--- a/phase3接续/论文.docx
+++ b/phase3接续/论文.docx
@@ -17379,7 +17379,7 @@
         <w:pStyle w:val="affc"/>
         <w:numPr>
           <w:ilvl w:val="0"/>
-          <w:numId w:val="16"/>
+          <w:numId w:val="15"/>
         </w:numPr>
         <w:spacing w:line="440" w:lineRule="exact"/>
         <w:rPr>
@@ -17421,7 +17421,7 @@
         <w:pStyle w:val="affc"/>
         <w:numPr>
           <w:ilvl w:val="0"/>
-          <w:numId w:val="16"/>
+          <w:numId w:val="15"/>
         </w:numPr>
         <w:spacing w:line="440" w:lineRule="exact"/>
         <w:rPr>
@@ -17462,7 +17462,7 @@
         <w:pStyle w:val="affc"/>
         <w:numPr>
           <w:ilvl w:val="0"/>
-          <w:numId w:val="16"/>
+          <w:numId w:val="15"/>
         </w:numPr>
         <w:spacing w:line="440" w:lineRule="exact"/>
         <w:rPr>
@@ -17503,7 +17503,7 @@
         <w:pStyle w:val="affc"/>
         <w:numPr>
           <w:ilvl w:val="0"/>
-          <w:numId w:val="16"/>
+          <w:numId w:val="15"/>
         </w:numPr>
         <w:spacing w:line="440" w:lineRule="exact"/>
         <w:rPr>
@@ -17556,7 +17556,7 @@
         <w:pStyle w:val="affc"/>
         <w:numPr>
           <w:ilvl w:val="0"/>
-          <w:numId w:val="16"/>
+          <w:numId w:val="15"/>
         </w:numPr>
         <w:spacing w:line="440" w:lineRule="exact"/>
         <w:rPr>
@@ -17597,7 +17597,7 @@
         <w:pStyle w:val="affc"/>
         <w:numPr>
           <w:ilvl w:val="0"/>
-          <w:numId w:val="16"/>
+          <w:numId w:val="15"/>
         </w:numPr>
         <w:spacing w:line="440" w:lineRule="exact"/>
         <w:rPr>
@@ -17638,7 +17638,7 @@
         <w:pStyle w:val="affc"/>
         <w:numPr>
           <w:ilvl w:val="0"/>
-          <w:numId w:val="16"/>
+          <w:numId w:val="15"/>
         </w:numPr>
         <w:spacing w:line="440" w:lineRule="exact"/>
         <w:rPr>
@@ -17691,7 +17691,7 @@
         <w:pStyle w:val="affc"/>
         <w:numPr>
           <w:ilvl w:val="0"/>
-          <w:numId w:val="16"/>
+          <w:numId w:val="15"/>
         </w:numPr>
         <w:spacing w:line="440" w:lineRule="exact"/>
         <w:rPr>
@@ -17746,7 +17746,7 @@
         <w:pStyle w:val="affc"/>
         <w:numPr>
           <w:ilvl w:val="0"/>
-          <w:numId w:val="16"/>
+          <w:numId w:val="15"/>
         </w:numPr>
         <w:spacing w:line="440" w:lineRule="exact"/>
         <w:rPr>
@@ -17801,7 +17801,7 @@
         <w:pStyle w:val="affc"/>
         <w:numPr>
           <w:ilvl w:val="0"/>
-          <w:numId w:val="16"/>
+          <w:numId w:val="15"/>
         </w:numPr>
         <w:spacing w:line="440" w:lineRule="exact"/>
         <w:rPr>
@@ -17856,7 +17856,7 @@
         <w:pStyle w:val="affc"/>
         <w:numPr>
           <w:ilvl w:val="0"/>
-          <w:numId w:val="16"/>
+          <w:numId w:val="15"/>
         </w:numPr>
         <w:spacing w:line="440" w:lineRule="exact"/>
         <w:rPr>
@@ -22528,7 +22528,7 @@
         <w:pStyle w:val="affc"/>
         <w:numPr>
           <w:ilvl w:val="0"/>
-          <w:numId w:val="15"/>
+          <w:numId w:val="14"/>
         </w:numPr>
         <w:spacing w:line="440" w:lineRule="exact"/>
         <w:rPr>
@@ -22577,7 +22577,7 @@
         <w:pStyle w:val="affc"/>
         <w:numPr>
           <w:ilvl w:val="0"/>
-          <w:numId w:val="15"/>
+          <w:numId w:val="14"/>
         </w:numPr>
         <w:spacing w:line="440" w:lineRule="exact"/>
         <w:rPr>
@@ -22618,7 +22618,7 @@
         <w:pStyle w:val="affc"/>
         <w:numPr>
           <w:ilvl w:val="0"/>
-          <w:numId w:val="15"/>
+          <w:numId w:val="14"/>
         </w:numPr>
         <w:spacing w:line="440" w:lineRule="exact"/>
         <w:rPr>
@@ -26430,7 +26430,7 @@
         <w:pStyle w:val="affc"/>
         <w:numPr>
           <w:ilvl w:val="0"/>
-          <w:numId w:val="18"/>
+          <w:numId w:val="16"/>
         </w:numPr>
         <w:spacing w:line="440" w:lineRule="exact"/>
         <w:rPr>
@@ -28547,7 +28547,7 @@
         <w:pStyle w:val="affc"/>
         <w:numPr>
           <w:ilvl w:val="0"/>
-          <w:numId w:val="18"/>
+          <w:numId w:val="16"/>
         </w:numPr>
         <w:spacing w:line="440" w:lineRule="exact"/>
         <w:rPr>
@@ -30632,7 +30632,7 @@
         <w:pStyle w:val="affc"/>
         <w:numPr>
           <w:ilvl w:val="0"/>
-          <w:numId w:val="19"/>
+          <w:numId w:val="17"/>
         </w:numPr>
         <w:spacing w:line="440" w:lineRule="exact"/>
         <w:rPr>
@@ -32547,7 +32547,7 @@
         <w:pStyle w:val="affc"/>
         <w:numPr>
           <w:ilvl w:val="0"/>
-          <w:numId w:val="19"/>
+          <w:numId w:val="17"/>
         </w:numPr>
         <w:spacing w:line="440" w:lineRule="exact"/>
         <w:rPr>
@@ -34849,262 +34849,319 @@
         <w:pStyle w:val="affc"/>
         <w:numPr>
           <w:ilvl w:val="0"/>
+          <w:numId w:val="17"/>
+        </w:numPr>
+        <w:spacing w:line="440" w:lineRule="exact"/>
+      </w:pPr>
+      <w:r>
+        <w:rPr>
+          <w:rFonts w:hint="eastAsia"/>
+        </w:rPr>
+        <w:t>因果一致性及主题一致性的</w:t>
+      </w:r>
+      <w:r>
+        <w:rPr>
+          <w:rFonts w:hint="eastAsia"/>
+          <w:highlight w:val="yellow"/>
+        </w:rPr>
+        <w:t>表现</w:t>
+      </w:r>
+      <w:r>
+        <w:rPr>
+          <w:rFonts w:hint="eastAsia"/>
+          <w:highlight w:val="yellow"/>
+        </w:rPr>
+        <w:t>因子</w:t>
+      </w:r>
+      <w:r>
+        <w:rPr>
+          <w:rFonts w:hint="eastAsia"/>
+        </w:rPr>
+        <w:t>分析：</w:t>
+      </w:r>
+    </w:p>
+    <w:p>
+      <w:pPr>
+        <w:spacing w:line="440" w:lineRule="exact"/>
+        <w:ind w:firstLineChars="200" w:firstLine="480"/>
+      </w:pPr>
+      <w:r>
+        <w:rPr>
+          <w:rFonts w:hint="eastAsia"/>
+        </w:rPr>
+        <w:t>上文中对</w:t>
+      </w:r>
+      <w:r>
+        <w:rPr>
+          <w:rFonts w:hint="eastAsia"/>
+        </w:rPr>
+        <w:t>参与者能够明确查询原因的查询关键字个数以及划分的子任务平均个数</w:t>
+      </w:r>
+      <w:r>
+        <w:rPr>
+          <w:rFonts w:hint="eastAsia"/>
+        </w:rPr>
+        <w:t>的分析结果似乎与</w:t>
+      </w:r>
+      <w:r>
+        <w:rPr>
+          <w:rFonts w:hint="eastAsia"/>
+        </w:rPr>
+        <w:t>3.4.1</w:t>
+      </w:r>
+      <w:r>
+        <w:rPr>
+          <w:rFonts w:hint="eastAsia"/>
+        </w:rPr>
+        <w:t>节主观评估分析以及</w:t>
+      </w:r>
+      <w:r>
+        <w:rPr>
+          <w:rFonts w:hint="eastAsia"/>
+        </w:rPr>
+        <w:t>3.4.2</w:t>
+      </w:r>
+      <w:r>
+        <w:rPr>
+          <w:rFonts w:hint="eastAsia"/>
+        </w:rPr>
+        <w:t>节专家评估分析中的结果相矛盾。</w:t>
+      </w:r>
+      <w:r>
+        <w:rPr>
+          <w:rFonts w:hint="eastAsia"/>
+        </w:rPr>
+        <w:t>由此引出一个问题</w:t>
+      </w:r>
+      <w:r>
+        <w:rPr>
+          <w:rFonts w:hint="eastAsia"/>
+        </w:rPr>
+        <w:t>，</w:t>
+      </w:r>
+      <w:r>
+        <w:rPr>
+          <w:rFonts w:hint="eastAsia"/>
+        </w:rPr>
+        <w:t>是什么导致了</w:t>
+      </w:r>
+      <w:r>
+        <w:rPr>
+          <w:rFonts w:hint="eastAsia"/>
+        </w:rPr>
+        <w:t>参与者</w:t>
+      </w:r>
+      <w:r>
+        <w:rPr>
+          <w:rFonts w:hint="eastAsia"/>
+        </w:rPr>
+        <w:t>在</w:t>
+      </w:r>
+      <w:r>
+        <w:rPr>
+          <w:rFonts w:hint="eastAsia"/>
+        </w:rPr>
+        <w:t>使用时间树对搜索任务进行回顾时在因果一致性与主题一致性方面能够获得比使用</w:t>
+      </w:r>
+      <w:r>
+        <w:rPr>
+          <w:rFonts w:hint="eastAsia"/>
+        </w:rPr>
+        <w:t>SearchLog</w:t>
+      </w:r>
+      <w:r>
+        <w:rPr>
+          <w:rFonts w:hint="eastAsia"/>
+        </w:rPr>
+        <w:t>更优的主观评估及专家评估</w:t>
+      </w:r>
+      <w:r>
+        <w:rPr>
+          <w:rFonts w:hint="eastAsia"/>
+        </w:rPr>
+        <w:t>结果，</w:t>
+      </w:r>
+      <w:r>
+        <w:rPr>
+          <w:rFonts w:hint="eastAsia"/>
+        </w:rPr>
+        <w:t>为了</w:t>
+      </w:r>
+      <w:r>
+        <w:rPr>
+          <w:rFonts w:hint="eastAsia"/>
+        </w:rPr>
+        <w:t>回答这一问题</w:t>
+      </w:r>
+      <w:r>
+        <w:rPr>
+          <w:rFonts w:hint="eastAsia"/>
+        </w:rPr>
+        <w:t>，</w:t>
+      </w:r>
+      <w:r>
+        <w:rPr>
+          <w:rFonts w:hint="eastAsia"/>
+        </w:rPr>
+        <w:t>本研究从参与者对搜索任务的回顾过程中提取了反映参与者因果一致性以及主题一致性的</w:t>
+      </w:r>
+      <w:r>
+        <w:rPr>
+          <w:rFonts w:hint="eastAsia"/>
+          <w:highlight w:val="yellow"/>
+        </w:rPr>
+        <w:t>正面</w:t>
+      </w:r>
+      <w:r>
+        <w:rPr>
+          <w:rFonts w:hint="eastAsia"/>
+          <w:highlight w:val="yellow"/>
+        </w:rPr>
+        <w:t>表现</w:t>
+      </w:r>
+      <w:r>
+        <w:rPr>
+          <w:rFonts w:hint="eastAsia"/>
+          <w:highlight w:val="yellow"/>
+        </w:rPr>
+        <w:t>因子以及</w:t>
+      </w:r>
+      <w:r>
+        <w:rPr>
+          <w:rFonts w:hint="eastAsia"/>
+          <w:highlight w:val="yellow"/>
+        </w:rPr>
+        <w:t>负面</w:t>
+      </w:r>
+      <w:r>
+        <w:rPr>
+          <w:rFonts w:hint="eastAsia"/>
+          <w:highlight w:val="yellow"/>
+        </w:rPr>
+        <w:t>表现</w:t>
+      </w:r>
+      <w:r>
+        <w:rPr>
+          <w:rFonts w:hint="eastAsia"/>
+          <w:highlight w:val="yellow"/>
+        </w:rPr>
+        <w:t>因子</w:t>
+      </w:r>
+      <w:r>
+        <w:rPr>
+          <w:rFonts w:hint="eastAsia"/>
+        </w:rPr>
+        <w:t>。</w:t>
+      </w:r>
+    </w:p>
+    <w:p>
+      <w:pPr>
+        <w:spacing w:line="440" w:lineRule="exact"/>
+      </w:pPr>
+      <w:r>
+        <w:rPr>
+          <w:rFonts w:hint="eastAsia"/>
+        </w:rPr>
+        <w:tab/>
+      </w:r>
+      <w:r>
+        <w:rPr>
+          <w:rFonts w:hint="eastAsia"/>
+        </w:rPr>
+        <w:t>提取出的</w:t>
+      </w:r>
+      <w:r>
+        <w:rPr>
+          <w:rFonts w:hint="eastAsia"/>
+        </w:rPr>
+        <w:t>因果一致性</w:t>
+      </w:r>
+      <w:r>
+        <w:rPr>
+          <w:rFonts w:hint="eastAsia"/>
+        </w:rPr>
+        <w:t>正面</w:t>
+      </w:r>
+      <w:r>
+        <w:rPr>
+          <w:rFonts w:hint="eastAsia"/>
+        </w:rPr>
+        <w:t>表现</w:t>
+      </w:r>
+      <w:r>
+        <w:rPr>
+          <w:rFonts w:hint="eastAsia"/>
+        </w:rPr>
+        <w:t>因子及负面</w:t>
+      </w:r>
+      <w:r>
+        <w:rPr>
+          <w:rFonts w:hint="eastAsia"/>
+        </w:rPr>
+        <w:t>表现</w:t>
+      </w:r>
+      <w:r>
+        <w:rPr>
+          <w:rFonts w:hint="eastAsia"/>
+        </w:rPr>
+        <w:t>因子如下：</w:t>
+      </w:r>
+    </w:p>
+    <w:p>
+      <w:pPr>
+        <w:pStyle w:val="affc"/>
+        <w:numPr>
+          <w:ilvl w:val="0"/>
+          <w:numId w:val="18"/>
+        </w:numPr>
+        <w:spacing w:line="440" w:lineRule="exact"/>
+        <w:ind w:left="907" w:hanging="482"/>
+      </w:pPr>
+      <w:r>
+        <w:rPr>
+          <w:rFonts w:hint="eastAsia"/>
+        </w:rPr>
+        <w:t>因果一致性</w:t>
+      </w:r>
+      <w:r>
+        <w:rPr>
+          <w:rFonts w:hint="eastAsia"/>
+        </w:rPr>
+        <w:t>正面</w:t>
+      </w:r>
+      <w:r>
+        <w:rPr>
+          <w:rFonts w:hint="eastAsia"/>
+        </w:rPr>
+        <w:t>表现</w:t>
+      </w:r>
+      <w:r>
+        <w:rPr>
+          <w:rFonts w:hint="eastAsia"/>
+        </w:rPr>
+        <w:t>因子：</w:t>
+      </w:r>
+    </w:p>
+    <w:p>
+      <w:pPr>
+        <w:pStyle w:val="affc"/>
+        <w:numPr>
+          <w:ilvl w:val="0"/>
           <w:numId w:val="19"/>
         </w:numPr>
         <w:spacing w:line="440" w:lineRule="exact"/>
-      </w:pPr>
-      <w:r>
-        <w:rPr>
-          <w:rFonts w:hint="eastAsia"/>
-        </w:rPr>
-        <w:t>因果一致性及主题一致性的</w:t>
-      </w:r>
-      <w:r>
-        <w:rPr>
-          <w:rFonts w:hint="eastAsia"/>
-          <w:highlight w:val="yellow"/>
-        </w:rPr>
-        <w:t>表现</w:t>
-      </w:r>
-      <w:r>
-        <w:rPr>
-          <w:rFonts w:hint="eastAsia"/>
-          <w:highlight w:val="yellow"/>
-        </w:rPr>
-        <w:t>因子</w:t>
-      </w:r>
-      <w:r>
-        <w:rPr>
-          <w:rFonts w:hint="eastAsia"/>
-        </w:rPr>
-        <w:t>分析：</w:t>
-      </w:r>
-    </w:p>
-    <w:p>
-      <w:pPr>
-        <w:spacing w:line="440" w:lineRule="exact"/>
-        <w:ind w:firstLineChars="200" w:firstLine="480"/>
-      </w:pPr>
-      <w:r>
-        <w:rPr>
-          <w:rFonts w:hint="eastAsia"/>
-        </w:rPr>
-        <w:t>上文中对</w:t>
-      </w:r>
-      <w:r>
-        <w:rPr>
-          <w:rFonts w:hint="eastAsia"/>
-        </w:rPr>
-        <w:t>参与者能够明确查询原因的查询关键字个数以及划分的子任务平均个数</w:t>
-      </w:r>
-      <w:r>
-        <w:rPr>
-          <w:rFonts w:hint="eastAsia"/>
-        </w:rPr>
-        <w:t>的分析结果似乎与</w:t>
-      </w:r>
-      <w:r>
-        <w:rPr>
-          <w:rFonts w:hint="eastAsia"/>
-        </w:rPr>
-        <w:t>3.4.1</w:t>
-      </w:r>
-      <w:r>
-        <w:rPr>
-          <w:rFonts w:hint="eastAsia"/>
-        </w:rPr>
-        <w:t>节主观评估分析以及</w:t>
-      </w:r>
-      <w:r>
-        <w:rPr>
-          <w:rFonts w:hint="eastAsia"/>
-        </w:rPr>
-        <w:t>3.4.2</w:t>
-      </w:r>
-      <w:r>
-        <w:rPr>
-          <w:rFonts w:hint="eastAsia"/>
-        </w:rPr>
-        <w:t>节专家评估分析中的结果相矛盾。</w:t>
-      </w:r>
-      <w:r>
-        <w:rPr>
-          <w:rFonts w:hint="eastAsia"/>
-        </w:rPr>
-        <w:t>由此引出一个问题</w:t>
-      </w:r>
-      <w:r>
-        <w:rPr>
-          <w:rFonts w:hint="eastAsia"/>
-        </w:rPr>
-        <w:t>，</w:t>
-      </w:r>
-      <w:r>
-        <w:rPr>
-          <w:rFonts w:hint="eastAsia"/>
-        </w:rPr>
-        <w:t>是什么导致了</w:t>
-      </w:r>
-      <w:r>
-        <w:rPr>
-          <w:rFonts w:hint="eastAsia"/>
-        </w:rPr>
-        <w:t>参与者</w:t>
-      </w:r>
-      <w:r>
-        <w:rPr>
-          <w:rFonts w:hint="eastAsia"/>
-        </w:rPr>
-        <w:t>在</w:t>
-      </w:r>
-      <w:r>
-        <w:rPr>
-          <w:rFonts w:hint="eastAsia"/>
-        </w:rPr>
-        <w:t>使用时间树对搜索任务进行回顾时在因果一致性与主题一致性方面能够获得比使用</w:t>
-      </w:r>
-      <w:r>
-        <w:rPr>
-          <w:rFonts w:hint="eastAsia"/>
-        </w:rPr>
-        <w:t>SearchLog</w:t>
-      </w:r>
-      <w:r>
-        <w:rPr>
-          <w:rFonts w:hint="eastAsia"/>
-        </w:rPr>
-        <w:t>更优的主观评估及专家评估</w:t>
-      </w:r>
-      <w:r>
-        <w:rPr>
-          <w:rFonts w:hint="eastAsia"/>
-        </w:rPr>
-        <w:t>结果，</w:t>
-      </w:r>
-      <w:r>
-        <w:rPr>
-          <w:rFonts w:hint="eastAsia"/>
-        </w:rPr>
-        <w:t>为了</w:t>
-      </w:r>
-      <w:r>
-        <w:rPr>
-          <w:rFonts w:hint="eastAsia"/>
-        </w:rPr>
-        <w:t>回答这一问题</w:t>
-      </w:r>
-      <w:r>
-        <w:rPr>
-          <w:rFonts w:hint="eastAsia"/>
-        </w:rPr>
-        <w:t>，</w:t>
-      </w:r>
-      <w:r>
-        <w:rPr>
-          <w:rFonts w:hint="eastAsia"/>
-        </w:rPr>
-        <w:t>本研究从参与者对搜索任务的回顾过程中提取了反映参与者因果一致性以及主题一致性的</w:t>
-      </w:r>
-      <w:r>
-        <w:rPr>
-          <w:rFonts w:hint="eastAsia"/>
-          <w:highlight w:val="yellow"/>
-        </w:rPr>
-        <w:t>正面</w:t>
-      </w:r>
-      <w:r>
-        <w:rPr>
-          <w:rFonts w:hint="eastAsia"/>
-          <w:highlight w:val="yellow"/>
-        </w:rPr>
-        <w:t>表现</w:t>
-      </w:r>
-      <w:r>
-        <w:rPr>
-          <w:rFonts w:hint="eastAsia"/>
-          <w:highlight w:val="yellow"/>
-        </w:rPr>
-        <w:t>因子以及</w:t>
-      </w:r>
-      <w:r>
-        <w:rPr>
-          <w:rFonts w:hint="eastAsia"/>
-          <w:highlight w:val="yellow"/>
-        </w:rPr>
-        <w:t>负面</w:t>
-      </w:r>
-      <w:r>
-        <w:rPr>
-          <w:rFonts w:hint="eastAsia"/>
-          <w:highlight w:val="yellow"/>
-        </w:rPr>
-        <w:t>表现</w:t>
-      </w:r>
-      <w:r>
-        <w:rPr>
-          <w:rFonts w:hint="eastAsia"/>
-          <w:highlight w:val="yellow"/>
-        </w:rPr>
-        <w:t>因子</w:t>
-      </w:r>
-      <w:r>
-        <w:rPr>
-          <w:rFonts w:hint="eastAsia"/>
-        </w:rPr>
-        <w:t>。</w:t>
-      </w:r>
-    </w:p>
-    <w:p>
-      <w:pPr>
-        <w:spacing w:line="440" w:lineRule="exact"/>
-      </w:pPr>
-      <w:r>
-        <w:rPr>
-          <w:rFonts w:hint="eastAsia"/>
-        </w:rPr>
-        <w:tab/>
-      </w:r>
-      <w:r>
-        <w:rPr>
-          <w:rFonts w:hint="eastAsia"/>
-        </w:rPr>
-        <w:t>提取出的</w:t>
-      </w:r>
-      <w:r>
-        <w:rPr>
-          <w:rFonts w:hint="eastAsia"/>
-        </w:rPr>
-        <w:t>因果一致性</w:t>
-      </w:r>
-      <w:r>
-        <w:rPr>
-          <w:rFonts w:hint="eastAsia"/>
-        </w:rPr>
-        <w:t>正面</w:t>
-      </w:r>
-      <w:r>
-        <w:rPr>
-          <w:rFonts w:hint="eastAsia"/>
-        </w:rPr>
-        <w:t>表现</w:t>
-      </w:r>
-      <w:r>
-        <w:rPr>
-          <w:rFonts w:hint="eastAsia"/>
-        </w:rPr>
-        <w:t>因子及负面</w:t>
-      </w:r>
-      <w:r>
-        <w:rPr>
-          <w:rFonts w:hint="eastAsia"/>
-        </w:rPr>
-        <w:t>表现</w:t>
-      </w:r>
-      <w:r>
-        <w:rPr>
-          <w:rFonts w:hint="eastAsia"/>
-        </w:rPr>
-        <w:t>因子如下：</w:t>
+        <w:rPr>
+          <w:kern w:val="0"/>
+          <w:szCs w:val="24"/>
+        </w:rPr>
+      </w:pPr>
+      <w:r>
+        <w:rPr>
+          <w:rFonts w:hint="eastAsia"/>
+          <w:kern w:val="0"/>
+          <w:szCs w:val="24"/>
+        </w:rPr>
+        <w:t>清晰的来源描述，例如参与者这样的描述：“我读到了一篇……所以我搜索了……”</w:t>
       </w:r>
     </w:p>
     <w:p>
@@ -35112,7 +35169,7 @@
         <w:pStyle w:val="affc"/>
         <w:numPr>
           <w:ilvl w:val="0"/>
-          <w:numId w:val="22"/>
+          <w:numId w:val="18"/>
         </w:numPr>
         <w:spacing w:line="440" w:lineRule="exact"/>
         <w:ind w:left="907" w:hanging="482"/>
@@ -35127,7 +35184,7 @@
         <w:rPr>
           <w:rFonts w:hint="eastAsia"/>
         </w:rPr>
-        <w:t>正面</w:t>
+        <w:t>负面</w:t>
       </w:r>
       <w:r>
         <w:rPr>
@@ -35147,21 +35204,15 @@
         <w:pStyle w:val="affc"/>
         <w:numPr>
           <w:ilvl w:val="0"/>
-          <w:numId w:val="23"/>
+          <w:numId w:val="19"/>
         </w:numPr>
         <w:spacing w:line="440" w:lineRule="exact"/>
-        <w:rPr>
-          <w:kern w:val="0"/>
-          <w:szCs w:val="24"/>
-        </w:rPr>
-      </w:pPr>
-      <w:r>
-        <w:rPr>
-          <w:rFonts w:hint="eastAsia"/>
-          <w:kern w:val="0"/>
-          <w:szCs w:val="24"/>
-        </w:rPr>
-        <w:t>清晰的来源描述，例如参与者这样的描述：“我读到了一篇……所以我搜索了……”</w:t>
+      </w:pPr>
+      <w:r>
+        <w:rPr>
+          <w:rFonts w:hint="eastAsia"/>
+        </w:rPr>
+        <w:t>在来源描述中缺少确定性，例如参与者这样的描述：“应该是有一篇……里面说了……吧。”</w:t>
       </w:r>
     </w:p>
     <w:p>
@@ -35169,7 +35220,81 @@
         <w:pStyle w:val="affc"/>
         <w:numPr>
           <w:ilvl w:val="0"/>
-          <w:numId w:val="22"/>
+          <w:numId w:val="19"/>
+        </w:numPr>
+        <w:spacing w:line="440" w:lineRule="exact"/>
+      </w:pPr>
+      <w:r>
+        <w:rPr>
+          <w:rFonts w:hint="eastAsia"/>
+        </w:rPr>
+        <w:t>缺少</w:t>
+      </w:r>
+      <w:r>
+        <w:rPr>
+          <w:rFonts w:hint="eastAsia"/>
+        </w:rPr>
+        <w:t>查询</w:t>
+      </w:r>
+      <w:r>
+        <w:rPr>
+          <w:rFonts w:hint="eastAsia"/>
+        </w:rPr>
+        <w:t>来源</w:t>
+      </w:r>
+      <w:r>
+        <w:rPr>
+          <w:rFonts w:hint="eastAsia"/>
+        </w:rPr>
+        <w:t>的</w:t>
+      </w:r>
+      <w:r>
+        <w:rPr>
+          <w:rFonts w:hint="eastAsia"/>
+        </w:rPr>
+        <w:t>描述。</w:t>
+      </w:r>
+    </w:p>
+    <w:p>
+      <w:pPr>
+        <w:pStyle w:val="affc"/>
+        <w:numPr>
+          <w:ilvl w:val="0"/>
+          <w:numId w:val="19"/>
+        </w:numPr>
+        <w:spacing w:line="440" w:lineRule="exact"/>
+      </w:pPr>
+      <w:r>
+        <w:rPr>
+          <w:rFonts w:hint="eastAsia"/>
+        </w:rPr>
+        <w:t>在讲解中被问到关于查询来源的问题时，不能较好地回答。</w:t>
+      </w:r>
+    </w:p>
+    <w:p>
+      <w:pPr>
+        <w:spacing w:line="440" w:lineRule="exact"/>
+        <w:ind w:leftChars="200" w:left="480"/>
+      </w:pPr>
+      <w:r>
+        <w:rPr>
+          <w:rFonts w:hint="eastAsia"/>
+        </w:rPr>
+        <w:t>提取出的主题一致性正面表现因子</w:t>
+      </w:r>
+      <w:r>
+        <w:rPr>
+          <w:rFonts w:hint="eastAsia"/>
+        </w:rPr>
+        <w:t>以及负面表现因子如下：</w:t>
+      </w:r>
+    </w:p>
+    <w:p>
+      <w:pPr>
+        <w:pStyle w:val="affc"/>
+        <w:numPr>
+          <w:ilvl w:val="0"/>
+          <w:numId w:val="18"/>
         </w:numPr>
         <w:spacing w:line="440" w:lineRule="exact"/>
         <w:ind w:left="907" w:hanging="482"/>
@@ -35178,25 +35303,7 @@
         <w:rPr>
           <w:rFonts w:hint="eastAsia"/>
         </w:rPr>
-        <w:t>因果一致性</w:t>
-      </w:r>
-      <w:r>
-        <w:rPr>
-          <w:rFonts w:hint="eastAsia"/>
-        </w:rPr>
-        <w:t>负面</w:t>
-      </w:r>
-      <w:r>
-        <w:rPr>
-          <w:rFonts w:hint="eastAsia"/>
-        </w:rPr>
-        <w:t>表现</w:t>
-      </w:r>
-      <w:r>
-        <w:rPr>
-          <w:rFonts w:hint="eastAsia"/>
-        </w:rPr>
-        <w:t>因子：</w:t>
+        <w:t>主题一致性正面表现因子：</w:t>
       </w:r>
     </w:p>
     <w:p>
@@ -35204,7 +35311,7 @@
         <w:pStyle w:val="affc"/>
         <w:numPr>
           <w:ilvl w:val="0"/>
-          <w:numId w:val="23"/>
+          <w:numId w:val="20"/>
         </w:numPr>
         <w:spacing w:line="440" w:lineRule="exact"/>
       </w:pPr>
@@ -35212,7 +35319,13 @@
         <w:rPr>
           <w:rFonts w:hint="eastAsia"/>
         </w:rPr>
-        <w:t>在来源描述中缺少确定性，例如参与者这样的描述：“应该是有一篇……里面说了……吧。”</w:t>
+        <w:t>对</w:t>
+      </w:r>
+      <w:r>
+        <w:rPr>
+          <w:rFonts w:hint="eastAsia"/>
+        </w:rPr>
+        <w:t>查询和点击清晰的主题描述。</w:t>
       </w:r>
     </w:p>
     <w:p>
@@ -35220,39 +35333,16 @@
         <w:pStyle w:val="affc"/>
         <w:numPr>
           <w:ilvl w:val="0"/>
-          <w:numId w:val="23"/>
+          <w:numId w:val="18"/>
         </w:numPr>
         <w:spacing w:line="440" w:lineRule="exact"/>
-      </w:pPr>
-      <w:r>
-        <w:rPr>
-          <w:rFonts w:hint="eastAsia"/>
-        </w:rPr>
-        <w:t>缺少</w:t>
-      </w:r>
-      <w:r>
-        <w:rPr>
-          <w:rFonts w:hint="eastAsia"/>
-        </w:rPr>
-        <w:t>查询</w:t>
-      </w:r>
-      <w:r>
-        <w:rPr>
-          <w:rFonts w:hint="eastAsia"/>
-        </w:rPr>
-        <w:t>来源</w:t>
-      </w:r>
-      <w:r>
-        <w:rPr>
-          <w:rFonts w:hint="eastAsia"/>
-        </w:rPr>
-        <w:t>的</w:t>
-      </w:r>
-      <w:r>
-        <w:rPr>
-          <w:rFonts w:hint="eastAsia"/>
-        </w:rPr>
-        <w:t>描述。</w:t>
+        <w:ind w:left="907" w:hanging="482"/>
+      </w:pPr>
+      <w:r>
+        <w:rPr>
+          <w:rFonts w:hint="eastAsia"/>
+        </w:rPr>
+        <w:t>主题一致性负面表现因子：</w:t>
       </w:r>
     </w:p>
     <w:p>
@@ -35260,7 +35350,7 @@
         <w:pStyle w:val="affc"/>
         <w:numPr>
           <w:ilvl w:val="0"/>
-          <w:numId w:val="23"/>
+          <w:numId w:val="20"/>
         </w:numPr>
         <w:spacing w:line="440" w:lineRule="exact"/>
       </w:pPr>
@@ -35268,25 +35358,70 @@
         <w:rPr>
           <w:rFonts w:hint="eastAsia"/>
         </w:rPr>
-        <w:t>在讲解中被问到关于查询来源的问题时，不能较好地回答。</w:t>
-      </w:r>
-    </w:p>
-    <w:p>
-      <w:pPr>
-        <w:spacing w:line="440" w:lineRule="exact"/>
-        <w:ind w:leftChars="200" w:left="480"/>
-      </w:pPr>
-      <w:r>
-        <w:rPr>
-          <w:rFonts w:hint="eastAsia"/>
-        </w:rPr>
-        <w:t>提取出的主题一致性正面表现因子</w:t>
-      </w:r>
-      <w:r>
-        <w:rPr>
-          <w:rFonts w:hint="eastAsia"/>
-        </w:rPr>
-        <w:t>以及负面表现因子如下：</w:t>
+        <w:t>不清晰的主题描述，例如参与者的描述中带有“可能</w:t>
+      </w:r>
+      <w:r>
+        <w:t>……</w:t>
+      </w:r>
+      <w:r>
+        <w:rPr>
+          <w:rFonts w:hint="eastAsia"/>
+        </w:rPr>
+        <w:t>”</w:t>
+      </w:r>
+      <w:r>
+        <w:t>,</w:t>
+      </w:r>
+      <w:r>
+        <w:rPr>
+          <w:rFonts w:hint="eastAsia"/>
+        </w:rPr>
+        <w:t>“差不多</w:t>
+      </w:r>
+      <w:r>
+        <w:t>……</w:t>
+      </w:r>
+      <w:r>
+        <w:rPr>
+          <w:rFonts w:hint="eastAsia"/>
+        </w:rPr>
+        <w:t>”</w:t>
+      </w:r>
+      <w:r>
+        <w:t>,</w:t>
+      </w:r>
+      <w:r>
+        <w:rPr>
+          <w:rFonts w:hint="eastAsia"/>
+        </w:rPr>
+        <w:t>“发现了几篇相关文章</w:t>
+      </w:r>
+      <w:r>
+        <w:t>……</w:t>
+      </w:r>
+      <w:r>
+        <w:rPr>
+          <w:rFonts w:hint="eastAsia"/>
+        </w:rPr>
+        <w:t>”</w:t>
+      </w:r>
+      <w:r>
+        <w:rPr>
+          <w:rFonts w:hint="eastAsia"/>
+        </w:rPr>
+        <w:t>（</w:t>
+      </w:r>
+      <w:r>
+        <w:rPr>
+          <w:rFonts w:hint="eastAsia"/>
+        </w:rPr>
+        <w:t>没有说明这些文章是关于什么的。</w:t>
+      </w:r>
+      <w:r>
+        <w:rPr>
+          <w:rFonts w:hint="eastAsia"/>
+        </w:rPr>
+        <w:t>）</w:t>
       </w:r>
     </w:p>
     <w:p>
@@ -35294,142 +35429,7 @@
         <w:pStyle w:val="affc"/>
         <w:numPr>
           <w:ilvl w:val="0"/>
-          <w:numId w:val="22"/>
-        </w:numPr>
-        <w:spacing w:line="440" w:lineRule="exact"/>
-        <w:ind w:left="907" w:hanging="482"/>
-      </w:pPr>
-      <w:r>
-        <w:rPr>
-          <w:rFonts w:hint="eastAsia"/>
-        </w:rPr>
-        <w:t>主题一致性正面表现因子：</w:t>
-      </w:r>
-    </w:p>
-    <w:p>
-      <w:pPr>
-        <w:pStyle w:val="affc"/>
-        <w:numPr>
-          <w:ilvl w:val="0"/>
-          <w:numId w:val="24"/>
-        </w:numPr>
-        <w:spacing w:line="440" w:lineRule="exact"/>
-      </w:pPr>
-      <w:r>
-        <w:rPr>
-          <w:rFonts w:hint="eastAsia"/>
-        </w:rPr>
-        <w:t>对</w:t>
-      </w:r>
-      <w:r>
-        <w:rPr>
-          <w:rFonts w:hint="eastAsia"/>
-        </w:rPr>
-        <w:t>查询和点击清晰的主题描述。</w:t>
-      </w:r>
-    </w:p>
-    <w:p>
-      <w:pPr>
-        <w:pStyle w:val="affc"/>
-        <w:numPr>
-          <w:ilvl w:val="0"/>
-          <w:numId w:val="22"/>
-        </w:numPr>
-        <w:spacing w:line="440" w:lineRule="exact"/>
-        <w:ind w:left="907" w:hanging="482"/>
-      </w:pPr>
-      <w:r>
-        <w:rPr>
-          <w:rFonts w:hint="eastAsia"/>
-        </w:rPr>
-        <w:t>主题一致性负面表现因子：</w:t>
-      </w:r>
-    </w:p>
-    <w:p>
-      <w:pPr>
-        <w:pStyle w:val="affc"/>
-        <w:numPr>
-          <w:ilvl w:val="0"/>
-          <w:numId w:val="24"/>
-        </w:numPr>
-        <w:spacing w:line="440" w:lineRule="exact"/>
-      </w:pPr>
-      <w:r>
-        <w:rPr>
-          <w:rFonts w:hint="eastAsia"/>
-        </w:rPr>
-        <w:t>不清晰的主题描述，例如参与者的描述中带有“可能</w:t>
-      </w:r>
-      <w:r>
-        <w:t>……</w:t>
-      </w:r>
-      <w:r>
-        <w:rPr>
-          <w:rFonts w:hint="eastAsia"/>
-        </w:rPr>
-        <w:t>”</w:t>
-      </w:r>
-      <w:r>
-        <w:t>,</w:t>
-      </w:r>
-      <w:r>
-        <w:rPr>
-          <w:rFonts w:hint="eastAsia"/>
-        </w:rPr>
-        <w:t>“差不多</w:t>
-      </w:r>
-      <w:r>
-        <w:t>……</w:t>
-      </w:r>
-      <w:r>
-        <w:rPr>
-          <w:rFonts w:hint="eastAsia"/>
-        </w:rPr>
-        <w:t>”</w:t>
-      </w:r>
-      <w:r>
-        <w:t>,</w:t>
-      </w:r>
-      <w:r>
-        <w:rPr>
-          <w:rFonts w:hint="eastAsia"/>
-        </w:rPr>
-        <w:t>“发现了几篇相关文章</w:t>
-      </w:r>
-      <w:r>
-        <w:t>……</w:t>
-      </w:r>
-      <w:r>
-        <w:rPr>
-          <w:rFonts w:hint="eastAsia"/>
-        </w:rPr>
-        <w:t>”</w:t>
-      </w:r>
-      <w:r>
-        <w:rPr>
-          <w:rFonts w:hint="eastAsia"/>
-        </w:rPr>
-        <w:t>（</w:t>
-      </w:r>
-      <w:r>
-        <w:rPr>
-          <w:rFonts w:hint="eastAsia"/>
-        </w:rPr>
-        <w:t>没有说明这些文章是关于什么的。</w:t>
-      </w:r>
-      <w:r>
-        <w:rPr>
-          <w:rFonts w:hint="eastAsia"/>
-        </w:rPr>
-        <w:t>）</w:t>
-      </w:r>
-    </w:p>
-    <w:p>
-      <w:pPr>
-        <w:pStyle w:val="affc"/>
-        <w:numPr>
-          <w:ilvl w:val="0"/>
-          <w:numId w:val="24"/>
+          <w:numId w:val="20"/>
         </w:numPr>
         <w:spacing w:line="440" w:lineRule="exact"/>
       </w:pPr>
@@ -35716,7 +35716,7 @@
             <wp:docPr id="25" name="图表 25">
               <a:extLst xmlns:a="http://schemas.openxmlformats.org/drawingml/2006/main">
                 <a:ext uri="{FF2B5EF4-FFF2-40B4-BE49-F238E27FC236}">
-                  <a16:creationId xmlns:a16="http://schemas.microsoft.com/office/drawing/2014/main" xmlns:w16se="http://schemas.microsoft.com/office/word/2015/wordml/symex" xmlns:w="http://schemas.openxmlformats.org/wordprocessingml/2006/main" xmlns:w10="urn:schemas-microsoft-com:office:word" xmlns:v="urn:schemas-microsoft-com:vml" xmlns:o="urn:schemas-microsoft-com:office:office" xmlns:am3d="http://schemas.microsoft.com/office/drawing/2017/model3d" xmlns:aink="http://schemas.microsoft.com/office/drawing/2016/ink" xmlns:cx8="http://schemas.microsoft.com/office/drawing/2016/5/14/chartex" xmlns:cx7="http://schemas.microsoft.com/office/drawing/2016/5/13/chartex" xmlns:cx6="http://schemas.microsoft.com/office/drawing/2016/5/12/chartex" xmlns:cx5="http://schemas.microsoft.com/office/drawing/2016/5/11/chartex" xmlns:cx4="http://schemas.microsoft.com/office/drawing/2016/5/10/chartex" xmlns:cx3="http://schemas.microsoft.com/office/drawing/2016/5/9/chartex" xmlns:cx2="http://schemas.microsoft.com/office/drawing/2015/10/21/chartex" xmlns:cx1="http://schemas.microsoft.com/office/drawing/2015/9/8/chartex" xmlns:cx="http://schemas.microsoft.com/office/drawing/2014/chartex" xmlns="" id="{62AF93E3-6206-4502-931C-1DFEBE63EA61}"/>
+                  <a16:creationId xmlns="" xmlns:cx="http://schemas.microsoft.com/office/drawing/2014/chartex" xmlns:cx1="http://schemas.microsoft.com/office/drawing/2015/9/8/chartex" xmlns:cx2="http://schemas.microsoft.com/office/drawing/2015/10/21/chartex" xmlns:cx3="http://schemas.microsoft.com/office/drawing/2016/5/9/chartex" xmlns:cx4="http://schemas.microsoft.com/office/drawing/2016/5/10/chartex" xmlns:cx5="http://schemas.microsoft.com/office/drawing/2016/5/11/chartex" xmlns:cx6="http://schemas.microsoft.com/office/drawing/2016/5/12/chartex" xmlns:cx7="http://schemas.microsoft.com/office/drawing/2016/5/13/chartex" xmlns:cx8="http://schemas.microsoft.com/office/drawing/2016/5/14/chartex" xmlns:aink="http://schemas.microsoft.com/office/drawing/2016/ink" xmlns:am3d="http://schemas.microsoft.com/office/drawing/2017/model3d" xmlns:o="urn:schemas-microsoft-com:office:office" xmlns:v="urn:schemas-microsoft-com:vml" xmlns:w10="urn:schemas-microsoft-com:office:word" xmlns:w="http://schemas.openxmlformats.org/wordprocessingml/2006/main" xmlns:w16se="http://schemas.microsoft.com/office/word/2015/wordml/symex" xmlns:a16="http://schemas.microsoft.com/office/drawing/2014/main" id="{62AF93E3-6206-4502-931C-1DFEBE63EA61}"/>
                 </a:ext>
               </a:extLst>
             </wp:docPr>
@@ -35752,7 +35752,7 @@
             <wp:docPr id="24" name="图表 24">
               <a:extLst xmlns:a="http://schemas.openxmlformats.org/drawingml/2006/main">
                 <a:ext uri="{FF2B5EF4-FFF2-40B4-BE49-F238E27FC236}">
-                  <a16:creationId xmlns:a16="http://schemas.microsoft.com/office/drawing/2014/main" xmlns:w16se="http://schemas.microsoft.com/office/word/2015/wordml/symex" xmlns:w="http://schemas.openxmlformats.org/wordprocessingml/2006/main" xmlns:w10="urn:schemas-microsoft-com:office:word" xmlns:v="urn:schemas-microsoft-com:vml" xmlns:o="urn:schemas-microsoft-com:office:office" xmlns:am3d="http://schemas.microsoft.com/office/drawing/2017/model3d" xmlns:aink="http://schemas.microsoft.com/office/drawing/2016/ink" xmlns:cx8="http://schemas.microsoft.com/office/drawing/2016/5/14/chartex" xmlns:cx7="http://schemas.microsoft.com/office/drawing/2016/5/13/chartex" xmlns:cx6="http://schemas.microsoft.com/office/drawing/2016/5/12/chartex" xmlns:cx5="http://schemas.microsoft.com/office/drawing/2016/5/11/chartex" xmlns:cx4="http://schemas.microsoft.com/office/drawing/2016/5/10/chartex" xmlns:cx3="http://schemas.microsoft.com/office/drawing/2016/5/9/chartex" xmlns:cx2="http://schemas.microsoft.com/office/drawing/2015/10/21/chartex" xmlns:cx1="http://schemas.microsoft.com/office/drawing/2015/9/8/chartex" xmlns:cx="http://schemas.microsoft.com/office/drawing/2014/chartex" xmlns="" id="{FB7C063E-14FC-40E4-B5F1-C288EC4B47B5}"/>
+                  <a16:creationId xmlns="" xmlns:cx="http://schemas.microsoft.com/office/drawing/2014/chartex" xmlns:cx1="http://schemas.microsoft.com/office/drawing/2015/9/8/chartex" xmlns:cx2="http://schemas.microsoft.com/office/drawing/2015/10/21/chartex" xmlns:cx3="http://schemas.microsoft.com/office/drawing/2016/5/9/chartex" xmlns:cx4="http://schemas.microsoft.com/office/drawing/2016/5/10/chartex" xmlns:cx5="http://schemas.microsoft.com/office/drawing/2016/5/11/chartex" xmlns:cx6="http://schemas.microsoft.com/office/drawing/2016/5/12/chartex" xmlns:cx7="http://schemas.microsoft.com/office/drawing/2016/5/13/chartex" xmlns:cx8="http://schemas.microsoft.com/office/drawing/2016/5/14/chartex" xmlns:aink="http://schemas.microsoft.com/office/drawing/2016/ink" xmlns:am3d="http://schemas.microsoft.com/office/drawing/2017/model3d" xmlns:o="urn:schemas-microsoft-com:office:office" xmlns:v="urn:schemas-microsoft-com:vml" xmlns:w10="urn:schemas-microsoft-com:office:word" xmlns:w="http://schemas.openxmlformats.org/wordprocessingml/2006/main" xmlns:w16se="http://schemas.microsoft.com/office/word/2015/wordml/symex" xmlns:a16="http://schemas.microsoft.com/office/drawing/2014/main" id="{FB7C063E-14FC-40E4-B5F1-C288EC4B47B5}"/>
                 </a:ext>
               </a:extLst>
             </wp:docPr>
@@ -35788,7 +35788,7 @@
             <wp:docPr id="23" name="图表 23">
               <a:extLst xmlns:a="http://schemas.openxmlformats.org/drawingml/2006/main">
                 <a:ext uri="{FF2B5EF4-FFF2-40B4-BE49-F238E27FC236}">
-                  <a16:creationId xmlns:a16="http://schemas.microsoft.com/office/drawing/2014/main" xmlns:w16se="http://schemas.microsoft.com/office/word/2015/wordml/symex" xmlns:w="http://schemas.openxmlformats.org/wordprocessingml/2006/main" xmlns:w10="urn:schemas-microsoft-com:office:word" xmlns:v="urn:schemas-microsoft-com:vml" xmlns:o="urn:schemas-microsoft-com:office:office" xmlns:am3d="http://schemas.microsoft.com/office/drawing/2017/model3d" xmlns:aink="http://schemas.microsoft.com/office/drawing/2016/ink" xmlns:cx8="http://schemas.microsoft.com/office/drawing/2016/5/14/chartex" xmlns:cx7="http://schemas.microsoft.com/office/drawing/2016/5/13/chartex" xmlns:cx6="http://schemas.microsoft.com/office/drawing/2016/5/12/chartex" xmlns:cx5="http://schemas.microsoft.com/office/drawing/2016/5/11/chartex" xmlns:cx4="http://schemas.microsoft.com/office/drawing/2016/5/10/chartex" xmlns:cx3="http://schemas.microsoft.com/office/drawing/2016/5/9/chartex" xmlns:cx2="http://schemas.microsoft.com/office/drawing/2015/10/21/chartex" xmlns:cx1="http://schemas.microsoft.com/office/drawing/2015/9/8/chartex" xmlns:cx="http://schemas.microsoft.com/office/drawing/2014/chartex" xmlns="" id="{D925D268-2E46-46D5-8F7A-C439CE1F5BC7}"/>
+                  <a16:creationId xmlns="" xmlns:cx="http://schemas.microsoft.com/office/drawing/2014/chartex" xmlns:cx1="http://schemas.microsoft.com/office/drawing/2015/9/8/chartex" xmlns:cx2="http://schemas.microsoft.com/office/drawing/2015/10/21/chartex" xmlns:cx3="http://schemas.microsoft.com/office/drawing/2016/5/9/chartex" xmlns:cx4="http://schemas.microsoft.com/office/drawing/2016/5/10/chartex" xmlns:cx5="http://schemas.microsoft.com/office/drawing/2016/5/11/chartex" xmlns:cx6="http://schemas.microsoft.com/office/drawing/2016/5/12/chartex" xmlns:cx7="http://schemas.microsoft.com/office/drawing/2016/5/13/chartex" xmlns:cx8="http://schemas.microsoft.com/office/drawing/2016/5/14/chartex" xmlns:aink="http://schemas.microsoft.com/office/drawing/2016/ink" xmlns:am3d="http://schemas.microsoft.com/office/drawing/2017/model3d" xmlns:o="urn:schemas-microsoft-com:office:office" xmlns:v="urn:schemas-microsoft-com:vml" xmlns:w10="urn:schemas-microsoft-com:office:word" xmlns:w="http://schemas.openxmlformats.org/wordprocessingml/2006/main" xmlns:w16se="http://schemas.microsoft.com/office/word/2015/wordml/symex" xmlns:a16="http://schemas.microsoft.com/office/drawing/2014/main" id="{D925D268-2E46-46D5-8F7A-C439CE1F5BC7}"/>
                 </a:ext>
               </a:extLst>
             </wp:docPr>
@@ -35824,7 +35824,7 @@
             <wp:docPr id="21" name="图表 21">
               <a:extLst xmlns:a="http://schemas.openxmlformats.org/drawingml/2006/main">
                 <a:ext uri="{FF2B5EF4-FFF2-40B4-BE49-F238E27FC236}">
-                  <a16:creationId xmlns:a16="http://schemas.microsoft.com/office/drawing/2014/main" xmlns:w16se="http://schemas.microsoft.com/office/word/2015/wordml/symex" xmlns:w="http://schemas.openxmlformats.org/wordprocessingml/2006/main" xmlns:w10="urn:schemas-microsoft-com:office:word" xmlns:v="urn:schemas-microsoft-com:vml" xmlns:o="urn:schemas-microsoft-com:office:office" xmlns:am3d="http://schemas.microsoft.com/office/drawing/2017/model3d" xmlns:aink="http://schemas.microsoft.com/office/drawing/2016/ink" xmlns:cx8="http://schemas.microsoft.com/office/drawing/2016/5/14/chartex" xmlns:cx7="http://schemas.microsoft.com/office/drawing/2016/5/13/chartex" xmlns:cx6="http://schemas.microsoft.com/office/drawing/2016/5/12/chartex" xmlns:cx5="http://schemas.microsoft.com/office/drawing/2016/5/11/chartex" xmlns:cx4="http://schemas.microsoft.com/office/drawing/2016/5/10/chartex" xmlns:cx3="http://schemas.microsoft.com/office/drawing/2016/5/9/chartex" xmlns:cx2="http://schemas.microsoft.com/office/drawing/2015/10/21/chartex" xmlns:cx1="http://schemas.microsoft.com/office/drawing/2015/9/8/chartex" xmlns:cx="http://schemas.microsoft.com/office/drawing/2014/chartex" xmlns="" id="{2C4192C3-5339-4964-8EDD-884C2FB4C35C}"/>
+                  <a16:creationId xmlns="" xmlns:cx="http://schemas.microsoft.com/office/drawing/2014/chartex" xmlns:cx1="http://schemas.microsoft.com/office/drawing/2015/9/8/chartex" xmlns:cx2="http://schemas.microsoft.com/office/drawing/2015/10/21/chartex" xmlns:cx3="http://schemas.microsoft.com/office/drawing/2016/5/9/chartex" xmlns:cx4="http://schemas.microsoft.com/office/drawing/2016/5/10/chartex" xmlns:cx5="http://schemas.microsoft.com/office/drawing/2016/5/11/chartex" xmlns:cx6="http://schemas.microsoft.com/office/drawing/2016/5/12/chartex" xmlns:cx7="http://schemas.microsoft.com/office/drawing/2016/5/13/chartex" xmlns:cx8="http://schemas.microsoft.com/office/drawing/2016/5/14/chartex" xmlns:aink="http://schemas.microsoft.com/office/drawing/2016/ink" xmlns:am3d="http://schemas.microsoft.com/office/drawing/2017/model3d" xmlns:o="urn:schemas-microsoft-com:office:office" xmlns:v="urn:schemas-microsoft-com:vml" xmlns:w10="urn:schemas-microsoft-com:office:word" xmlns:w="http://schemas.openxmlformats.org/wordprocessingml/2006/main" xmlns:w16se="http://schemas.microsoft.com/office/word/2015/wordml/symex" xmlns:a16="http://schemas.microsoft.com/office/drawing/2014/main" id="{2C4192C3-5339-4964-8EDD-884C2FB4C35C}"/>
                 </a:ext>
               </a:extLst>
             </wp:docPr>
@@ -36223,7 +36223,7 @@
         <w:pStyle w:val="affc"/>
         <w:numPr>
           <w:ilvl w:val="0"/>
-          <w:numId w:val="22"/>
+          <w:numId w:val="18"/>
         </w:numPr>
         <w:spacing w:line="440" w:lineRule="exact"/>
         <w:ind w:left="907" w:hanging="482"/>
@@ -36409,7 +36409,7 @@
             <wp:docPr id="30" name="图表 30">
               <a:extLst xmlns:a="http://schemas.openxmlformats.org/drawingml/2006/main">
                 <a:ext uri="{FF2B5EF4-FFF2-40B4-BE49-F238E27FC236}">
-                  <a16:creationId xmlns:a16="http://schemas.microsoft.com/office/drawing/2014/main" xmlns:w16se="http://schemas.microsoft.com/office/word/2015/wordml/symex" xmlns:w="http://schemas.openxmlformats.org/wordprocessingml/2006/main" xmlns:w10="urn:schemas-microsoft-com:office:word" xmlns:v="urn:schemas-microsoft-com:vml" xmlns:o="urn:schemas-microsoft-com:office:office" xmlns:am3d="http://schemas.microsoft.com/office/drawing/2017/model3d" xmlns:aink="http://schemas.microsoft.com/office/drawing/2016/ink" xmlns:cx8="http://schemas.microsoft.com/office/drawing/2016/5/14/chartex" xmlns:cx7="http://schemas.microsoft.com/office/drawing/2016/5/13/chartex" xmlns:cx6="http://schemas.microsoft.com/office/drawing/2016/5/12/chartex" xmlns:cx5="http://schemas.microsoft.com/office/drawing/2016/5/11/chartex" xmlns:cx4="http://schemas.microsoft.com/office/drawing/2016/5/10/chartex" xmlns:cx3="http://schemas.microsoft.com/office/drawing/2016/5/9/chartex" xmlns:cx2="http://schemas.microsoft.com/office/drawing/2015/10/21/chartex" xmlns:cx1="http://schemas.microsoft.com/office/drawing/2015/9/8/chartex" xmlns:cx="http://schemas.microsoft.com/office/drawing/2014/chartex" xmlns="" id="{B32811E2-3E3A-4F9A-B68F-FB3271371E89}"/>
+                  <a16:creationId xmlns="" xmlns:cx="http://schemas.microsoft.com/office/drawing/2014/chartex" xmlns:cx1="http://schemas.microsoft.com/office/drawing/2015/9/8/chartex" xmlns:cx2="http://schemas.microsoft.com/office/drawing/2015/10/21/chartex" xmlns:cx3="http://schemas.microsoft.com/office/drawing/2016/5/9/chartex" xmlns:cx4="http://schemas.microsoft.com/office/drawing/2016/5/10/chartex" xmlns:cx5="http://schemas.microsoft.com/office/drawing/2016/5/11/chartex" xmlns:cx6="http://schemas.microsoft.com/office/drawing/2016/5/12/chartex" xmlns:cx7="http://schemas.microsoft.com/office/drawing/2016/5/13/chartex" xmlns:cx8="http://schemas.microsoft.com/office/drawing/2016/5/14/chartex" xmlns:aink="http://schemas.microsoft.com/office/drawing/2016/ink" xmlns:am3d="http://schemas.microsoft.com/office/drawing/2017/model3d" xmlns:o="urn:schemas-microsoft-com:office:office" xmlns:v="urn:schemas-microsoft-com:vml" xmlns:w10="urn:schemas-microsoft-com:office:word" xmlns:w="http://schemas.openxmlformats.org/wordprocessingml/2006/main" xmlns:w16se="http://schemas.microsoft.com/office/word/2015/wordml/symex" xmlns:a16="http://schemas.microsoft.com/office/drawing/2014/main" id="{B32811E2-3E3A-4F9A-B68F-FB3271371E89}"/>
                 </a:ext>
               </a:extLst>
             </wp:docPr>
@@ -36447,7 +36447,7 @@
             <wp:docPr id="29" name="图表 29">
               <a:extLst xmlns:a="http://schemas.openxmlformats.org/drawingml/2006/main">
                 <a:ext uri="{FF2B5EF4-FFF2-40B4-BE49-F238E27FC236}">
-                  <a16:creationId xmlns:a16="http://schemas.microsoft.com/office/drawing/2014/main" xmlns:w16se="http://schemas.microsoft.com/office/word/2015/wordml/symex" xmlns:w="http://schemas.openxmlformats.org/wordprocessingml/2006/main" xmlns:w10="urn:schemas-microsoft-com:office:word" xmlns:v="urn:schemas-microsoft-com:vml" xmlns:o="urn:schemas-microsoft-com:office:office" xmlns:am3d="http://schemas.microsoft.com/office/drawing/2017/model3d" xmlns:aink="http://schemas.microsoft.com/office/drawing/2016/ink" xmlns:cx8="http://schemas.microsoft.com/office/drawing/2016/5/14/chartex" xmlns:cx7="http://schemas.microsoft.com/office/drawing/2016/5/13/chartex" xmlns:cx6="http://schemas.microsoft.com/office/drawing/2016/5/12/chartex" xmlns:cx5="http://schemas.microsoft.com/office/drawing/2016/5/11/chartex" xmlns:cx4="http://schemas.microsoft.com/office/drawing/2016/5/10/chartex" xmlns:cx3="http://schemas.microsoft.com/office/drawing/2016/5/9/chartex" xmlns:cx2="http://schemas.microsoft.com/office/drawing/2015/10/21/chartex" xmlns:cx1="http://schemas.microsoft.com/office/drawing/2015/9/8/chartex" xmlns:cx="http://schemas.microsoft.com/office/drawing/2014/chartex" xmlns="" id="{5B00D0D8-03A4-41AC-91E5-006E747927FD}"/>
+                  <a16:creationId xmlns="" xmlns:cx="http://schemas.microsoft.com/office/drawing/2014/chartex" xmlns:cx1="http://schemas.microsoft.com/office/drawing/2015/9/8/chartex" xmlns:cx2="http://schemas.microsoft.com/office/drawing/2015/10/21/chartex" xmlns:cx3="http://schemas.microsoft.com/office/drawing/2016/5/9/chartex" xmlns:cx4="http://schemas.microsoft.com/office/drawing/2016/5/10/chartex" xmlns:cx5="http://schemas.microsoft.com/office/drawing/2016/5/11/chartex" xmlns:cx6="http://schemas.microsoft.com/office/drawing/2016/5/12/chartex" xmlns:cx7="http://schemas.microsoft.com/office/drawing/2016/5/13/chartex" xmlns:cx8="http://schemas.microsoft.com/office/drawing/2016/5/14/chartex" xmlns:aink="http://schemas.microsoft.com/office/drawing/2016/ink" xmlns:am3d="http://schemas.microsoft.com/office/drawing/2017/model3d" xmlns:o="urn:schemas-microsoft-com:office:office" xmlns:v="urn:schemas-microsoft-com:vml" xmlns:w10="urn:schemas-microsoft-com:office:word" xmlns:w="http://schemas.openxmlformats.org/wordprocessingml/2006/main" xmlns:w16se="http://schemas.microsoft.com/office/word/2015/wordml/symex" xmlns:a16="http://schemas.microsoft.com/office/drawing/2014/main" id="{5B00D0D8-03A4-41AC-91E5-006E747927FD}"/>
                 </a:ext>
               </a:extLst>
             </wp:docPr>
@@ -37518,7 +37518,7 @@
         <w:pStyle w:val="affc"/>
         <w:numPr>
           <w:ilvl w:val="0"/>
-          <w:numId w:val="22"/>
+          <w:numId w:val="18"/>
         </w:numPr>
         <w:spacing w:line="440" w:lineRule="exact"/>
         <w:ind w:left="907" w:hanging="482"/>
@@ -37828,7 +37828,7 @@
             <wp:docPr id="34" name="图表 34">
               <a:extLst xmlns:a="http://schemas.openxmlformats.org/drawingml/2006/main">
                 <a:ext uri="{FF2B5EF4-FFF2-40B4-BE49-F238E27FC236}">
-                  <a16:creationId xmlns:a16="http://schemas.microsoft.com/office/drawing/2014/main" xmlns:w16se="http://schemas.microsoft.com/office/word/2015/wordml/symex" xmlns:w="http://schemas.openxmlformats.org/wordprocessingml/2006/main" xmlns:w10="urn:schemas-microsoft-com:office:word" xmlns:v="urn:schemas-microsoft-com:vml" xmlns:o="urn:schemas-microsoft-com:office:office" xmlns:am3d="http://schemas.microsoft.com/office/drawing/2017/model3d" xmlns:aink="http://schemas.microsoft.com/office/drawing/2016/ink" xmlns:cx8="http://schemas.microsoft.com/office/drawing/2016/5/14/chartex" xmlns:cx7="http://schemas.microsoft.com/office/drawing/2016/5/13/chartex" xmlns:cx6="http://schemas.microsoft.com/office/drawing/2016/5/12/chartex" xmlns:cx5="http://schemas.microsoft.com/office/drawing/2016/5/11/chartex" xmlns:cx4="http://schemas.microsoft.com/office/drawing/2016/5/10/chartex" xmlns:cx3="http://schemas.microsoft.com/office/drawing/2016/5/9/chartex" xmlns:cx2="http://schemas.microsoft.com/office/drawing/2015/10/21/chartex" xmlns:cx1="http://schemas.microsoft.com/office/drawing/2015/9/8/chartex" xmlns:cx="http://schemas.microsoft.com/office/drawing/2014/chartex" xmlns="" id="{0C3D930C-B7E2-416F-9B9F-5A6F0BCC6F60}"/>
+                  <a16:creationId xmlns="" xmlns:cx="http://schemas.microsoft.com/office/drawing/2014/chartex" xmlns:cx1="http://schemas.microsoft.com/office/drawing/2015/9/8/chartex" xmlns:cx2="http://schemas.microsoft.com/office/drawing/2015/10/21/chartex" xmlns:cx3="http://schemas.microsoft.com/office/drawing/2016/5/9/chartex" xmlns:cx4="http://schemas.microsoft.com/office/drawing/2016/5/10/chartex" xmlns:cx5="http://schemas.microsoft.com/office/drawing/2016/5/11/chartex" xmlns:cx6="http://schemas.microsoft.com/office/drawing/2016/5/12/chartex" xmlns:cx7="http://schemas.microsoft.com/office/drawing/2016/5/13/chartex" xmlns:cx8="http://schemas.microsoft.com/office/drawing/2016/5/14/chartex" xmlns:aink="http://schemas.microsoft.com/office/drawing/2016/ink" xmlns:am3d="http://schemas.microsoft.com/office/drawing/2017/model3d" xmlns:o="urn:schemas-microsoft-com:office:office" xmlns:v="urn:schemas-microsoft-com:vml" xmlns:w10="urn:schemas-microsoft-com:office:word" xmlns:w="http://schemas.openxmlformats.org/wordprocessingml/2006/main" xmlns:w16se="http://schemas.microsoft.com/office/word/2015/wordml/symex" xmlns:a16="http://schemas.microsoft.com/office/drawing/2014/main" id="{0C3D930C-B7E2-416F-9B9F-5A6F0BCC6F60}"/>
                 </a:ext>
               </a:extLst>
             </wp:docPr>
@@ -37866,7 +37866,7 @@
             <wp:docPr id="37" name="图表 37">
               <a:extLst xmlns:a="http://schemas.openxmlformats.org/drawingml/2006/main">
                 <a:ext uri="{FF2B5EF4-FFF2-40B4-BE49-F238E27FC236}">
-                  <a16:creationId xmlns:a16="http://schemas.microsoft.com/office/drawing/2014/main" xmlns:w16se="http://schemas.microsoft.com/office/word/2015/wordml/symex" xmlns:w="http://schemas.openxmlformats.org/wordprocessingml/2006/main" xmlns:w10="urn:schemas-microsoft-com:office:word" xmlns:v="urn:schemas-microsoft-com:vml" xmlns:o="urn:schemas-microsoft-com:office:office" xmlns:am3d="http://schemas.microsoft.com/office/drawing/2017/model3d" xmlns:aink="http://schemas.microsoft.com/office/drawing/2016/ink" xmlns:cx8="http://schemas.microsoft.com/office/drawing/2016/5/14/chartex" xmlns:cx7="http://schemas.microsoft.com/office/drawing/2016/5/13/chartex" xmlns:cx6="http://schemas.microsoft.com/office/drawing/2016/5/12/chartex" xmlns:cx5="http://schemas.microsoft.com/office/drawing/2016/5/11/chartex" xmlns:cx4="http://schemas.microsoft.com/office/drawing/2016/5/10/chartex" xmlns:cx3="http://schemas.microsoft.com/office/drawing/2016/5/9/chartex" xmlns:cx2="http://schemas.microsoft.com/office/drawing/2015/10/21/chartex" xmlns:cx1="http://schemas.microsoft.com/office/drawing/2015/9/8/chartex" xmlns:cx="http://schemas.microsoft.com/office/drawing/2014/chartex" xmlns="" id="{A3E81052-922F-4E2D-AA08-88E57EFF22D1}"/>
+                  <a16:creationId xmlns="" xmlns:cx="http://schemas.microsoft.com/office/drawing/2014/chartex" xmlns:cx1="http://schemas.microsoft.com/office/drawing/2015/9/8/chartex" xmlns:cx2="http://schemas.microsoft.com/office/drawing/2015/10/21/chartex" xmlns:cx3="http://schemas.microsoft.com/office/drawing/2016/5/9/chartex" xmlns:cx4="http://schemas.microsoft.com/office/drawing/2016/5/10/chartex" xmlns:cx5="http://schemas.microsoft.com/office/drawing/2016/5/11/chartex" xmlns:cx6="http://schemas.microsoft.com/office/drawing/2016/5/12/chartex" xmlns:cx7="http://schemas.microsoft.com/office/drawing/2016/5/13/chartex" xmlns:cx8="http://schemas.microsoft.com/office/drawing/2016/5/14/chartex" xmlns:aink="http://schemas.microsoft.com/office/drawing/2016/ink" xmlns:am3d="http://schemas.microsoft.com/office/drawing/2017/model3d" xmlns:o="urn:schemas-microsoft-com:office:office" xmlns:v="urn:schemas-microsoft-com:vml" xmlns:w10="urn:schemas-microsoft-com:office:word" xmlns:w="http://schemas.openxmlformats.org/wordprocessingml/2006/main" xmlns:w16se="http://schemas.microsoft.com/office/word/2015/wordml/symex" xmlns:a16="http://schemas.microsoft.com/office/drawing/2014/main" id="{A3E81052-922F-4E2D-AA08-88E57EFF22D1}"/>
                 </a:ext>
               </a:extLst>
             </wp:docPr>
@@ -40604,9 +40604,6 @@
     <w:p>
       <w:pPr>
         <w:pStyle w:val="2"/>
-        <w:rPr>
-          <w:rFonts w:hint="eastAsia"/>
-        </w:rPr>
       </w:pPr>
       <w:bookmarkStart w:id="52" w:name="_Toc488922645"/>
       <w:r>
@@ -40621,9 +40618,6 @@
       <w:pPr>
         <w:pStyle w:val="3"/>
         <w:ind w:left="0"/>
-        <w:rPr>
-          <w:rFonts w:hint="eastAsia"/>
-        </w:rPr>
       </w:pPr>
       <w:r>
         <w:rPr>
@@ -40634,11 +40628,492 @@
     </w:p>
     <w:p>
       <w:pPr>
-        <w:pStyle w:val="3"/>
-        <w:numPr>
-          <w:ilvl w:val="0"/>
-          <w:numId w:val="0"/>
-        </w:numPr>
+        <w:spacing w:line="440" w:lineRule="exact"/>
+        <w:ind w:firstLineChars="200" w:firstLine="480"/>
+        <w:rPr>
+          <w:rFonts w:hint="eastAsia"/>
+        </w:rPr>
+      </w:pPr>
+      <w:r>
+        <w:rPr>
+          <w:rFonts w:hint="eastAsia"/>
+        </w:rPr>
+        <w:t>时间树中蕴含了高质量的因果经验及主题经验，</w:t>
+      </w:r>
+      <w:r>
+        <w:rPr>
+          <w:rFonts w:hint="eastAsia"/>
+        </w:rPr>
+        <w:t>其中因果经验体现在用户的查询</w:t>
+      </w:r>
+      <w:r>
+        <w:rPr>
+          <w:rFonts w:hint="eastAsia"/>
+        </w:rPr>
+        <w:t>-</w:t>
+      </w:r>
+      <w:r>
+        <w:rPr>
+          <w:rFonts w:hint="eastAsia"/>
+        </w:rPr>
+        <w:t>点击</w:t>
+      </w:r>
+      <w:r>
+        <w:rPr>
+          <w:rFonts w:hint="eastAsia"/>
+        </w:rPr>
+        <w:t>-</w:t>
+      </w:r>
+      <w:r>
+        <w:rPr>
+          <w:rFonts w:hint="eastAsia"/>
+        </w:rPr>
+        <w:t>查询序列中，主题经验体现在用户对搜索任务进行的子任务划分中</w:t>
+      </w:r>
+      <w:r>
+        <w:rPr>
+          <w:rFonts w:hint="eastAsia"/>
+        </w:rPr>
+        <w:t>。</w:t>
+      </w:r>
+      <w:r>
+        <w:rPr>
+          <w:rFonts w:hint="eastAsia"/>
+        </w:rPr>
+        <w:t>基于此</w:t>
+      </w:r>
+      <w:r>
+        <w:rPr>
+          <w:rFonts w:hint="eastAsia"/>
+        </w:rPr>
+        <w:t>，</w:t>
+      </w:r>
+      <w:r>
+        <w:rPr>
+          <w:rFonts w:hint="eastAsia"/>
+        </w:rPr>
+        <w:t>为了从时间树中提取用户的搜索经验，首先提出搜索经验提取模型</w:t>
+      </w:r>
+      <w:r>
+        <w:rPr>
+          <w:rFonts w:hint="eastAsia"/>
+        </w:rPr>
+        <w:t>如下：</w:t>
+      </w:r>
+    </w:p>
+    <w:p>
+      <w:pPr>
+        <w:pStyle w:val="afff"/>
+        <w:spacing w:line="440" w:lineRule="exact"/>
+        <w:ind w:firstLineChars="200" w:firstLine="480"/>
+        <w:rPr>
+          <w:rFonts w:hint="eastAsia"/>
+        </w:rPr>
+      </w:pPr>
+      <w:r>
+        <w:rPr>
+          <w:b/>
+          <w:szCs w:val="24"/>
+        </w:rPr>
+        <w:t>【定义</w:t>
+      </w:r>
+      <w:r>
+        <w:rPr>
+          <w:rFonts w:hint="eastAsia"/>
+          <w:b/>
+          <w:szCs w:val="24"/>
+        </w:rPr>
+        <w:t>4</w:t>
+      </w:r>
+      <w:r>
+        <w:rPr>
+          <w:b/>
+          <w:szCs w:val="24"/>
+        </w:rPr>
+        <w:t>.1</w:t>
+      </w:r>
+      <w:r>
+        <w:rPr>
+          <w:b/>
+          <w:szCs w:val="24"/>
+        </w:rPr>
+        <w:t>】</w:t>
+      </w:r>
+      <w:r>
+        <w:rPr>
+          <w:rFonts w:hint="eastAsia"/>
+        </w:rPr>
+        <w:t>搜索经验提取模型</w:t>
+      </w:r>
+      <w:r>
+        <w:rPr>
+          <w:rFonts w:hint="eastAsia"/>
+        </w:rPr>
+        <w:t>：搜索经验提取模型为三元组，</w:t>
+      </w:r>
+      <m:oMath>
+        <m:r>
+          <w:rPr>
+            <w:rFonts w:ascii="Cambria Math" w:hAnsi="Cambria Math"/>
+          </w:rPr>
+          <m:t>EES={Q,</m:t>
+        </m:r>
+        <m:r>
+          <w:rPr>
+            <w:rFonts w:ascii="Cambria Math" w:hAnsi="Cambria Math"/>
+          </w:rPr>
+          <m:t>TT,</m:t>
+        </m:r>
+        <m:r>
+          <w:rPr>
+            <w:rFonts w:ascii="Cambria Math" w:hAnsi="Cambria Math"/>
+          </w:rPr>
+          <m:t>CEEA,STA,TEEA}</m:t>
+        </m:r>
+      </m:oMath>
+      <w:r>
+        <w:rPr>
+          <w:rFonts w:hint="eastAsia"/>
+        </w:rPr>
+        <w:t>。</w:t>
+      </w:r>
+      <w:r>
+        <w:rPr>
+          <w:rFonts w:hint="eastAsia"/>
+        </w:rPr>
+        <w:t>其中</w:t>
+      </w:r>
+      <w:r>
+        <w:rPr>
+          <w:rFonts w:hint="eastAsia"/>
+        </w:rPr>
+        <w:t>Q</w:t>
+      </w:r>
+      <w:r>
+        <w:rPr>
+          <w:rFonts w:hint="eastAsia"/>
+        </w:rPr>
+        <w:t>为用户提交的查询，</w:t>
+      </w:r>
+      <w:r>
+        <w:t>TT</w:t>
+      </w:r>
+      <w:r>
+        <w:rPr>
+          <w:rFonts w:hint="eastAsia"/>
+        </w:rPr>
+        <w:t>为时间树数据，</w:t>
+      </w:r>
+      <w:r>
+        <w:rPr>
+          <w:rFonts w:hint="eastAsia"/>
+        </w:rPr>
+        <w:t>CEEA</w:t>
+      </w:r>
+      <w:r>
+        <w:rPr>
+          <w:rFonts w:hint="eastAsia"/>
+        </w:rPr>
+        <w:t>为</w:t>
+      </w:r>
+      <w:r>
+        <w:rPr>
+          <w:rFonts w:hint="eastAsia"/>
+        </w:rPr>
+        <w:t>基于查询</w:t>
+      </w:r>
+      <w:r>
+        <w:rPr>
+          <w:rFonts w:hint="eastAsia"/>
+        </w:rPr>
+        <w:t>-</w:t>
+      </w:r>
+      <w:r>
+        <w:rPr>
+          <w:rFonts w:hint="eastAsia"/>
+        </w:rPr>
+        <w:t>点击</w:t>
+      </w:r>
+      <w:r>
+        <w:rPr>
+          <w:rFonts w:hint="eastAsia"/>
+        </w:rPr>
+        <w:t>-</w:t>
+      </w:r>
+      <w:r>
+        <w:rPr>
+          <w:rFonts w:hint="eastAsia"/>
+        </w:rPr>
+        <w:t>查询序列识别的因果经验提取算法，</w:t>
+      </w:r>
+      <w:r>
+        <w:rPr>
+          <w:rFonts w:hint="eastAsia"/>
+        </w:rPr>
+        <w:t>STA</w:t>
+      </w:r>
+      <w:r>
+        <w:rPr>
+          <w:rFonts w:hint="eastAsia"/>
+        </w:rPr>
+        <w:t>为基于时间树</w:t>
+      </w:r>
+      <w:r>
+        <w:rPr>
+          <w:rFonts w:hint="eastAsia"/>
+        </w:rPr>
+        <w:t>RCST</w:t>
+      </w:r>
+      <w:r>
+        <w:rPr>
+          <w:rFonts w:hint="eastAsia"/>
+        </w:rPr>
+        <w:t>结构的子任务划分算法，</w:t>
+      </w:r>
+      <w:r>
+        <w:rPr>
+          <w:rFonts w:hint="eastAsia"/>
+        </w:rPr>
+        <w:t>TEEA</w:t>
+      </w:r>
+      <w:r>
+        <w:rPr>
+          <w:rFonts w:hint="eastAsia"/>
+        </w:rPr>
+        <w:t>为基于子任务划分的主题经验提取算法。</w:t>
+      </w:r>
+    </w:p>
+    <w:p>
+      <w:pPr>
+        <w:pStyle w:val="afff"/>
+        <w:spacing w:line="440" w:lineRule="exact"/>
+        <w:ind w:firstLineChars="200" w:firstLine="480"/>
+        <w:rPr>
+          <w:rFonts w:hint="eastAsia"/>
+        </w:rPr>
+      </w:pPr>
+      <w:r>
+        <w:rPr>
+          <w:rFonts w:hint="eastAsia"/>
+        </w:rPr>
+        <w:t>因果经验提取算法的输入为</w:t>
+      </w:r>
+      <w:r>
+        <w:rPr>
+          <w:rFonts w:hint="eastAsia"/>
+        </w:rPr>
+        <w:t>用户提交的查询及时间树数据</w:t>
+      </w:r>
+      <w:r>
+        <w:rPr>
+          <w:rFonts w:hint="eastAsia"/>
+        </w:rPr>
+        <w:t>。</w:t>
+      </w:r>
+      <w:r>
+        <w:rPr>
+          <w:rFonts w:hint="eastAsia"/>
+        </w:rPr>
+        <w:t>算法将用户提交的查询与时间树数据进行匹配，提取出查询</w:t>
+      </w:r>
+      <w:r>
+        <w:rPr>
+          <w:rFonts w:hint="eastAsia"/>
+        </w:rPr>
+        <w:t>-</w:t>
+      </w:r>
+      <w:r>
+        <w:rPr>
+          <w:rFonts w:hint="eastAsia"/>
+        </w:rPr>
+        <w:t>点击</w:t>
+      </w:r>
+      <w:r>
+        <w:rPr>
+          <w:rFonts w:hint="eastAsia"/>
+        </w:rPr>
+        <w:t>-</w:t>
+      </w:r>
+      <w:r>
+        <w:rPr>
+          <w:rFonts w:hint="eastAsia"/>
+        </w:rPr>
+        <w:t>查询序列。</w:t>
+      </w:r>
+    </w:p>
+    <w:p>
+      <w:pPr>
+        <w:pStyle w:val="afff"/>
+        <w:spacing w:line="440" w:lineRule="exact"/>
+        <w:ind w:firstLineChars="200" w:firstLine="480"/>
+        <w:rPr>
+          <w:rFonts w:hint="eastAsia"/>
+        </w:rPr>
+      </w:pPr>
+      <w:r>
+        <w:rPr>
+          <w:rFonts w:hint="eastAsia"/>
+        </w:rPr>
+        <w:t>基于时间树</w:t>
+      </w:r>
+      <w:r>
+        <w:rPr>
+          <w:rFonts w:hint="eastAsia"/>
+        </w:rPr>
+        <w:t>RCST</w:t>
+      </w:r>
+      <w:r>
+        <w:rPr>
+          <w:rFonts w:hint="eastAsia"/>
+        </w:rPr>
+        <w:t>结构的子任务划分算法的输入为时间树数据</w:t>
+      </w:r>
+      <w:r>
+        <w:rPr>
+          <w:rFonts w:hint="eastAsia"/>
+        </w:rPr>
+        <w:t>。</w:t>
+      </w:r>
+      <w:r>
+        <w:rPr>
+          <w:rFonts w:hint="eastAsia"/>
+        </w:rPr>
+        <w:t>算法利用时间树的</w:t>
+      </w:r>
+      <w:r>
+        <w:rPr>
+          <w:rFonts w:hint="eastAsia"/>
+        </w:rPr>
+        <w:t>RCST</w:t>
+      </w:r>
+      <w:r>
+        <w:rPr>
+          <w:rFonts w:hint="eastAsia"/>
+        </w:rPr>
+        <w:t>结构特性，根据时间树上节点的相对位置关系，将时间树上的节点进行聚类，从而将节点划分为不同子任务。</w:t>
+      </w:r>
+    </w:p>
+    <w:p>
+      <w:pPr>
+        <w:pStyle w:val="afff"/>
+        <w:spacing w:line="440" w:lineRule="exact"/>
+        <w:ind w:firstLineChars="200" w:firstLine="480"/>
+        <w:rPr>
+          <w:rFonts w:hint="eastAsia"/>
+        </w:rPr>
+      </w:pPr>
+      <w:r>
+        <w:rPr>
+          <w:rFonts w:hint="eastAsia"/>
+        </w:rPr>
+        <w:t>基于子任务划分的主题经验提取算法的输入为用户提交的查询及</w:t>
+      </w:r>
+      <w:r>
+        <w:rPr>
+          <w:rFonts w:hint="eastAsia"/>
+        </w:rPr>
+        <w:t>当前任务下</w:t>
+      </w:r>
+      <w:r>
+        <w:rPr>
+          <w:rFonts w:hint="eastAsia"/>
+        </w:rPr>
+        <w:t>所有用户</w:t>
+      </w:r>
+      <w:r>
+        <w:rPr>
+          <w:rFonts w:hint="eastAsia"/>
+        </w:rPr>
+        <w:t>的子任务</w:t>
+      </w:r>
+      <w:r>
+        <w:rPr>
+          <w:rFonts w:hint="eastAsia"/>
+        </w:rPr>
+        <w:t>子树集合</w:t>
+      </w:r>
+      <w:r>
+        <w:rPr>
+          <w:rFonts w:hint="eastAsia"/>
+        </w:rPr>
+        <w:t>。</w:t>
+      </w:r>
+      <w:r>
+        <w:rPr>
+          <w:rFonts w:hint="eastAsia"/>
+        </w:rPr>
+        <w:t>算法</w:t>
+      </w:r>
+      <w:r>
+        <w:rPr>
+          <w:rFonts w:hint="eastAsia"/>
+        </w:rPr>
+        <w:t>分别</w:t>
+      </w:r>
+      <w:r>
+        <w:rPr>
+          <w:rFonts w:hint="eastAsia"/>
+        </w:rPr>
+        <w:t>将子任务子树集合中包含用户提交查询词的子任务子树合并为一棵树，并且将不包含用户提交查询词的子任务子树合并为</w:t>
+      </w:r>
+      <w:r>
+        <w:rPr>
+          <w:rFonts w:hint="eastAsia"/>
+        </w:rPr>
+        <w:t>n-1</w:t>
+      </w:r>
+      <w:r>
+        <w:rPr>
+          <w:rFonts w:hint="eastAsia"/>
+        </w:rPr>
+        <w:t>棵树</w:t>
+      </w:r>
+      <w:r>
+        <w:rPr>
+          <w:rFonts w:hint="eastAsia"/>
+        </w:rPr>
+        <w:t>，其中</w:t>
+      </w:r>
+      <w:r>
+        <w:rPr>
+          <w:rFonts w:hint="eastAsia"/>
+        </w:rPr>
+        <w:t>n</w:t>
+      </w:r>
+      <w:r>
+        <w:rPr>
+          <w:rFonts w:hint="eastAsia"/>
+        </w:rPr>
+        <w:t>为子任务子树集合中子树的个数</w:t>
+      </w:r>
+      <w:r>
+        <w:rPr>
+          <w:rFonts w:hint="eastAsia"/>
+        </w:rPr>
+        <w:t>。</w:t>
+      </w:r>
+    </w:p>
+    <w:p>
+      <w:pPr>
+        <w:pStyle w:val="afff"/>
+        <w:spacing w:line="440" w:lineRule="exact"/>
+        <w:ind w:firstLineChars="200" w:firstLine="480"/>
+        <w:rPr>
+          <w:rFonts w:hint="eastAsia"/>
+        </w:rPr>
+      </w:pPr>
+      <w:r>
+        <w:rPr>
+          <w:rFonts w:hint="eastAsia"/>
+        </w:rPr>
+        <w:t>搜索经验提取模型图如下：</w:t>
+      </w:r>
+    </w:p>
+    <w:p>
+      <w:pPr>
+        <w:pStyle w:val="afff"/>
+        <w:spacing w:line="440" w:lineRule="exact"/>
+        <w:ind w:firstLineChars="200" w:firstLine="480"/>
         <w:rPr>
           <w:rFonts w:hint="eastAsia"/>
         </w:rPr>
@@ -40800,6 +41275,7 @@
         <w:rPr>
           <w:rFonts w:hint="eastAsia"/>
         </w:rPr>
+        <w:lastRenderedPageBreak/>
         <w:t>本研究在第三章中提出了时间树的</w:t>
       </w:r>
       <w:r>
@@ -41381,7 +41857,6 @@
         <w:rPr>
           <w:rFonts w:hint="eastAsia"/>
         </w:rPr>
-        <w:lastRenderedPageBreak/>
         <w:t>的遍历</w:t>
       </w:r>
       <w:r>
@@ -41888,7 +42363,7 @@
               <w:pStyle w:val="affc"/>
               <w:numPr>
                 <w:ilvl w:val="0"/>
-                <w:numId w:val="26"/>
+                <w:numId w:val="21"/>
               </w:numPr>
               <w:spacing w:line="360" w:lineRule="exact"/>
               <w:rPr>
@@ -41912,7 +42387,7 @@
               <w:pStyle w:val="affc"/>
               <w:numPr>
                 <w:ilvl w:val="0"/>
-                <w:numId w:val="26"/>
+                <w:numId w:val="21"/>
               </w:numPr>
               <w:spacing w:line="360" w:lineRule="exact"/>
               <w:rPr>
@@ -41977,7 +42452,7 @@
               <w:pStyle w:val="affc"/>
               <w:numPr>
                 <w:ilvl w:val="0"/>
-                <w:numId w:val="26"/>
+                <w:numId w:val="21"/>
               </w:numPr>
               <w:spacing w:line="360" w:lineRule="exact"/>
               <w:rPr>
@@ -42036,7 +42511,7 @@
               <w:pStyle w:val="affc"/>
               <w:numPr>
                 <w:ilvl w:val="0"/>
-                <w:numId w:val="26"/>
+                <w:numId w:val="21"/>
               </w:numPr>
               <w:spacing w:line="360" w:lineRule="exact"/>
               <w:rPr>
@@ -42067,7 +42542,7 @@
               <w:pStyle w:val="affc"/>
               <w:numPr>
                 <w:ilvl w:val="0"/>
-                <w:numId w:val="26"/>
+                <w:numId w:val="21"/>
               </w:numPr>
               <w:spacing w:line="360" w:lineRule="exact"/>
               <w:rPr>
@@ -42151,7 +42626,7 @@
               <w:pStyle w:val="affc"/>
               <w:numPr>
                 <w:ilvl w:val="0"/>
-                <w:numId w:val="26"/>
+                <w:numId w:val="21"/>
               </w:numPr>
               <w:spacing w:line="360" w:lineRule="exact"/>
               <w:rPr>
@@ -42202,7 +42677,7 @@
               <w:pStyle w:val="affc"/>
               <w:numPr>
                 <w:ilvl w:val="0"/>
-                <w:numId w:val="26"/>
+                <w:numId w:val="21"/>
               </w:numPr>
               <w:spacing w:line="360" w:lineRule="exact"/>
               <w:rPr>
@@ -42263,7 +42738,7 @@
               <w:pStyle w:val="affc"/>
               <w:numPr>
                 <w:ilvl w:val="0"/>
-                <w:numId w:val="26"/>
+                <w:numId w:val="21"/>
               </w:numPr>
               <w:spacing w:line="360" w:lineRule="exact"/>
               <w:rPr>
@@ -42278,6 +42753,7 @@
                 <w:sz w:val="21"/>
                 <w:szCs w:val="21"/>
               </w:rPr>
+              <w:lastRenderedPageBreak/>
               <w:t xml:space="preserve">      </w:t>
             </w:r>
             <w:r>
@@ -42294,7 +42770,7 @@
               <w:pStyle w:val="affc"/>
               <w:numPr>
                 <w:ilvl w:val="0"/>
-                <w:numId w:val="26"/>
+                <w:numId w:val="21"/>
               </w:numPr>
               <w:spacing w:line="360" w:lineRule="exact"/>
               <w:rPr>
@@ -42325,7 +42801,7 @@
               <w:pStyle w:val="affc"/>
               <w:numPr>
                 <w:ilvl w:val="0"/>
-                <w:numId w:val="26"/>
+                <w:numId w:val="21"/>
               </w:numPr>
               <w:spacing w:line="360" w:lineRule="exact"/>
               <w:rPr>
@@ -42373,7 +42849,7 @@
               <w:pStyle w:val="affc"/>
               <w:numPr>
                 <w:ilvl w:val="0"/>
-                <w:numId w:val="26"/>
+                <w:numId w:val="21"/>
               </w:numPr>
               <w:spacing w:line="360" w:lineRule="exact"/>
               <w:rPr>
@@ -42440,7 +42916,7 @@
               <w:pStyle w:val="affc"/>
               <w:numPr>
                 <w:ilvl w:val="0"/>
-                <w:numId w:val="26"/>
+                <w:numId w:val="21"/>
               </w:numPr>
               <w:spacing w:line="360" w:lineRule="exact"/>
               <w:rPr>
@@ -42472,7 +42948,7 @@
               <w:pStyle w:val="affc"/>
               <w:numPr>
                 <w:ilvl w:val="0"/>
-                <w:numId w:val="26"/>
+                <w:numId w:val="21"/>
               </w:numPr>
               <w:spacing w:line="360" w:lineRule="exact"/>
               <w:rPr>
@@ -42519,7 +42995,7 @@
               <w:pStyle w:val="affc"/>
               <w:numPr>
                 <w:ilvl w:val="0"/>
-                <w:numId w:val="26"/>
+                <w:numId w:val="21"/>
               </w:numPr>
               <w:spacing w:line="360" w:lineRule="exact"/>
               <w:rPr>
@@ -42548,6 +43024,7 @@
           <w:rFonts w:hint="eastAsia"/>
           <w:szCs w:val="20"/>
         </w:rPr>
+        <w:lastRenderedPageBreak/>
         <w:t>遍历过程使用一个缓存队列存储</w:t>
       </w:r>
       <w:r>
@@ -42992,7 +43469,6 @@
           <w:rFonts w:hint="eastAsia"/>
           <w:szCs w:val="20"/>
         </w:rPr>
-        <w:lastRenderedPageBreak/>
         <w:t>用户复杂搜索过</w:t>
       </w:r>
       <w:r>
@@ -43532,6 +44008,7 @@
                 <w:sz w:val="21"/>
                 <w:szCs w:val="21"/>
               </w:rPr>
+              <w:lastRenderedPageBreak/>
               <w:t>算法</w:t>
             </w:r>
             <w:r>
@@ -43638,7 +44115,7 @@
               <w:pStyle w:val="affc"/>
               <w:numPr>
                 <w:ilvl w:val="0"/>
-                <w:numId w:val="27"/>
+                <w:numId w:val="22"/>
               </w:numPr>
               <w:spacing w:line="360" w:lineRule="exact"/>
               <w:rPr>
@@ -43662,7 +44139,7 @@
               <w:pStyle w:val="affc"/>
               <w:numPr>
                 <w:ilvl w:val="0"/>
-                <w:numId w:val="27"/>
+                <w:numId w:val="22"/>
               </w:numPr>
               <w:spacing w:line="360" w:lineRule="exact"/>
               <w:rPr>
@@ -43720,7 +44197,7 @@
               <w:pStyle w:val="affc"/>
               <w:numPr>
                 <w:ilvl w:val="0"/>
-                <w:numId w:val="27"/>
+                <w:numId w:val="22"/>
               </w:numPr>
               <w:spacing w:line="360" w:lineRule="exact"/>
               <w:rPr>
@@ -43788,7 +44265,7 @@
               <w:pStyle w:val="affc"/>
               <w:numPr>
                 <w:ilvl w:val="0"/>
-                <w:numId w:val="27"/>
+                <w:numId w:val="22"/>
               </w:numPr>
               <w:spacing w:line="360" w:lineRule="exact"/>
               <w:rPr>
@@ -43862,7 +44339,7 @@
               <w:pStyle w:val="affc"/>
               <w:numPr>
                 <w:ilvl w:val="0"/>
-                <w:numId w:val="27"/>
+                <w:numId w:val="22"/>
               </w:numPr>
               <w:spacing w:line="360" w:lineRule="exact"/>
               <w:rPr>
@@ -43892,7 +44369,7 @@
               <w:pStyle w:val="affc"/>
               <w:numPr>
                 <w:ilvl w:val="0"/>
-                <w:numId w:val="27"/>
+                <w:numId w:val="22"/>
               </w:numPr>
               <w:spacing w:line="360" w:lineRule="exact"/>
               <w:rPr>
@@ -43954,7 +44431,7 @@
               <w:pStyle w:val="affc"/>
               <w:numPr>
                 <w:ilvl w:val="0"/>
-                <w:numId w:val="27"/>
+                <w:numId w:val="22"/>
               </w:numPr>
               <w:spacing w:line="360" w:lineRule="exact"/>
               <w:rPr>
@@ -44012,7 +44489,7 @@
               <w:pStyle w:val="affc"/>
               <w:numPr>
                 <w:ilvl w:val="0"/>
-                <w:numId w:val="27"/>
+                <w:numId w:val="22"/>
               </w:numPr>
               <w:spacing w:line="360" w:lineRule="exact"/>
               <w:rPr>
@@ -44042,7 +44519,7 @@
               <w:pStyle w:val="affc"/>
               <w:numPr>
                 <w:ilvl w:val="0"/>
-                <w:numId w:val="27"/>
+                <w:numId w:val="22"/>
               </w:numPr>
               <w:spacing w:line="360" w:lineRule="exact"/>
               <w:rPr>
@@ -44065,6 +44542,9 @@
       <w:pPr>
         <w:spacing w:line="440" w:lineRule="exact"/>
         <w:ind w:firstLineChars="200" w:firstLine="480"/>
+        <w:rPr>
+          <w:rFonts w:hint="eastAsia"/>
+        </w:rPr>
       </w:pPr>
       <w:r>
         <w:rPr>
@@ -44384,7 +44864,14 @@
         <w:rPr>
           <w:rFonts w:hint="eastAsia"/>
         </w:rPr>
-        <w:t>聚类将代表整个复杂搜索任务的时间树划分为若干棵子树，</w:t>
+        <w:t>聚类将代表整个复杂搜</w:t>
+      </w:r>
+      <w:r>
+        <w:rPr>
+          <w:rFonts w:hint="eastAsia"/>
+        </w:rPr>
+        <w:lastRenderedPageBreak/>
+        <w:t>索任务的时间树划分为若干棵子树，</w:t>
       </w:r>
       <w:r>
         <w:rPr>
@@ -44402,269 +44889,20 @@
         <w:rPr>
           <w:rFonts w:hint="eastAsia"/>
         </w:rPr>
-        <w:t>一个子任务。</w:t>
-      </w:r>
-      <w:r>
-        <w:rPr>
-          <w:rFonts w:hint="eastAsia"/>
-        </w:rPr>
-        <w:t>子任务划分算法的示意图如图</w:t>
-      </w:r>
-      <w:r>
-        <w:rPr>
-          <w:rFonts w:hint="eastAsia"/>
-        </w:rPr>
-        <w:t>4.1</w:t>
-      </w:r>
-      <w:r>
-        <w:rPr>
-          <w:rFonts w:hint="eastAsia"/>
-        </w:rPr>
-        <w:t>所示。</w:t>
-      </w:r>
-    </w:p>
-    <w:p>
-      <w:pPr>
-        <w:spacing w:line="440" w:lineRule="exact"/>
-        <w:ind w:firstLineChars="200" w:firstLine="480"/>
-      </w:pPr>
-    </w:p>
-    <w:p>
-      <w:pPr>
-        <w:spacing w:line="440" w:lineRule="exact"/>
-        <w:ind w:firstLineChars="200" w:firstLine="480"/>
-      </w:pPr>
-    </w:p>
-    <w:p>
-      <w:pPr>
-        <w:spacing w:line="440" w:lineRule="exact"/>
-        <w:ind w:firstLineChars="200" w:firstLine="480"/>
-      </w:pPr>
-    </w:p>
-    <w:p>
-      <w:pPr>
-        <w:spacing w:line="440" w:lineRule="exact"/>
-        <w:ind w:firstLineChars="200" w:firstLine="480"/>
-      </w:pPr>
-    </w:p>
-    <w:p>
-      <w:pPr>
-        <w:jc w:val="center"/>
-        <w:rPr>
-          <w:sz w:val="21"/>
-          <w:szCs w:val="21"/>
-        </w:rPr>
-      </w:pPr>
-      <w:r>
-        <w:rPr>
-          <w:sz w:val="21"/>
-          <w:szCs w:val="21"/>
-        </w:rPr>
-        <w:t>图</w:t>
-      </w:r>
-      <w:r>
-        <w:rPr>
-          <w:rFonts w:hint="eastAsia"/>
-          <w:sz w:val="21"/>
-          <w:szCs w:val="21"/>
-        </w:rPr>
-        <w:t>4</w:t>
-      </w:r>
-      <w:r>
-        <w:rPr>
-          <w:sz w:val="21"/>
-          <w:szCs w:val="21"/>
-        </w:rPr>
-        <w:t xml:space="preserve">.1 </w:t>
-      </w:r>
-      <w:r>
-        <w:rPr>
-          <w:rFonts w:hint="eastAsia"/>
-          <w:sz w:val="21"/>
-          <w:szCs w:val="21"/>
-        </w:rPr>
-        <w:t>时间树</w:t>
-      </w:r>
-      <w:r>
-        <w:rPr>
-          <w:rFonts w:hint="eastAsia"/>
-          <w:sz w:val="21"/>
-          <w:szCs w:val="21"/>
-        </w:rPr>
-        <w:t>基于时间树</w:t>
-      </w:r>
-      <w:r>
-        <w:rPr>
-          <w:rFonts w:hint="eastAsia"/>
-          <w:i/>
-          <w:sz w:val="21"/>
-          <w:szCs w:val="21"/>
-        </w:rPr>
-        <w:t>RCST</w:t>
-      </w:r>
-      <w:r>
-        <w:rPr>
-          <w:rFonts w:hint="eastAsia"/>
-          <w:sz w:val="21"/>
-          <w:szCs w:val="21"/>
-        </w:rPr>
-        <w:t>结构的子任务划分</w:t>
-      </w:r>
-      <w:r>
-        <w:rPr>
-          <w:rFonts w:hint="eastAsia"/>
-          <w:sz w:val="21"/>
-          <w:szCs w:val="21"/>
-        </w:rPr>
-        <w:t>算法</w:t>
-      </w:r>
-      <w:r>
-        <w:rPr>
-          <w:rFonts w:hint="eastAsia"/>
-          <w:sz w:val="21"/>
-          <w:szCs w:val="21"/>
-        </w:rPr>
-        <w:t>示意图</w:t>
-      </w:r>
-    </w:p>
-    <w:p>
-      <w:pPr>
-        <w:spacing w:line="440" w:lineRule="exact"/>
-        <w:jc w:val="center"/>
-      </w:pPr>
-      <w:r>
-        <w:rPr>
-          <w:sz w:val="21"/>
-          <w:szCs w:val="21"/>
-        </w:rPr>
-        <w:t xml:space="preserve">Fig. </w:t>
-      </w:r>
-      <w:r>
-        <w:rPr>
-          <w:rFonts w:hint="eastAsia"/>
-          <w:sz w:val="21"/>
-          <w:szCs w:val="21"/>
-        </w:rPr>
-        <w:t>4</w:t>
-      </w:r>
-      <w:r>
-        <w:rPr>
-          <w:sz w:val="21"/>
-          <w:szCs w:val="21"/>
-        </w:rPr>
-        <w:t>.1</w:t>
-      </w:r>
-    </w:p>
-    <w:p>
-      <w:pPr>
-        <w:spacing w:line="440" w:lineRule="exact"/>
-        <w:ind w:firstLineChars="200" w:firstLine="480"/>
-      </w:pPr>
-      <w:r>
-        <w:rPr>
-          <w:rFonts w:hint="eastAsia"/>
-          <w:szCs w:val="20"/>
-        </w:rPr>
-        <w:t>如图中所示</w:t>
-      </w:r>
-      <w:r>
-        <w:rPr>
-          <w:rFonts w:hint="eastAsia"/>
-        </w:rPr>
-        <w:t>，</w:t>
-      </w:r>
-      <w:r>
-        <w:rPr>
-          <w:rFonts w:hint="eastAsia"/>
-        </w:rPr>
-        <w:t>当</w:t>
-      </w:r>
-      <w:r>
-        <w:rPr>
-          <w:rFonts w:hint="eastAsia"/>
-        </w:rPr>
-        <w:t>两</w:t>
-      </w:r>
-      <w:r>
-        <w:rPr>
-          <w:rFonts w:hint="eastAsia"/>
-        </w:rPr>
-        <w:t>个</w:t>
-      </w:r>
-      <w:r>
-        <w:rPr>
-          <w:rFonts w:hint="eastAsia"/>
-          <w:i/>
-        </w:rPr>
-        <w:t>RCST</w:t>
-      </w:r>
-      <w:r>
-        <w:rPr>
-          <w:rFonts w:hint="eastAsia"/>
-        </w:rPr>
-        <w:t>节点的节点关系为父子关系或兄弟关系</w:t>
-      </w:r>
-      <w:r>
-        <w:rPr>
-          <w:rFonts w:hint="eastAsia"/>
-        </w:rPr>
-        <w:t>，并且</w:t>
-      </w:r>
-      <w:r>
-        <w:rPr>
-          <w:rFonts w:hint="eastAsia"/>
-        </w:rPr>
-        <w:t>它们的</w:t>
-      </w:r>
-      <w:r>
-        <w:rPr>
-          <w:rFonts w:hint="eastAsia"/>
-        </w:rPr>
-        <w:t>范围正方形有重合时，</w:t>
-      </w:r>
-      <w:r>
-        <w:rPr>
-          <w:rFonts w:hint="eastAsia"/>
-        </w:rPr>
-        <w:t>这两个</w:t>
-      </w:r>
-      <w:r>
-        <w:rPr>
-          <w:rFonts w:hint="eastAsia"/>
-          <w:i/>
-        </w:rPr>
-        <w:t>RCST</w:t>
-      </w:r>
-      <w:r>
-        <w:rPr>
-          <w:rFonts w:hint="eastAsia"/>
-        </w:rPr>
-        <w:t>节点将被聚为一类，即被划分</w:t>
-      </w:r>
-      <w:r>
-        <w:rPr>
-          <w:rFonts w:hint="eastAsia"/>
-        </w:rPr>
-        <w:t>到</w:t>
-      </w:r>
-      <w:r>
-        <w:rPr>
-          <w:rFonts w:hint="eastAsia"/>
-        </w:rPr>
-        <w:t>同一个子任务</w:t>
+        <w:t>一个子任</w:t>
       </w:r>
       <w:r>
         <w:rPr>
           <w:noProof/>
         </w:rPr>
         <w:drawing>
-          <wp:anchor distT="0" distB="0" distL="114300" distR="114300" simplePos="0" relativeHeight="251675648" behindDoc="0" locked="0" layoutInCell="1" allowOverlap="1" wp14:anchorId="150105A0" wp14:editId="6D627094">
+          <wp:anchor distT="0" distB="0" distL="114300" distR="114300" simplePos="0" relativeHeight="251675648" behindDoc="0" locked="0" layoutInCell="1" allowOverlap="1" wp14:anchorId="150105A0" wp14:editId="5CD7F624">
             <wp:simplePos x="0" y="0"/>
             <wp:positionH relativeFrom="column">
-              <wp:posOffset>1891665</wp:posOffset>
+              <wp:posOffset>1779905</wp:posOffset>
             </wp:positionH>
             <wp:positionV relativeFrom="page">
-              <wp:posOffset>961390</wp:posOffset>
+              <wp:posOffset>2941955</wp:posOffset>
             </wp:positionV>
             <wp:extent cx="1900555" cy="3527425"/>
             <wp:effectExtent l="0" t="0" r="4445" b="3175"/>
@@ -44724,7 +44962,232 @@
         <w:rPr>
           <w:rFonts w:hint="eastAsia"/>
         </w:rPr>
-        <w:t>中</w:t>
+        <w:t>务。</w:t>
+      </w:r>
+      <w:r>
+        <w:rPr>
+          <w:rFonts w:hint="eastAsia"/>
+        </w:rPr>
+        <w:t>子任务划分算法的示意图如图</w:t>
+      </w:r>
+      <w:r>
+        <w:rPr>
+          <w:rFonts w:hint="eastAsia"/>
+        </w:rPr>
+        <w:t>4.1</w:t>
+      </w:r>
+      <w:r>
+        <w:rPr>
+          <w:rFonts w:hint="eastAsia"/>
+        </w:rPr>
+        <w:t>所示。</w:t>
+      </w:r>
+    </w:p>
+    <w:p>
+      <w:pPr>
+        <w:jc w:val="center"/>
+        <w:rPr>
+          <w:sz w:val="21"/>
+          <w:szCs w:val="21"/>
+        </w:rPr>
+      </w:pPr>
+      <w:r>
+        <w:rPr>
+          <w:sz w:val="21"/>
+          <w:szCs w:val="21"/>
+        </w:rPr>
+        <w:t>图</w:t>
+      </w:r>
+      <w:r>
+        <w:rPr>
+          <w:rFonts w:hint="eastAsia"/>
+          <w:sz w:val="21"/>
+          <w:szCs w:val="21"/>
+        </w:rPr>
+        <w:t>4</w:t>
+      </w:r>
+      <w:r>
+        <w:rPr>
+          <w:sz w:val="21"/>
+          <w:szCs w:val="21"/>
+        </w:rPr>
+        <w:t xml:space="preserve">.1 </w:t>
+      </w:r>
+      <w:r>
+        <w:rPr>
+          <w:rFonts w:hint="eastAsia"/>
+          <w:sz w:val="21"/>
+          <w:szCs w:val="21"/>
+        </w:rPr>
+        <w:t>时间树</w:t>
+      </w:r>
+      <w:r>
+        <w:rPr>
+          <w:rFonts w:hint="eastAsia"/>
+          <w:sz w:val="21"/>
+          <w:szCs w:val="21"/>
+        </w:rPr>
+        <w:t>基于时间树</w:t>
+      </w:r>
+      <w:r>
+        <w:rPr>
+          <w:rFonts w:hint="eastAsia"/>
+          <w:i/>
+          <w:sz w:val="21"/>
+          <w:szCs w:val="21"/>
+        </w:rPr>
+        <w:t>RCST</w:t>
+      </w:r>
+      <w:r>
+        <w:rPr>
+          <w:rFonts w:hint="eastAsia"/>
+          <w:sz w:val="21"/>
+          <w:szCs w:val="21"/>
+        </w:rPr>
+        <w:t>结构的子任务划分</w:t>
+      </w:r>
+      <w:r>
+        <w:rPr>
+          <w:rFonts w:hint="eastAsia"/>
+          <w:sz w:val="21"/>
+          <w:szCs w:val="21"/>
+        </w:rPr>
+        <w:t>算法</w:t>
+      </w:r>
+      <w:r>
+        <w:rPr>
+          <w:rFonts w:hint="eastAsia"/>
+          <w:sz w:val="21"/>
+          <w:szCs w:val="21"/>
+        </w:rPr>
+        <w:t>示意图</w:t>
+      </w:r>
+    </w:p>
+    <w:p>
+      <w:pPr>
+        <w:spacing w:line="440" w:lineRule="exact"/>
+        <w:jc w:val="center"/>
+      </w:pPr>
+      <w:r>
+        <w:rPr>
+          <w:sz w:val="21"/>
+          <w:szCs w:val="21"/>
+        </w:rPr>
+        <w:t xml:space="preserve">Fig. </w:t>
+      </w:r>
+      <w:r>
+        <w:rPr>
+          <w:rFonts w:hint="eastAsia"/>
+          <w:sz w:val="21"/>
+          <w:szCs w:val="21"/>
+        </w:rPr>
+        <w:t>4</w:t>
+      </w:r>
+      <w:r>
+        <w:rPr>
+          <w:sz w:val="21"/>
+          <w:szCs w:val="21"/>
+        </w:rPr>
+        <w:t>.1</w:t>
+      </w:r>
+    </w:p>
+    <w:p>
+      <w:pPr>
+        <w:spacing w:line="440" w:lineRule="exact"/>
+        <w:ind w:firstLineChars="200" w:firstLine="480"/>
+      </w:pPr>
+      <w:r>
+        <w:rPr>
+          <w:rFonts w:hint="eastAsia"/>
+          <w:szCs w:val="20"/>
+        </w:rPr>
+        <w:t>如图中所示</w:t>
+      </w:r>
+      <w:r>
+        <w:rPr>
+          <w:rFonts w:hint="eastAsia"/>
+        </w:rPr>
+        <w:t>，</w:t>
+      </w:r>
+      <w:r>
+        <w:rPr>
+          <w:rFonts w:hint="eastAsia"/>
+        </w:rPr>
+        <w:t>当</w:t>
+      </w:r>
+      <w:r>
+        <w:rPr>
+          <w:rFonts w:hint="eastAsia"/>
+        </w:rPr>
+        <w:t>两</w:t>
+      </w:r>
+      <w:r>
+        <w:rPr>
+          <w:rFonts w:hint="eastAsia"/>
+        </w:rPr>
+        <w:t>个</w:t>
+      </w:r>
+      <w:r>
+        <w:rPr>
+          <w:rFonts w:hint="eastAsia"/>
+          <w:i/>
+        </w:rPr>
+        <w:t>RCST</w:t>
+      </w:r>
+      <w:r>
+        <w:rPr>
+          <w:rFonts w:hint="eastAsia"/>
+        </w:rPr>
+        <w:t>节点的节点关系为父子关系或兄弟关系</w:t>
+      </w:r>
+      <w:r>
+        <w:rPr>
+          <w:rFonts w:hint="eastAsia"/>
+        </w:rPr>
+        <w:t>，并且</w:t>
+      </w:r>
+      <w:r>
+        <w:rPr>
+          <w:rFonts w:hint="eastAsia"/>
+        </w:rPr>
+        <w:t>它们的</w:t>
+      </w:r>
+      <w:r>
+        <w:rPr>
+          <w:rFonts w:hint="eastAsia"/>
+        </w:rPr>
+        <w:t>范围正方形有重合时，</w:t>
+      </w:r>
+      <w:r>
+        <w:rPr>
+          <w:rFonts w:hint="eastAsia"/>
+        </w:rPr>
+        <w:t>这两个</w:t>
+      </w:r>
+      <w:r>
+        <w:rPr>
+          <w:rFonts w:hint="eastAsia"/>
+          <w:i/>
+        </w:rPr>
+        <w:t>RCST</w:t>
+      </w:r>
+      <w:r>
+        <w:rPr>
+          <w:rFonts w:hint="eastAsia"/>
+        </w:rPr>
+        <w:t>节点将被聚为一类，即被划分</w:t>
+      </w:r>
+      <w:r>
+        <w:rPr>
+          <w:rFonts w:hint="eastAsia"/>
+        </w:rPr>
+        <w:t>到</w:t>
+      </w:r>
+      <w:r>
+        <w:rPr>
+          <w:rFonts w:hint="eastAsia"/>
+        </w:rPr>
+        <w:t>同一个子任务中</w:t>
       </w:r>
       <w:r>
         <w:rPr>
@@ -44824,7 +45287,7 @@
         <w:ind w:firstLineChars="200" w:firstLine="480"/>
       </w:pPr>
       <w:r>
-        <w:t>4.1.2</w:t>
+        <w:t>4.1.3</w:t>
       </w:r>
       <w:r>
         <w:rPr>
@@ -45004,7 +45467,6 @@
         <w:rPr>
           <w:rFonts w:hint="eastAsia"/>
         </w:rPr>
-        <w:lastRenderedPageBreak/>
         <w:t>主题经验提取算法如表</w:t>
       </w:r>
       <w:r>
@@ -45039,6 +45501,7 @@
           <w:szCs w:val="21"/>
           <w:lang w:eastAsia="zh-CN"/>
         </w:rPr>
+        <w:lastRenderedPageBreak/>
         <w:t>表</w:t>
       </w:r>
       <w:r>
@@ -45417,7 +45880,7 @@
               <w:pStyle w:val="affc"/>
               <w:numPr>
                 <w:ilvl w:val="0"/>
-                <w:numId w:val="28"/>
+                <w:numId w:val="23"/>
               </w:numPr>
               <w:spacing w:line="360" w:lineRule="exact"/>
               <w:rPr>
@@ -45441,7 +45904,7 @@
               <w:pStyle w:val="affc"/>
               <w:numPr>
                 <w:ilvl w:val="0"/>
-                <w:numId w:val="28"/>
+                <w:numId w:val="23"/>
               </w:numPr>
               <w:spacing w:line="360" w:lineRule="exact"/>
               <w:rPr>
@@ -45473,7 +45936,7 @@
               <w:pStyle w:val="affc"/>
               <w:numPr>
                 <w:ilvl w:val="0"/>
-                <w:numId w:val="28"/>
+                <w:numId w:val="23"/>
               </w:numPr>
               <w:spacing w:line="360" w:lineRule="exact"/>
               <w:rPr>
@@ -45515,7 +45978,7 @@
               <w:pStyle w:val="affc"/>
               <w:numPr>
                 <w:ilvl w:val="0"/>
-                <w:numId w:val="28"/>
+                <w:numId w:val="23"/>
               </w:numPr>
               <w:spacing w:line="360" w:lineRule="exact"/>
               <w:rPr>
@@ -45548,7 +46011,7 @@
               <w:pStyle w:val="affc"/>
               <w:numPr>
                 <w:ilvl w:val="0"/>
-                <w:numId w:val="28"/>
+                <w:numId w:val="23"/>
               </w:numPr>
               <w:spacing w:line="360" w:lineRule="exact"/>
               <w:rPr>
@@ -45594,7 +46057,7 @@
               <w:pStyle w:val="affc"/>
               <w:numPr>
                 <w:ilvl w:val="0"/>
-                <w:numId w:val="28"/>
+                <w:numId w:val="23"/>
               </w:numPr>
               <w:spacing w:line="360" w:lineRule="exact"/>
               <w:rPr>
@@ -45668,7 +46131,7 @@
               <w:pStyle w:val="affc"/>
               <w:numPr>
                 <w:ilvl w:val="0"/>
-                <w:numId w:val="28"/>
+                <w:numId w:val="23"/>
               </w:numPr>
               <w:spacing w:line="360" w:lineRule="exact"/>
               <w:rPr>
@@ -45723,7 +46186,7 @@
               <w:pStyle w:val="affc"/>
               <w:numPr>
                 <w:ilvl w:val="0"/>
-                <w:numId w:val="28"/>
+                <w:numId w:val="23"/>
               </w:numPr>
               <w:spacing w:line="360" w:lineRule="exact"/>
               <w:rPr>
@@ -45753,7 +46216,7 @@
               <w:pStyle w:val="affc"/>
               <w:numPr>
                 <w:ilvl w:val="0"/>
-                <w:numId w:val="28"/>
+                <w:numId w:val="23"/>
               </w:numPr>
               <w:spacing w:line="360" w:lineRule="exact"/>
               <w:rPr>
@@ -45804,7 +46267,7 @@
               <w:pStyle w:val="affc"/>
               <w:numPr>
                 <w:ilvl w:val="0"/>
-                <w:numId w:val="28"/>
+                <w:numId w:val="23"/>
               </w:numPr>
               <w:spacing w:line="360" w:lineRule="exact"/>
               <w:rPr>
@@ -45834,7 +46297,7 @@
               <w:pStyle w:val="affc"/>
               <w:numPr>
                 <w:ilvl w:val="0"/>
-                <w:numId w:val="28"/>
+                <w:numId w:val="23"/>
               </w:numPr>
               <w:spacing w:line="360" w:lineRule="exact"/>
               <w:rPr>
@@ -45864,7 +46327,7 @@
               <w:pStyle w:val="affc"/>
               <w:numPr>
                 <w:ilvl w:val="0"/>
-                <w:numId w:val="28"/>
+                <w:numId w:val="23"/>
               </w:numPr>
               <w:spacing w:line="360" w:lineRule="exact"/>
               <w:rPr>
@@ -45894,7 +46357,7 @@
               <w:pStyle w:val="affc"/>
               <w:numPr>
                 <w:ilvl w:val="0"/>
-                <w:numId w:val="28"/>
+                <w:numId w:val="23"/>
               </w:numPr>
               <w:spacing w:line="360" w:lineRule="exact"/>
               <w:rPr>
@@ -45958,7 +46421,7 @@
               <w:pStyle w:val="affc"/>
               <w:numPr>
                 <w:ilvl w:val="0"/>
-                <w:numId w:val="28"/>
+                <w:numId w:val="23"/>
               </w:numPr>
               <w:spacing w:line="360" w:lineRule="exact"/>
               <w:rPr>
@@ -46036,7 +46499,7 @@
               <w:pStyle w:val="affc"/>
               <w:numPr>
                 <w:ilvl w:val="0"/>
-                <w:numId w:val="28"/>
+                <w:numId w:val="23"/>
               </w:numPr>
               <w:spacing w:line="360" w:lineRule="exact"/>
               <w:rPr>
@@ -46094,7 +46557,7 @@
               <w:pStyle w:val="affc"/>
               <w:numPr>
                 <w:ilvl w:val="0"/>
-                <w:numId w:val="28"/>
+                <w:numId w:val="23"/>
               </w:numPr>
               <w:spacing w:line="360" w:lineRule="exact"/>
               <w:rPr>
@@ -46987,7 +47450,7 @@
               <w:pStyle w:val="affc"/>
               <w:numPr>
                 <w:ilvl w:val="0"/>
-                <w:numId w:val="29"/>
+                <w:numId w:val="24"/>
               </w:numPr>
               <w:spacing w:line="360" w:lineRule="exact"/>
               <w:rPr>
@@ -47011,7 +47474,7 @@
               <w:pStyle w:val="affc"/>
               <w:numPr>
                 <w:ilvl w:val="0"/>
-                <w:numId w:val="29"/>
+                <w:numId w:val="24"/>
               </w:numPr>
               <w:spacing w:line="360" w:lineRule="exact"/>
               <w:rPr>
@@ -47044,7 +47507,7 @@
               <w:pStyle w:val="affc"/>
               <w:numPr>
                 <w:ilvl w:val="0"/>
-                <w:numId w:val="29"/>
+                <w:numId w:val="24"/>
               </w:numPr>
               <w:spacing w:line="360" w:lineRule="exact"/>
               <w:rPr>
@@ -47114,7 +47577,7 @@
               <w:pStyle w:val="affc"/>
               <w:numPr>
                 <w:ilvl w:val="0"/>
-                <w:numId w:val="29"/>
+                <w:numId w:val="24"/>
               </w:numPr>
               <w:spacing w:line="360" w:lineRule="exact"/>
               <w:rPr>
@@ -47202,7 +47665,7 @@
               <w:pStyle w:val="affc"/>
               <w:numPr>
                 <w:ilvl w:val="0"/>
-                <w:numId w:val="29"/>
+                <w:numId w:val="24"/>
               </w:numPr>
               <w:spacing w:line="360" w:lineRule="exact"/>
               <w:rPr>
@@ -47327,7 +47790,7 @@
               <w:pStyle w:val="affc"/>
               <w:numPr>
                 <w:ilvl w:val="0"/>
-                <w:numId w:val="29"/>
+                <w:numId w:val="24"/>
               </w:numPr>
               <w:spacing w:line="360" w:lineRule="exact"/>
               <w:rPr>
@@ -47513,7 +47976,7 @@
               <w:pStyle w:val="affc"/>
               <w:numPr>
                 <w:ilvl w:val="0"/>
-                <w:numId w:val="29"/>
+                <w:numId w:val="24"/>
               </w:numPr>
               <w:spacing w:line="360" w:lineRule="exact"/>
               <w:rPr>
@@ -47556,7 +48019,7 @@
               <w:pStyle w:val="affc"/>
               <w:numPr>
                 <w:ilvl w:val="0"/>
-                <w:numId w:val="29"/>
+                <w:numId w:val="24"/>
               </w:numPr>
               <w:spacing w:line="360" w:lineRule="exact"/>
               <w:rPr>
@@ -47592,7 +48055,7 @@
               <w:pStyle w:val="affc"/>
               <w:numPr>
                 <w:ilvl w:val="0"/>
-                <w:numId w:val="29"/>
+                <w:numId w:val="24"/>
               </w:numPr>
               <w:spacing w:line="360" w:lineRule="exact"/>
               <w:rPr>
@@ -47726,7 +48189,7 @@
               <w:pStyle w:val="affc"/>
               <w:numPr>
                 <w:ilvl w:val="0"/>
-                <w:numId w:val="29"/>
+                <w:numId w:val="24"/>
               </w:numPr>
               <w:spacing w:line="360" w:lineRule="exact"/>
               <w:rPr>
@@ -47770,7 +48233,7 @@
               <w:pStyle w:val="affc"/>
               <w:numPr>
                 <w:ilvl w:val="0"/>
-                <w:numId w:val="29"/>
+                <w:numId w:val="24"/>
               </w:numPr>
               <w:spacing w:line="360" w:lineRule="exact"/>
               <w:rPr>
@@ -47792,7 +48255,7 @@
               <w:pStyle w:val="affc"/>
               <w:numPr>
                 <w:ilvl w:val="0"/>
-                <w:numId w:val="29"/>
+                <w:numId w:val="24"/>
               </w:numPr>
               <w:spacing w:line="360" w:lineRule="exact"/>
               <w:rPr>
@@ -47845,7 +48308,7 @@
               <w:pStyle w:val="affc"/>
               <w:numPr>
                 <w:ilvl w:val="0"/>
-                <w:numId w:val="29"/>
+                <w:numId w:val="24"/>
               </w:numPr>
               <w:spacing w:line="360" w:lineRule="exact"/>
               <w:rPr>
@@ -47889,7 +48352,7 @@
               <w:pStyle w:val="affc"/>
               <w:numPr>
                 <w:ilvl w:val="0"/>
-                <w:numId w:val="29"/>
+                <w:numId w:val="24"/>
               </w:numPr>
               <w:spacing w:line="360" w:lineRule="exact"/>
               <w:rPr>
@@ -47942,7 +48405,7 @@
               <w:pStyle w:val="affc"/>
               <w:numPr>
                 <w:ilvl w:val="0"/>
-                <w:numId w:val="29"/>
+                <w:numId w:val="24"/>
               </w:numPr>
               <w:spacing w:line="360" w:lineRule="exact"/>
               <w:rPr>
@@ -47986,7 +48449,7 @@
               <w:pStyle w:val="affc"/>
               <w:numPr>
                 <w:ilvl w:val="0"/>
-                <w:numId w:val="29"/>
+                <w:numId w:val="24"/>
               </w:numPr>
               <w:spacing w:line="360" w:lineRule="exact"/>
               <w:rPr>
@@ -48030,7 +48493,7 @@
               <w:pStyle w:val="affc"/>
               <w:numPr>
                 <w:ilvl w:val="0"/>
-                <w:numId w:val="29"/>
+                <w:numId w:val="24"/>
               </w:numPr>
               <w:spacing w:line="360" w:lineRule="exact"/>
               <w:rPr>
@@ -49030,7 +49493,7 @@
               <w:pStyle w:val="affc"/>
               <w:numPr>
                 <w:ilvl w:val="0"/>
-                <w:numId w:val="30"/>
+                <w:numId w:val="25"/>
               </w:numPr>
               <w:spacing w:line="360" w:lineRule="exact"/>
               <w:rPr>
@@ -49054,7 +49517,7 @@
               <w:pStyle w:val="affc"/>
               <w:numPr>
                 <w:ilvl w:val="0"/>
-                <w:numId w:val="30"/>
+                <w:numId w:val="25"/>
               </w:numPr>
               <w:spacing w:line="360" w:lineRule="exact"/>
               <w:rPr>
@@ -49086,7 +49549,7 @@
               <w:pStyle w:val="affc"/>
               <w:numPr>
                 <w:ilvl w:val="0"/>
-                <w:numId w:val="30"/>
+                <w:numId w:val="25"/>
               </w:numPr>
               <w:spacing w:line="360" w:lineRule="exact"/>
               <w:rPr>
@@ -49118,7 +49581,7 @@
               <w:pStyle w:val="affc"/>
               <w:numPr>
                 <w:ilvl w:val="0"/>
-                <w:numId w:val="30"/>
+                <w:numId w:val="25"/>
               </w:numPr>
               <w:spacing w:line="360" w:lineRule="exact"/>
               <w:rPr>
@@ -49150,7 +49613,7 @@
               <w:pStyle w:val="affc"/>
               <w:numPr>
                 <w:ilvl w:val="0"/>
-                <w:numId w:val="30"/>
+                <w:numId w:val="25"/>
               </w:numPr>
               <w:spacing w:line="360" w:lineRule="exact"/>
               <w:rPr>
@@ -49183,7 +49646,7 @@
               <w:pStyle w:val="affc"/>
               <w:numPr>
                 <w:ilvl w:val="0"/>
-                <w:numId w:val="30"/>
+                <w:numId w:val="25"/>
               </w:numPr>
               <w:spacing w:line="360" w:lineRule="exact"/>
               <w:rPr>
@@ -49237,7 +49700,7 @@
               <w:pStyle w:val="affc"/>
               <w:numPr>
                 <w:ilvl w:val="0"/>
-                <w:numId w:val="30"/>
+                <w:numId w:val="25"/>
               </w:numPr>
               <w:spacing w:line="360" w:lineRule="exact"/>
               <w:rPr>
@@ -49283,7 +49746,7 @@
               <w:pStyle w:val="affc"/>
               <w:numPr>
                 <w:ilvl w:val="0"/>
-                <w:numId w:val="30"/>
+                <w:numId w:val="25"/>
               </w:numPr>
               <w:spacing w:line="360" w:lineRule="exact"/>
               <w:rPr>
@@ -49314,7 +49777,7 @@
               <w:pStyle w:val="affc"/>
               <w:numPr>
                 <w:ilvl w:val="0"/>
-                <w:numId w:val="30"/>
+                <w:numId w:val="25"/>
               </w:numPr>
               <w:spacing w:line="360" w:lineRule="exact"/>
               <w:rPr>
@@ -49345,7 +49808,7 @@
               <w:pStyle w:val="affc"/>
               <w:numPr>
                 <w:ilvl w:val="0"/>
-                <w:numId w:val="30"/>
+                <w:numId w:val="25"/>
               </w:numPr>
               <w:spacing w:line="360" w:lineRule="exact"/>
               <w:rPr>
@@ -49376,7 +49839,7 @@
               <w:pStyle w:val="affc"/>
               <w:numPr>
                 <w:ilvl w:val="0"/>
-                <w:numId w:val="30"/>
+                <w:numId w:val="25"/>
               </w:numPr>
               <w:spacing w:line="360" w:lineRule="exact"/>
               <w:rPr>
@@ -49406,7 +49869,7 @@
               <w:pStyle w:val="affc"/>
               <w:numPr>
                 <w:ilvl w:val="0"/>
-                <w:numId w:val="30"/>
+                <w:numId w:val="25"/>
               </w:numPr>
               <w:spacing w:line="360" w:lineRule="exact"/>
               <w:rPr>
@@ -49436,7 +49899,7 @@
               <w:pStyle w:val="affc"/>
               <w:numPr>
                 <w:ilvl w:val="0"/>
-                <w:numId w:val="30"/>
+                <w:numId w:val="25"/>
               </w:numPr>
               <w:spacing w:line="360" w:lineRule="exact"/>
               <w:rPr>
@@ -49466,7 +49929,7 @@
               <w:pStyle w:val="affc"/>
               <w:numPr>
                 <w:ilvl w:val="0"/>
-                <w:numId w:val="30"/>
+                <w:numId w:val="25"/>
               </w:numPr>
               <w:spacing w:line="360" w:lineRule="exact"/>
               <w:rPr>
@@ -49507,7 +49970,7 @@
               <w:pStyle w:val="affc"/>
               <w:numPr>
                 <w:ilvl w:val="0"/>
-                <w:numId w:val="30"/>
+                <w:numId w:val="25"/>
               </w:numPr>
               <w:spacing w:line="360" w:lineRule="exact"/>
               <w:rPr>
@@ -49560,7 +50023,7 @@
               <w:pStyle w:val="affc"/>
               <w:numPr>
                 <w:ilvl w:val="0"/>
-                <w:numId w:val="30"/>
+                <w:numId w:val="25"/>
               </w:numPr>
               <w:spacing w:line="360" w:lineRule="exact"/>
               <w:rPr>
@@ -49611,7 +50074,7 @@
               <w:pStyle w:val="affc"/>
               <w:numPr>
                 <w:ilvl w:val="0"/>
-                <w:numId w:val="30"/>
+                <w:numId w:val="25"/>
               </w:numPr>
               <w:spacing w:line="360" w:lineRule="exact"/>
               <w:rPr>
@@ -49670,7 +50133,7 @@
               <w:pStyle w:val="affc"/>
               <w:numPr>
                 <w:ilvl w:val="0"/>
-                <w:numId w:val="30"/>
+                <w:numId w:val="25"/>
               </w:numPr>
               <w:spacing w:line="360" w:lineRule="exact"/>
               <w:rPr>
@@ -49700,7 +50163,7 @@
               <w:pStyle w:val="affc"/>
               <w:numPr>
                 <w:ilvl w:val="0"/>
-                <w:numId w:val="30"/>
+                <w:numId w:val="25"/>
               </w:numPr>
               <w:spacing w:line="360" w:lineRule="exact"/>
               <w:rPr>
@@ -50423,7 +50886,7 @@
               <w:pStyle w:val="affc"/>
               <w:numPr>
                 <w:ilvl w:val="0"/>
-                <w:numId w:val="34"/>
+                <w:numId w:val="29"/>
               </w:numPr>
               <w:spacing w:line="360" w:lineRule="exact"/>
               <w:rPr>
@@ -50447,7 +50910,7 @@
               <w:pStyle w:val="affc"/>
               <w:numPr>
                 <w:ilvl w:val="0"/>
-                <w:numId w:val="34"/>
+                <w:numId w:val="29"/>
               </w:numPr>
               <w:spacing w:line="360" w:lineRule="exact"/>
               <w:rPr>
@@ -50488,7 +50951,7 @@
               <w:pStyle w:val="affc"/>
               <w:numPr>
                 <w:ilvl w:val="0"/>
-                <w:numId w:val="34"/>
+                <w:numId w:val="29"/>
               </w:numPr>
               <w:spacing w:line="360" w:lineRule="exact"/>
               <w:rPr>
@@ -50520,7 +50983,7 @@
               <w:pStyle w:val="affc"/>
               <w:numPr>
                 <w:ilvl w:val="0"/>
-                <w:numId w:val="34"/>
+                <w:numId w:val="29"/>
               </w:numPr>
               <w:spacing w:line="360" w:lineRule="exact"/>
               <w:rPr>
@@ -50587,7 +51050,7 @@
               <w:pStyle w:val="affc"/>
               <w:numPr>
                 <w:ilvl w:val="0"/>
-                <w:numId w:val="34"/>
+                <w:numId w:val="29"/>
               </w:numPr>
               <w:spacing w:line="360" w:lineRule="exact"/>
               <w:rPr>
@@ -50617,7 +51080,7 @@
               <w:pStyle w:val="affc"/>
               <w:numPr>
                 <w:ilvl w:val="0"/>
-                <w:numId w:val="34"/>
+                <w:numId w:val="29"/>
               </w:numPr>
               <w:spacing w:line="360" w:lineRule="exact"/>
               <w:rPr>
@@ -50650,7 +51113,7 @@
               <w:pStyle w:val="affc"/>
               <w:numPr>
                 <w:ilvl w:val="0"/>
-                <w:numId w:val="34"/>
+                <w:numId w:val="29"/>
               </w:numPr>
               <w:spacing w:line="360" w:lineRule="exact"/>
               <w:rPr>
@@ -50683,7 +51146,7 @@
               <w:pStyle w:val="affc"/>
               <w:numPr>
                 <w:ilvl w:val="0"/>
-                <w:numId w:val="34"/>
+                <w:numId w:val="29"/>
               </w:numPr>
               <w:spacing w:line="360" w:lineRule="exact"/>
               <w:rPr>
@@ -50759,7 +51222,7 @@
               <w:pStyle w:val="affc"/>
               <w:numPr>
                 <w:ilvl w:val="0"/>
-                <w:numId w:val="34"/>
+                <w:numId w:val="29"/>
               </w:numPr>
               <w:spacing w:line="360" w:lineRule="exact"/>
               <w:rPr>
@@ -50783,7 +51246,7 @@
               <w:pStyle w:val="affc"/>
               <w:numPr>
                 <w:ilvl w:val="0"/>
-                <w:numId w:val="34"/>
+                <w:numId w:val="29"/>
               </w:numPr>
               <w:spacing w:line="360" w:lineRule="exact"/>
               <w:rPr>
@@ -50815,7 +51278,7 @@
               <w:pStyle w:val="affc"/>
               <w:numPr>
                 <w:ilvl w:val="0"/>
-                <w:numId w:val="34"/>
+                <w:numId w:val="29"/>
               </w:numPr>
               <w:spacing w:line="360" w:lineRule="exact"/>
               <w:rPr>
@@ -50856,7 +51319,7 @@
               <w:pStyle w:val="affc"/>
               <w:numPr>
                 <w:ilvl w:val="0"/>
-                <w:numId w:val="34"/>
+                <w:numId w:val="29"/>
               </w:numPr>
               <w:spacing w:line="360" w:lineRule="exact"/>
               <w:rPr>
@@ -50888,7 +51351,7 @@
               <w:pStyle w:val="affc"/>
               <w:numPr>
                 <w:ilvl w:val="0"/>
-                <w:numId w:val="34"/>
+                <w:numId w:val="29"/>
               </w:numPr>
               <w:spacing w:line="360" w:lineRule="exact"/>
               <w:rPr>
@@ -50921,7 +51384,7 @@
               <w:pStyle w:val="affc"/>
               <w:numPr>
                 <w:ilvl w:val="0"/>
-                <w:numId w:val="34"/>
+                <w:numId w:val="29"/>
               </w:numPr>
               <w:spacing w:line="360" w:lineRule="exact"/>
               <w:rPr>
@@ -50990,7 +51453,7 @@
               <w:pStyle w:val="affc"/>
               <w:numPr>
                 <w:ilvl w:val="0"/>
-                <w:numId w:val="34"/>
+                <w:numId w:val="29"/>
               </w:numPr>
               <w:spacing w:line="360" w:lineRule="exact"/>
               <w:rPr>
@@ -51036,7 +51499,7 @@
               <w:pStyle w:val="affc"/>
               <w:numPr>
                 <w:ilvl w:val="0"/>
-                <w:numId w:val="34"/>
+                <w:numId w:val="29"/>
               </w:numPr>
               <w:spacing w:line="360" w:lineRule="exact"/>
               <w:rPr>
@@ -51067,7 +51530,7 @@
               <w:pStyle w:val="affc"/>
               <w:numPr>
                 <w:ilvl w:val="0"/>
-                <w:numId w:val="34"/>
+                <w:numId w:val="29"/>
               </w:numPr>
               <w:spacing w:line="360" w:lineRule="exact"/>
               <w:rPr>
@@ -51097,7 +51560,7 @@
               <w:pStyle w:val="affc"/>
               <w:numPr>
                 <w:ilvl w:val="0"/>
-                <w:numId w:val="34"/>
+                <w:numId w:val="29"/>
               </w:numPr>
               <w:spacing w:line="360" w:lineRule="exact"/>
               <w:rPr>
@@ -51121,7 +51584,7 @@
               <w:pStyle w:val="affc"/>
               <w:numPr>
                 <w:ilvl w:val="0"/>
-                <w:numId w:val="34"/>
+                <w:numId w:val="29"/>
               </w:numPr>
               <w:spacing w:line="360" w:lineRule="exact"/>
               <w:rPr>
@@ -51154,7 +51617,7 @@
               <w:pStyle w:val="affc"/>
               <w:numPr>
                 <w:ilvl w:val="0"/>
-                <w:numId w:val="34"/>
+                <w:numId w:val="29"/>
               </w:numPr>
               <w:spacing w:line="360" w:lineRule="exact"/>
               <w:rPr>
@@ -51178,7 +51641,7 @@
               <w:pStyle w:val="affc"/>
               <w:numPr>
                 <w:ilvl w:val="0"/>
-                <w:numId w:val="34"/>
+                <w:numId w:val="29"/>
               </w:numPr>
               <w:spacing w:line="360" w:lineRule="exact"/>
               <w:rPr>
@@ -51242,7 +51705,7 @@
               <w:pStyle w:val="affc"/>
               <w:numPr>
                 <w:ilvl w:val="0"/>
-                <w:numId w:val="34"/>
+                <w:numId w:val="29"/>
               </w:numPr>
               <w:spacing w:line="360" w:lineRule="exact"/>
               <w:rPr>
@@ -51281,7 +51744,7 @@
               <w:pStyle w:val="affc"/>
               <w:numPr>
                 <w:ilvl w:val="0"/>
-                <w:numId w:val="34"/>
+                <w:numId w:val="29"/>
               </w:numPr>
               <w:spacing w:line="360" w:lineRule="exact"/>
               <w:rPr>
@@ -51314,7 +51777,7 @@
               <w:pStyle w:val="affc"/>
               <w:numPr>
                 <w:ilvl w:val="0"/>
-                <w:numId w:val="34"/>
+                <w:numId w:val="29"/>
               </w:numPr>
               <w:spacing w:line="360" w:lineRule="exact"/>
               <w:rPr>
@@ -51346,7 +51809,7 @@
               <w:pStyle w:val="affc"/>
               <w:numPr>
                 <w:ilvl w:val="0"/>
-                <w:numId w:val="34"/>
+                <w:numId w:val="29"/>
               </w:numPr>
               <w:spacing w:line="360" w:lineRule="exact"/>
               <w:rPr>
@@ -51379,7 +51842,7 @@
               <w:pStyle w:val="affc"/>
               <w:numPr>
                 <w:ilvl w:val="0"/>
-                <w:numId w:val="34"/>
+                <w:numId w:val="29"/>
               </w:numPr>
               <w:spacing w:line="360" w:lineRule="exact"/>
               <w:rPr>
@@ -51440,7 +51903,7 @@
               <w:pStyle w:val="affc"/>
               <w:numPr>
                 <w:ilvl w:val="0"/>
-                <w:numId w:val="34"/>
+                <w:numId w:val="29"/>
               </w:numPr>
               <w:spacing w:line="360" w:lineRule="exact"/>
               <w:rPr>
@@ -51486,7 +51949,7 @@
               <w:pStyle w:val="affc"/>
               <w:numPr>
                 <w:ilvl w:val="0"/>
-                <w:numId w:val="34"/>
+                <w:numId w:val="29"/>
               </w:numPr>
               <w:spacing w:line="360" w:lineRule="exact"/>
               <w:rPr>
@@ -51517,7 +51980,7 @@
               <w:pStyle w:val="affc"/>
               <w:numPr>
                 <w:ilvl w:val="0"/>
-                <w:numId w:val="34"/>
+                <w:numId w:val="29"/>
               </w:numPr>
               <w:spacing w:line="360" w:lineRule="exact"/>
               <w:rPr>
@@ -51547,7 +52010,7 @@
               <w:pStyle w:val="affc"/>
               <w:numPr>
                 <w:ilvl w:val="0"/>
-                <w:numId w:val="34"/>
+                <w:numId w:val="29"/>
               </w:numPr>
               <w:spacing w:line="360" w:lineRule="exact"/>
               <w:rPr>
@@ -51571,7 +52034,7 @@
               <w:pStyle w:val="affc"/>
               <w:numPr>
                 <w:ilvl w:val="0"/>
-                <w:numId w:val="34"/>
+                <w:numId w:val="29"/>
               </w:numPr>
               <w:spacing w:line="360" w:lineRule="exact"/>
               <w:rPr>
@@ -51604,7 +52067,7 @@
               <w:pStyle w:val="affc"/>
               <w:numPr>
                 <w:ilvl w:val="0"/>
-                <w:numId w:val="34"/>
+                <w:numId w:val="29"/>
               </w:numPr>
               <w:spacing w:line="360" w:lineRule="exact"/>
               <w:rPr>
@@ -51628,7 +52091,7 @@
               <w:pStyle w:val="affc"/>
               <w:numPr>
                 <w:ilvl w:val="0"/>
-                <w:numId w:val="34"/>
+                <w:numId w:val="29"/>
               </w:numPr>
               <w:spacing w:line="360" w:lineRule="exact"/>
               <w:rPr>
@@ -51692,7 +52155,7 @@
               <w:pStyle w:val="affc"/>
               <w:numPr>
                 <w:ilvl w:val="0"/>
-                <w:numId w:val="34"/>
+                <w:numId w:val="29"/>
               </w:numPr>
               <w:spacing w:line="360" w:lineRule="exact"/>
               <w:rPr>
@@ -51761,7 +52224,7 @@
               <w:pStyle w:val="affc"/>
               <w:numPr>
                 <w:ilvl w:val="0"/>
-                <w:numId w:val="34"/>
+                <w:numId w:val="29"/>
               </w:numPr>
               <w:spacing w:line="360" w:lineRule="exact"/>
               <w:rPr>
@@ -51993,7 +52456,7 @@
           <w:b/>
           <w:szCs w:val="24"/>
         </w:rPr>
-        <w:t>.1</w:t>
+        <w:t>.2</w:t>
       </w:r>
       <w:r>
         <w:rPr>
@@ -52622,7 +53085,7 @@
         <w:pStyle w:val="affc"/>
         <w:numPr>
           <w:ilvl w:val="0"/>
-          <w:numId w:val="32"/>
+          <w:numId w:val="27"/>
         </w:numPr>
         <w:spacing w:line="440" w:lineRule="exact"/>
       </w:pPr>
@@ -53057,7 +53520,7 @@
         <w:pStyle w:val="affc"/>
         <w:numPr>
           <w:ilvl w:val="0"/>
-          <w:numId w:val="32"/>
+          <w:numId w:val="27"/>
         </w:numPr>
         <w:spacing w:line="440" w:lineRule="exact"/>
       </w:pPr>
@@ -53245,7 +53708,7 @@
         <w:pStyle w:val="affc"/>
         <w:numPr>
           <w:ilvl w:val="0"/>
-          <w:numId w:val="33"/>
+          <w:numId w:val="28"/>
         </w:numPr>
         <w:spacing w:line="440" w:lineRule="exact"/>
       </w:pPr>
@@ -53660,7 +54123,7 @@
           <v:shape id="_x0000_i1025" type="#_x0000_t75" style="width:36pt;height:16.1pt" o:ole="">
             <v:imagedata r:id="rId47" o:title=""/>
           </v:shape>
-          <o:OLEObject Type="Embed" ProgID="Equation.DSMT4" ShapeID="_x0000_i1025" DrawAspect="Content" ObjectID="_1565631545" r:id="rId48"/>
+          <o:OLEObject Type="Embed" ProgID="Equation.DSMT4" ShapeID="_x0000_i1025" DrawAspect="Content" ObjectID="_1566308363" r:id="rId48"/>
         </w:object>
       </w:r>
       <w:r>
@@ -53702,7 +54165,7 @@
           <v:shape id="_x0000_i1026" type="#_x0000_t75" style="width:11.5pt;height:17.6pt" o:ole="">
             <v:imagedata r:id="rId49" o:title=""/>
           </v:shape>
-          <o:OLEObject Type="Embed" ProgID="Equation.DSMT4" ShapeID="_x0000_i1026" DrawAspect="Content" ObjectID="_1565631546" r:id="rId50"/>
+          <o:OLEObject Type="Embed" ProgID="Equation.DSMT4" ShapeID="_x0000_i1026" DrawAspect="Content" ObjectID="_1566308364" r:id="rId50"/>
         </w:object>
       </w:r>
       <w:r>
@@ -53716,7 +54179,7 @@
           <v:shape id="_x0000_i1027" type="#_x0000_t75" style="width:13pt;height:17.6pt" o:ole="">
             <v:imagedata r:id="rId51" o:title=""/>
           </v:shape>
-          <o:OLEObject Type="Embed" ProgID="Equation.DSMT4" ShapeID="_x0000_i1027" DrawAspect="Content" ObjectID="_1565631547" r:id="rId52"/>
+          <o:OLEObject Type="Embed" ProgID="Equation.DSMT4" ShapeID="_x0000_i1027" DrawAspect="Content" ObjectID="_1566308365" r:id="rId52"/>
         </w:object>
       </w:r>
       <w:r>
@@ -53736,7 +54199,7 @@
           <v:shape id="_x0000_i1028" type="#_x0000_t75" style="width:13pt;height:17.6pt" o:ole="">
             <v:imagedata r:id="rId53" o:title=""/>
           </v:shape>
-          <o:OLEObject Type="Embed" ProgID="Equation.DSMT4" ShapeID="_x0000_i1028" DrawAspect="Content" ObjectID="_1565631548" r:id="rId54"/>
+          <o:OLEObject Type="Embed" ProgID="Equation.DSMT4" ShapeID="_x0000_i1028" DrawAspect="Content" ObjectID="_1566308366" r:id="rId54"/>
         </w:object>
       </w:r>
       <w:r>
@@ -53771,7 +54234,7 @@
           <v:shape id="_x0000_i1029" type="#_x0000_t75" style="width:36pt;height:17.6pt" o:ole="">
             <v:imagedata r:id="rId55" o:title=""/>
           </v:shape>
-          <o:OLEObject Type="Embed" ProgID="Equation.DSMT4" ShapeID="_x0000_i1029" DrawAspect="Content" ObjectID="_1565631549" r:id="rId56"/>
+          <o:OLEObject Type="Embed" ProgID="Equation.DSMT4" ShapeID="_x0000_i1029" DrawAspect="Content" ObjectID="_1566308367" r:id="rId56"/>
         </w:object>
       </w:r>
       <w:r>
@@ -53791,7 +54254,7 @@
           <v:shape id="_x0000_i1030" type="#_x0000_t75" style="width:11.5pt;height:17.6pt" o:ole="">
             <v:imagedata r:id="rId57" o:title=""/>
           </v:shape>
-          <o:OLEObject Type="Embed" ProgID="Equation.DSMT4" ShapeID="_x0000_i1030" DrawAspect="Content" ObjectID="_1565631550" r:id="rId58"/>
+          <o:OLEObject Type="Embed" ProgID="Equation.DSMT4" ShapeID="_x0000_i1030" DrawAspect="Content" ObjectID="_1566308368" r:id="rId58"/>
         </w:object>
       </w:r>
       <w:r>
@@ -53821,7 +54284,7 @@
           <v:shape id="_x0000_i1031" type="#_x0000_t75" style="width:55.9pt;height:16.1pt" o:ole="">
             <v:imagedata r:id="rId59" o:title=""/>
           </v:shape>
-          <o:OLEObject Type="Embed" ProgID="Equation.DSMT4" ShapeID="_x0000_i1031" DrawAspect="Content" ObjectID="_1565631551" r:id="rId60"/>
+          <o:OLEObject Type="Embed" ProgID="Equation.DSMT4" ShapeID="_x0000_i1031" DrawAspect="Content" ObjectID="_1566308369" r:id="rId60"/>
         </w:object>
       </w:r>
       <w:r>
@@ -53875,7 +54338,7 @@
           <v:shape id="_x0000_i1032" type="#_x0000_t75" style="width:11.5pt;height:17.6pt" o:ole="">
             <v:imagedata r:id="rId61" o:title=""/>
           </v:shape>
-          <o:OLEObject Type="Embed" ProgID="Equation.DSMT4" ShapeID="_x0000_i1032" DrawAspect="Content" ObjectID="_1565631552" r:id="rId62"/>
+          <o:OLEObject Type="Embed" ProgID="Equation.DSMT4" ShapeID="_x0000_i1032" DrawAspect="Content" ObjectID="_1566308370" r:id="rId62"/>
         </w:object>
       </w:r>
       <w:r>
@@ -53892,7 +54355,7 @@
           <v:shape id="_x0000_i1033" type="#_x0000_t75" style="width:55.9pt;height:16.1pt" o:ole="">
             <v:imagedata r:id="rId63" o:title=""/>
           </v:shape>
-          <o:OLEObject Type="Embed" ProgID="Equation.DSMT4" ShapeID="_x0000_i1033" DrawAspect="Content" ObjectID="_1565631553" r:id="rId64"/>
+          <o:OLEObject Type="Embed" ProgID="Equation.DSMT4" ShapeID="_x0000_i1033" DrawAspect="Content" ObjectID="_1566308371" r:id="rId64"/>
         </w:object>
       </w:r>
       <w:r>
@@ -53909,7 +54372,7 @@
           <v:shape id="_x0000_i1034" type="#_x0000_t75" style="width:11.5pt;height:13.8pt" o:ole="">
             <v:imagedata r:id="rId65" o:title=""/>
           </v:shape>
-          <o:OLEObject Type="Embed" ProgID="Equation.DSMT4" ShapeID="_x0000_i1034" DrawAspect="Content" ObjectID="_1565631554" r:id="rId66"/>
+          <o:OLEObject Type="Embed" ProgID="Equation.DSMT4" ShapeID="_x0000_i1034" DrawAspect="Content" ObjectID="_1566308372" r:id="rId66"/>
         </w:object>
       </w:r>
       <w:r>
@@ -53926,7 +54389,7 @@
           <v:shape id="_x0000_i1035" type="#_x0000_t75" style="width:11.5pt;height:13.8pt" o:ole="">
             <v:imagedata r:id="rId67" o:title=""/>
           </v:shape>
-          <o:OLEObject Type="Embed" ProgID="Equation.DSMT4" ShapeID="_x0000_i1035" DrawAspect="Content" ObjectID="_1565631555" r:id="rId68"/>
+          <o:OLEObject Type="Embed" ProgID="Equation.DSMT4" ShapeID="_x0000_i1035" DrawAspect="Content" ObjectID="_1566308373" r:id="rId68"/>
         </w:object>
       </w:r>
       <w:r>
@@ -54204,7 +54667,7 @@
         <w:pStyle w:val="affc"/>
         <w:numPr>
           <w:ilvl w:val="0"/>
-          <w:numId w:val="33"/>
+          <w:numId w:val="28"/>
         </w:numPr>
         <w:spacing w:line="440" w:lineRule="exact"/>
       </w:pPr>
@@ -54406,7 +54869,7 @@
         <w:pStyle w:val="affc"/>
         <w:numPr>
           <w:ilvl w:val="0"/>
-          <w:numId w:val="35"/>
+          <w:numId w:val="30"/>
         </w:numPr>
         <w:spacing w:line="440" w:lineRule="exact"/>
       </w:pPr>
@@ -54760,7 +55223,7 @@
           <v:shape id="_x0000_i1036" type="#_x0000_t75" style="width:36pt;height:16.1pt" o:ole="">
             <v:imagedata r:id="rId47" o:title=""/>
           </v:shape>
-          <o:OLEObject Type="Embed" ProgID="Equation.DSMT4" ShapeID="_x0000_i1036" DrawAspect="Content" ObjectID="_1565631556" r:id="rId69"/>
+          <o:OLEObject Type="Embed" ProgID="Equation.DSMT4" ShapeID="_x0000_i1036" DrawAspect="Content" ObjectID="_1566308374" r:id="rId69"/>
         </w:object>
       </w:r>
       <w:r>
@@ -54802,7 +55265,7 @@
           <v:shape id="_x0000_i1037" type="#_x0000_t75" style="width:11.5pt;height:17.6pt" o:ole="">
             <v:imagedata r:id="rId49" o:title=""/>
           </v:shape>
-          <o:OLEObject Type="Embed" ProgID="Equation.DSMT4" ShapeID="_x0000_i1037" DrawAspect="Content" ObjectID="_1565631557" r:id="rId70"/>
+          <o:OLEObject Type="Embed" ProgID="Equation.DSMT4" ShapeID="_x0000_i1037" DrawAspect="Content" ObjectID="_1566308375" r:id="rId70"/>
         </w:object>
       </w:r>
       <w:r>
@@ -54816,7 +55279,7 @@
           <v:shape id="_x0000_i1038" type="#_x0000_t75" style="width:13pt;height:17.6pt" o:ole="">
             <v:imagedata r:id="rId51" o:title=""/>
           </v:shape>
-          <o:OLEObject Type="Embed" ProgID="Equation.DSMT4" ShapeID="_x0000_i1038" DrawAspect="Content" ObjectID="_1565631558" r:id="rId71"/>
+          <o:OLEObject Type="Embed" ProgID="Equation.DSMT4" ShapeID="_x0000_i1038" DrawAspect="Content" ObjectID="_1566308376" r:id="rId71"/>
         </w:object>
       </w:r>
       <w:r>
@@ -54836,7 +55299,7 @@
           <v:shape id="_x0000_i1039" type="#_x0000_t75" style="width:13pt;height:17.6pt" o:ole="">
             <v:imagedata r:id="rId53" o:title=""/>
           </v:shape>
-          <o:OLEObject Type="Embed" ProgID="Equation.DSMT4" ShapeID="_x0000_i1039" DrawAspect="Content" ObjectID="_1565631559" r:id="rId72"/>
+          <o:OLEObject Type="Embed" ProgID="Equation.DSMT4" ShapeID="_x0000_i1039" DrawAspect="Content" ObjectID="_1566308377" r:id="rId72"/>
         </w:object>
       </w:r>
       <w:r>
@@ -54871,7 +55334,7 @@
           <v:shape id="_x0000_i1040" type="#_x0000_t75" style="width:36pt;height:17.6pt" o:ole="">
             <v:imagedata r:id="rId55" o:title=""/>
           </v:shape>
-          <o:OLEObject Type="Embed" ProgID="Equation.DSMT4" ShapeID="_x0000_i1040" DrawAspect="Content" ObjectID="_1565631560" r:id="rId73"/>
+          <o:OLEObject Type="Embed" ProgID="Equation.DSMT4" ShapeID="_x0000_i1040" DrawAspect="Content" ObjectID="_1566308378" r:id="rId73"/>
         </w:object>
       </w:r>
       <w:r>
@@ -54891,7 +55354,7 @@
           <v:shape id="_x0000_i1041" type="#_x0000_t75" style="width:11.5pt;height:17.6pt" o:ole="">
             <v:imagedata r:id="rId57" o:title=""/>
           </v:shape>
-          <o:OLEObject Type="Embed" ProgID="Equation.DSMT4" ShapeID="_x0000_i1041" DrawAspect="Content" ObjectID="_1565631561" r:id="rId74"/>
+          <o:OLEObject Type="Embed" ProgID="Equation.DSMT4" ShapeID="_x0000_i1041" DrawAspect="Content" ObjectID="_1566308379" r:id="rId74"/>
         </w:object>
       </w:r>
       <w:r>
@@ -54921,7 +55384,7 @@
           <v:shape id="_x0000_i1042" type="#_x0000_t75" style="width:55.9pt;height:16.1pt" o:ole="">
             <v:imagedata r:id="rId59" o:title=""/>
           </v:shape>
-          <o:OLEObject Type="Embed" ProgID="Equation.DSMT4" ShapeID="_x0000_i1042" DrawAspect="Content" ObjectID="_1565631562" r:id="rId75"/>
+          <o:OLEObject Type="Embed" ProgID="Equation.DSMT4" ShapeID="_x0000_i1042" DrawAspect="Content" ObjectID="_1566308380" r:id="rId75"/>
         </w:object>
       </w:r>
       <w:r>
@@ -54975,7 +55438,7 @@
           <v:shape id="_x0000_i1043" type="#_x0000_t75" style="width:11.5pt;height:17.6pt" o:ole="">
             <v:imagedata r:id="rId61" o:title=""/>
           </v:shape>
-          <o:OLEObject Type="Embed" ProgID="Equation.DSMT4" ShapeID="_x0000_i1043" DrawAspect="Content" ObjectID="_1565631563" r:id="rId76"/>
+          <o:OLEObject Type="Embed" ProgID="Equation.DSMT4" ShapeID="_x0000_i1043" DrawAspect="Content" ObjectID="_1566308381" r:id="rId76"/>
         </w:object>
       </w:r>
       <w:r>
@@ -54992,7 +55455,7 @@
           <v:shape id="_x0000_i1044" type="#_x0000_t75" style="width:55.9pt;height:16.1pt" o:ole="">
             <v:imagedata r:id="rId63" o:title=""/>
           </v:shape>
-          <o:OLEObject Type="Embed" ProgID="Equation.DSMT4" ShapeID="_x0000_i1044" DrawAspect="Content" ObjectID="_1565631564" r:id="rId77"/>
+          <o:OLEObject Type="Embed" ProgID="Equation.DSMT4" ShapeID="_x0000_i1044" DrawAspect="Content" ObjectID="_1566308382" r:id="rId77"/>
         </w:object>
       </w:r>
       <w:r>
@@ -55009,7 +55472,7 @@
           <v:shape id="_x0000_i1045" type="#_x0000_t75" style="width:11.5pt;height:13.8pt" o:ole="">
             <v:imagedata r:id="rId65" o:title=""/>
           </v:shape>
-          <o:OLEObject Type="Embed" ProgID="Equation.DSMT4" ShapeID="_x0000_i1045" DrawAspect="Content" ObjectID="_1565631565" r:id="rId78"/>
+          <o:OLEObject Type="Embed" ProgID="Equation.DSMT4" ShapeID="_x0000_i1045" DrawAspect="Content" ObjectID="_1566308383" r:id="rId78"/>
         </w:object>
       </w:r>
       <w:r>
@@ -55026,7 +55489,7 @@
           <v:shape id="_x0000_i1046" type="#_x0000_t75" style="width:11.5pt;height:13.8pt" o:ole="">
             <v:imagedata r:id="rId67" o:title=""/>
           </v:shape>
-          <o:OLEObject Type="Embed" ProgID="Equation.DSMT4" ShapeID="_x0000_i1046" DrawAspect="Content" ObjectID="_1565631566" r:id="rId79"/>
+          <o:OLEObject Type="Embed" ProgID="Equation.DSMT4" ShapeID="_x0000_i1046" DrawAspect="Content" ObjectID="_1566308384" r:id="rId79"/>
         </w:object>
       </w:r>
       <w:r>
@@ -55047,7 +55510,7 @@
         <w:pStyle w:val="affc"/>
         <w:numPr>
           <w:ilvl w:val="0"/>
-          <w:numId w:val="35"/>
+          <w:numId w:val="30"/>
         </w:numPr>
         <w:spacing w:line="440" w:lineRule="exact"/>
       </w:pPr>
@@ -55199,15 +55662,22 @@
     <w:p>
       <w:pPr>
         <w:pStyle w:val="3"/>
+        <w:ind w:left="0"/>
       </w:pPr>
       <w:bookmarkStart w:id="65" w:name="_Toc488922653"/>
+      <w:r>
+        <w:rPr>
+          <w:rFonts w:hint="eastAsia"/>
+        </w:rPr>
+        <w:t>面向查询</w:t>
+      </w:r>
       <w:r>
         <w:rPr>
           <w:rFonts w:hint="eastAsia"/>
           <w:sz w:val="30"/>
           <w:szCs w:val="30"/>
         </w:rPr>
-        <w:t>面向查询起源的查询推荐结果可视化</w:t>
+        <w:t>起源的查询推荐结果可视化</w:t>
       </w:r>
       <w:r>
         <w:rPr>
@@ -55236,7 +55706,7 @@
         <w:pStyle w:val="affc"/>
         <w:numPr>
           <w:ilvl w:val="0"/>
-          <w:numId w:val="31"/>
+          <w:numId w:val="26"/>
         </w:numPr>
         <w:spacing w:line="440" w:lineRule="exact"/>
       </w:pPr>
@@ -55704,7 +56174,7 @@
         <w:pStyle w:val="affc"/>
         <w:numPr>
           <w:ilvl w:val="0"/>
-          <w:numId w:val="31"/>
+          <w:numId w:val="26"/>
         </w:numPr>
         <w:spacing w:line="440" w:lineRule="exact"/>
       </w:pPr>
@@ -56091,7 +56561,7 @@
         <w:pStyle w:val="affc"/>
         <w:numPr>
           <w:ilvl w:val="0"/>
-          <w:numId w:val="31"/>
+          <w:numId w:val="26"/>
         </w:numPr>
         <w:spacing w:line="440" w:lineRule="exact"/>
       </w:pPr>
@@ -56563,7 +57033,7 @@
         <w:pStyle w:val="affc"/>
         <w:numPr>
           <w:ilvl w:val="0"/>
-          <w:numId w:val="31"/>
+          <w:numId w:val="26"/>
         </w:numPr>
         <w:spacing w:line="440" w:lineRule="exact"/>
       </w:pPr>
@@ -56639,7 +57109,7 @@
         <w:pStyle w:val="affc"/>
         <w:numPr>
           <w:ilvl w:val="0"/>
-          <w:numId w:val="31"/>
+          <w:numId w:val="26"/>
         </w:numPr>
         <w:spacing w:line="440" w:lineRule="exact"/>
       </w:pPr>
@@ -56805,7 +57275,7 @@
         <w:pStyle w:val="affc"/>
         <w:numPr>
           <w:ilvl w:val="0"/>
-          <w:numId w:val="31"/>
+          <w:numId w:val="26"/>
         </w:numPr>
         <w:spacing w:line="440" w:lineRule="exact"/>
       </w:pPr>
@@ -56900,7 +57370,7 @@
         <w:pStyle w:val="affc"/>
         <w:numPr>
           <w:ilvl w:val="0"/>
-          <w:numId w:val="31"/>
+          <w:numId w:val="26"/>
         </w:numPr>
         <w:spacing w:line="440" w:lineRule="exact"/>
       </w:pPr>
@@ -56922,7 +57392,7 @@
         <w:pStyle w:val="affc"/>
         <w:numPr>
           <w:ilvl w:val="0"/>
-          <w:numId w:val="31"/>
+          <w:numId w:val="26"/>
         </w:numPr>
         <w:spacing w:line="440" w:lineRule="exact"/>
       </w:pPr>
@@ -59583,119 +60053,6 @@
     </w:lvl>
   </w:abstractNum>
   <w:abstractNum w:abstractNumId="8">
-    <w:nsid w:val="0CBF3A95"/>
-    <w:multiLevelType w:val="hybridMultilevel"/>
-    <w:tmpl w:val="F42269CE"/>
-    <w:lvl w:ilvl="0" w:tplc="EFB49616">
-      <w:start w:val="1"/>
-      <w:numFmt w:val="bullet"/>
-      <w:lvlText w:val=""/>
-      <w:lvlJc w:val="left"/>
-      <w:pPr>
-        <w:ind w:left="960" w:hanging="480"/>
-      </w:pPr>
-      <w:rPr>
-        <w:rFonts w:ascii="Symbol" w:hAnsi="Symbol" w:hint="default"/>
-      </w:rPr>
-    </w:lvl>
-    <w:lvl w:ilvl="1" w:tplc="04090003" w:tentative="1">
-      <w:start w:val="1"/>
-      <w:numFmt w:val="bullet"/>
-      <w:lvlText w:val=""/>
-      <w:lvlJc w:val="left"/>
-      <w:pPr>
-        <w:ind w:left="960" w:hanging="480"/>
-      </w:pPr>
-      <w:rPr>
-        <w:rFonts w:ascii="Wingdings" w:hAnsi="Wingdings" w:hint="default"/>
-      </w:rPr>
-    </w:lvl>
-    <w:lvl w:ilvl="2" w:tplc="04090005" w:tentative="1">
-      <w:start w:val="1"/>
-      <w:numFmt w:val="bullet"/>
-      <w:lvlText w:val=""/>
-      <w:lvlJc w:val="left"/>
-      <w:pPr>
-        <w:ind w:left="1440" w:hanging="480"/>
-      </w:pPr>
-      <w:rPr>
-        <w:rFonts w:ascii="Wingdings" w:hAnsi="Wingdings" w:hint="default"/>
-      </w:rPr>
-    </w:lvl>
-    <w:lvl w:ilvl="3" w:tplc="04090001" w:tentative="1">
-      <w:start w:val="1"/>
-      <w:numFmt w:val="bullet"/>
-      <w:lvlText w:val=""/>
-      <w:lvlJc w:val="left"/>
-      <w:pPr>
-        <w:ind w:left="1920" w:hanging="480"/>
-      </w:pPr>
-      <w:rPr>
-        <w:rFonts w:ascii="Wingdings" w:hAnsi="Wingdings" w:hint="default"/>
-      </w:rPr>
-    </w:lvl>
-    <w:lvl w:ilvl="4" w:tplc="04090003" w:tentative="1">
-      <w:start w:val="1"/>
-      <w:numFmt w:val="bullet"/>
-      <w:lvlText w:val=""/>
-      <w:lvlJc w:val="left"/>
-      <w:pPr>
-        <w:ind w:left="2400" w:hanging="480"/>
-      </w:pPr>
-      <w:rPr>
-        <w:rFonts w:ascii="Wingdings" w:hAnsi="Wingdings" w:hint="default"/>
-      </w:rPr>
-    </w:lvl>
-    <w:lvl w:ilvl="5" w:tplc="04090005" w:tentative="1">
-      <w:start w:val="1"/>
-      <w:numFmt w:val="bullet"/>
-      <w:lvlText w:val=""/>
-      <w:lvlJc w:val="left"/>
-      <w:pPr>
-        <w:ind w:left="2880" w:hanging="480"/>
-      </w:pPr>
-      <w:rPr>
-        <w:rFonts w:ascii="Wingdings" w:hAnsi="Wingdings" w:hint="default"/>
-      </w:rPr>
-    </w:lvl>
-    <w:lvl w:ilvl="6" w:tplc="04090001" w:tentative="1">
-      <w:start w:val="1"/>
-      <w:numFmt w:val="bullet"/>
-      <w:lvlText w:val=""/>
-      <w:lvlJc w:val="left"/>
-      <w:pPr>
-        <w:ind w:left="3360" w:hanging="480"/>
-      </w:pPr>
-      <w:rPr>
-        <w:rFonts w:ascii="Wingdings" w:hAnsi="Wingdings" w:hint="default"/>
-      </w:rPr>
-    </w:lvl>
-    <w:lvl w:ilvl="7" w:tplc="04090003" w:tentative="1">
-      <w:start w:val="1"/>
-      <w:numFmt w:val="bullet"/>
-      <w:lvlText w:val=""/>
-      <w:lvlJc w:val="left"/>
-      <w:pPr>
-        <w:ind w:left="3840" w:hanging="480"/>
-      </w:pPr>
-      <w:rPr>
-        <w:rFonts w:ascii="Wingdings" w:hAnsi="Wingdings" w:hint="default"/>
-      </w:rPr>
-    </w:lvl>
-    <w:lvl w:ilvl="8" w:tplc="04090005" w:tentative="1">
-      <w:start w:val="1"/>
-      <w:numFmt w:val="bullet"/>
-      <w:lvlText w:val=""/>
-      <w:lvlJc w:val="left"/>
-      <w:pPr>
-        <w:ind w:left="4320" w:hanging="480"/>
-      </w:pPr>
-      <w:rPr>
-        <w:rFonts w:ascii="Wingdings" w:hAnsi="Wingdings" w:hint="default"/>
-      </w:rPr>
-    </w:lvl>
-  </w:abstractNum>
-  <w:abstractNum w:abstractNumId="9">
     <w:nsid w:val="10972EBF"/>
     <w:multiLevelType w:val="hybridMultilevel"/>
     <w:tmpl w:val="C61A7C80"/>
@@ -59784,7 +60141,7 @@
       </w:pPr>
     </w:lvl>
   </w:abstractNum>
-  <w:abstractNum w:abstractNumId="10">
+  <w:abstractNum w:abstractNumId="9">
     <w:nsid w:val="1521352F"/>
     <w:multiLevelType w:val="hybridMultilevel"/>
     <w:tmpl w:val="200CB306"/>
@@ -59877,7 +60234,7 @@
       </w:pPr>
     </w:lvl>
   </w:abstractNum>
-  <w:abstractNum w:abstractNumId="11">
+  <w:abstractNum w:abstractNumId="10">
     <w:nsid w:val="16166C8E"/>
     <w:multiLevelType w:val="hybridMultilevel"/>
     <w:tmpl w:val="C3122786"/>
@@ -59966,7 +60323,7 @@
       </w:pPr>
     </w:lvl>
   </w:abstractNum>
-  <w:abstractNum w:abstractNumId="12">
+  <w:abstractNum w:abstractNumId="11">
     <w:nsid w:val="16723C6A"/>
     <w:multiLevelType w:val="hybridMultilevel"/>
     <w:tmpl w:val="1D7EAC50"/>
@@ -60055,7 +60412,7 @@
       </w:pPr>
     </w:lvl>
   </w:abstractNum>
-  <w:abstractNum w:abstractNumId="13">
+  <w:abstractNum w:abstractNumId="12">
     <w:nsid w:val="16EF7132"/>
     <w:multiLevelType w:val="multilevel"/>
     <w:tmpl w:val="00000000"/>
@@ -60259,7 +60616,7 @@
       </w:rPr>
     </w:lvl>
   </w:abstractNum>
-  <w:abstractNum w:abstractNumId="14">
+  <w:abstractNum w:abstractNumId="13">
     <w:nsid w:val="18E532DE"/>
     <w:multiLevelType w:val="hybridMultilevel"/>
     <w:tmpl w:val="67549416"/>
@@ -60372,7 +60729,7 @@
       </w:rPr>
     </w:lvl>
   </w:abstractNum>
-  <w:abstractNum w:abstractNumId="15">
+  <w:abstractNum w:abstractNumId="14">
     <w:nsid w:val="1B4D104C"/>
     <w:multiLevelType w:val="hybridMultilevel"/>
     <w:tmpl w:val="8E0A886E"/>
@@ -60485,7 +60842,7 @@
       </w:rPr>
     </w:lvl>
   </w:abstractNum>
-  <w:abstractNum w:abstractNumId="16">
+  <w:abstractNum w:abstractNumId="15">
     <w:nsid w:val="1CAE74C1"/>
     <w:multiLevelType w:val="hybridMultilevel"/>
     <w:tmpl w:val="E4AAD4BE"/>
@@ -60574,7 +60931,7 @@
       </w:pPr>
     </w:lvl>
   </w:abstractNum>
-  <w:abstractNum w:abstractNumId="17">
+  <w:abstractNum w:abstractNumId="16">
     <w:nsid w:val="1E206D49"/>
     <w:multiLevelType w:val="hybridMultilevel"/>
     <w:tmpl w:val="7B063392"/>
@@ -60663,10 +61020,99 @@
       </w:pPr>
     </w:lvl>
   </w:abstractNum>
+  <w:abstractNum w:abstractNumId="17">
+    <w:nsid w:val="346D7EF0"/>
+    <w:multiLevelType w:val="hybridMultilevel"/>
+    <w:tmpl w:val="B8180822"/>
+    <w:lvl w:ilvl="0" w:tplc="577E0658">
+      <w:start w:val="1"/>
+      <w:numFmt w:val="decimal"/>
+      <w:lvlText w:val="(%1)"/>
+      <w:lvlJc w:val="left"/>
+      <w:pPr>
+        <w:ind w:left="840" w:hanging="360"/>
+      </w:pPr>
+      <w:rPr>
+        <w:rFonts w:hint="default"/>
+      </w:rPr>
+    </w:lvl>
+    <w:lvl w:ilvl="1" w:tplc="04090019" w:tentative="1">
+      <w:start w:val="1"/>
+      <w:numFmt w:val="lowerLetter"/>
+      <w:lvlText w:val="%2)"/>
+      <w:lvlJc w:val="left"/>
+      <w:pPr>
+        <w:ind w:left="1440" w:hanging="480"/>
+      </w:pPr>
+    </w:lvl>
+    <w:lvl w:ilvl="2" w:tplc="0409001B" w:tentative="1">
+      <w:start w:val="1"/>
+      <w:numFmt w:val="lowerRoman"/>
+      <w:lvlText w:val="%3."/>
+      <w:lvlJc w:val="right"/>
+      <w:pPr>
+        <w:ind w:left="1920" w:hanging="480"/>
+      </w:pPr>
+    </w:lvl>
+    <w:lvl w:ilvl="3" w:tplc="0409000F" w:tentative="1">
+      <w:start w:val="1"/>
+      <w:numFmt w:val="decimal"/>
+      <w:lvlText w:val="%4."/>
+      <w:lvlJc w:val="left"/>
+      <w:pPr>
+        <w:ind w:left="2400" w:hanging="480"/>
+      </w:pPr>
+    </w:lvl>
+    <w:lvl w:ilvl="4" w:tplc="04090019" w:tentative="1">
+      <w:start w:val="1"/>
+      <w:numFmt w:val="lowerLetter"/>
+      <w:lvlText w:val="%5)"/>
+      <w:lvlJc w:val="left"/>
+      <w:pPr>
+        <w:ind w:left="2880" w:hanging="480"/>
+      </w:pPr>
+    </w:lvl>
+    <w:lvl w:ilvl="5" w:tplc="0409001B" w:tentative="1">
+      <w:start w:val="1"/>
+      <w:numFmt w:val="lowerRoman"/>
+      <w:lvlText w:val="%6."/>
+      <w:lvlJc w:val="right"/>
+      <w:pPr>
+        <w:ind w:left="3360" w:hanging="480"/>
+      </w:pPr>
+    </w:lvl>
+    <w:lvl w:ilvl="6" w:tplc="0409000F" w:tentative="1">
+      <w:start w:val="1"/>
+      <w:numFmt w:val="decimal"/>
+      <w:lvlText w:val="%7."/>
+      <w:lvlJc w:val="left"/>
+      <w:pPr>
+        <w:ind w:left="3840" w:hanging="480"/>
+      </w:pPr>
+    </w:lvl>
+    <w:lvl w:ilvl="7" w:tplc="04090019" w:tentative="1">
+      <w:start w:val="1"/>
+      <w:numFmt w:val="lowerLetter"/>
+      <w:lvlText w:val="%8)"/>
+      <w:lvlJc w:val="left"/>
+      <w:pPr>
+        <w:ind w:left="4320" w:hanging="480"/>
+      </w:pPr>
+    </w:lvl>
+    <w:lvl w:ilvl="8" w:tplc="0409001B" w:tentative="1">
+      <w:start w:val="1"/>
+      <w:numFmt w:val="lowerRoman"/>
+      <w:lvlText w:val="%9."/>
+      <w:lvlJc w:val="right"/>
+      <w:pPr>
+        <w:ind w:left="4800" w:hanging="480"/>
+      </w:pPr>
+    </w:lvl>
+  </w:abstractNum>
   <w:abstractNum w:abstractNumId="18">
-    <w:nsid w:val="22C64FED"/>
+    <w:nsid w:val="379C0C62"/>
     <w:multiLevelType w:val="hybridMultilevel"/>
-    <w:tmpl w:val="04663B36"/>
+    <w:tmpl w:val="10E0A88A"/>
     <w:lvl w:ilvl="0" w:tplc="EFB49616">
       <w:start w:val="1"/>
       <w:numFmt w:val="bullet"/>
@@ -60777,10 +61223,10 @@
     </w:lvl>
   </w:abstractNum>
   <w:abstractNum w:abstractNumId="19">
-    <w:nsid w:val="346D7EF0"/>
+    <w:nsid w:val="392329C1"/>
     <w:multiLevelType w:val="hybridMultilevel"/>
-    <w:tmpl w:val="B8180822"/>
-    <w:lvl w:ilvl="0" w:tplc="577E0658">
+    <w:tmpl w:val="765AF0E6"/>
+    <w:lvl w:ilvl="0" w:tplc="7D0C9CDE">
       <w:start w:val="1"/>
       <w:numFmt w:val="decimal"/>
       <w:lvlText w:val="(%1)"/>
@@ -60866,9 +61312,9 @@
     </w:lvl>
   </w:abstractNum>
   <w:abstractNum w:abstractNumId="20">
-    <w:nsid w:val="379C0C62"/>
+    <w:nsid w:val="3CAB3E96"/>
     <w:multiLevelType w:val="hybridMultilevel"/>
-    <w:tmpl w:val="10E0A88A"/>
+    <w:tmpl w:val="EC040922"/>
     <w:lvl w:ilvl="0" w:tplc="EFB49616">
       <w:start w:val="1"/>
       <w:numFmt w:val="bullet"/>
@@ -60979,10 +61425,10 @@
     </w:lvl>
   </w:abstractNum>
   <w:abstractNum w:abstractNumId="21">
-    <w:nsid w:val="392329C1"/>
+    <w:nsid w:val="40023E79"/>
     <w:multiLevelType w:val="hybridMultilevel"/>
-    <w:tmpl w:val="765AF0E6"/>
-    <w:lvl w:ilvl="0" w:tplc="7D0C9CDE">
+    <w:tmpl w:val="071AF07E"/>
+    <w:lvl w:ilvl="0" w:tplc="CB30AAB2">
       <w:start w:val="1"/>
       <w:numFmt w:val="decimal"/>
       <w:lvlText w:val="(%1)"/>
@@ -61068,412 +61514,6 @@
     </w:lvl>
   </w:abstractNum>
   <w:abstractNum w:abstractNumId="22">
-    <w:nsid w:val="3CAB3E96"/>
-    <w:multiLevelType w:val="hybridMultilevel"/>
-    <w:tmpl w:val="EC040922"/>
-    <w:lvl w:ilvl="0" w:tplc="EFB49616">
-      <w:start w:val="1"/>
-      <w:numFmt w:val="bullet"/>
-      <w:lvlText w:val=""/>
-      <w:lvlJc w:val="left"/>
-      <w:pPr>
-        <w:ind w:left="960" w:hanging="480"/>
-      </w:pPr>
-      <w:rPr>
-        <w:rFonts w:ascii="Symbol" w:hAnsi="Symbol" w:hint="default"/>
-      </w:rPr>
-    </w:lvl>
-    <w:lvl w:ilvl="1" w:tplc="04090003" w:tentative="1">
-      <w:start w:val="1"/>
-      <w:numFmt w:val="bullet"/>
-      <w:lvlText w:val=""/>
-      <w:lvlJc w:val="left"/>
-      <w:pPr>
-        <w:ind w:left="1440" w:hanging="480"/>
-      </w:pPr>
-      <w:rPr>
-        <w:rFonts w:ascii="Wingdings" w:hAnsi="Wingdings" w:hint="default"/>
-      </w:rPr>
-    </w:lvl>
-    <w:lvl w:ilvl="2" w:tplc="04090005" w:tentative="1">
-      <w:start w:val="1"/>
-      <w:numFmt w:val="bullet"/>
-      <w:lvlText w:val=""/>
-      <w:lvlJc w:val="left"/>
-      <w:pPr>
-        <w:ind w:left="1920" w:hanging="480"/>
-      </w:pPr>
-      <w:rPr>
-        <w:rFonts w:ascii="Wingdings" w:hAnsi="Wingdings" w:hint="default"/>
-      </w:rPr>
-    </w:lvl>
-    <w:lvl w:ilvl="3" w:tplc="04090001" w:tentative="1">
-      <w:start w:val="1"/>
-      <w:numFmt w:val="bullet"/>
-      <w:lvlText w:val=""/>
-      <w:lvlJc w:val="left"/>
-      <w:pPr>
-        <w:ind w:left="2400" w:hanging="480"/>
-      </w:pPr>
-      <w:rPr>
-        <w:rFonts w:ascii="Wingdings" w:hAnsi="Wingdings" w:hint="default"/>
-      </w:rPr>
-    </w:lvl>
-    <w:lvl w:ilvl="4" w:tplc="04090003" w:tentative="1">
-      <w:start w:val="1"/>
-      <w:numFmt w:val="bullet"/>
-      <w:lvlText w:val=""/>
-      <w:lvlJc w:val="left"/>
-      <w:pPr>
-        <w:ind w:left="2880" w:hanging="480"/>
-      </w:pPr>
-      <w:rPr>
-        <w:rFonts w:ascii="Wingdings" w:hAnsi="Wingdings" w:hint="default"/>
-      </w:rPr>
-    </w:lvl>
-    <w:lvl w:ilvl="5" w:tplc="04090005" w:tentative="1">
-      <w:start w:val="1"/>
-      <w:numFmt w:val="bullet"/>
-      <w:lvlText w:val=""/>
-      <w:lvlJc w:val="left"/>
-      <w:pPr>
-        <w:ind w:left="3360" w:hanging="480"/>
-      </w:pPr>
-      <w:rPr>
-        <w:rFonts w:ascii="Wingdings" w:hAnsi="Wingdings" w:hint="default"/>
-      </w:rPr>
-    </w:lvl>
-    <w:lvl w:ilvl="6" w:tplc="04090001" w:tentative="1">
-      <w:start w:val="1"/>
-      <w:numFmt w:val="bullet"/>
-      <w:lvlText w:val=""/>
-      <w:lvlJc w:val="left"/>
-      <w:pPr>
-        <w:ind w:left="3840" w:hanging="480"/>
-      </w:pPr>
-      <w:rPr>
-        <w:rFonts w:ascii="Wingdings" w:hAnsi="Wingdings" w:hint="default"/>
-      </w:rPr>
-    </w:lvl>
-    <w:lvl w:ilvl="7" w:tplc="04090003" w:tentative="1">
-      <w:start w:val="1"/>
-      <w:numFmt w:val="bullet"/>
-      <w:lvlText w:val=""/>
-      <w:lvlJc w:val="left"/>
-      <w:pPr>
-        <w:ind w:left="4320" w:hanging="480"/>
-      </w:pPr>
-      <w:rPr>
-        <w:rFonts w:ascii="Wingdings" w:hAnsi="Wingdings" w:hint="default"/>
-      </w:rPr>
-    </w:lvl>
-    <w:lvl w:ilvl="8" w:tplc="04090005" w:tentative="1">
-      <w:start w:val="1"/>
-      <w:numFmt w:val="bullet"/>
-      <w:lvlText w:val=""/>
-      <w:lvlJc w:val="left"/>
-      <w:pPr>
-        <w:ind w:left="4800" w:hanging="480"/>
-      </w:pPr>
-      <w:rPr>
-        <w:rFonts w:ascii="Wingdings" w:hAnsi="Wingdings" w:hint="default"/>
-      </w:rPr>
-    </w:lvl>
-  </w:abstractNum>
-  <w:abstractNum w:abstractNumId="23">
-    <w:nsid w:val="40023E79"/>
-    <w:multiLevelType w:val="hybridMultilevel"/>
-    <w:tmpl w:val="071AF07E"/>
-    <w:lvl w:ilvl="0" w:tplc="CB30AAB2">
-      <w:start w:val="1"/>
-      <w:numFmt w:val="decimal"/>
-      <w:lvlText w:val="(%1)"/>
-      <w:lvlJc w:val="left"/>
-      <w:pPr>
-        <w:ind w:left="840" w:hanging="360"/>
-      </w:pPr>
-      <w:rPr>
-        <w:rFonts w:hint="default"/>
-      </w:rPr>
-    </w:lvl>
-    <w:lvl w:ilvl="1" w:tplc="04090019" w:tentative="1">
-      <w:start w:val="1"/>
-      <w:numFmt w:val="lowerLetter"/>
-      <w:lvlText w:val="%2)"/>
-      <w:lvlJc w:val="left"/>
-      <w:pPr>
-        <w:ind w:left="1440" w:hanging="480"/>
-      </w:pPr>
-    </w:lvl>
-    <w:lvl w:ilvl="2" w:tplc="0409001B" w:tentative="1">
-      <w:start w:val="1"/>
-      <w:numFmt w:val="lowerRoman"/>
-      <w:lvlText w:val="%3."/>
-      <w:lvlJc w:val="right"/>
-      <w:pPr>
-        <w:ind w:left="1920" w:hanging="480"/>
-      </w:pPr>
-    </w:lvl>
-    <w:lvl w:ilvl="3" w:tplc="0409000F" w:tentative="1">
-      <w:start w:val="1"/>
-      <w:numFmt w:val="decimal"/>
-      <w:lvlText w:val="%4."/>
-      <w:lvlJc w:val="left"/>
-      <w:pPr>
-        <w:ind w:left="2400" w:hanging="480"/>
-      </w:pPr>
-    </w:lvl>
-    <w:lvl w:ilvl="4" w:tplc="04090019" w:tentative="1">
-      <w:start w:val="1"/>
-      <w:numFmt w:val="lowerLetter"/>
-      <w:lvlText w:val="%5)"/>
-      <w:lvlJc w:val="left"/>
-      <w:pPr>
-        <w:ind w:left="2880" w:hanging="480"/>
-      </w:pPr>
-    </w:lvl>
-    <w:lvl w:ilvl="5" w:tplc="0409001B" w:tentative="1">
-      <w:start w:val="1"/>
-      <w:numFmt w:val="lowerRoman"/>
-      <w:lvlText w:val="%6."/>
-      <w:lvlJc w:val="right"/>
-      <w:pPr>
-        <w:ind w:left="3360" w:hanging="480"/>
-      </w:pPr>
-    </w:lvl>
-    <w:lvl w:ilvl="6" w:tplc="0409000F" w:tentative="1">
-      <w:start w:val="1"/>
-      <w:numFmt w:val="decimal"/>
-      <w:lvlText w:val="%7."/>
-      <w:lvlJc w:val="left"/>
-      <w:pPr>
-        <w:ind w:left="3840" w:hanging="480"/>
-      </w:pPr>
-    </w:lvl>
-    <w:lvl w:ilvl="7" w:tplc="04090019" w:tentative="1">
-      <w:start w:val="1"/>
-      <w:numFmt w:val="lowerLetter"/>
-      <w:lvlText w:val="%8)"/>
-      <w:lvlJc w:val="left"/>
-      <w:pPr>
-        <w:ind w:left="4320" w:hanging="480"/>
-      </w:pPr>
-    </w:lvl>
-    <w:lvl w:ilvl="8" w:tplc="0409001B" w:tentative="1">
-      <w:start w:val="1"/>
-      <w:numFmt w:val="lowerRoman"/>
-      <w:lvlText w:val="%9."/>
-      <w:lvlJc w:val="right"/>
-      <w:pPr>
-        <w:ind w:left="4800" w:hanging="480"/>
-      </w:pPr>
-    </w:lvl>
-  </w:abstractNum>
-  <w:abstractNum w:abstractNumId="24">
-    <w:nsid w:val="41D36B34"/>
-    <w:multiLevelType w:val="hybridMultilevel"/>
-    <w:tmpl w:val="130AD36C"/>
-    <w:lvl w:ilvl="0" w:tplc="659A358C">
-      <w:start w:val="1"/>
-      <w:numFmt w:val="decimal"/>
-      <w:lvlText w:val="%1."/>
-      <w:lvlJc w:val="left"/>
-      <w:pPr>
-        <w:ind w:left="360" w:hanging="360"/>
-      </w:pPr>
-      <w:rPr>
-        <w:rFonts w:hint="eastAsia"/>
-        <w:b w:val="0"/>
-      </w:rPr>
-    </w:lvl>
-    <w:lvl w:ilvl="1" w:tplc="04090019" w:tentative="1">
-      <w:start w:val="1"/>
-      <w:numFmt w:val="lowerLetter"/>
-      <w:lvlText w:val="%2)"/>
-      <w:lvlJc w:val="left"/>
-      <w:pPr>
-        <w:ind w:left="960" w:hanging="480"/>
-      </w:pPr>
-    </w:lvl>
-    <w:lvl w:ilvl="2" w:tplc="0409001B" w:tentative="1">
-      <w:start w:val="1"/>
-      <w:numFmt w:val="lowerRoman"/>
-      <w:lvlText w:val="%3."/>
-      <w:lvlJc w:val="right"/>
-      <w:pPr>
-        <w:ind w:left="1440" w:hanging="480"/>
-      </w:pPr>
-    </w:lvl>
-    <w:lvl w:ilvl="3" w:tplc="0409000F" w:tentative="1">
-      <w:start w:val="1"/>
-      <w:numFmt w:val="decimal"/>
-      <w:lvlText w:val="%4."/>
-      <w:lvlJc w:val="left"/>
-      <w:pPr>
-        <w:ind w:left="1920" w:hanging="480"/>
-      </w:pPr>
-    </w:lvl>
-    <w:lvl w:ilvl="4" w:tplc="04090019" w:tentative="1">
-      <w:start w:val="1"/>
-      <w:numFmt w:val="lowerLetter"/>
-      <w:lvlText w:val="%5)"/>
-      <w:lvlJc w:val="left"/>
-      <w:pPr>
-        <w:ind w:left="2400" w:hanging="480"/>
-      </w:pPr>
-    </w:lvl>
-    <w:lvl w:ilvl="5" w:tplc="0409001B" w:tentative="1">
-      <w:start w:val="1"/>
-      <w:numFmt w:val="lowerRoman"/>
-      <w:lvlText w:val="%6."/>
-      <w:lvlJc w:val="right"/>
-      <w:pPr>
-        <w:ind w:left="2880" w:hanging="480"/>
-      </w:pPr>
-    </w:lvl>
-    <w:lvl w:ilvl="6" w:tplc="0409000F" w:tentative="1">
-      <w:start w:val="1"/>
-      <w:numFmt w:val="decimal"/>
-      <w:lvlText w:val="%7."/>
-      <w:lvlJc w:val="left"/>
-      <w:pPr>
-        <w:ind w:left="3360" w:hanging="480"/>
-      </w:pPr>
-    </w:lvl>
-    <w:lvl w:ilvl="7" w:tplc="04090019" w:tentative="1">
-      <w:start w:val="1"/>
-      <w:numFmt w:val="lowerLetter"/>
-      <w:lvlText w:val="%8)"/>
-      <w:lvlJc w:val="left"/>
-      <w:pPr>
-        <w:ind w:left="3840" w:hanging="480"/>
-      </w:pPr>
-    </w:lvl>
-    <w:lvl w:ilvl="8" w:tplc="0409001B" w:tentative="1">
-      <w:start w:val="1"/>
-      <w:numFmt w:val="lowerRoman"/>
-      <w:lvlText w:val="%9."/>
-      <w:lvlJc w:val="right"/>
-      <w:pPr>
-        <w:ind w:left="4320" w:hanging="480"/>
-      </w:pPr>
-    </w:lvl>
-  </w:abstractNum>
-  <w:abstractNum w:abstractNumId="25">
-    <w:nsid w:val="4503504C"/>
-    <w:multiLevelType w:val="hybridMultilevel"/>
-    <w:tmpl w:val="6150A2A8"/>
-    <w:lvl w:ilvl="0" w:tplc="A85C6330">
-      <w:start w:val="1"/>
-      <w:numFmt w:val="bullet"/>
-      <w:lvlText w:val=""/>
-      <w:lvlJc w:val="left"/>
-      <w:pPr>
-        <w:ind w:left="1440" w:hanging="480"/>
-      </w:pPr>
-      <w:rPr>
-        <w:rFonts w:ascii="Wingdings" w:hAnsi="Wingdings" w:hint="default"/>
-        <w:sz w:val="24"/>
-      </w:rPr>
-    </w:lvl>
-    <w:lvl w:ilvl="1" w:tplc="04090003" w:tentative="1">
-      <w:start w:val="1"/>
-      <w:numFmt w:val="bullet"/>
-      <w:lvlText w:val=""/>
-      <w:lvlJc w:val="left"/>
-      <w:pPr>
-        <w:ind w:left="960" w:hanging="480"/>
-      </w:pPr>
-      <w:rPr>
-        <w:rFonts w:ascii="Wingdings" w:hAnsi="Wingdings" w:hint="default"/>
-      </w:rPr>
-    </w:lvl>
-    <w:lvl w:ilvl="2" w:tplc="04090005">
-      <w:start w:val="1"/>
-      <w:numFmt w:val="bullet"/>
-      <w:lvlText w:val=""/>
-      <w:lvlJc w:val="left"/>
-      <w:pPr>
-        <w:ind w:left="1440" w:hanging="480"/>
-      </w:pPr>
-      <w:rPr>
-        <w:rFonts w:ascii="Wingdings" w:hAnsi="Wingdings" w:hint="default"/>
-      </w:rPr>
-    </w:lvl>
-    <w:lvl w:ilvl="3" w:tplc="04090001" w:tentative="1">
-      <w:start w:val="1"/>
-      <w:numFmt w:val="bullet"/>
-      <w:lvlText w:val=""/>
-      <w:lvlJc w:val="left"/>
-      <w:pPr>
-        <w:ind w:left="1920" w:hanging="480"/>
-      </w:pPr>
-      <w:rPr>
-        <w:rFonts w:ascii="Wingdings" w:hAnsi="Wingdings" w:hint="default"/>
-      </w:rPr>
-    </w:lvl>
-    <w:lvl w:ilvl="4" w:tplc="04090003" w:tentative="1">
-      <w:start w:val="1"/>
-      <w:numFmt w:val="bullet"/>
-      <w:lvlText w:val=""/>
-      <w:lvlJc w:val="left"/>
-      <w:pPr>
-        <w:ind w:left="2400" w:hanging="480"/>
-      </w:pPr>
-      <w:rPr>
-        <w:rFonts w:ascii="Wingdings" w:hAnsi="Wingdings" w:hint="default"/>
-      </w:rPr>
-    </w:lvl>
-    <w:lvl w:ilvl="5" w:tplc="04090005" w:tentative="1">
-      <w:start w:val="1"/>
-      <w:numFmt w:val="bullet"/>
-      <w:lvlText w:val=""/>
-      <w:lvlJc w:val="left"/>
-      <w:pPr>
-        <w:ind w:left="2880" w:hanging="480"/>
-      </w:pPr>
-      <w:rPr>
-        <w:rFonts w:ascii="Wingdings" w:hAnsi="Wingdings" w:hint="default"/>
-      </w:rPr>
-    </w:lvl>
-    <w:lvl w:ilvl="6" w:tplc="04090001" w:tentative="1">
-      <w:start w:val="1"/>
-      <w:numFmt w:val="bullet"/>
-      <w:lvlText w:val=""/>
-      <w:lvlJc w:val="left"/>
-      <w:pPr>
-        <w:ind w:left="3360" w:hanging="480"/>
-      </w:pPr>
-      <w:rPr>
-        <w:rFonts w:ascii="Wingdings" w:hAnsi="Wingdings" w:hint="default"/>
-      </w:rPr>
-    </w:lvl>
-    <w:lvl w:ilvl="7" w:tplc="04090003" w:tentative="1">
-      <w:start w:val="1"/>
-      <w:numFmt w:val="bullet"/>
-      <w:lvlText w:val=""/>
-      <w:lvlJc w:val="left"/>
-      <w:pPr>
-        <w:ind w:left="3840" w:hanging="480"/>
-      </w:pPr>
-      <w:rPr>
-        <w:rFonts w:ascii="Wingdings" w:hAnsi="Wingdings" w:hint="default"/>
-      </w:rPr>
-    </w:lvl>
-    <w:lvl w:ilvl="8" w:tplc="04090005" w:tentative="1">
-      <w:start w:val="1"/>
-      <w:numFmt w:val="bullet"/>
-      <w:lvlText w:val=""/>
-      <w:lvlJc w:val="left"/>
-      <w:pPr>
-        <w:ind w:left="4320" w:hanging="480"/>
-      </w:pPr>
-      <w:rPr>
-        <w:rFonts w:ascii="Wingdings" w:hAnsi="Wingdings" w:hint="default"/>
-      </w:rPr>
-    </w:lvl>
-  </w:abstractNum>
-  <w:abstractNum w:abstractNumId="26">
     <w:nsid w:val="4B8A2517"/>
     <w:multiLevelType w:val="hybridMultilevel"/>
     <w:tmpl w:val="8CDC7DA4"/>
@@ -61562,7 +61602,7 @@
       </w:pPr>
     </w:lvl>
   </w:abstractNum>
-  <w:abstractNum w:abstractNumId="27">
+  <w:abstractNum w:abstractNumId="23">
     <w:nsid w:val="4F676DD0"/>
     <w:multiLevelType w:val="hybridMultilevel"/>
     <w:tmpl w:val="12324BEC"/>
@@ -61654,7 +61694,7 @@
       </w:pPr>
     </w:lvl>
   </w:abstractNum>
-  <w:abstractNum w:abstractNumId="28">
+  <w:abstractNum w:abstractNumId="24">
     <w:nsid w:val="57C55AC0"/>
     <w:multiLevelType w:val="hybridMultilevel"/>
     <w:tmpl w:val="200CB306"/>
@@ -61747,7 +61787,7 @@
       </w:pPr>
     </w:lvl>
   </w:abstractNum>
-  <w:abstractNum w:abstractNumId="29">
+  <w:abstractNum w:abstractNumId="25">
     <w:nsid w:val="663E308E"/>
     <w:multiLevelType w:val="hybridMultilevel"/>
     <w:tmpl w:val="12324BEC"/>
@@ -61839,7 +61879,7 @@
       </w:pPr>
     </w:lvl>
   </w:abstractNum>
-  <w:abstractNum w:abstractNumId="30">
+  <w:abstractNum w:abstractNumId="26">
     <w:nsid w:val="72450DAC"/>
     <w:multiLevelType w:val="hybridMultilevel"/>
     <w:tmpl w:val="3A3C65AA"/>
@@ -61952,7 +61992,7 @@
       </w:rPr>
     </w:lvl>
   </w:abstractNum>
-  <w:abstractNum w:abstractNumId="31">
+  <w:abstractNum w:abstractNumId="27">
     <w:nsid w:val="7A0E47D6"/>
     <w:multiLevelType w:val="hybridMultilevel"/>
     <w:tmpl w:val="D532818A"/>
@@ -62065,7 +62105,7 @@
       </w:rPr>
     </w:lvl>
   </w:abstractNum>
-  <w:abstractNum w:abstractNumId="32">
+  <w:abstractNum w:abstractNumId="28">
     <w:nsid w:val="7A7B092D"/>
     <w:multiLevelType w:val="hybridMultilevel"/>
     <w:tmpl w:val="7AE8917A"/>
@@ -62154,7 +62194,7 @@
       </w:pPr>
     </w:lvl>
   </w:abstractNum>
-  <w:abstractNum w:abstractNumId="33">
+  <w:abstractNum w:abstractNumId="29">
     <w:nsid w:val="7DA2113B"/>
     <w:multiLevelType w:val="hybridMultilevel"/>
     <w:tmpl w:val="12324BEC"/>
@@ -62246,97 +62286,8 @@
       </w:pPr>
     </w:lvl>
   </w:abstractNum>
-  <w:abstractNum w:abstractNumId="34">
-    <w:nsid w:val="7F413841"/>
-    <w:multiLevelType w:val="hybridMultilevel"/>
-    <w:tmpl w:val="3450383E"/>
-    <w:lvl w:ilvl="0" w:tplc="90C207BC">
-      <w:start w:val="1"/>
-      <w:numFmt w:val="decimal"/>
-      <w:lvlText w:val="%1."/>
-      <w:lvlJc w:val="left"/>
-      <w:pPr>
-        <w:ind w:left="360" w:hanging="360"/>
-      </w:pPr>
-      <w:rPr>
-        <w:rFonts w:hint="eastAsia"/>
-      </w:rPr>
-    </w:lvl>
-    <w:lvl w:ilvl="1" w:tplc="04090019" w:tentative="1">
-      <w:start w:val="1"/>
-      <w:numFmt w:val="lowerLetter"/>
-      <w:lvlText w:val="%2)"/>
-      <w:lvlJc w:val="left"/>
-      <w:pPr>
-        <w:ind w:left="960" w:hanging="480"/>
-      </w:pPr>
-    </w:lvl>
-    <w:lvl w:ilvl="2" w:tplc="0409001B" w:tentative="1">
-      <w:start w:val="1"/>
-      <w:numFmt w:val="lowerRoman"/>
-      <w:lvlText w:val="%3."/>
-      <w:lvlJc w:val="right"/>
-      <w:pPr>
-        <w:ind w:left="1440" w:hanging="480"/>
-      </w:pPr>
-    </w:lvl>
-    <w:lvl w:ilvl="3" w:tplc="0409000F" w:tentative="1">
-      <w:start w:val="1"/>
-      <w:numFmt w:val="decimal"/>
-      <w:lvlText w:val="%4."/>
-      <w:lvlJc w:val="left"/>
-      <w:pPr>
-        <w:ind w:left="1920" w:hanging="480"/>
-      </w:pPr>
-    </w:lvl>
-    <w:lvl w:ilvl="4" w:tplc="04090019" w:tentative="1">
-      <w:start w:val="1"/>
-      <w:numFmt w:val="lowerLetter"/>
-      <w:lvlText w:val="%5)"/>
-      <w:lvlJc w:val="left"/>
-      <w:pPr>
-        <w:ind w:left="2400" w:hanging="480"/>
-      </w:pPr>
-    </w:lvl>
-    <w:lvl w:ilvl="5" w:tplc="0409001B" w:tentative="1">
-      <w:start w:val="1"/>
-      <w:numFmt w:val="lowerRoman"/>
-      <w:lvlText w:val="%6."/>
-      <w:lvlJc w:val="right"/>
-      <w:pPr>
-        <w:ind w:left="2880" w:hanging="480"/>
-      </w:pPr>
-    </w:lvl>
-    <w:lvl w:ilvl="6" w:tplc="0409000F" w:tentative="1">
-      <w:start w:val="1"/>
-      <w:numFmt w:val="decimal"/>
-      <w:lvlText w:val="%7."/>
-      <w:lvlJc w:val="left"/>
-      <w:pPr>
-        <w:ind w:left="3360" w:hanging="480"/>
-      </w:pPr>
-    </w:lvl>
-    <w:lvl w:ilvl="7" w:tplc="04090019" w:tentative="1">
-      <w:start w:val="1"/>
-      <w:numFmt w:val="lowerLetter"/>
-      <w:lvlText w:val="%8)"/>
-      <w:lvlJc w:val="left"/>
-      <w:pPr>
-        <w:ind w:left="3840" w:hanging="480"/>
-      </w:pPr>
-    </w:lvl>
-    <w:lvl w:ilvl="8" w:tplc="0409001B" w:tentative="1">
-      <w:start w:val="1"/>
-      <w:numFmt w:val="lowerRoman"/>
-      <w:lvlText w:val="%9."/>
-      <w:lvlJc w:val="right"/>
-      <w:pPr>
-        <w:ind w:left="4320" w:hanging="480"/>
-      </w:pPr>
-    </w:lvl>
-  </w:abstractNum>
   <w:num w:numId="1">
-    <w:abstractNumId w:val="13"/>
+    <w:abstractNumId w:val="12"/>
   </w:num>
   <w:num w:numId="2">
     <w:abstractNumId w:val="1"/>
@@ -62345,28 +62296,28 @@
     <w:abstractNumId w:val="0"/>
   </w:num>
   <w:num w:numId="4">
-    <w:abstractNumId w:val="26"/>
+    <w:abstractNumId w:val="22"/>
   </w:num>
   <w:num w:numId="5">
-    <w:abstractNumId w:val="17"/>
+    <w:abstractNumId w:val="16"/>
   </w:num>
   <w:num w:numId="6">
-    <w:abstractNumId w:val="16"/>
+    <w:abstractNumId w:val="15"/>
   </w:num>
   <w:num w:numId="7">
-    <w:abstractNumId w:val="32"/>
+    <w:abstractNumId w:val="28"/>
   </w:num>
   <w:num w:numId="8">
-    <w:abstractNumId w:val="12"/>
+    <w:abstractNumId w:val="11"/>
   </w:num>
   <w:num w:numId="9">
     <w:abstractNumId w:val="2"/>
   </w:num>
   <w:num w:numId="10">
-    <w:abstractNumId w:val="31"/>
+    <w:abstractNumId w:val="27"/>
   </w:num>
   <w:num w:numId="11">
-    <w:abstractNumId w:val="19"/>
+    <w:abstractNumId w:val="17"/>
   </w:num>
   <w:num w:numId="12">
     <w:abstractNumId w:val="6"/>
@@ -62378,114 +62329,54 @@
     <w:abstractNumId w:val="18"/>
   </w:num>
   <w:num w:numId="15">
+    <w:abstractNumId w:val="26"/>
+  </w:num>
+  <w:num w:numId="16">
+    <w:abstractNumId w:val="10"/>
+  </w:num>
+  <w:num w:numId="17">
+    <w:abstractNumId w:val="21"/>
+  </w:num>
+  <w:num w:numId="18">
+    <w:abstractNumId w:val="14"/>
+  </w:num>
+  <w:num w:numId="19">
+    <w:abstractNumId w:val="13"/>
+  </w:num>
+  <w:num w:numId="20">
+    <w:abstractNumId w:val="3"/>
+  </w:num>
+  <w:num w:numId="21">
+    <w:abstractNumId w:val="4"/>
+  </w:num>
+  <w:num w:numId="22">
+    <w:abstractNumId w:val="23"/>
+  </w:num>
+  <w:num w:numId="23">
+    <w:abstractNumId w:val="29"/>
+  </w:num>
+  <w:num w:numId="24">
+    <w:abstractNumId w:val="25"/>
+  </w:num>
+  <w:num w:numId="25">
+    <w:abstractNumId w:val="9"/>
+  </w:num>
+  <w:num w:numId="26">
     <w:abstractNumId w:val="20"/>
   </w:num>
-  <w:num w:numId="16">
-    <w:abstractNumId w:val="30"/>
+  <w:num w:numId="27">
+    <w:abstractNumId w:val="19"/>
   </w:num>
-  <w:num w:numId="17">
-    <w:abstractNumId w:val="34"/>
+  <w:num w:numId="28">
+    <w:abstractNumId w:val="5"/>
   </w:num>
-  <w:num w:numId="18">
-    <w:abstractNumId w:val="11"/>
+  <w:num w:numId="29">
+    <w:abstractNumId w:val="24"/>
   </w:num>
-  <w:num w:numId="19">
-    <w:abstractNumId w:val="23"/>
-  </w:num>
-  <w:num w:numId="20">
+  <w:num w:numId="30">
     <w:abstractNumId w:val="8"/>
   </w:num>
-  <w:num w:numId="21">
-    <w:abstractNumId w:val="25"/>
-  </w:num>
-  <w:num w:numId="22">
-    <w:abstractNumId w:val="15"/>
-  </w:num>
-  <w:num w:numId="23">
-    <w:abstractNumId w:val="14"/>
-  </w:num>
-  <w:num w:numId="24">
-    <w:abstractNumId w:val="3"/>
-  </w:num>
-  <w:num w:numId="25">
-    <w:abstractNumId w:val="24"/>
-  </w:num>
-  <w:num w:numId="26">
-    <w:abstractNumId w:val="4"/>
-  </w:num>
-  <w:num w:numId="27">
-    <w:abstractNumId w:val="27"/>
-  </w:num>
-  <w:num w:numId="28">
-    <w:abstractNumId w:val="33"/>
-  </w:num>
-  <w:num w:numId="29">
-    <w:abstractNumId w:val="29"/>
-  </w:num>
-  <w:num w:numId="30">
-    <w:abstractNumId w:val="10"/>
-  </w:num>
-  <w:num w:numId="31">
-    <w:abstractNumId w:val="22"/>
-  </w:num>
-  <w:num w:numId="32">
-    <w:abstractNumId w:val="21"/>
-  </w:num>
-  <w:num w:numId="33">
-    <w:abstractNumId w:val="5"/>
-  </w:num>
-  <w:num w:numId="34">
-    <w:abstractNumId w:val="28"/>
-  </w:num>
-  <w:num w:numId="35">
-    <w:abstractNumId w:val="9"/>
-  </w:num>
-  <w:num w:numId="36">
-    <w:abstractNumId w:val="13"/>
-  </w:num>
-  <w:num w:numId="37">
-    <w:abstractNumId w:val="13"/>
-  </w:num>
-  <w:num w:numId="38">
-    <w:abstractNumId w:val="13"/>
-  </w:num>
-  <w:num w:numId="39">
-    <w:abstractNumId w:val="13"/>
-  </w:num>
-  <w:num w:numId="40">
-    <w:abstractNumId w:val="13"/>
-  </w:num>
-  <w:num w:numId="41">
-    <w:abstractNumId w:val="13"/>
-  </w:num>
-  <w:num w:numId="42">
-    <w:abstractNumId w:val="13"/>
-  </w:num>
-  <w:num w:numId="43">
-    <w:abstractNumId w:val="13"/>
-  </w:num>
-  <w:num w:numId="44">
-    <w:abstractNumId w:val="13"/>
-  </w:num>
-  <w:num w:numId="45">
-    <w:abstractNumId w:val="13"/>
-  </w:num>
-  <w:num w:numId="46">
-    <w:abstractNumId w:val="13"/>
-  </w:num>
-  <w:num w:numId="47">
-    <w:abstractNumId w:val="13"/>
-  </w:num>
-  <w:num w:numId="48">
-    <w:abstractNumId w:val="13"/>
-  </w:num>
-  <w:num w:numId="49">
-    <w:abstractNumId w:val="13"/>
-  </w:num>
-  <w:num w:numId="50">
-    <w:abstractNumId w:val="13"/>
-  </w:num>
-  <w:numIdMacAtCleanup w:val="13"/>
+  <w:numIdMacAtCleanup w:val="30"/>
 </w:numbering>
 </file>
 
@@ -64568,11 +64459,11 @@
           <c:showPercent val="0"/>
           <c:showBubbleSize val="0"/>
         </c:dLbls>
-        <c:axId val="-663242960"/>
-        <c:axId val="-663241600"/>
+        <c:axId val="-2003442048"/>
+        <c:axId val="-2003440000"/>
       </c:scatterChart>
       <c:valAx>
-        <c:axId val="-663242960"/>
+        <c:axId val="-2003442048"/>
         <c:scaling>
           <c:orientation val="minMax"/>
           <c:max val="12.0"/>
@@ -64620,12 +64511,12 @@
             <a:endParaRPr lang="zh-CN"/>
           </a:p>
         </c:txPr>
-        <c:crossAx val="-663241600"/>
+        <c:crossAx val="-2003440000"/>
         <c:crosses val="autoZero"/>
         <c:crossBetween val="midCat"/>
       </c:valAx>
       <c:valAx>
-        <c:axId val="-663241600"/>
+        <c:axId val="-2003440000"/>
         <c:scaling>
           <c:orientation val="minMax"/>
           <c:max val="12.0"/>
@@ -64673,7 +64564,7 @@
             <a:endParaRPr lang="zh-CN"/>
           </a:p>
         </c:txPr>
-        <c:crossAx val="-663242960"/>
+        <c:crossAx val="-2003442048"/>
         <c:crosses val="autoZero"/>
         <c:crossBetween val="midCat"/>
       </c:valAx>
@@ -64999,11 +64890,11 @@
           <c:showPercent val="0"/>
           <c:showBubbleSize val="0"/>
         </c:dLbls>
-        <c:axId val="-663294448"/>
-        <c:axId val="-663293088"/>
+        <c:axId val="-2003588048"/>
+        <c:axId val="-2003586416"/>
       </c:scatterChart>
       <c:valAx>
-        <c:axId val="-663294448"/>
+        <c:axId val="-2003588048"/>
         <c:scaling>
           <c:orientation val="minMax"/>
           <c:max val="12.0"/>
@@ -65051,12 +64942,12 @@
             <a:endParaRPr lang="zh-CN"/>
           </a:p>
         </c:txPr>
-        <c:crossAx val="-663293088"/>
+        <c:crossAx val="-2003586416"/>
         <c:crosses val="autoZero"/>
         <c:crossBetween val="midCat"/>
       </c:valAx>
       <c:valAx>
-        <c:axId val="-663293088"/>
+        <c:axId val="-2003586416"/>
         <c:scaling>
           <c:orientation val="minMax"/>
           <c:max val="12.0"/>
@@ -65104,7 +64995,7 @@
             <a:endParaRPr lang="zh-CN"/>
           </a:p>
         </c:txPr>
-        <c:crossAx val="-663294448"/>
+        <c:crossAx val="-2003588048"/>
         <c:crosses val="autoZero"/>
         <c:crossBetween val="midCat"/>
       </c:valAx>
@@ -65420,11 +65311,11 @@
           <c:showPercent val="0"/>
           <c:showBubbleSize val="0"/>
         </c:dLbls>
-        <c:axId val="-663276688"/>
-        <c:axId val="-663275328"/>
+        <c:axId val="-2003567696"/>
+        <c:axId val="-2003510288"/>
       </c:scatterChart>
       <c:valAx>
-        <c:axId val="-663276688"/>
+        <c:axId val="-2003567696"/>
         <c:scaling>
           <c:orientation val="minMax"/>
           <c:max val="12.0"/>
@@ -65472,12 +65363,12 @@
             <a:endParaRPr lang="zh-CN"/>
           </a:p>
         </c:txPr>
-        <c:crossAx val="-663275328"/>
+        <c:crossAx val="-2003510288"/>
         <c:crosses val="autoZero"/>
         <c:crossBetween val="midCat"/>
       </c:valAx>
       <c:valAx>
-        <c:axId val="-663275328"/>
+        <c:axId val="-2003510288"/>
         <c:scaling>
           <c:orientation val="minMax"/>
           <c:max val="12.0"/>
@@ -65525,7 +65416,7 @@
             <a:endParaRPr lang="zh-CN"/>
           </a:p>
         </c:txPr>
-        <c:crossAx val="-663276688"/>
+        <c:crossAx val="-2003567696"/>
         <c:crosses val="autoZero"/>
         <c:crossBetween val="midCat"/>
       </c:valAx>
@@ -65841,11 +65732,11 @@
           <c:showPercent val="0"/>
           <c:showBubbleSize val="0"/>
         </c:dLbls>
-        <c:axId val="-663662704"/>
-        <c:axId val="-663661344"/>
+        <c:axId val="-2003484096"/>
+        <c:axId val="-2003482048"/>
       </c:scatterChart>
       <c:valAx>
-        <c:axId val="-663662704"/>
+        <c:axId val="-2003484096"/>
         <c:scaling>
           <c:orientation val="minMax"/>
           <c:max val="12.0"/>
@@ -65893,12 +65784,12 @@
             <a:endParaRPr lang="zh-CN"/>
           </a:p>
         </c:txPr>
-        <c:crossAx val="-663661344"/>
+        <c:crossAx val="-2003482048"/>
         <c:crosses val="autoZero"/>
         <c:crossBetween val="midCat"/>
       </c:valAx>
       <c:valAx>
-        <c:axId val="-663661344"/>
+        <c:axId val="-2003482048"/>
         <c:scaling>
           <c:orientation val="minMax"/>
           <c:max val="12.0"/>
@@ -65946,7 +65837,7 @@
             <a:endParaRPr lang="zh-CN"/>
           </a:p>
         </c:txPr>
-        <c:crossAx val="-663662704"/>
+        <c:crossAx val="-2003484096"/>
         <c:crosses val="autoZero"/>
         <c:crossBetween val="midCat"/>
       </c:valAx>
@@ -66254,11 +66145,11 @@
           <c:showPercent val="0"/>
           <c:showBubbleSize val="0"/>
         </c:dLbls>
-        <c:axId val="-663379872"/>
-        <c:axId val="-663378096"/>
+        <c:axId val="-2003137616"/>
+        <c:axId val="-2003629824"/>
       </c:scatterChart>
       <c:valAx>
-        <c:axId val="-663379872"/>
+        <c:axId val="-2003137616"/>
         <c:scaling>
           <c:orientation val="minMax"/>
           <c:max val="12.0"/>
@@ -66306,12 +66197,12 @@
             <a:endParaRPr lang="zh-CN"/>
           </a:p>
         </c:txPr>
-        <c:crossAx val="-663378096"/>
+        <c:crossAx val="-2003629824"/>
         <c:crosses val="autoZero"/>
         <c:crossBetween val="midCat"/>
       </c:valAx>
       <c:valAx>
-        <c:axId val="-663378096"/>
+        <c:axId val="-2003629824"/>
         <c:scaling>
           <c:orientation val="minMax"/>
           <c:max val="10.0"/>
@@ -66359,7 +66250,7 @@
             <a:endParaRPr lang="zh-CN"/>
           </a:p>
         </c:txPr>
-        <c:crossAx val="-663379872"/>
+        <c:crossAx val="-2003137616"/>
         <c:crossesAt val="-10.0"/>
         <c:crossBetween val="midCat"/>
       </c:valAx>
@@ -66667,11 +66558,11 @@
           <c:showPercent val="0"/>
           <c:showBubbleSize val="0"/>
         </c:dLbls>
-        <c:axId val="-663397616"/>
-        <c:axId val="-231230048"/>
+        <c:axId val="-2003666000"/>
+        <c:axId val="-2003663680"/>
       </c:scatterChart>
       <c:valAx>
-        <c:axId val="-663397616"/>
+        <c:axId val="-2003666000"/>
         <c:scaling>
           <c:orientation val="minMax"/>
           <c:max val="12.0"/>
@@ -66719,12 +66610,12 @@
             <a:endParaRPr lang="zh-CN"/>
           </a:p>
         </c:txPr>
-        <c:crossAx val="-231230048"/>
+        <c:crossAx val="-2003663680"/>
         <c:crosses val="autoZero"/>
         <c:crossBetween val="midCat"/>
       </c:valAx>
       <c:valAx>
-        <c:axId val="-231230048"/>
+        <c:axId val="-2003663680"/>
         <c:scaling>
           <c:orientation val="minMax"/>
           <c:max val="10.0"/>
@@ -66772,7 +66663,7 @@
             <a:endParaRPr lang="zh-CN"/>
           </a:p>
         </c:txPr>
-        <c:crossAx val="-663397616"/>
+        <c:crossAx val="-2003666000"/>
         <c:crossesAt val="-10.0"/>
         <c:crossBetween val="midCat"/>
       </c:valAx>
@@ -67080,11 +66971,11 @@
           <c:showPercent val="0"/>
           <c:showBubbleSize val="0"/>
         </c:dLbls>
-        <c:axId val="-230779040"/>
-        <c:axId val="-663429200"/>
+        <c:axId val="-2003407552"/>
+        <c:axId val="-2003405232"/>
       </c:scatterChart>
       <c:valAx>
-        <c:axId val="-230779040"/>
+        <c:axId val="-2003407552"/>
         <c:scaling>
           <c:orientation val="minMax"/>
           <c:max val="12.0"/>
@@ -67132,12 +67023,12 @@
             <a:endParaRPr lang="zh-CN"/>
           </a:p>
         </c:txPr>
-        <c:crossAx val="-663429200"/>
+        <c:crossAx val="-2003405232"/>
         <c:crosses val="autoZero"/>
         <c:crossBetween val="midCat"/>
       </c:valAx>
       <c:valAx>
-        <c:axId val="-663429200"/>
+        <c:axId val="-2003405232"/>
         <c:scaling>
           <c:orientation val="minMax"/>
           <c:max val="10.0"/>
@@ -67185,7 +67076,7 @@
             <a:endParaRPr lang="zh-CN"/>
           </a:p>
         </c:txPr>
-        <c:crossAx val="-230779040"/>
+        <c:crossAx val="-2003407552"/>
         <c:crossesAt val="-10.0"/>
         <c:crossBetween val="midCat"/>
       </c:valAx>
@@ -67493,11 +67384,11 @@
           <c:showPercent val="0"/>
           <c:showBubbleSize val="0"/>
         </c:dLbls>
-        <c:axId val="-662935904"/>
-        <c:axId val="-662933584"/>
+        <c:axId val="-2003257824"/>
+        <c:axId val="-2003255504"/>
       </c:scatterChart>
       <c:valAx>
-        <c:axId val="-662935904"/>
+        <c:axId val="-2003257824"/>
         <c:scaling>
           <c:orientation val="minMax"/>
           <c:max val="12.0"/>
@@ -67545,12 +67436,12 @@
             <a:endParaRPr lang="zh-CN"/>
           </a:p>
         </c:txPr>
-        <c:crossAx val="-662933584"/>
+        <c:crossAx val="-2003255504"/>
         <c:crosses val="autoZero"/>
         <c:crossBetween val="midCat"/>
       </c:valAx>
       <c:valAx>
-        <c:axId val="-662933584"/>
+        <c:axId val="-2003255504"/>
         <c:scaling>
           <c:orientation val="minMax"/>
           <c:max val="10.0"/>
@@ -67598,7 +67489,7 @@
             <a:endParaRPr lang="zh-CN"/>
           </a:p>
         </c:txPr>
-        <c:crossAx val="-662935904"/>
+        <c:crossAx val="-2003257824"/>
         <c:crossesAt val="-10.0"/>
         <c:crossBetween val="midCat"/>
       </c:valAx>
@@ -72356,7 +72247,7 @@
 </file>
 
 <file path=customXml/itemProps1.xml><?xml version="1.0" encoding="utf-8"?>
-<ds:datastoreItem xmlns:ds="http://schemas.openxmlformats.org/officeDocument/2006/customXml" ds:itemID="{1B70234B-8AF5-AD41-8C79-D0E9F169B996}">
+<ds:datastoreItem xmlns:ds="http://schemas.openxmlformats.org/officeDocument/2006/customXml" ds:itemID="{C5F8A4FC-FE7E-1E4B-8CB1-26857FE680FE}">
   <ds:schemaRefs>
     <ds:schemaRef ds:uri="http://schemas.openxmlformats.org/officeDocument/2006/bibliography"/>
   </ds:schemaRefs>

--- a/phase3接续/论文.docx
+++ b/phase3接续/论文.docx
@@ -4243,7 +4243,58 @@
           <w:rFonts w:hint="eastAsia"/>
           <w:szCs w:val="24"/>
         </w:rPr>
-        <w:t>等人提出，人们在对过去事件的回顾过程中传达出的</w:t>
+        <w:t>等人提出，</w:t>
+      </w:r>
+      <w:r>
+        <w:rPr>
+          <w:rFonts w:hint="eastAsia"/>
+          <w:szCs w:val="24"/>
+        </w:rPr>
+        <w:t>人类经验应当满足搜索经验</w:t>
+      </w:r>
+      <w:r>
+        <w:rPr>
+          <w:rFonts w:hint="eastAsia"/>
+          <w:szCs w:val="24"/>
+        </w:rPr>
+        <w:t>的</w:t>
+      </w:r>
+      <w:r>
+        <w:rPr>
+          <w:rFonts w:hint="eastAsia"/>
+          <w:szCs w:val="24"/>
+        </w:rPr>
+        <w:t>一致性约束</w:t>
+      </w:r>
+      <w:r>
+        <w:rPr>
+          <w:rFonts w:hint="eastAsia"/>
+          <w:szCs w:val="24"/>
+          <w:vertAlign w:val="superscript"/>
+        </w:rPr>
+        <w:t xml:space="preserve"> </w:t>
+      </w:r>
+      <w:r>
+        <w:rPr>
+          <w:rFonts w:hint="eastAsia"/>
+          <w:szCs w:val="24"/>
+          <w:vertAlign w:val="superscript"/>
+        </w:rPr>
+        <w:t>[1]</w:t>
+      </w:r>
+      <w:r>
+        <w:rPr>
+          <w:rFonts w:hint="eastAsia"/>
+          <w:szCs w:val="24"/>
+        </w:rPr>
+        <w:t>。</w:t>
+      </w:r>
+      <w:r>
+        <w:rPr>
+          <w:rFonts w:hint="eastAsia"/>
+          <w:szCs w:val="24"/>
+        </w:rPr>
+        <w:t>搜索经验作为</w:t>
       </w:r>
       <w:r>
         <w:rPr>
@@ -4257,77 +4308,6 @@
           <w:rFonts w:hint="eastAsia"/>
           <w:szCs w:val="24"/>
         </w:rPr>
-        <w:t>经验</w:t>
-      </w:r>
-      <w:r>
-        <w:rPr>
-          <w:rFonts w:hint="eastAsia"/>
-          <w:szCs w:val="24"/>
-        </w:rPr>
-        <w:t>质量</w:t>
-      </w:r>
-      <w:r>
-        <w:rPr>
-          <w:rFonts w:hint="eastAsia"/>
-          <w:szCs w:val="24"/>
-        </w:rPr>
-        <w:t>高低</w:t>
-      </w:r>
-      <w:r>
-        <w:rPr>
-          <w:rFonts w:hint="eastAsia"/>
-          <w:szCs w:val="24"/>
-        </w:rPr>
-        <w:t>在用户对过去事件回顾过程中的一致性</w:t>
-      </w:r>
-      <w:r>
-        <w:rPr>
-          <w:rFonts w:hint="eastAsia"/>
-          <w:szCs w:val="24"/>
-        </w:rPr>
-        <w:t>高低</w:t>
-      </w:r>
-      <w:r>
-        <w:rPr>
-          <w:rFonts w:hint="eastAsia"/>
-          <w:szCs w:val="24"/>
-        </w:rPr>
-        <w:t>中体现</w:t>
-      </w:r>
-      <w:r>
-        <w:rPr>
-          <w:rFonts w:hint="eastAsia"/>
-          <w:szCs w:val="24"/>
-          <w:vertAlign w:val="superscript"/>
-        </w:rPr>
-        <w:t>[1]</w:t>
-      </w:r>
-      <w:r>
-        <w:rPr>
-          <w:rFonts w:hint="eastAsia"/>
-          <w:szCs w:val="24"/>
-        </w:rPr>
-        <w:t>。</w:t>
-      </w:r>
-      <w:r>
-        <w:rPr>
-          <w:rFonts w:hint="eastAsia"/>
-          <w:szCs w:val="24"/>
-        </w:rPr>
-        <w:t>搜索经验作为</w:t>
-      </w:r>
-      <w:r>
-        <w:rPr>
-          <w:rFonts w:hint="eastAsia"/>
-          <w:szCs w:val="24"/>
-        </w:rPr>
-        <w:t>人类</w:t>
-      </w:r>
-      <w:r>
-        <w:rPr>
-          <w:rFonts w:hint="eastAsia"/>
-          <w:szCs w:val="24"/>
-        </w:rPr>
         <w:t>经验的一种，</w:t>
       </w:r>
       <w:r>
@@ -4356,7 +4336,16 @@
           <w:rFonts w:hint="eastAsia"/>
           <w:szCs w:val="24"/>
         </w:rPr>
-        <w:t>一致性的高低中体现。</w:t>
+        <w:t>一致性的高低中</w:t>
+      </w:r>
+      <w:bookmarkStart w:id="30" w:name="_GoBack"/>
+      <w:bookmarkEnd w:id="30"/>
+      <w:r>
+        <w:rPr>
+          <w:rFonts w:hint="eastAsia"/>
+          <w:szCs w:val="24"/>
+        </w:rPr>
+        <w:t>体现。</w:t>
       </w:r>
       <w:r>
         <w:rPr>
@@ -4391,63 +4380,21 @@
           <w:rFonts w:hint="eastAsia"/>
           <w:szCs w:val="24"/>
         </w:rPr>
-        <w:t>帮助用户管理的搜索经验，是否能够维持</w:t>
-      </w:r>
-      <w:r>
-        <w:rPr>
-          <w:rFonts w:hint="eastAsia"/>
-          <w:szCs w:val="24"/>
-        </w:rPr>
-        <w:t>高</w:t>
-      </w:r>
-      <w:r>
-        <w:rPr>
-          <w:rFonts w:hint="eastAsia"/>
-          <w:szCs w:val="24"/>
-        </w:rPr>
-        <w:t>一致性</w:t>
-      </w:r>
-      <w:r>
-        <w:rPr>
-          <w:rFonts w:hint="eastAsia"/>
-          <w:szCs w:val="24"/>
-        </w:rPr>
-        <w:t>，</w:t>
-      </w:r>
-      <w:r>
-        <w:rPr>
-          <w:rFonts w:hint="eastAsia"/>
-          <w:szCs w:val="24"/>
-        </w:rPr>
-        <w:t>从而</w:t>
-      </w:r>
-      <w:r>
-        <w:rPr>
-          <w:rFonts w:hint="eastAsia"/>
-          <w:szCs w:val="24"/>
-        </w:rPr>
-        <w:t>考察</w:t>
-      </w:r>
-      <w:r>
-        <w:rPr>
-          <w:rFonts w:hint="eastAsia"/>
-          <w:szCs w:val="24"/>
-        </w:rPr>
-        <w:t>用户使用</w:t>
-      </w:r>
-      <w:r>
-        <w:rPr>
-          <w:rFonts w:hint="eastAsia"/>
-          <w:szCs w:val="24"/>
-        </w:rPr>
-        <w:t>时间树所管理的搜索经验的质量</w:t>
-      </w:r>
-      <w:r>
-        <w:rPr>
-          <w:rFonts w:hint="eastAsia"/>
-          <w:szCs w:val="24"/>
-        </w:rPr>
-        <w:t>。</w:t>
+        <w:t>能否有效帮助用户维护</w:t>
+      </w:r>
+      <w:r>
+        <w:rPr>
+          <w:rFonts w:hint="eastAsia"/>
+          <w:szCs w:val="24"/>
+        </w:rPr>
+        <w:t>搜索经验</w:t>
+      </w:r>
+      <w:r>
+        <w:rPr>
+          <w:rFonts w:hint="eastAsia"/>
+          <w:szCs w:val="24"/>
+        </w:rPr>
+        <w:t>约束。</w:t>
       </w:r>
     </w:p>
     <w:p>
@@ -4455,16 +4402,16 @@
         <w:pStyle w:val="2"/>
         <w:snapToGrid/>
       </w:pPr>
-      <w:bookmarkStart w:id="30" w:name="_Toc390687487"/>
-      <w:bookmarkStart w:id="31" w:name="_Toc488922634"/>
+      <w:bookmarkStart w:id="31" w:name="_Toc390687487"/>
+      <w:bookmarkStart w:id="32" w:name="_Toc488922634"/>
       <w:r>
         <w:rPr>
           <w:rFonts w:hint="eastAsia"/>
         </w:rPr>
         <w:t>时间树与用户的搜索经验</w:t>
       </w:r>
-      <w:bookmarkEnd w:id="30"/>
       <w:bookmarkEnd w:id="31"/>
+      <w:bookmarkEnd w:id="32"/>
     </w:p>
     <w:p>
       <w:pPr>
@@ -5773,7 +5720,6 @@
           <w:i/>
           <w:szCs w:val="24"/>
         </w:rPr>
-        <w:lastRenderedPageBreak/>
         <w:t>R(S,T)</w:t>
       </w:r>
       <w:r>
@@ -5870,7 +5816,15 @@
           <w:rFonts w:hint="eastAsia"/>
           <w:szCs w:val="24"/>
         </w:rPr>
-        <w:t>是其他关系</w:t>
+        <w:t>是其他</w:t>
+      </w:r>
+      <w:r>
+        <w:rPr>
+          <w:rFonts w:hint="eastAsia"/>
+          <w:szCs w:val="24"/>
+        </w:rPr>
+        <w:lastRenderedPageBreak/>
+        <w:t>关系</w:t>
       </w:r>
       <w:r>
         <w:rPr>
@@ -8356,7 +8310,6 @@
           <w:rFonts w:hint="eastAsia"/>
           <w:szCs w:val="24"/>
         </w:rPr>
-        <w:lastRenderedPageBreak/>
         <w:t>既</w:t>
       </w:r>
       <w:r>
@@ -8447,6 +8400,7 @@
           <w:i/>
           <w:szCs w:val="24"/>
         </w:rPr>
+        <w:lastRenderedPageBreak/>
         <w:t>RCST</w:t>
       </w:r>
       <w:r>
@@ -10467,7 +10421,6 @@
         <w:rPr>
           <w:rFonts w:hint="eastAsia"/>
         </w:rPr>
-        <w:lastRenderedPageBreak/>
         <w:t>用户可以根据时间树的</w:t>
       </w:r>
       <w:r>
@@ -10510,6 +10463,7 @@
         <w:rPr>
           <w:rFonts w:hint="eastAsia"/>
         </w:rPr>
+        <w:lastRenderedPageBreak/>
         <w:t>对于时间树</w:t>
       </w:r>
       <w:r>
@@ -12399,14 +12353,7 @@
         <w:rPr>
           <w:rFonts w:hint="eastAsia"/>
         </w:rPr>
-        <w:t>设计</w:t>
-      </w:r>
-      <w:r>
-        <w:rPr>
-          <w:rFonts w:hint="eastAsia"/>
-        </w:rPr>
-        <w:lastRenderedPageBreak/>
-        <w:t>用户复杂搜索过程验证实验</w:t>
+        <w:t>设计用户复杂搜索过程验证实验</w:t>
       </w:r>
       <w:r>
         <w:rPr>
@@ -12442,6 +12389,7 @@
         <w:rPr>
           <w:rFonts w:hint="eastAsia"/>
         </w:rPr>
+        <w:lastRenderedPageBreak/>
         <w:t>为了回答时间树中是否蕴含用户搜索经验的问题，首先需要</w:t>
       </w:r>
       <w:r>
@@ -12456,15 +12404,15 @@
         <w:pStyle w:val="2"/>
         <w:snapToGrid/>
       </w:pPr>
-      <w:bookmarkStart w:id="32" w:name="_Toc390687488"/>
-      <w:bookmarkStart w:id="33" w:name="_Toc488922635"/>
+      <w:bookmarkStart w:id="33" w:name="_Toc390687488"/>
+      <w:bookmarkStart w:id="34" w:name="_Toc488922635"/>
       <w:r>
         <w:rPr>
           <w:rFonts w:hint="eastAsia"/>
         </w:rPr>
         <w:t>用户搜索经验模型</w:t>
       </w:r>
-      <w:bookmarkEnd w:id="32"/>
+      <w:bookmarkEnd w:id="33"/>
       <w:r>
         <w:rPr>
           <w:rFonts w:hint="eastAsia"/>
@@ -12483,7 +12431,7 @@
         </w:rPr>
         <w:t>模型</w:t>
       </w:r>
-      <w:bookmarkEnd w:id="33"/>
+      <w:bookmarkEnd w:id="34"/>
     </w:p>
     <w:p>
       <w:pPr>
@@ -13332,15 +13280,7 @@
           <w:rFonts w:hint="eastAsia"/>
           <w:szCs w:val="24"/>
         </w:rPr>
-        <w:t>主</w:t>
-      </w:r>
-      <w:r>
-        <w:rPr>
-          <w:rFonts w:hint="eastAsia"/>
-          <w:szCs w:val="24"/>
-        </w:rPr>
-        <w:lastRenderedPageBreak/>
-        <w:t>题</w:t>
+        <w:t>主题</w:t>
       </w:r>
       <w:r>
         <w:rPr>
@@ -13401,6 +13341,7 @@
           <w:rFonts w:hint="eastAsia"/>
           <w:szCs w:val="24"/>
         </w:rPr>
+        <w:lastRenderedPageBreak/>
         <w:t>因果一致性指用户能够准确回忆起搜索中的某个查询的查询动机</w:t>
       </w:r>
       <w:r>
@@ -13647,7 +13588,7 @@
       <w:pPr>
         <w:pStyle w:val="2"/>
       </w:pPr>
-      <w:bookmarkStart w:id="34" w:name="_Toc488922636"/>
+      <w:bookmarkStart w:id="35" w:name="_Toc488922636"/>
       <w:r>
         <w:rPr>
           <w:rFonts w:hint="eastAsia"/>
@@ -13660,7 +13601,7 @@
         </w:rPr>
         <w:t>设计</w:t>
       </w:r>
-      <w:bookmarkEnd w:id="34"/>
+      <w:bookmarkEnd w:id="35"/>
     </w:p>
     <w:p>
       <w:pPr>
@@ -13755,7 +13696,7 @@
         <w:pStyle w:val="3"/>
         <w:ind w:left="0"/>
       </w:pPr>
-      <w:bookmarkStart w:id="35" w:name="_Toc488922637"/>
+      <w:bookmarkStart w:id="36" w:name="_Toc488922637"/>
       <w:r>
         <w:rPr>
           <w:rFonts w:hint="eastAsia"/>
@@ -13768,7 +13709,7 @@
         </w:rPr>
         <w:t>任务设计</w:t>
       </w:r>
-      <w:bookmarkEnd w:id="35"/>
+      <w:bookmarkEnd w:id="36"/>
     </w:p>
     <w:p>
       <w:pPr>
@@ -13951,7 +13892,7 @@
         </w:rPr>
         <w:t>）</w:t>
       </w:r>
-      <w:commentRangeStart w:id="36"/>
+      <w:commentRangeStart w:id="37"/>
       <w:r>
         <w:rPr>
           <w:rFonts w:hint="eastAsia"/>
@@ -13964,12 +13905,12 @@
         </w:rPr>
         <w:t>以至难以对查询进行组织或定位信息领域</w:t>
       </w:r>
-      <w:commentRangeEnd w:id="36"/>
+      <w:commentRangeEnd w:id="37"/>
       <w:r>
         <w:rPr>
           <w:rStyle w:val="a9"/>
         </w:rPr>
-        <w:commentReference w:id="36"/>
+        <w:commentReference w:id="37"/>
       </w:r>
       <w:r>
         <w:rPr>
@@ -14124,7 +14065,7 @@
         <w:spacing w:line="440" w:lineRule="exact"/>
         <w:ind w:firstLineChars="200" w:firstLine="480"/>
       </w:pPr>
-      <w:bookmarkStart w:id="37" w:name="_Toc390687495"/>
+      <w:bookmarkStart w:id="38" w:name="_Toc390687495"/>
       <w:r>
         <w:rPr>
           <w:rFonts w:hint="eastAsia"/>
@@ -14201,37 +14142,37 @@
         <w:rPr>
           <w:rFonts w:hint="eastAsia"/>
         </w:rPr>
+        <w:t>前两个搜索任</w:t>
+      </w:r>
+      <w:r>
+        <w:rPr>
+          <w:rFonts w:hint="eastAsia"/>
+        </w:rPr>
+        <w:t>务被称为</w:t>
+      </w:r>
+      <w:r>
+        <w:rPr>
+          <w:rFonts w:hint="eastAsia"/>
+        </w:rPr>
+        <w:t>学习型任务</w:t>
+      </w:r>
+      <w:r>
+        <w:rPr>
+          <w:rFonts w:hint="eastAsia"/>
+        </w:rPr>
+        <w:t>，采用食盐参与者的母语汉语进行布置</w:t>
+      </w:r>
+      <w:r>
+        <w:rPr>
+          <w:rFonts w:hint="eastAsia"/>
+        </w:rPr>
+        <w:t>。这两个搜索任务的话题都围绕实验参与者不熟悉但在日常生活中能够略微接触到的领域，</w:t>
+      </w:r>
+      <w:r>
+        <w:rPr>
+          <w:rFonts w:hint="eastAsia"/>
+        </w:rPr>
         <w:lastRenderedPageBreak/>
-        <w:t>前两个搜索任</w:t>
-      </w:r>
-      <w:r>
-        <w:rPr>
-          <w:rFonts w:hint="eastAsia"/>
-        </w:rPr>
-        <w:t>务被称为</w:t>
-      </w:r>
-      <w:r>
-        <w:rPr>
-          <w:rFonts w:hint="eastAsia"/>
-        </w:rPr>
-        <w:t>学习型任务</w:t>
-      </w:r>
-      <w:r>
-        <w:rPr>
-          <w:rFonts w:hint="eastAsia"/>
-        </w:rPr>
-        <w:t>，采用食盐参与者的母语汉语进行布置</w:t>
-      </w:r>
-      <w:r>
-        <w:rPr>
-          <w:rFonts w:hint="eastAsia"/>
-        </w:rPr>
-        <w:t>。这两个搜索任务的话题都围绕实验参与者不熟悉但在日常生活中能够略微接触到的领域，</w:t>
-      </w:r>
-      <w:r>
-        <w:rPr>
-          <w:rFonts w:hint="eastAsia"/>
-        </w:rPr>
         <w:t>因此实验参与者需要围绕任务话题进行浏览探索，</w:t>
       </w:r>
       <w:r>
@@ -14429,7 +14370,7 @@
         </w:rPr>
         <w:t>场景，是那些用户“</w:t>
       </w:r>
-      <w:commentRangeStart w:id="38"/>
+      <w:commentRangeStart w:id="39"/>
       <w:r>
         <w:rPr>
           <w:rFonts w:hint="eastAsia"/>
@@ -14442,12 +14383,12 @@
         </w:rPr>
         <w:t>以至难以对查询进行组织或定位信息领域</w:t>
       </w:r>
-      <w:commentRangeEnd w:id="38"/>
+      <w:commentRangeEnd w:id="39"/>
       <w:r>
         <w:rPr>
           <w:rStyle w:val="a9"/>
         </w:rPr>
-        <w:commentReference w:id="38"/>
+        <w:commentReference w:id="39"/>
       </w:r>
       <w:r>
         <w:rPr>
@@ -14751,14 +14692,14 @@
         <w:pStyle w:val="3"/>
         <w:ind w:left="0"/>
       </w:pPr>
-      <w:bookmarkStart w:id="39" w:name="_Toc488922638"/>
+      <w:bookmarkStart w:id="40" w:name="_Toc488922638"/>
       <w:r>
         <w:rPr>
           <w:rFonts w:hint="eastAsia"/>
         </w:rPr>
         <w:t>实验过程设计</w:t>
       </w:r>
-      <w:bookmarkEnd w:id="39"/>
+      <w:bookmarkEnd w:id="40"/>
     </w:p>
     <w:p>
       <w:pPr>
@@ -14769,7 +14710,6 @@
         <w:rPr>
           <w:rFonts w:hint="eastAsia"/>
         </w:rPr>
-        <w:lastRenderedPageBreak/>
         <w:t>本实验</w:t>
       </w:r>
       <w:r>
@@ -14891,6 +14831,7 @@
         <w:rPr>
           <w:rFonts w:hint="eastAsia"/>
         </w:rPr>
+        <w:lastRenderedPageBreak/>
         <w:t>为了</w:t>
       </w:r>
       <w:r>
@@ -15137,7 +15078,7 @@
         <w:t>2</w:t>
       </w:r>
     </w:p>
-    <w:bookmarkEnd w:id="37"/>
+    <w:bookmarkEnd w:id="38"/>
     <w:p>
       <w:pPr>
         <w:spacing w:line="440" w:lineRule="exact"/>
@@ -15606,14 +15547,7 @@
         <w:rPr>
           <w:rFonts w:hint="eastAsia"/>
         </w:rPr>
-        <w:t>自己已经从之前的搜索中获取到的信息，在这一</w:t>
-      </w:r>
-      <w:r>
-        <w:rPr>
-          <w:rFonts w:hint="eastAsia"/>
-        </w:rPr>
-        <w:lastRenderedPageBreak/>
-        <w:t>过程中，蕴含了搜索者的回顾过程</w:t>
+        <w:t>自己已经从之前的搜索中获取到的信息，在这一过程中，蕴含了搜索者的回顾过程</w:t>
       </w:r>
       <w:r>
         <w:rPr>
@@ -15676,6 +15610,7 @@
         <w:ind w:firstLineChars="200" w:firstLine="480"/>
       </w:pPr>
       <w:r>
+        <w:lastRenderedPageBreak/>
         <w:t>试探型任务</w:t>
       </w:r>
       <w:r>
@@ -16569,14 +16504,7 @@
         <w:rPr>
           <w:rFonts w:hint="eastAsia"/>
         </w:rPr>
-        <w:t>提</w:t>
-      </w:r>
-      <w:r>
-        <w:rPr>
-          <w:rFonts w:hint="eastAsia"/>
-        </w:rPr>
-        <w:lastRenderedPageBreak/>
-        <w:t>出</w:t>
+        <w:t>提出</w:t>
       </w:r>
       <w:r>
         <w:rPr>
@@ -16708,6 +16636,7 @@
         <w:rPr>
           <w:rFonts w:hint="eastAsia"/>
         </w:rPr>
+        <w:lastRenderedPageBreak/>
         <w:t>为了</w:t>
       </w:r>
       <w:r>
@@ -16859,14 +16788,14 @@
       <w:pPr>
         <w:pStyle w:val="2"/>
       </w:pPr>
-      <w:bookmarkStart w:id="40" w:name="_Toc488922639"/>
+      <w:bookmarkStart w:id="41" w:name="_Toc488922639"/>
       <w:r>
         <w:rPr>
           <w:rFonts w:hint="eastAsia"/>
         </w:rPr>
         <w:t>实验结果分析</w:t>
       </w:r>
-      <w:bookmarkEnd w:id="40"/>
+      <w:bookmarkEnd w:id="41"/>
     </w:p>
     <w:p>
       <w:pPr>
@@ -16891,7 +16820,7 @@
         <w:pStyle w:val="3"/>
         <w:ind w:left="0"/>
       </w:pPr>
-      <w:bookmarkStart w:id="41" w:name="_Toc488922640"/>
+      <w:bookmarkStart w:id="42" w:name="_Toc488922640"/>
       <w:r>
         <w:rPr>
           <w:rFonts w:hint="eastAsia"/>
@@ -16910,7 +16839,7 @@
         </w:rPr>
         <w:t>分析</w:t>
       </w:r>
-      <w:bookmarkEnd w:id="41"/>
+      <w:bookmarkEnd w:id="42"/>
     </w:p>
     <w:p>
       <w:pPr>
@@ -17405,15 +17334,7 @@
           <w:rFonts w:hint="eastAsia"/>
           <w:szCs w:val="24"/>
         </w:rPr>
-        <w:t>：很容易学习如何使用时间树，在学习过程中不需要花费很多的时间和</w:t>
-      </w:r>
-      <w:r>
-        <w:rPr>
-          <w:rFonts w:hint="eastAsia"/>
-          <w:szCs w:val="24"/>
-        </w:rPr>
-        <w:lastRenderedPageBreak/>
-        <w:t>精力。</w:t>
+        <w:t>：很容易学习如何使用时间树，在学习过程中不需要花费很多的时间和精力。</w:t>
       </w:r>
     </w:p>
     <w:p>
@@ -17548,6 +17469,7 @@
         <w:rPr>
           <w:rFonts w:hint="eastAsia"/>
         </w:rPr>
+        <w:lastRenderedPageBreak/>
         <w:t>第二部分：</w:t>
       </w:r>
     </w:p>
@@ -19254,68 +19176,62 @@
         <w:rPr>
           <w:rFonts w:hint="eastAsia"/>
         </w:rPr>
-        <w:t>评分结</w:t>
+        <w:t>评分结果</w:t>
+      </w:r>
+      <w:r>
+        <w:rPr>
+          <w:rFonts w:hint="eastAsia"/>
+        </w:rPr>
+        <w:t>。</w:t>
+      </w:r>
+      <w:r>
+        <w:rPr>
+          <w:rFonts w:hint="eastAsia"/>
+        </w:rPr>
+        <w:t>参与者认为，使用时间树时带来的负担主要来自于搜索过程中对时间树节点的调整。</w:t>
+      </w:r>
+      <w:r>
+        <w:rPr>
+          <w:rFonts w:hint="eastAsia"/>
+        </w:rPr>
+        <w:t>时间树的</w:t>
+      </w:r>
+      <w:r>
+        <w:rPr>
+          <w:rFonts w:hint="eastAsia"/>
+          <w:i/>
+        </w:rPr>
+        <w:t>RCST</w:t>
+      </w:r>
+      <w:r>
+        <w:rPr>
+          <w:rFonts w:hint="eastAsia"/>
+        </w:rPr>
+        <w:t>结构中很重要的一个性质是具有来源追踪</w:t>
+      </w:r>
+      <w:r>
+        <w:rPr>
+          <w:rFonts w:hint="eastAsia"/>
+        </w:rPr>
+        <w:t>能力，</w:t>
+      </w:r>
+      <w:r>
+        <w:rPr>
+          <w:rFonts w:hint="eastAsia"/>
+        </w:rPr>
+        <w:t>但在实验场景下，由于捕获参与者当前查询来源所使用的技术尚不成熟，造成偶尔需要参与者手动调整时间树节点的情况发生，</w:t>
+      </w:r>
+      <w:r>
+        <w:rPr>
+          <w:rFonts w:hint="eastAsia"/>
+        </w:rPr>
+        <w:t>参与者认为，这是时间树给他们带来负担的主要原因。</w:t>
       </w:r>
       <w:r>
         <w:rPr>
           <w:rFonts w:hint="eastAsia"/>
         </w:rPr>
         <w:lastRenderedPageBreak/>
-        <w:t>果</w:t>
-      </w:r>
-      <w:r>
-        <w:rPr>
-          <w:rFonts w:hint="eastAsia"/>
-        </w:rPr>
-        <w:t>。</w:t>
-      </w:r>
-      <w:r>
-        <w:rPr>
-          <w:rFonts w:hint="eastAsia"/>
-        </w:rPr>
-        <w:t>参与者认为，使用时间树时带来的负担主要来自于搜索过程中对时间树节点的调整。</w:t>
-      </w:r>
-      <w:r>
-        <w:rPr>
-          <w:rFonts w:hint="eastAsia"/>
-        </w:rPr>
-        <w:t>时间树的</w:t>
-      </w:r>
-      <w:r>
-        <w:rPr>
-          <w:rFonts w:hint="eastAsia"/>
-          <w:i/>
-        </w:rPr>
-        <w:t>RCST</w:t>
-      </w:r>
-      <w:r>
-        <w:rPr>
-          <w:rFonts w:hint="eastAsia"/>
-        </w:rPr>
-        <w:t>结构中很重要的一个性质是具有来源追踪</w:t>
-      </w:r>
-      <w:r>
-        <w:rPr>
-          <w:rFonts w:hint="eastAsia"/>
-        </w:rPr>
-        <w:t>能力，</w:t>
-      </w:r>
-      <w:r>
-        <w:rPr>
-          <w:rFonts w:hint="eastAsia"/>
-        </w:rPr>
-        <w:t>但在实验场景下，由于捕获参与者当前查询来源所使用的技术尚不成熟，造成偶尔需要参与者手动调整时间树节点的情况发生，</w:t>
-      </w:r>
-      <w:r>
-        <w:rPr>
-          <w:rFonts w:hint="eastAsia"/>
-        </w:rPr>
-        <w:t>参与者认为，这是时间树给他们带来负担的主要原因。</w:t>
-      </w:r>
-      <w:r>
-        <w:rPr>
-          <w:rFonts w:hint="eastAsia"/>
-        </w:rPr>
         <w:t>因此可以认为，参与者的负担主要是由技术原因导致，而并非时间树的</w:t>
       </w:r>
       <w:r>
@@ -20778,7 +20694,6 @@
         <w:rPr>
           <w:rFonts w:hint="eastAsia"/>
         </w:rPr>
-        <w:lastRenderedPageBreak/>
         <w:t>断言</w:t>
       </w:r>
       <w:r>
@@ -20946,6 +20861,7 @@
                 <w:sz w:val="21"/>
                 <w:szCs w:val="21"/>
               </w:rPr>
+              <w:lastRenderedPageBreak/>
               <w:t>断言编号</w:t>
             </w:r>
           </w:p>
@@ -22540,7 +22456,6 @@
           <w:rFonts w:hint="eastAsia"/>
           <w:szCs w:val="24"/>
         </w:rPr>
-        <w:lastRenderedPageBreak/>
         <w:t>问题</w:t>
       </w:r>
       <w:r>
@@ -22737,6 +22652,7 @@
         <w:pStyle w:val="af7"/>
       </w:pPr>
       <w:r>
+        <w:lastRenderedPageBreak/>
         <w:t>表</w:t>
       </w:r>
       <w:r>
@@ -24956,7 +24872,6 @@
         <w:rPr>
           <w:rFonts w:hint="eastAsia"/>
         </w:rPr>
-        <w:lastRenderedPageBreak/>
         <w:t>综合问题</w:t>
       </w:r>
       <w:r>
@@ -25123,6 +25038,7 @@
           <w:rFonts w:hint="eastAsia"/>
           <w:highlight w:val="yellow"/>
         </w:rPr>
+        <w:lastRenderedPageBreak/>
         <w:t>配对</w:t>
       </w:r>
       <w:r>
@@ -25960,7 +25876,7 @@
         <w:spacing w:line="440" w:lineRule="exact"/>
         <w:ind w:firstLineChars="200" w:firstLine="480"/>
       </w:pPr>
-      <w:commentRangeStart w:id="42"/>
+      <w:commentRangeStart w:id="43"/>
       <w:r>
         <w:rPr>
           <w:rFonts w:hAnsi="宋体" w:hint="eastAsia"/>
@@ -26003,12 +25919,12 @@
         </w:rPr>
         <w:t>时的主观感受。</w:t>
       </w:r>
-      <w:commentRangeEnd w:id="42"/>
+      <w:commentRangeEnd w:id="43"/>
       <w:r>
         <w:rPr>
           <w:rStyle w:val="a9"/>
         </w:rPr>
-        <w:commentReference w:id="42"/>
+        <w:commentReference w:id="43"/>
       </w:r>
     </w:p>
     <w:p>
@@ -26016,7 +25932,7 @@
         <w:pStyle w:val="3"/>
         <w:ind w:left="0"/>
       </w:pPr>
-      <w:bookmarkStart w:id="43" w:name="_Toc488922641"/>
+      <w:bookmarkStart w:id="44" w:name="_Toc488922641"/>
       <w:r>
         <w:rPr>
           <w:rFonts w:hint="eastAsia"/>
@@ -26029,7 +25945,7 @@
         </w:rPr>
         <w:t>分析</w:t>
       </w:r>
-      <w:bookmarkEnd w:id="43"/>
+      <w:bookmarkEnd w:id="44"/>
     </w:p>
     <w:p>
       <w:pPr>
@@ -26178,7 +26094,6 @@
         <w:rPr>
           <w:rFonts w:hAnsi="宋体" w:hint="eastAsia"/>
         </w:rPr>
-        <w:lastRenderedPageBreak/>
         <w:t>专家</w:t>
       </w:r>
       <w:r>
@@ -26356,6 +26271,7 @@
         <w:rPr>
           <w:rFonts w:hAnsi="宋体" w:hint="eastAsia"/>
         </w:rPr>
+        <w:lastRenderedPageBreak/>
         <w:t>由于学习型任务与试探型任务</w:t>
       </w:r>
       <w:r>
@@ -27561,7 +27477,6 @@
         <w:rPr>
           <w:rFonts w:hAnsi="宋体" w:hint="eastAsia"/>
         </w:rPr>
-        <w:lastRenderedPageBreak/>
         <w:t>为了更准确地验证上述结论，</w:t>
       </w:r>
       <w:r>
@@ -28072,6 +27987,7 @@
                 <w:sz w:val="21"/>
                 <w:szCs w:val="21"/>
               </w:rPr>
+              <w:lastRenderedPageBreak/>
               <w:t>3</w:t>
             </w:r>
           </w:p>
@@ -29387,14 +29303,7 @@
         <w:rPr>
           <w:rFonts w:ascii="Calibri" w:hAnsi="Calibri" w:cs="Calibri" w:hint="eastAsia"/>
         </w:rPr>
-        <w:t>，时间一致性获得的专家评分高于因</w:t>
-      </w:r>
-      <w:r>
-        <w:rPr>
-          <w:rFonts w:ascii="Calibri" w:hAnsi="Calibri" w:cs="Calibri" w:hint="eastAsia"/>
-        </w:rPr>
-        <w:lastRenderedPageBreak/>
-        <w:t>果一致性与主题一致性获得的专家评分。</w:t>
+        <w:t>，时间一致性获得的专家评分高于因果一致性与主题一致性获得的专家评分。</w:t>
       </w:r>
       <w:r>
         <w:rPr>
@@ -29472,6 +29381,7 @@
         <w:rPr>
           <w:rFonts w:ascii="Calibri" w:hAnsi="Calibri" w:cs="Calibri" w:hint="eastAsia"/>
         </w:rPr>
+        <w:lastRenderedPageBreak/>
         <w:t>主题一致性方面，</w:t>
       </w:r>
       <w:r>
@@ -30579,14 +30489,7 @@
         <w:rPr>
           <w:rFonts w:ascii="Calibri" w:hAnsi="Calibri" w:cs="Calibri" w:hint="eastAsia"/>
         </w:rPr>
-        <w:t>时</w:t>
-      </w:r>
-      <w:r>
-        <w:rPr>
-          <w:rFonts w:ascii="Calibri" w:hAnsi="Calibri" w:cs="Calibri" w:hint="eastAsia"/>
-        </w:rPr>
-        <w:lastRenderedPageBreak/>
-        <w:t>相比，在使用时间树时，参与者能够统计显著地获得更高的主题一致性。并且使用时间树，参与者能够更准确地回顾</w:t>
+        <w:t>时相比，在使用时间树时，参与者能够统计显著地获得更高的主题一致性。并且使用时间树，参与者能够更准确地回顾</w:t>
       </w:r>
       <w:r>
         <w:rPr>
@@ -30606,7 +30509,7 @@
         <w:pStyle w:val="3"/>
         <w:ind w:left="0"/>
       </w:pPr>
-      <w:bookmarkStart w:id="44" w:name="_Toc488922642"/>
+      <w:bookmarkStart w:id="45" w:name="_Toc488922642"/>
       <w:r>
         <w:rPr>
           <w:rFonts w:hint="eastAsia"/>
@@ -30625,7 +30528,7 @@
         </w:rPr>
         <w:t>分析</w:t>
       </w:r>
-      <w:bookmarkEnd w:id="44"/>
+      <w:bookmarkEnd w:id="45"/>
     </w:p>
     <w:p>
       <w:pPr>
@@ -30657,6 +30560,7 @@
         <w:rPr>
           <w:rFonts w:hint="eastAsia"/>
         </w:rPr>
+        <w:lastRenderedPageBreak/>
         <w:t>在</w:t>
       </w:r>
       <w:r>
@@ -31871,7 +31775,7 @@
           <w:rFonts w:ascii="Calibri" w:hAnsi="Calibri" w:cs="Calibri"/>
         </w:rPr>
       </w:pPr>
-      <w:commentRangeStart w:id="45"/>
+      <w:commentRangeStart w:id="46"/>
       <w:r>
         <w:rPr>
           <w:rFonts w:ascii="Calibri" w:hAnsi="Calibri" w:cs="Calibri" w:hint="eastAsia"/>
@@ -31974,12 +31878,12 @@
         </w:rPr>
         <w:t>。</w:t>
       </w:r>
-      <w:commentRangeEnd w:id="45"/>
+      <w:commentRangeEnd w:id="46"/>
       <w:r>
         <w:rPr>
           <w:rStyle w:val="a9"/>
         </w:rPr>
-        <w:commentReference w:id="45"/>
+        <w:commentReference w:id="46"/>
       </w:r>
     </w:p>
     <w:p>
@@ -32430,7 +32334,7 @@
         <w:spacing w:line="440" w:lineRule="exact"/>
         <w:ind w:firstLineChars="200" w:firstLine="480"/>
       </w:pPr>
-      <w:commentRangeStart w:id="46"/>
+      <w:commentRangeStart w:id="47"/>
       <w:r>
         <w:rPr>
           <w:rFonts w:hint="eastAsia"/>
@@ -32504,14 +32408,7 @@
         <w:rPr>
           <w:rFonts w:hint="eastAsia"/>
         </w:rPr>
-        <w:t>而学习型任务中的查询行为个数与点</w:t>
-      </w:r>
-      <w:r>
-        <w:rPr>
-          <w:rFonts w:hint="eastAsia"/>
-        </w:rPr>
-        <w:lastRenderedPageBreak/>
-        <w:t>击行为个数</w:t>
+        <w:t>而学习型任务中的查询行为个数与点击行为个数</w:t>
       </w:r>
       <w:r>
         <w:rPr>
@@ -32537,9 +32434,9 @@
         </w:rPr>
         <w:t>参与者在试探型任务中相对进行了更少的点击行为。</w:t>
       </w:r>
-      <w:commentRangeEnd w:id="46"/>
-      <w:r>
-        <w:commentReference w:id="46"/>
+      <w:commentRangeEnd w:id="47"/>
+      <w:r>
+        <w:commentReference w:id="47"/>
       </w:r>
     </w:p>
     <w:p>
@@ -32659,7 +32556,14 @@
         <w:rPr>
           <w:rFonts w:hint="eastAsia"/>
         </w:rPr>
-        <w:t>的优势是统计显著的。</w:t>
+        <w:t>的优势是统计显著</w:t>
+      </w:r>
+      <w:r>
+        <w:rPr>
+          <w:rFonts w:hint="eastAsia"/>
+        </w:rPr>
+        <w:lastRenderedPageBreak/>
+        <w:t>的。</w:t>
       </w:r>
       <w:r>
         <w:rPr>
@@ -33931,18 +33835,18 @@
         </w:rPr>
         <w:t>的原因是</w:t>
       </w:r>
-      <w:commentRangeStart w:id="47"/>
+      <w:commentRangeStart w:id="48"/>
       <w:r>
         <w:t>…</w:t>
       </w:r>
-      <w:commentRangeEnd w:id="47"/>
+      <w:commentRangeEnd w:id="48"/>
       <w:r>
         <w:rPr>
           <w:rStyle w:val="a9"/>
           <w:kern w:val="2"/>
           <w:szCs w:val="20"/>
         </w:rPr>
-        <w:commentReference w:id="47"/>
+        <w:commentReference w:id="48"/>
       </w:r>
       <w:r>
         <w:rPr>
@@ -34750,7 +34654,6 @@
         <w:rPr>
           <w:rFonts w:hint="eastAsia"/>
         </w:rPr>
-        <w:lastRenderedPageBreak/>
         <w:t>观察查询原因明确的查询关键词平均个数及子任务划分平均个数在时间树与</w:t>
       </w:r>
       <w:r>
@@ -34889,6 +34792,7 @@
         <w:rPr>
           <w:rFonts w:hint="eastAsia"/>
         </w:rPr>
+        <w:lastRenderedPageBreak/>
         <w:t>上文中对</w:t>
       </w:r>
       <w:r>
@@ -35456,7 +35360,6 @@
           <w:rFonts w:hint="eastAsia"/>
           <w:noProof/>
         </w:rPr>
-        <w:lastRenderedPageBreak/>
         <mc:AlternateContent>
           <mc:Choice Requires="wps">
             <w:drawing>
@@ -35903,6 +35806,7 @@
           <w:sz w:val="21"/>
           <w:szCs w:val="21"/>
         </w:rPr>
+        <w:lastRenderedPageBreak/>
         <w:t>图</w:t>
       </w:r>
       <w:r>
@@ -36591,7 +36495,7 @@
         </w:rPr>
         <w:t>学</w:t>
       </w:r>
-      <w:bookmarkStart w:id="48" w:name="OLE_LINK1"/>
+      <w:bookmarkStart w:id="49" w:name="OLE_LINK1"/>
       <w:r>
         <w:rPr>
           <w:rFonts w:hint="eastAsia"/>
@@ -36653,7 +36557,7 @@
         <w:t>所示。</w:t>
       </w:r>
     </w:p>
-    <w:bookmarkEnd w:id="48"/>
+    <w:bookmarkEnd w:id="49"/>
     <w:p>
       <w:pPr>
         <w:jc w:val="center"/>
@@ -36762,7 +36666,6 @@
           <w:rFonts w:hint="eastAsia"/>
           <w:szCs w:val="20"/>
         </w:rPr>
-        <w:lastRenderedPageBreak/>
         <w:t>图中横坐标为</w:t>
       </w:r>
       <w:r>
@@ -37368,6 +37271,7 @@
           <w:rFonts w:hint="eastAsia"/>
           <w:szCs w:val="20"/>
         </w:rPr>
+        <w:lastRenderedPageBreak/>
         <w:t>结果表明</w:t>
       </w:r>
       <w:r>
@@ -38306,7 +38210,6 @@
                 <w:sz w:val="21"/>
                 <w:szCs w:val="21"/>
               </w:rPr>
-              <w:lastRenderedPageBreak/>
               <w:t>一致性</w:t>
             </w:r>
           </w:p>
@@ -38823,6 +38726,7 @@
         <w:rPr>
           <w:rFonts w:hint="eastAsia"/>
         </w:rPr>
+        <w:lastRenderedPageBreak/>
         <w:t>综合</w:t>
       </w:r>
       <w:r>
@@ -40333,15 +40237,14 @@
       <w:pPr>
         <w:pStyle w:val="2"/>
       </w:pPr>
-      <w:bookmarkStart w:id="49" w:name="_Toc488922643"/>
-      <w:r>
-        <w:rPr>
-          <w:rFonts w:hint="eastAsia"/>
-        </w:rPr>
-        <w:lastRenderedPageBreak/>
+      <w:bookmarkStart w:id="50" w:name="_Toc488922643"/>
+      <w:r>
+        <w:rPr>
+          <w:rFonts w:hint="eastAsia"/>
+        </w:rPr>
         <w:t>结论</w:t>
       </w:r>
-      <w:bookmarkEnd w:id="49"/>
+      <w:bookmarkEnd w:id="50"/>
     </w:p>
     <w:p>
       <w:pPr>
@@ -40451,11 +40354,11 @@
       <w:pPr>
         <w:pStyle w:val="1"/>
       </w:pPr>
-      <w:bookmarkStart w:id="50" w:name="_Toc488922644"/>
-      <w:bookmarkStart w:id="51" w:name="_Toc264900844"/>
-      <w:bookmarkEnd w:id="50"/>
+      <w:bookmarkStart w:id="51" w:name="_Toc488922644"/>
+      <w:bookmarkStart w:id="52" w:name="_Toc264900844"/>
+      <w:bookmarkEnd w:id="51"/>
     </w:p>
-    <w:bookmarkEnd w:id="51"/>
+    <w:bookmarkEnd w:id="52"/>
     <w:p>
       <w:pPr>
         <w:spacing w:line="440" w:lineRule="exact"/>
@@ -40605,14 +40508,14 @@
       <w:pPr>
         <w:pStyle w:val="2"/>
       </w:pPr>
-      <w:bookmarkStart w:id="52" w:name="_Toc488922645"/>
+      <w:bookmarkStart w:id="53" w:name="_Toc488922645"/>
       <w:r>
         <w:rPr>
           <w:rFonts w:hint="eastAsia"/>
         </w:rPr>
         <w:t>搜索经验提取</w:t>
       </w:r>
-      <w:bookmarkEnd w:id="52"/>
+      <w:bookmarkEnd w:id="53"/>
     </w:p>
     <w:p>
       <w:pPr>
@@ -41118,8 +41021,6 @@
           <w:rFonts w:hint="eastAsia"/>
         </w:rPr>
       </w:pPr>
-      <w:bookmarkStart w:id="53" w:name="_GoBack"/>
-      <w:bookmarkEnd w:id="53"/>
     </w:p>
     <w:p>
       <w:pPr>
@@ -48084,7 +47985,6 @@
               </w:rPr>
               <w:t>(</w:t>
             </w:r>
-            <w:proofErr w:type="gramStart"/>
             <w:r>
               <w:rPr>
                 <w:i/>
@@ -48093,7 +47993,6 @@
               </w:rPr>
               <w:t>R(</w:t>
             </w:r>
-            <w:proofErr w:type="gramEnd"/>
             <w:r>
               <w:rPr>
                 <w:i/>
@@ -54123,7 +54022,7 @@
           <v:shape id="_x0000_i1025" type="#_x0000_t75" style="width:36pt;height:16.1pt" o:ole="">
             <v:imagedata r:id="rId47" o:title=""/>
           </v:shape>
-          <o:OLEObject Type="Embed" ProgID="Equation.DSMT4" ShapeID="_x0000_i1025" DrawAspect="Content" ObjectID="_1566308363" r:id="rId48"/>
+          <o:OLEObject Type="Embed" ProgID="Equation.DSMT4" ShapeID="_x0000_i1025" DrawAspect="Content" ObjectID="_1566382597" r:id="rId48"/>
         </w:object>
       </w:r>
       <w:r>
@@ -54165,7 +54064,7 @@
           <v:shape id="_x0000_i1026" type="#_x0000_t75" style="width:11.5pt;height:17.6pt" o:ole="">
             <v:imagedata r:id="rId49" o:title=""/>
           </v:shape>
-          <o:OLEObject Type="Embed" ProgID="Equation.DSMT4" ShapeID="_x0000_i1026" DrawAspect="Content" ObjectID="_1566308364" r:id="rId50"/>
+          <o:OLEObject Type="Embed" ProgID="Equation.DSMT4" ShapeID="_x0000_i1026" DrawAspect="Content" ObjectID="_1566382598" r:id="rId50"/>
         </w:object>
       </w:r>
       <w:r>
@@ -54179,7 +54078,7 @@
           <v:shape id="_x0000_i1027" type="#_x0000_t75" style="width:13pt;height:17.6pt" o:ole="">
             <v:imagedata r:id="rId51" o:title=""/>
           </v:shape>
-          <o:OLEObject Type="Embed" ProgID="Equation.DSMT4" ShapeID="_x0000_i1027" DrawAspect="Content" ObjectID="_1566308365" r:id="rId52"/>
+          <o:OLEObject Type="Embed" ProgID="Equation.DSMT4" ShapeID="_x0000_i1027" DrawAspect="Content" ObjectID="_1566382599" r:id="rId52"/>
         </w:object>
       </w:r>
       <w:r>
@@ -54199,7 +54098,7 @@
           <v:shape id="_x0000_i1028" type="#_x0000_t75" style="width:13pt;height:17.6pt" o:ole="">
             <v:imagedata r:id="rId53" o:title=""/>
           </v:shape>
-          <o:OLEObject Type="Embed" ProgID="Equation.DSMT4" ShapeID="_x0000_i1028" DrawAspect="Content" ObjectID="_1566308366" r:id="rId54"/>
+          <o:OLEObject Type="Embed" ProgID="Equation.DSMT4" ShapeID="_x0000_i1028" DrawAspect="Content" ObjectID="_1566382600" r:id="rId54"/>
         </w:object>
       </w:r>
       <w:r>
@@ -54234,7 +54133,7 @@
           <v:shape id="_x0000_i1029" type="#_x0000_t75" style="width:36pt;height:17.6pt" o:ole="">
             <v:imagedata r:id="rId55" o:title=""/>
           </v:shape>
-          <o:OLEObject Type="Embed" ProgID="Equation.DSMT4" ShapeID="_x0000_i1029" DrawAspect="Content" ObjectID="_1566308367" r:id="rId56"/>
+          <o:OLEObject Type="Embed" ProgID="Equation.DSMT4" ShapeID="_x0000_i1029" DrawAspect="Content" ObjectID="_1566382601" r:id="rId56"/>
         </w:object>
       </w:r>
       <w:r>
@@ -54254,7 +54153,7 @@
           <v:shape id="_x0000_i1030" type="#_x0000_t75" style="width:11.5pt;height:17.6pt" o:ole="">
             <v:imagedata r:id="rId57" o:title=""/>
           </v:shape>
-          <o:OLEObject Type="Embed" ProgID="Equation.DSMT4" ShapeID="_x0000_i1030" DrawAspect="Content" ObjectID="_1566308368" r:id="rId58"/>
+          <o:OLEObject Type="Embed" ProgID="Equation.DSMT4" ShapeID="_x0000_i1030" DrawAspect="Content" ObjectID="_1566382602" r:id="rId58"/>
         </w:object>
       </w:r>
       <w:r>
@@ -54284,7 +54183,7 @@
           <v:shape id="_x0000_i1031" type="#_x0000_t75" style="width:55.9pt;height:16.1pt" o:ole="">
             <v:imagedata r:id="rId59" o:title=""/>
           </v:shape>
-          <o:OLEObject Type="Embed" ProgID="Equation.DSMT4" ShapeID="_x0000_i1031" DrawAspect="Content" ObjectID="_1566308369" r:id="rId60"/>
+          <o:OLEObject Type="Embed" ProgID="Equation.DSMT4" ShapeID="_x0000_i1031" DrawAspect="Content" ObjectID="_1566382603" r:id="rId60"/>
         </w:object>
       </w:r>
       <w:r>
@@ -54338,7 +54237,7 @@
           <v:shape id="_x0000_i1032" type="#_x0000_t75" style="width:11.5pt;height:17.6pt" o:ole="">
             <v:imagedata r:id="rId61" o:title=""/>
           </v:shape>
-          <o:OLEObject Type="Embed" ProgID="Equation.DSMT4" ShapeID="_x0000_i1032" DrawAspect="Content" ObjectID="_1566308370" r:id="rId62"/>
+          <o:OLEObject Type="Embed" ProgID="Equation.DSMT4" ShapeID="_x0000_i1032" DrawAspect="Content" ObjectID="_1566382604" r:id="rId62"/>
         </w:object>
       </w:r>
       <w:r>
@@ -54355,7 +54254,7 @@
           <v:shape id="_x0000_i1033" type="#_x0000_t75" style="width:55.9pt;height:16.1pt" o:ole="">
             <v:imagedata r:id="rId63" o:title=""/>
           </v:shape>
-          <o:OLEObject Type="Embed" ProgID="Equation.DSMT4" ShapeID="_x0000_i1033" DrawAspect="Content" ObjectID="_1566308371" r:id="rId64"/>
+          <o:OLEObject Type="Embed" ProgID="Equation.DSMT4" ShapeID="_x0000_i1033" DrawAspect="Content" ObjectID="_1566382605" r:id="rId64"/>
         </w:object>
       </w:r>
       <w:r>
@@ -54372,7 +54271,7 @@
           <v:shape id="_x0000_i1034" type="#_x0000_t75" style="width:11.5pt;height:13.8pt" o:ole="">
             <v:imagedata r:id="rId65" o:title=""/>
           </v:shape>
-          <o:OLEObject Type="Embed" ProgID="Equation.DSMT4" ShapeID="_x0000_i1034" DrawAspect="Content" ObjectID="_1566308372" r:id="rId66"/>
+          <o:OLEObject Type="Embed" ProgID="Equation.DSMT4" ShapeID="_x0000_i1034" DrawAspect="Content" ObjectID="_1566382606" r:id="rId66"/>
         </w:object>
       </w:r>
       <w:r>
@@ -54389,7 +54288,7 @@
           <v:shape id="_x0000_i1035" type="#_x0000_t75" style="width:11.5pt;height:13.8pt" o:ole="">
             <v:imagedata r:id="rId67" o:title=""/>
           </v:shape>
-          <o:OLEObject Type="Embed" ProgID="Equation.DSMT4" ShapeID="_x0000_i1035" DrawAspect="Content" ObjectID="_1566308373" r:id="rId68"/>
+          <o:OLEObject Type="Embed" ProgID="Equation.DSMT4" ShapeID="_x0000_i1035" DrawAspect="Content" ObjectID="_1566382607" r:id="rId68"/>
         </w:object>
       </w:r>
       <w:r>
@@ -55223,7 +55122,7 @@
           <v:shape id="_x0000_i1036" type="#_x0000_t75" style="width:36pt;height:16.1pt" o:ole="">
             <v:imagedata r:id="rId47" o:title=""/>
           </v:shape>
-          <o:OLEObject Type="Embed" ProgID="Equation.DSMT4" ShapeID="_x0000_i1036" DrawAspect="Content" ObjectID="_1566308374" r:id="rId69"/>
+          <o:OLEObject Type="Embed" ProgID="Equation.DSMT4" ShapeID="_x0000_i1036" DrawAspect="Content" ObjectID="_1566382608" r:id="rId69"/>
         </w:object>
       </w:r>
       <w:r>
@@ -55265,7 +55164,7 @@
           <v:shape id="_x0000_i1037" type="#_x0000_t75" style="width:11.5pt;height:17.6pt" o:ole="">
             <v:imagedata r:id="rId49" o:title=""/>
           </v:shape>
-          <o:OLEObject Type="Embed" ProgID="Equation.DSMT4" ShapeID="_x0000_i1037" DrawAspect="Content" ObjectID="_1566308375" r:id="rId70"/>
+          <o:OLEObject Type="Embed" ProgID="Equation.DSMT4" ShapeID="_x0000_i1037" DrawAspect="Content" ObjectID="_1566382609" r:id="rId70"/>
         </w:object>
       </w:r>
       <w:r>
@@ -55279,7 +55178,7 @@
           <v:shape id="_x0000_i1038" type="#_x0000_t75" style="width:13pt;height:17.6pt" o:ole="">
             <v:imagedata r:id="rId51" o:title=""/>
           </v:shape>
-          <o:OLEObject Type="Embed" ProgID="Equation.DSMT4" ShapeID="_x0000_i1038" DrawAspect="Content" ObjectID="_1566308376" r:id="rId71"/>
+          <o:OLEObject Type="Embed" ProgID="Equation.DSMT4" ShapeID="_x0000_i1038" DrawAspect="Content" ObjectID="_1566382610" r:id="rId71"/>
         </w:object>
       </w:r>
       <w:r>
@@ -55299,7 +55198,7 @@
           <v:shape id="_x0000_i1039" type="#_x0000_t75" style="width:13pt;height:17.6pt" o:ole="">
             <v:imagedata r:id="rId53" o:title=""/>
           </v:shape>
-          <o:OLEObject Type="Embed" ProgID="Equation.DSMT4" ShapeID="_x0000_i1039" DrawAspect="Content" ObjectID="_1566308377" r:id="rId72"/>
+          <o:OLEObject Type="Embed" ProgID="Equation.DSMT4" ShapeID="_x0000_i1039" DrawAspect="Content" ObjectID="_1566382611" r:id="rId72"/>
         </w:object>
       </w:r>
       <w:r>
@@ -55334,7 +55233,7 @@
           <v:shape id="_x0000_i1040" type="#_x0000_t75" style="width:36pt;height:17.6pt" o:ole="">
             <v:imagedata r:id="rId55" o:title=""/>
           </v:shape>
-          <o:OLEObject Type="Embed" ProgID="Equation.DSMT4" ShapeID="_x0000_i1040" DrawAspect="Content" ObjectID="_1566308378" r:id="rId73"/>
+          <o:OLEObject Type="Embed" ProgID="Equation.DSMT4" ShapeID="_x0000_i1040" DrawAspect="Content" ObjectID="_1566382612" r:id="rId73"/>
         </w:object>
       </w:r>
       <w:r>
@@ -55354,7 +55253,7 @@
           <v:shape id="_x0000_i1041" type="#_x0000_t75" style="width:11.5pt;height:17.6pt" o:ole="">
             <v:imagedata r:id="rId57" o:title=""/>
           </v:shape>
-          <o:OLEObject Type="Embed" ProgID="Equation.DSMT4" ShapeID="_x0000_i1041" DrawAspect="Content" ObjectID="_1566308379" r:id="rId74"/>
+          <o:OLEObject Type="Embed" ProgID="Equation.DSMT4" ShapeID="_x0000_i1041" DrawAspect="Content" ObjectID="_1566382613" r:id="rId74"/>
         </w:object>
       </w:r>
       <w:r>
@@ -55384,7 +55283,7 @@
           <v:shape id="_x0000_i1042" type="#_x0000_t75" style="width:55.9pt;height:16.1pt" o:ole="">
             <v:imagedata r:id="rId59" o:title=""/>
           </v:shape>
-          <o:OLEObject Type="Embed" ProgID="Equation.DSMT4" ShapeID="_x0000_i1042" DrawAspect="Content" ObjectID="_1566308380" r:id="rId75"/>
+          <o:OLEObject Type="Embed" ProgID="Equation.DSMT4" ShapeID="_x0000_i1042" DrawAspect="Content" ObjectID="_1566382614" r:id="rId75"/>
         </w:object>
       </w:r>
       <w:r>
@@ -55438,7 +55337,7 @@
           <v:shape id="_x0000_i1043" type="#_x0000_t75" style="width:11.5pt;height:17.6pt" o:ole="">
             <v:imagedata r:id="rId61" o:title=""/>
           </v:shape>
-          <o:OLEObject Type="Embed" ProgID="Equation.DSMT4" ShapeID="_x0000_i1043" DrawAspect="Content" ObjectID="_1566308381" r:id="rId76"/>
+          <o:OLEObject Type="Embed" ProgID="Equation.DSMT4" ShapeID="_x0000_i1043" DrawAspect="Content" ObjectID="_1566382615" r:id="rId76"/>
         </w:object>
       </w:r>
       <w:r>
@@ -55455,7 +55354,7 @@
           <v:shape id="_x0000_i1044" type="#_x0000_t75" style="width:55.9pt;height:16.1pt" o:ole="">
             <v:imagedata r:id="rId63" o:title=""/>
           </v:shape>
-          <o:OLEObject Type="Embed" ProgID="Equation.DSMT4" ShapeID="_x0000_i1044" DrawAspect="Content" ObjectID="_1566308382" r:id="rId77"/>
+          <o:OLEObject Type="Embed" ProgID="Equation.DSMT4" ShapeID="_x0000_i1044" DrawAspect="Content" ObjectID="_1566382616" r:id="rId77"/>
         </w:object>
       </w:r>
       <w:r>
@@ -55472,7 +55371,7 @@
           <v:shape id="_x0000_i1045" type="#_x0000_t75" style="width:11.5pt;height:13.8pt" o:ole="">
             <v:imagedata r:id="rId65" o:title=""/>
           </v:shape>
-          <o:OLEObject Type="Embed" ProgID="Equation.DSMT4" ShapeID="_x0000_i1045" DrawAspect="Content" ObjectID="_1566308383" r:id="rId78"/>
+          <o:OLEObject Type="Embed" ProgID="Equation.DSMT4" ShapeID="_x0000_i1045" DrawAspect="Content" ObjectID="_1566382617" r:id="rId78"/>
         </w:object>
       </w:r>
       <w:r>
@@ -55489,7 +55388,7 @@
           <v:shape id="_x0000_i1046" type="#_x0000_t75" style="width:11.5pt;height:13.8pt" o:ole="">
             <v:imagedata r:id="rId67" o:title=""/>
           </v:shape>
-          <o:OLEObject Type="Embed" ProgID="Equation.DSMT4" ShapeID="_x0000_i1046" DrawAspect="Content" ObjectID="_1566308384" r:id="rId79"/>
+          <o:OLEObject Type="Embed" ProgID="Equation.DSMT4" ShapeID="_x0000_i1046" DrawAspect="Content" ObjectID="_1566382618" r:id="rId79"/>
         </w:object>
       </w:r>
       <w:r>
@@ -57540,7 +57439,7 @@
 
 <file path=word/comments.xml><?xml version="1.0" encoding="utf-8"?>
 <w:comments xmlns:wpc="http://schemas.microsoft.com/office/word/2010/wordprocessingCanvas" xmlns:mo="http://schemas.microsoft.com/office/mac/office/2008/main" xmlns:mc="http://schemas.openxmlformats.org/markup-compatibility/2006" xmlns:mv="urn:schemas-microsoft-com:mac:vml" xmlns:o="urn:schemas-microsoft-com:office:office" xmlns:r="http://schemas.openxmlformats.org/officeDocument/2006/relationships" xmlns:m="http://schemas.openxmlformats.org/officeDocument/2006/math" xmlns:v="urn:schemas-microsoft-com:vml" xmlns:wp14="http://schemas.microsoft.com/office/word/2010/wordprocessingDrawing" xmlns:wp="http://schemas.openxmlformats.org/drawingml/2006/wordprocessingDrawing" xmlns:w10="urn:schemas-microsoft-com:office:word" xmlns:w="http://schemas.openxmlformats.org/wordprocessingml/2006/main" xmlns:w14="http://schemas.microsoft.com/office/word/2010/wordml" xmlns:w15="http://schemas.microsoft.com/office/word/2012/wordml" xmlns:wpg="http://schemas.microsoft.com/office/word/2010/wordprocessingGroup" xmlns:wpi="http://schemas.microsoft.com/office/word/2010/wordprocessingInk" xmlns:wne="http://schemas.microsoft.com/office/word/2006/wordml" xmlns:wps="http://schemas.microsoft.com/office/word/2010/wordprocessingShape" mc:Ignorable="w14 w15 wp14">
-  <w:comment w:id="36" w:author="dl liu" w:date="2017-07-17T17:25:00Z" w:initials="dl">
+  <w:comment w:id="37" w:author="dl liu" w:date="2017-07-17T17:25:00Z" w:initials="dl">
     <w:p>
       <w:pPr>
         <w:pStyle w:val="afe"/>
@@ -57559,7 +57458,7 @@
       </w:r>
     </w:p>
   </w:comment>
-  <w:comment w:id="38" w:author="dl liu" w:date="2017-07-17T17:25:00Z" w:initials="dl">
+  <w:comment w:id="39" w:author="dl liu" w:date="2017-07-17T17:25:00Z" w:initials="dl">
     <w:p>
       <w:pPr>
         <w:pStyle w:val="afe"/>
@@ -57578,7 +57477,7 @@
       </w:r>
     </w:p>
   </w:comment>
-  <w:comment w:id="42" w:author="dl liu" w:date="2017-07-19T16:40:00Z" w:initials="dl">
+  <w:comment w:id="43" w:author="dl liu" w:date="2017-07-19T16:40:00Z" w:initials="dl">
     <w:p>
       <w:pPr>
         <w:pStyle w:val="afe"/>
@@ -57679,7 +57578,7 @@
       </w:r>
     </w:p>
   </w:comment>
-  <w:comment w:id="45" w:author="dl liu" w:date="2017-07-21T13:05:00Z" w:initials="dl">
+  <w:comment w:id="46" w:author="dl liu" w:date="2017-07-21T13:05:00Z" w:initials="dl">
     <w:p>
       <w:pPr>
         <w:pStyle w:val="afe"/>
@@ -57710,7 +57609,7 @@
       </w:r>
     </w:p>
   </w:comment>
-  <w:comment w:id="46" w:author="dl liu" w:date="2017-07-21T13:22:00Z" w:initials="dl">
+  <w:comment w:id="47" w:author="dl liu" w:date="2017-07-21T13:22:00Z" w:initials="dl">
     <w:p>
       <w:pPr>
         <w:pStyle w:val="afe"/>
@@ -57729,7 +57628,7 @@
       </w:r>
     </w:p>
   </w:comment>
-  <w:comment w:id="47" w:author="dl liu" w:date="2017-07-21T14:40:00Z" w:initials="dl">
+  <w:comment w:id="48" w:author="dl liu" w:date="2017-07-21T14:40:00Z" w:initials="dl">
     <w:p>
       <w:pPr>
         <w:pStyle w:val="afe"/>
@@ -58083,7 +57982,7 @@
         <w:sz w:val="24"/>
         <w:szCs w:val="24"/>
       </w:rPr>
-      <w:t>- 28 -</w:t>
+      <w:t>- 3 -</w:t>
     </w:r>
     <w:r>
       <w:rPr>
@@ -64459,11 +64358,11 @@
           <c:showPercent val="0"/>
           <c:showBubbleSize val="0"/>
         </c:dLbls>
-        <c:axId val="-2003442048"/>
-        <c:axId val="-2003440000"/>
+        <c:axId val="-1997808208"/>
+        <c:axId val="-1997806848"/>
       </c:scatterChart>
       <c:valAx>
-        <c:axId val="-2003442048"/>
+        <c:axId val="-1997808208"/>
         <c:scaling>
           <c:orientation val="minMax"/>
           <c:max val="12.0"/>
@@ -64511,12 +64410,12 @@
             <a:endParaRPr lang="zh-CN"/>
           </a:p>
         </c:txPr>
-        <c:crossAx val="-2003440000"/>
+        <c:crossAx val="-1997806848"/>
         <c:crosses val="autoZero"/>
         <c:crossBetween val="midCat"/>
       </c:valAx>
       <c:valAx>
-        <c:axId val="-2003440000"/>
+        <c:axId val="-1997806848"/>
         <c:scaling>
           <c:orientation val="minMax"/>
           <c:max val="12.0"/>
@@ -64564,7 +64463,7 @@
             <a:endParaRPr lang="zh-CN"/>
           </a:p>
         </c:txPr>
-        <c:crossAx val="-2003442048"/>
+        <c:crossAx val="-1997808208"/>
         <c:crosses val="autoZero"/>
         <c:crossBetween val="midCat"/>
       </c:valAx>
@@ -64890,11 +64789,11 @@
           <c:showPercent val="0"/>
           <c:showBubbleSize val="0"/>
         </c:dLbls>
-        <c:axId val="-2003588048"/>
-        <c:axId val="-2003586416"/>
+        <c:axId val="-1998152928"/>
+        <c:axId val="-1998151296"/>
       </c:scatterChart>
       <c:valAx>
-        <c:axId val="-2003588048"/>
+        <c:axId val="-1998152928"/>
         <c:scaling>
           <c:orientation val="minMax"/>
           <c:max val="12.0"/>
@@ -64942,12 +64841,12 @@
             <a:endParaRPr lang="zh-CN"/>
           </a:p>
         </c:txPr>
-        <c:crossAx val="-2003586416"/>
+        <c:crossAx val="-1998151296"/>
         <c:crosses val="autoZero"/>
         <c:crossBetween val="midCat"/>
       </c:valAx>
       <c:valAx>
-        <c:axId val="-2003586416"/>
+        <c:axId val="-1998151296"/>
         <c:scaling>
           <c:orientation val="minMax"/>
           <c:max val="12.0"/>
@@ -64995,7 +64894,7 @@
             <a:endParaRPr lang="zh-CN"/>
           </a:p>
         </c:txPr>
-        <c:crossAx val="-2003588048"/>
+        <c:crossAx val="-1998152928"/>
         <c:crosses val="autoZero"/>
         <c:crossBetween val="midCat"/>
       </c:valAx>
@@ -65311,11 +65210,11 @@
           <c:showPercent val="0"/>
           <c:showBubbleSize val="0"/>
         </c:dLbls>
-        <c:axId val="-2003567696"/>
-        <c:axId val="-2003510288"/>
+        <c:axId val="-1998176288"/>
+        <c:axId val="-1998174240"/>
       </c:scatterChart>
       <c:valAx>
-        <c:axId val="-2003567696"/>
+        <c:axId val="-1998176288"/>
         <c:scaling>
           <c:orientation val="minMax"/>
           <c:max val="12.0"/>
@@ -65363,12 +65262,12 @@
             <a:endParaRPr lang="zh-CN"/>
           </a:p>
         </c:txPr>
-        <c:crossAx val="-2003510288"/>
+        <c:crossAx val="-1998174240"/>
         <c:crosses val="autoZero"/>
         <c:crossBetween val="midCat"/>
       </c:valAx>
       <c:valAx>
-        <c:axId val="-2003510288"/>
+        <c:axId val="-1998174240"/>
         <c:scaling>
           <c:orientation val="minMax"/>
           <c:max val="12.0"/>
@@ -65416,7 +65315,7 @@
             <a:endParaRPr lang="zh-CN"/>
           </a:p>
         </c:txPr>
-        <c:crossAx val="-2003567696"/>
+        <c:crossAx val="-1998176288"/>
         <c:crosses val="autoZero"/>
         <c:crossBetween val="midCat"/>
       </c:valAx>
@@ -65732,11 +65631,11 @@
           <c:showPercent val="0"/>
           <c:showBubbleSize val="0"/>
         </c:dLbls>
-        <c:axId val="-2003484096"/>
-        <c:axId val="-2003482048"/>
+        <c:axId val="-1998234112"/>
+        <c:axId val="-1998232064"/>
       </c:scatterChart>
       <c:valAx>
-        <c:axId val="-2003484096"/>
+        <c:axId val="-1998234112"/>
         <c:scaling>
           <c:orientation val="minMax"/>
           <c:max val="12.0"/>
@@ -65784,12 +65683,12 @@
             <a:endParaRPr lang="zh-CN"/>
           </a:p>
         </c:txPr>
-        <c:crossAx val="-2003482048"/>
+        <c:crossAx val="-1998232064"/>
         <c:crosses val="autoZero"/>
         <c:crossBetween val="midCat"/>
       </c:valAx>
       <c:valAx>
-        <c:axId val="-2003482048"/>
+        <c:axId val="-1998232064"/>
         <c:scaling>
           <c:orientation val="minMax"/>
           <c:max val="12.0"/>
@@ -65837,7 +65736,7 @@
             <a:endParaRPr lang="zh-CN"/>
           </a:p>
         </c:txPr>
-        <c:crossAx val="-2003484096"/>
+        <c:crossAx val="-1998234112"/>
         <c:crosses val="autoZero"/>
         <c:crossBetween val="midCat"/>
       </c:valAx>
@@ -66145,11 +66044,11 @@
           <c:showPercent val="0"/>
           <c:showBubbleSize val="0"/>
         </c:dLbls>
-        <c:axId val="-2003137616"/>
-        <c:axId val="-2003629824"/>
+        <c:axId val="-1997867504"/>
+        <c:axId val="-1997865184"/>
       </c:scatterChart>
       <c:valAx>
-        <c:axId val="-2003137616"/>
+        <c:axId val="-1997867504"/>
         <c:scaling>
           <c:orientation val="minMax"/>
           <c:max val="12.0"/>
@@ -66197,12 +66096,12 @@
             <a:endParaRPr lang="zh-CN"/>
           </a:p>
         </c:txPr>
-        <c:crossAx val="-2003629824"/>
+        <c:crossAx val="-1997865184"/>
         <c:crosses val="autoZero"/>
         <c:crossBetween val="midCat"/>
       </c:valAx>
       <c:valAx>
-        <c:axId val="-2003629824"/>
+        <c:axId val="-1997865184"/>
         <c:scaling>
           <c:orientation val="minMax"/>
           <c:max val="10.0"/>
@@ -66250,7 +66149,7 @@
             <a:endParaRPr lang="zh-CN"/>
           </a:p>
         </c:txPr>
-        <c:crossAx val="-2003137616"/>
+        <c:crossAx val="-1997867504"/>
         <c:crossesAt val="-10.0"/>
         <c:crossBetween val="midCat"/>
       </c:valAx>
@@ -66558,11 +66457,11 @@
           <c:showPercent val="0"/>
           <c:showBubbleSize val="0"/>
         </c:dLbls>
-        <c:axId val="-2003666000"/>
-        <c:axId val="-2003663680"/>
+        <c:axId val="-1998102528"/>
+        <c:axId val="-1998100208"/>
       </c:scatterChart>
       <c:valAx>
-        <c:axId val="-2003666000"/>
+        <c:axId val="-1998102528"/>
         <c:scaling>
           <c:orientation val="minMax"/>
           <c:max val="12.0"/>
@@ -66610,12 +66509,12 @@
             <a:endParaRPr lang="zh-CN"/>
           </a:p>
         </c:txPr>
-        <c:crossAx val="-2003663680"/>
+        <c:crossAx val="-1998100208"/>
         <c:crosses val="autoZero"/>
         <c:crossBetween val="midCat"/>
       </c:valAx>
       <c:valAx>
-        <c:axId val="-2003663680"/>
+        <c:axId val="-1998100208"/>
         <c:scaling>
           <c:orientation val="minMax"/>
           <c:max val="10.0"/>
@@ -66663,7 +66562,7 @@
             <a:endParaRPr lang="zh-CN"/>
           </a:p>
         </c:txPr>
-        <c:crossAx val="-2003666000"/>
+        <c:crossAx val="-1998102528"/>
         <c:crossesAt val="-10.0"/>
         <c:crossBetween val="midCat"/>
       </c:valAx>
@@ -66971,11 +66870,11 @@
           <c:showPercent val="0"/>
           <c:showBubbleSize val="0"/>
         </c:dLbls>
-        <c:axId val="-2003407552"/>
-        <c:axId val="-2003405232"/>
+        <c:axId val="-1998069424"/>
+        <c:axId val="-1998067104"/>
       </c:scatterChart>
       <c:valAx>
-        <c:axId val="-2003407552"/>
+        <c:axId val="-1998069424"/>
         <c:scaling>
           <c:orientation val="minMax"/>
           <c:max val="12.0"/>
@@ -67023,12 +66922,12 @@
             <a:endParaRPr lang="zh-CN"/>
           </a:p>
         </c:txPr>
-        <c:crossAx val="-2003405232"/>
+        <c:crossAx val="-1998067104"/>
         <c:crosses val="autoZero"/>
         <c:crossBetween val="midCat"/>
       </c:valAx>
       <c:valAx>
-        <c:axId val="-2003405232"/>
+        <c:axId val="-1998067104"/>
         <c:scaling>
           <c:orientation val="minMax"/>
           <c:max val="10.0"/>
@@ -67076,7 +66975,7 @@
             <a:endParaRPr lang="zh-CN"/>
           </a:p>
         </c:txPr>
-        <c:crossAx val="-2003407552"/>
+        <c:crossAx val="-1998069424"/>
         <c:crossesAt val="-10.0"/>
         <c:crossBetween val="midCat"/>
       </c:valAx>
@@ -67384,11 +67283,11 @@
           <c:showPercent val="0"/>
           <c:showBubbleSize val="0"/>
         </c:dLbls>
-        <c:axId val="-2003257824"/>
-        <c:axId val="-2003255504"/>
+        <c:axId val="-1998046288"/>
+        <c:axId val="-1998043968"/>
       </c:scatterChart>
       <c:valAx>
-        <c:axId val="-2003257824"/>
+        <c:axId val="-1998046288"/>
         <c:scaling>
           <c:orientation val="minMax"/>
           <c:max val="12.0"/>
@@ -67436,12 +67335,12 @@
             <a:endParaRPr lang="zh-CN"/>
           </a:p>
         </c:txPr>
-        <c:crossAx val="-2003255504"/>
+        <c:crossAx val="-1998043968"/>
         <c:crosses val="autoZero"/>
         <c:crossBetween val="midCat"/>
       </c:valAx>
       <c:valAx>
-        <c:axId val="-2003255504"/>
+        <c:axId val="-1998043968"/>
         <c:scaling>
           <c:orientation val="minMax"/>
           <c:max val="10.0"/>
@@ -67489,7 +67388,7 @@
             <a:endParaRPr lang="zh-CN"/>
           </a:p>
         </c:txPr>
-        <c:crossAx val="-2003257824"/>
+        <c:crossAx val="-1998046288"/>
         <c:crossesAt val="-10.0"/>
         <c:crossBetween val="midCat"/>
       </c:valAx>
@@ -72247,7 +72146,7 @@
 </file>
 
 <file path=customXml/itemProps1.xml><?xml version="1.0" encoding="utf-8"?>
-<ds:datastoreItem xmlns:ds="http://schemas.openxmlformats.org/officeDocument/2006/customXml" ds:itemID="{C5F8A4FC-FE7E-1E4B-8CB1-26857FE680FE}">
+<ds:datastoreItem xmlns:ds="http://schemas.openxmlformats.org/officeDocument/2006/customXml" ds:itemID="{E4E8E844-4A4E-E745-BEB2-0CB7A15EDC3F}">
   <ds:schemaRefs>
     <ds:schemaRef ds:uri="http://schemas.openxmlformats.org/officeDocument/2006/bibliography"/>
   </ds:schemaRefs>

--- a/phase3接续/论文.docx
+++ b/phase3接续/论文.docx
@@ -4336,16 +4336,7 @@
           <w:rFonts w:hint="eastAsia"/>
           <w:szCs w:val="24"/>
         </w:rPr>
-        <w:t>一致性的高低中</w:t>
-      </w:r>
-      <w:bookmarkStart w:id="30" w:name="_GoBack"/>
-      <w:bookmarkEnd w:id="30"/>
-      <w:r>
-        <w:rPr>
-          <w:rFonts w:hint="eastAsia"/>
-          <w:szCs w:val="24"/>
-        </w:rPr>
-        <w:t>体现。</w:t>
+        <w:t>一致性的高低中体现。</w:t>
       </w:r>
       <w:r>
         <w:rPr>
@@ -4402,16 +4393,16 @@
         <w:pStyle w:val="2"/>
         <w:snapToGrid/>
       </w:pPr>
-      <w:bookmarkStart w:id="31" w:name="_Toc390687487"/>
-      <w:bookmarkStart w:id="32" w:name="_Toc488922634"/>
+      <w:bookmarkStart w:id="30" w:name="_Toc390687487"/>
+      <w:bookmarkStart w:id="31" w:name="_Toc488922634"/>
       <w:r>
         <w:rPr>
           <w:rFonts w:hint="eastAsia"/>
         </w:rPr>
         <w:t>时间树与用户的搜索经验</w:t>
       </w:r>
+      <w:bookmarkEnd w:id="30"/>
       <w:bookmarkEnd w:id="31"/>
-      <w:bookmarkEnd w:id="32"/>
     </w:p>
     <w:p>
       <w:pPr>
@@ -12404,34 +12395,34 @@
         <w:pStyle w:val="2"/>
         <w:snapToGrid/>
       </w:pPr>
-      <w:bookmarkStart w:id="33" w:name="_Toc390687488"/>
-      <w:bookmarkStart w:id="34" w:name="_Toc488922635"/>
+      <w:bookmarkStart w:id="32" w:name="_Toc390687488"/>
+      <w:bookmarkStart w:id="33" w:name="_Toc488922635"/>
       <w:r>
         <w:rPr>
           <w:rFonts w:hint="eastAsia"/>
         </w:rPr>
         <w:t>用户搜索经验模型</w:t>
       </w:r>
+      <w:bookmarkEnd w:id="32"/>
+      <w:r>
+        <w:rPr>
+          <w:rFonts w:hint="eastAsia"/>
+        </w:rPr>
+        <w:t>及用户搜索经验</w:t>
+      </w:r>
+      <w:r>
+        <w:rPr>
+          <w:rFonts w:hint="eastAsia"/>
+        </w:rPr>
+        <w:t>一致性</w:t>
+      </w:r>
+      <w:r>
+        <w:rPr>
+          <w:rFonts w:hint="eastAsia"/>
+        </w:rPr>
+        <w:t>模型</w:t>
+      </w:r>
       <w:bookmarkEnd w:id="33"/>
-      <w:r>
-        <w:rPr>
-          <w:rFonts w:hint="eastAsia"/>
-        </w:rPr>
-        <w:t>及用户搜索经验</w:t>
-      </w:r>
-      <w:r>
-        <w:rPr>
-          <w:rFonts w:hint="eastAsia"/>
-        </w:rPr>
-        <w:t>一致性</w:t>
-      </w:r>
-      <w:r>
-        <w:rPr>
-          <w:rFonts w:hint="eastAsia"/>
-        </w:rPr>
-        <w:t>模型</w:t>
-      </w:r>
-      <w:bookmarkEnd w:id="34"/>
     </w:p>
     <w:p>
       <w:pPr>
@@ -13588,7 +13579,7 @@
       <w:pPr>
         <w:pStyle w:val="2"/>
       </w:pPr>
-      <w:bookmarkStart w:id="35" w:name="_Toc488922636"/>
+      <w:bookmarkStart w:id="34" w:name="_Toc488922636"/>
       <w:r>
         <w:rPr>
           <w:rFonts w:hint="eastAsia"/>
@@ -13600,77 +13591,188 @@
           <w:rFonts w:hint="eastAsia"/>
         </w:rPr>
         <w:t>设计</w:t>
+      </w:r>
+      <w:bookmarkEnd w:id="34"/>
+    </w:p>
+    <w:p>
+      <w:pPr>
+        <w:pStyle w:val="11"/>
+        <w:spacing w:line="440" w:lineRule="exact"/>
+        <w:ind w:firstLineChars="200" w:firstLine="480"/>
+        <w:rPr>
+          <w:lang w:eastAsia="zh-CN"/>
+        </w:rPr>
+      </w:pPr>
+      <w:r>
+        <w:rPr>
+          <w:rFonts w:hint="eastAsia"/>
+        </w:rPr>
+        <w:t>本节实验</w:t>
+      </w:r>
+      <w:r>
+        <w:rPr>
+          <w:rFonts w:hint="eastAsia"/>
+        </w:rPr>
+        <w:t>的主要目的是以用户对复杂搜索过程进行回顾</w:t>
+      </w:r>
+      <w:r>
+        <w:rPr>
+          <w:rFonts w:hint="eastAsia"/>
+        </w:rPr>
+        <w:t>为载体，</w:t>
+      </w:r>
+      <w:r>
+        <w:rPr>
+          <w:rFonts w:hint="eastAsia"/>
+        </w:rPr>
+        <w:t>基于用户搜索</w:t>
+      </w:r>
+      <w:r>
+        <w:rPr>
+          <w:rFonts w:hint="eastAsia"/>
+        </w:rPr>
+        <w:t>经验</w:t>
+      </w:r>
+      <w:r>
+        <w:rPr>
+          <w:rFonts w:hint="eastAsia"/>
+        </w:rPr>
+        <w:t>一致性模型，</w:t>
+      </w:r>
+      <w:r>
+        <w:rPr>
+          <w:rFonts w:hint="eastAsia"/>
+        </w:rPr>
+        <w:t>通过</w:t>
+      </w:r>
+      <w:r>
+        <w:rPr>
+          <w:rFonts w:hint="eastAsia"/>
+        </w:rPr>
+        <w:t>分别</w:t>
+      </w:r>
+      <w:r>
+        <w:rPr>
+          <w:rFonts w:hint="eastAsia"/>
+        </w:rPr>
+        <w:t>考察用户</w:t>
+      </w:r>
+      <w:r>
+        <w:rPr>
+          <w:rFonts w:hint="eastAsia"/>
+        </w:rPr>
+        <w:t>使用时间树与不使用时间树</w:t>
+      </w:r>
+      <w:r>
+        <w:rPr>
+          <w:rFonts w:hint="eastAsia"/>
+        </w:rPr>
+        <w:t>，</w:t>
+      </w:r>
+      <w:r>
+        <w:rPr>
+          <w:rFonts w:hint="eastAsia"/>
+        </w:rPr>
+        <w:t>考察时间树能否更有效地维护搜索经验的一致性</w:t>
+      </w:r>
+      <w:r>
+        <w:rPr>
+          <w:lang w:eastAsia="zh-CN"/>
+        </w:rPr>
+        <w:t>。</w:t>
+      </w:r>
+    </w:p>
+    <w:p>
+      <w:pPr>
+        <w:pStyle w:val="3"/>
+        <w:ind w:left="0"/>
+      </w:pPr>
+      <w:bookmarkStart w:id="35" w:name="_Toc488922637"/>
+      <w:r>
+        <w:rPr>
+          <w:rFonts w:hint="eastAsia"/>
+        </w:rPr>
+        <w:t>复杂搜索</w:t>
+      </w:r>
+      <w:r>
+        <w:rPr>
+          <w:rFonts w:hint="eastAsia"/>
+        </w:rPr>
+        <w:t>任务设计</w:t>
       </w:r>
       <w:bookmarkEnd w:id="35"/>
     </w:p>
     <w:p>
       <w:pPr>
-        <w:pStyle w:val="11"/>
         <w:spacing w:line="440" w:lineRule="exact"/>
         <w:ind w:firstLineChars="200" w:firstLine="480"/>
-        <w:rPr>
-          <w:lang w:eastAsia="zh-CN"/>
-        </w:rPr>
-      </w:pPr>
-      <w:r>
-        <w:rPr>
-          <w:rFonts w:hint="eastAsia"/>
-        </w:rPr>
-        <w:t>本节实验</w:t>
-      </w:r>
-      <w:r>
-        <w:rPr>
-          <w:rFonts w:hint="eastAsia"/>
-        </w:rPr>
-        <w:t>的主要目的是以用户对复杂搜索过程进行回顾</w:t>
-      </w:r>
-      <w:r>
-        <w:rPr>
-          <w:rFonts w:hint="eastAsia"/>
-        </w:rPr>
-        <w:t>为载体，</w:t>
-      </w:r>
-      <w:r>
-        <w:rPr>
-          <w:rFonts w:hint="eastAsia"/>
-        </w:rPr>
-        <w:t>基于用户搜索</w:t>
-      </w:r>
-      <w:r>
-        <w:rPr>
-          <w:rFonts w:hint="eastAsia"/>
-        </w:rPr>
-        <w:t>经验</w:t>
-      </w:r>
-      <w:r>
-        <w:rPr>
-          <w:rFonts w:hint="eastAsia"/>
-        </w:rPr>
-        <w:t>一致性模型，</w:t>
-      </w:r>
-      <w:r>
-        <w:rPr>
-          <w:rFonts w:hint="eastAsia"/>
-        </w:rPr>
-        <w:t>通过</w:t>
-      </w:r>
-      <w:r>
-        <w:rPr>
-          <w:rFonts w:hint="eastAsia"/>
-        </w:rPr>
-        <w:t>分别</w:t>
-      </w:r>
-      <w:r>
-        <w:rPr>
-          <w:rFonts w:hint="eastAsia"/>
-        </w:rPr>
-        <w:t>考察用户</w:t>
-      </w:r>
-      <w:r>
-        <w:rPr>
-          <w:rFonts w:hint="eastAsia"/>
-        </w:rPr>
-        <w:t>使用时间树与不使用时间树</w:t>
+      </w:pPr>
+      <w:r>
+        <w:rPr>
+          <w:rFonts w:hint="eastAsia"/>
+        </w:rPr>
+        <w:t>为了针对上述目的进行实验的设计，首先需要设计搜索场景以使用户的搜索过程满足复杂搜索的定义。</w:t>
+      </w:r>
+      <w:r>
+        <w:rPr>
+          <w:rFonts w:hint="eastAsia"/>
+        </w:rPr>
+        <w:t>本</w:t>
+      </w:r>
+      <w:r>
+        <w:rPr>
+          <w:rFonts w:hint="eastAsia"/>
+        </w:rPr>
+        <w:t>文</w:t>
+      </w:r>
+      <w:r>
+        <w:rPr>
+          <w:rFonts w:hint="eastAsia"/>
+        </w:rPr>
+        <w:t>采用</w:t>
+      </w:r>
+      <w:r>
+        <w:rPr>
+          <w:rFonts w:hint="eastAsia"/>
+        </w:rPr>
+        <w:t>Singer</w:t>
+      </w:r>
+      <w:r>
+        <w:rPr>
+          <w:rFonts w:hint="eastAsia"/>
+        </w:rPr>
+        <w:t>等提出的复杂搜索任务的定义</w:t>
+      </w:r>
+      <w:r>
+        <w:rPr>
+          <w:rFonts w:hint="eastAsia"/>
+          <w:vertAlign w:val="superscript"/>
+        </w:rPr>
+        <w:t>[2]</w:t>
+      </w:r>
+      <w:r>
+        <w:rPr>
+          <w:rFonts w:hint="eastAsia"/>
+        </w:rPr>
+        <w:t>来定义复杂搜索任务——“</w:t>
+      </w:r>
+      <w:r>
+        <w:rPr>
+          <w:rFonts w:hint="eastAsia"/>
+        </w:rPr>
+        <w:t>复杂搜索任务需要包括以下行为中的一种或几种</w:t>
+      </w:r>
+      <w:r>
+        <w:rPr>
+          <w:rFonts w:hint="eastAsia"/>
+        </w:rPr>
+        <w:t>：汇总，探索和组合。”</w:t>
+      </w:r>
+      <w:r>
+        <w:rPr>
+          <w:rFonts w:hint="eastAsia"/>
+        </w:rPr>
+        <w:t>以此为理论基础</w:t>
       </w:r>
       <w:r>
         <w:rPr>
@@ -13682,130 +13784,284 @@
         <w:rPr>
           <w:rFonts w:hint="eastAsia"/>
         </w:rPr>
-        <w:t>考察时间树能否更有效地维护搜索经验的一致性</w:t>
-      </w:r>
-      <w:r>
-        <w:rPr>
-          <w:lang w:eastAsia="zh-CN"/>
-        </w:rPr>
+        <w:t>本节</w:t>
+      </w:r>
+      <w:r>
+        <w:rPr>
+          <w:rFonts w:hint="eastAsia"/>
+        </w:rPr>
+        <w:t>进一步</w:t>
+      </w:r>
+      <w:r>
+        <w:rPr>
+          <w:rFonts w:hint="eastAsia"/>
+        </w:rPr>
+        <w:t>参考</w:t>
+      </w:r>
+      <w:r>
+        <w:rPr>
+          <w:rFonts w:hint="eastAsia"/>
+        </w:rPr>
+        <w:t>White</w:t>
+      </w:r>
+      <w:r>
+        <w:rPr>
+          <w:rFonts w:hint="eastAsia"/>
+        </w:rPr>
+        <w:t>等提出的用户可能需要在其中进行复杂搜索的三种典型场景</w:t>
+      </w:r>
+      <w:r>
+        <w:rPr>
+          <w:rFonts w:hint="eastAsia"/>
+          <w:vertAlign w:val="superscript"/>
+        </w:rPr>
+        <w:t>[3]</w:t>
+      </w:r>
+      <w:r>
+        <w:rPr>
+          <w:rFonts w:hint="eastAsia"/>
+        </w:rPr>
+        <w:t>：</w:t>
+      </w:r>
+      <w:r>
+        <w:rPr>
+          <w:rFonts w:hint="eastAsia"/>
+        </w:rPr>
+        <w:t>1</w:t>
+      </w:r>
+      <w:r>
+        <w:rPr>
+          <w:rFonts w:hint="eastAsia"/>
+        </w:rPr>
+        <w:t>）</w:t>
+      </w:r>
+      <w:r>
+        <w:rPr>
+          <w:rFonts w:hint="eastAsia"/>
+        </w:rPr>
+        <w:t>系统对信息的索引不够充分</w:t>
+      </w:r>
+      <w:r>
+        <w:rPr>
+          <w:rFonts w:hint="eastAsia"/>
+        </w:rPr>
+        <w:t>；</w:t>
+      </w:r>
+      <w:r>
+        <w:rPr>
+          <w:rFonts w:hint="eastAsia"/>
+        </w:rPr>
+        <w:t>2</w:t>
+      </w:r>
+      <w:r>
+        <w:rPr>
+          <w:rFonts w:hint="eastAsia"/>
+        </w:rPr>
+        <w:t>）</w:t>
+      </w:r>
+      <w:r>
+        <w:rPr>
+          <w:rFonts w:hint="eastAsia"/>
+        </w:rPr>
+        <w:t>搜索任务本身需要浏览及探索</w:t>
+      </w:r>
+      <w:r>
+        <w:rPr>
+          <w:rFonts w:hint="eastAsia"/>
+        </w:rPr>
+        <w:t>；</w:t>
+      </w:r>
+      <w:r>
+        <w:rPr>
+          <w:rFonts w:hint="eastAsia"/>
+        </w:rPr>
+        <w:t>3</w:t>
+      </w:r>
+      <w:r>
+        <w:rPr>
+          <w:rFonts w:hint="eastAsia"/>
+        </w:rPr>
+        <w:t>）</w:t>
+      </w:r>
+      <w:commentRangeStart w:id="36"/>
+      <w:r>
+        <w:rPr>
+          <w:rFonts w:hint="eastAsia"/>
+        </w:rPr>
+        <w:t>用户对搜索任务领域的知识匮乏</w:t>
+      </w:r>
+      <w:r>
+        <w:rPr>
+          <w:rFonts w:hint="eastAsia"/>
+        </w:rPr>
+        <w:t>以至难以对查询进行组织或定位信息领域</w:t>
+      </w:r>
+      <w:commentRangeEnd w:id="36"/>
+      <w:r>
+        <w:rPr>
+          <w:rStyle w:val="a9"/>
+        </w:rPr>
+        <w:commentReference w:id="36"/>
+      </w:r>
+      <w:r>
+        <w:rPr>
+          <w:rFonts w:hint="eastAsia"/>
+        </w:rPr>
+        <w:t>。以这三种复杂搜索的典型场景为原则，设计复杂搜索任务，使实验参与者进行的搜索过程满足复杂搜索</w:t>
+      </w:r>
+      <w:r>
+        <w:rPr>
+          <w:rFonts w:hint="eastAsia"/>
+        </w:rPr>
+        <w:t>场景</w:t>
+      </w:r>
+      <w:r>
         <w:t>。</w:t>
       </w:r>
     </w:p>
     <w:p>
       <w:pPr>
-        <w:pStyle w:val="3"/>
-        <w:ind w:left="0"/>
-      </w:pPr>
-      <w:bookmarkStart w:id="36" w:name="_Toc488922637"/>
-      <w:r>
-        <w:rPr>
-          <w:rFonts w:hint="eastAsia"/>
-        </w:rPr>
-        <w:t>复杂搜索</w:t>
-      </w:r>
-      <w:r>
-        <w:rPr>
-          <w:rFonts w:hint="eastAsia"/>
-        </w:rPr>
-        <w:t>任务设计</w:t>
-      </w:r>
-      <w:bookmarkEnd w:id="36"/>
+        <w:spacing w:line="440" w:lineRule="exact"/>
+        <w:ind w:firstLineChars="200" w:firstLine="480"/>
+      </w:pPr>
+      <w:r>
+        <w:rPr>
+          <w:rFonts w:hint="eastAsia"/>
+        </w:rPr>
+        <w:t>首先</w:t>
+      </w:r>
+      <w:r>
+        <w:rPr>
+          <w:rFonts w:hint="eastAsia"/>
+        </w:rPr>
+        <w:t>为了满足</w:t>
+      </w:r>
+      <w:r>
+        <w:rPr>
+          <w:rFonts w:hint="eastAsia"/>
+        </w:rPr>
+        <w:t>White</w:t>
+      </w:r>
+      <w:r>
+        <w:rPr>
+          <w:rFonts w:hint="eastAsia"/>
+        </w:rPr>
+        <w:t>等提出的</w:t>
+      </w:r>
+      <w:r>
+        <w:rPr>
+          <w:rFonts w:hint="eastAsia"/>
+        </w:rPr>
+        <w:t>复杂搜索的第</w:t>
+      </w:r>
+      <w:r>
+        <w:rPr>
+          <w:rFonts w:hint="eastAsia"/>
+        </w:rPr>
+        <w:t>一</w:t>
+      </w:r>
+      <w:r>
+        <w:rPr>
+          <w:rFonts w:hint="eastAsia"/>
+        </w:rPr>
+        <w:t>种典型场景</w:t>
+      </w:r>
+      <w:r>
+        <w:rPr>
+          <w:rFonts w:hint="eastAsia"/>
+        </w:rPr>
+        <w:t>——系统对信息的索引不够充分</w:t>
+      </w:r>
+      <w:r>
+        <w:rPr>
+          <w:rFonts w:hint="eastAsia"/>
+        </w:rPr>
+        <w:t>，</w:t>
+      </w:r>
+      <w:r>
+        <w:rPr>
+          <w:rFonts w:hint="eastAsia"/>
+        </w:rPr>
+        <w:t>实验采用学术搜索引擎进行</w:t>
+      </w:r>
+      <w:r>
+        <w:rPr>
+          <w:rFonts w:hint="eastAsia"/>
+        </w:rPr>
+        <w:t>。</w:t>
+      </w:r>
+      <w:r>
+        <w:rPr>
+          <w:rFonts w:hint="eastAsia"/>
+        </w:rPr>
+        <w:t>在学术搜索引擎中，</w:t>
+      </w:r>
+      <w:r>
+        <w:rPr>
+          <w:rFonts w:hint="eastAsia"/>
+        </w:rPr>
+        <w:t>受到版权及索引复杂度的限制，</w:t>
+      </w:r>
+      <w:r>
+        <w:rPr>
+          <w:rFonts w:hint="eastAsia"/>
+        </w:rPr>
+        <w:t>文章常常不会被全文索引，</w:t>
+      </w:r>
+      <w:r>
+        <w:rPr>
+          <w:rFonts w:hint="eastAsia"/>
+        </w:rPr>
+        <w:t>而仅仅会对标题及摘要进行索引，因此</w:t>
+      </w:r>
+      <w:r>
+        <w:rPr>
+          <w:rFonts w:hint="eastAsia"/>
+        </w:rPr>
+        <w:t>符合</w:t>
+      </w:r>
+      <w:r>
+        <w:rPr>
+          <w:rFonts w:hint="eastAsia"/>
+        </w:rPr>
+        <w:t>“</w:t>
+      </w:r>
+      <w:r>
+        <w:rPr>
+          <w:rFonts w:hint="eastAsia"/>
+        </w:rPr>
+        <w:t>系统对信息的索引不够充分</w:t>
+      </w:r>
+      <w:r>
+        <w:rPr>
+          <w:rFonts w:hint="eastAsia"/>
+        </w:rPr>
+        <w:t>”</w:t>
+      </w:r>
+      <w:r>
+        <w:rPr>
+          <w:rFonts w:hint="eastAsia"/>
+        </w:rPr>
+        <w:t>的场景需求</w:t>
+      </w:r>
+      <w:r>
+        <w:rPr>
+          <w:rFonts w:hint="eastAsia"/>
+        </w:rPr>
+        <w:t>。</w:t>
+      </w:r>
     </w:p>
     <w:p>
       <w:pPr>
         <w:spacing w:line="440" w:lineRule="exact"/>
         <w:ind w:firstLineChars="200" w:firstLine="480"/>
       </w:pPr>
-      <w:r>
-        <w:rPr>
-          <w:rFonts w:hint="eastAsia"/>
-        </w:rPr>
-        <w:t>为了针对上述目的进行实验的设计，首先需要设计搜索场景以使用户的搜索过程满足复杂搜索的定义。</w:t>
-      </w:r>
-      <w:r>
-        <w:rPr>
-          <w:rFonts w:hint="eastAsia"/>
-        </w:rPr>
-        <w:t>本</w:t>
-      </w:r>
-      <w:r>
-        <w:rPr>
-          <w:rFonts w:hint="eastAsia"/>
-        </w:rPr>
-        <w:t>文</w:t>
-      </w:r>
-      <w:r>
-        <w:rPr>
-          <w:rFonts w:hint="eastAsia"/>
-        </w:rPr>
-        <w:t>采用</w:t>
-      </w:r>
-      <w:r>
-        <w:rPr>
-          <w:rFonts w:hint="eastAsia"/>
-        </w:rPr>
-        <w:t>Singer</w:t>
-      </w:r>
-      <w:r>
-        <w:rPr>
-          <w:rFonts w:hint="eastAsia"/>
-        </w:rPr>
-        <w:t>等提出的复杂搜索任务的定义</w:t>
-      </w:r>
-      <w:r>
-        <w:rPr>
-          <w:rFonts w:hint="eastAsia"/>
-          <w:vertAlign w:val="superscript"/>
-        </w:rPr>
-        <w:t>[2]</w:t>
-      </w:r>
-      <w:r>
-        <w:rPr>
-          <w:rFonts w:hint="eastAsia"/>
-        </w:rPr>
-        <w:t>来定义复杂搜索任务——“</w:t>
-      </w:r>
-      <w:r>
-        <w:rPr>
-          <w:rFonts w:hint="eastAsia"/>
-        </w:rPr>
-        <w:t>复杂搜索任务需要包括以下行为中的一种或几种</w:t>
-      </w:r>
-      <w:r>
-        <w:rPr>
-          <w:rFonts w:hint="eastAsia"/>
-        </w:rPr>
-        <w:t>：汇总，探索和组合。”</w:t>
-      </w:r>
-      <w:r>
-        <w:rPr>
-          <w:rFonts w:hint="eastAsia"/>
-        </w:rPr>
-        <w:t>以此为理论基础</w:t>
-      </w:r>
-      <w:r>
-        <w:rPr>
-          <w:rFonts w:hint="eastAsia"/>
-        </w:rPr>
-        <w:t>，</w:t>
-      </w:r>
-      <w:r>
-        <w:rPr>
-          <w:rFonts w:hint="eastAsia"/>
-        </w:rPr>
-        <w:t>本节</w:t>
-      </w:r>
-      <w:r>
-        <w:rPr>
-          <w:rFonts w:hint="eastAsia"/>
-        </w:rPr>
-        <w:t>进一步</w:t>
-      </w:r>
-      <w:r>
-        <w:rPr>
-          <w:rFonts w:hint="eastAsia"/>
-        </w:rPr>
-        <w:t>参考</w:t>
+      <w:bookmarkStart w:id="37" w:name="_Toc390687495"/>
+      <w:r>
+        <w:rPr>
+          <w:rFonts w:hint="eastAsia"/>
+        </w:rPr>
+        <w:t>为了满足</w:t>
       </w:r>
       <w:r>
         <w:rPr>
@@ -13817,115 +14073,55 @@
         <w:rPr>
           <w:rFonts w:hint="eastAsia"/>
         </w:rPr>
-        <w:t>等提出的用户可能需要在其中进行复杂搜索的三种典型场景</w:t>
-      </w:r>
-      <w:r>
-        <w:rPr>
-          <w:rFonts w:hint="eastAsia"/>
-          <w:vertAlign w:val="superscript"/>
-        </w:rPr>
-        <w:t>[3]</w:t>
-      </w:r>
-      <w:r>
-        <w:rPr>
-          <w:rFonts w:hint="eastAsia"/>
-        </w:rPr>
-        <w:t>：</w:t>
-      </w:r>
-      <w:r>
-        <w:rPr>
-          <w:rFonts w:hint="eastAsia"/>
-        </w:rPr>
-        <w:t>1</w:t>
-      </w:r>
-      <w:r>
-        <w:rPr>
-          <w:rFonts w:hint="eastAsia"/>
-        </w:rPr>
-        <w:t>）</w:t>
-      </w:r>
-      <w:r>
-        <w:rPr>
-          <w:rFonts w:hint="eastAsia"/>
-        </w:rPr>
-        <w:t>系统对信息的索引不够充分</w:t>
-      </w:r>
-      <w:r>
-        <w:rPr>
-          <w:rFonts w:hint="eastAsia"/>
-        </w:rPr>
-        <w:t>；</w:t>
-      </w:r>
-      <w:r>
-        <w:rPr>
-          <w:rFonts w:hint="eastAsia"/>
-        </w:rPr>
-        <w:t>2</w:t>
-      </w:r>
-      <w:r>
-        <w:rPr>
-          <w:rFonts w:hint="eastAsia"/>
-        </w:rPr>
-        <w:t>）</w:t>
-      </w:r>
-      <w:r>
-        <w:rPr>
-          <w:rFonts w:hint="eastAsia"/>
-        </w:rPr>
-        <w:t>搜索任务本身需要浏览及探索</w:t>
-      </w:r>
-      <w:r>
-        <w:rPr>
-          <w:rFonts w:hint="eastAsia"/>
-        </w:rPr>
-        <w:t>；</w:t>
-      </w:r>
-      <w:r>
-        <w:rPr>
-          <w:rFonts w:hint="eastAsia"/>
-        </w:rPr>
-        <w:t>3</w:t>
-      </w:r>
-      <w:r>
-        <w:rPr>
-          <w:rFonts w:hint="eastAsia"/>
-        </w:rPr>
-        <w:t>）</w:t>
-      </w:r>
-      <w:commentRangeStart w:id="37"/>
-      <w:r>
-        <w:rPr>
-          <w:rFonts w:hint="eastAsia"/>
-        </w:rPr>
-        <w:t>用户对搜索任务领域的知识匮乏</w:t>
-      </w:r>
-      <w:r>
-        <w:rPr>
-          <w:rFonts w:hint="eastAsia"/>
-        </w:rPr>
-        <w:t>以至难以对查询进行组织或定位信息领域</w:t>
-      </w:r>
-      <w:commentRangeEnd w:id="37"/>
-      <w:r>
-        <w:rPr>
-          <w:rStyle w:val="a9"/>
-        </w:rPr>
-        <w:commentReference w:id="37"/>
-      </w:r>
-      <w:r>
-        <w:rPr>
-          <w:rFonts w:hint="eastAsia"/>
-        </w:rPr>
-        <w:t>。以这三种复杂搜索的典型场景为原则，设计复杂搜索任务，使实验参与者进行的搜索过程满足复杂搜索</w:t>
-      </w:r>
-      <w:r>
-        <w:rPr>
-          <w:rFonts w:hint="eastAsia"/>
-        </w:rPr>
-        <w:t>场景</w:t>
-      </w:r>
-      <w:r>
-        <w:t>。</w:t>
+        <w:t>等提出</w:t>
+      </w:r>
+      <w:r>
+        <w:rPr>
+          <w:rFonts w:hint="eastAsia"/>
+        </w:rPr>
+        <w:t>的</w:t>
+      </w:r>
+      <w:r>
+        <w:rPr>
+          <w:rFonts w:hint="eastAsia"/>
+        </w:rPr>
+        <w:t>复杂搜索的</w:t>
+      </w:r>
+      <w:r>
+        <w:rPr>
+          <w:rFonts w:hint="eastAsia"/>
+        </w:rPr>
+        <w:t>后</w:t>
+      </w:r>
+      <w:r>
+        <w:rPr>
+          <w:rFonts w:hint="eastAsia"/>
+        </w:rPr>
+        <w:t>两种典型场景，</w:t>
+      </w:r>
+      <w:r>
+        <w:rPr>
+          <w:rFonts w:hint="eastAsia"/>
+        </w:rPr>
+        <w:t>实验</w:t>
+      </w:r>
+      <w:r>
+        <w:rPr>
+          <w:rFonts w:hint="eastAsia"/>
+        </w:rPr>
+        <w:t>共设计了两类共</w:t>
+      </w:r>
+      <w:r>
+        <w:rPr>
+          <w:rFonts w:hint="eastAsia"/>
+        </w:rPr>
+        <w:t>4</w:t>
+      </w:r>
+      <w:r>
+        <w:rPr>
+          <w:rFonts w:hint="eastAsia"/>
+        </w:rPr>
+        <w:t>个任务。</w:t>
       </w:r>
     </w:p>
     <w:p>
@@ -13937,13 +14133,50 @@
         <w:rPr>
           <w:rFonts w:hint="eastAsia"/>
         </w:rPr>
-        <w:t>首先</w:t>
-      </w:r>
-      <w:r>
-        <w:rPr>
-          <w:rFonts w:hint="eastAsia"/>
-        </w:rPr>
-        <w:t>为了满足</w:t>
+        <w:t>前两个搜索任</w:t>
+      </w:r>
+      <w:r>
+        <w:rPr>
+          <w:rFonts w:hint="eastAsia"/>
+        </w:rPr>
+        <w:t>务被称为</w:t>
+      </w:r>
+      <w:r>
+        <w:rPr>
+          <w:rFonts w:hint="eastAsia"/>
+        </w:rPr>
+        <w:t>学习型任务</w:t>
+      </w:r>
+      <w:r>
+        <w:rPr>
+          <w:rFonts w:hint="eastAsia"/>
+        </w:rPr>
+        <w:t>，采用食盐参与者的母语汉语进行布置</w:t>
+      </w:r>
+      <w:r>
+        <w:rPr>
+          <w:rFonts w:hint="eastAsia"/>
+        </w:rPr>
+        <w:t>。这两个搜索任务的话题都围绕实验参与者不熟悉但在日常生活中能够略微接触到的领域，</w:t>
+      </w:r>
+      <w:r>
+        <w:rPr>
+          <w:rFonts w:hint="eastAsia"/>
+        </w:rPr>
+        <w:lastRenderedPageBreak/>
+        <w:t>因此实验参与者需要围绕任务话题进行浏览探索，</w:t>
+      </w:r>
+      <w:r>
+        <w:rPr>
+          <w:rFonts w:hint="eastAsia"/>
+        </w:rPr>
+        <w:t>这</w:t>
+      </w:r>
+      <w:r>
+        <w:rPr>
+          <w:rFonts w:hint="eastAsia"/>
+        </w:rPr>
+        <w:t>符合</w:t>
       </w:r>
       <w:r>
         <w:rPr>
@@ -13961,7 +14194,7 @@
         <w:rPr>
           <w:rFonts w:hint="eastAsia"/>
         </w:rPr>
-        <w:t>复杂搜索的第</w:t>
+        <w:t>第</w:t>
       </w:r>
       <w:r>
         <w:rPr>
@@ -13973,91 +14206,19 @@
         <w:rPr>
           <w:rFonts w:hint="eastAsia"/>
         </w:rPr>
-        <w:t>种典型场景</w:t>
-      </w:r>
-      <w:r>
-        <w:rPr>
-          <w:rFonts w:hint="eastAsia"/>
-        </w:rPr>
-        <w:t>——系统对信息的索引不够充分</w:t>
-      </w:r>
-      <w:r>
-        <w:rPr>
-          <w:rFonts w:hint="eastAsia"/>
-        </w:rPr>
-        <w:t>，</w:t>
-      </w:r>
-      <w:r>
-        <w:rPr>
-          <w:rFonts w:hint="eastAsia"/>
-        </w:rPr>
-        <w:t>实验采用学术搜索引擎进行</w:t>
-      </w:r>
-      <w:r>
-        <w:rPr>
-          <w:rFonts w:hint="eastAsia"/>
-        </w:rPr>
-        <w:t>。</w:t>
-      </w:r>
-      <w:r>
-        <w:rPr>
-          <w:rFonts w:hint="eastAsia"/>
-        </w:rPr>
-        <w:t>在学术搜索引擎中，</w:t>
-      </w:r>
-      <w:r>
-        <w:rPr>
-          <w:rFonts w:hint="eastAsia"/>
-        </w:rPr>
-        <w:t>受到版权及索引复杂度的限制，</w:t>
-      </w:r>
-      <w:r>
-        <w:rPr>
-          <w:rFonts w:hint="eastAsia"/>
-        </w:rPr>
-        <w:t>文章常常不会被全文索引，</w:t>
-      </w:r>
-      <w:r>
-        <w:rPr>
-          <w:rFonts w:hint="eastAsia"/>
-        </w:rPr>
-        <w:t>而仅仅会对标题及摘要进行索引，因此</w:t>
-      </w:r>
-      <w:r>
-        <w:rPr>
-          <w:rFonts w:hint="eastAsia"/>
-        </w:rPr>
-        <w:t>符合</w:t>
-      </w:r>
-      <w:r>
-        <w:rPr>
-          <w:rFonts w:hint="eastAsia"/>
-        </w:rPr>
-        <w:t>“</w:t>
-      </w:r>
-      <w:r>
-        <w:rPr>
-          <w:rFonts w:hint="eastAsia"/>
-        </w:rPr>
-        <w:t>系统对信息的索引不够充分</w:t>
-      </w:r>
-      <w:r>
-        <w:rPr>
-          <w:rFonts w:hint="eastAsia"/>
-        </w:rPr>
-        <w:t>”</w:t>
-      </w:r>
-      <w:r>
-        <w:rPr>
-          <w:rFonts w:hint="eastAsia"/>
-        </w:rPr>
-        <w:t>的场景需求</w:t>
-      </w:r>
-      <w:r>
-        <w:rPr>
-          <w:rFonts w:hint="eastAsia"/>
-        </w:rPr>
-        <w:t>。</w:t>
+        <w:t>种复杂搜索</w:t>
+      </w:r>
+      <w:r>
+        <w:rPr>
+          <w:rFonts w:hint="eastAsia"/>
+        </w:rPr>
+        <w:t>典型</w:t>
+      </w:r>
+      <w:r>
+        <w:rPr>
+          <w:rFonts w:hint="eastAsia"/>
+        </w:rPr>
+        <w:t>场景，是那些“需要浏览和探索”的任务。</w:t>
       </w:r>
     </w:p>
     <w:p>
@@ -14065,12 +14226,98 @@
         <w:spacing w:line="440" w:lineRule="exact"/>
         <w:ind w:firstLineChars="200" w:firstLine="480"/>
       </w:pPr>
-      <w:bookmarkStart w:id="38" w:name="_Toc390687495"/>
-      <w:r>
-        <w:rPr>
-          <w:rFonts w:hint="eastAsia"/>
-        </w:rPr>
-        <w:t>为了满足</w:t>
+      <w:r>
+        <w:rPr>
+          <w:rFonts w:hint="eastAsia"/>
+        </w:rPr>
+        <w:t>后两个搜索任务被称为</w:t>
+      </w:r>
+      <w:r>
+        <w:t>试探型任务</w:t>
+      </w:r>
+      <w:r>
+        <w:rPr>
+          <w:rFonts w:hint="eastAsia"/>
+        </w:rPr>
+        <w:t>，采用实验参与者</w:t>
+      </w:r>
+      <w:r>
+        <w:rPr>
+          <w:rFonts w:hint="eastAsia"/>
+        </w:rPr>
+        <w:t>的非母语英语进行布置</w:t>
+      </w:r>
+      <w:r>
+        <w:rPr>
+          <w:rFonts w:hint="eastAsia"/>
+        </w:rPr>
+        <w:t>。</w:t>
+      </w:r>
+      <w:r>
+        <w:rPr>
+          <w:rFonts w:hint="eastAsia"/>
+        </w:rPr>
+        <w:t>参与者不被直接告知搜索任务的具体描述，而是首先被要求阅读</w:t>
+      </w:r>
+      <w:r>
+        <w:rPr>
+          <w:rFonts w:hint="eastAsia"/>
+        </w:rPr>
+        <w:t>一篇</w:t>
+      </w:r>
+      <w:r>
+        <w:rPr>
+          <w:rFonts w:hint="eastAsia"/>
+        </w:rPr>
+        <w:t>英文摘要</w:t>
+      </w:r>
+      <w:r>
+        <w:rPr>
+          <w:rFonts w:hint="eastAsia"/>
+        </w:rPr>
+        <w:t>，在两天以后，参与者被告知需要围绕之前阅读的材料凭记忆进行搜索。</w:t>
+      </w:r>
+      <w:r>
+        <w:rPr>
+          <w:rFonts w:hint="eastAsia"/>
+        </w:rPr>
+        <w:t>由于人类记忆曲线的作用</w:t>
+      </w:r>
+      <w:r>
+        <w:rPr>
+          <w:rFonts w:hint="eastAsia"/>
+        </w:rPr>
+        <w:t>以及非母语环境下参与者对文章内容理解不够充分</w:t>
+      </w:r>
+      <w:r>
+        <w:rPr>
+          <w:rFonts w:hint="eastAsia"/>
+        </w:rPr>
+        <w:t>，</w:t>
+      </w:r>
+      <w:r>
+        <w:rPr>
+          <w:rFonts w:hint="eastAsia"/>
+        </w:rPr>
+        <w:t>实验参与者</w:t>
+      </w:r>
+      <w:r>
+        <w:rPr>
+          <w:rFonts w:hint="eastAsia"/>
+        </w:rPr>
+        <w:t>难以对查询进行组织，只能凭借记忆进行试探性查询探索，</w:t>
+      </w:r>
+      <w:r>
+        <w:rPr>
+          <w:rFonts w:hint="eastAsia"/>
+        </w:rPr>
+        <w:t>这</w:t>
+      </w:r>
+      <w:r>
+        <w:rPr>
+          <w:rFonts w:hint="eastAsia"/>
+        </w:rPr>
+        <w:t>符合</w:t>
       </w:r>
       <w:r>
         <w:rPr>
@@ -14082,121 +14329,6 @@
         <w:rPr>
           <w:rFonts w:hint="eastAsia"/>
         </w:rPr>
-        <w:t>等提出</w:t>
-      </w:r>
-      <w:r>
-        <w:rPr>
-          <w:rFonts w:hint="eastAsia"/>
-        </w:rPr>
-        <w:t>的</w:t>
-      </w:r>
-      <w:r>
-        <w:rPr>
-          <w:rFonts w:hint="eastAsia"/>
-        </w:rPr>
-        <w:t>复杂搜索的</w:t>
-      </w:r>
-      <w:r>
-        <w:rPr>
-          <w:rFonts w:hint="eastAsia"/>
-        </w:rPr>
-        <w:t>后</w:t>
-      </w:r>
-      <w:r>
-        <w:rPr>
-          <w:rFonts w:hint="eastAsia"/>
-        </w:rPr>
-        <w:t>两种典型场景，</w:t>
-      </w:r>
-      <w:r>
-        <w:rPr>
-          <w:rFonts w:hint="eastAsia"/>
-        </w:rPr>
-        <w:t>实验</w:t>
-      </w:r>
-      <w:r>
-        <w:rPr>
-          <w:rFonts w:hint="eastAsia"/>
-        </w:rPr>
-        <w:t>共设计了两类共</w:t>
-      </w:r>
-      <w:r>
-        <w:rPr>
-          <w:rFonts w:hint="eastAsia"/>
-        </w:rPr>
-        <w:t>4</w:t>
-      </w:r>
-      <w:r>
-        <w:rPr>
-          <w:rFonts w:hint="eastAsia"/>
-        </w:rPr>
-        <w:t>个任务。</w:t>
-      </w:r>
-    </w:p>
-    <w:p>
-      <w:pPr>
-        <w:spacing w:line="440" w:lineRule="exact"/>
-        <w:ind w:firstLineChars="200" w:firstLine="480"/>
-      </w:pPr>
-      <w:r>
-        <w:rPr>
-          <w:rFonts w:hint="eastAsia"/>
-        </w:rPr>
-        <w:t>前两个搜索任</w:t>
-      </w:r>
-      <w:r>
-        <w:rPr>
-          <w:rFonts w:hint="eastAsia"/>
-        </w:rPr>
-        <w:t>务被称为</w:t>
-      </w:r>
-      <w:r>
-        <w:rPr>
-          <w:rFonts w:hint="eastAsia"/>
-        </w:rPr>
-        <w:t>学习型任务</w:t>
-      </w:r>
-      <w:r>
-        <w:rPr>
-          <w:rFonts w:hint="eastAsia"/>
-        </w:rPr>
-        <w:t>，采用食盐参与者的母语汉语进行布置</w:t>
-      </w:r>
-      <w:r>
-        <w:rPr>
-          <w:rFonts w:hint="eastAsia"/>
-        </w:rPr>
-        <w:t>。这两个搜索任务的话题都围绕实验参与者不熟悉但在日常生活中能够略微接触到的领域，</w:t>
-      </w:r>
-      <w:r>
-        <w:rPr>
-          <w:rFonts w:hint="eastAsia"/>
-        </w:rPr>
-        <w:lastRenderedPageBreak/>
-        <w:t>因此实验参与者需要围绕任务话题进行浏览探索，</w:t>
-      </w:r>
-      <w:r>
-        <w:rPr>
-          <w:rFonts w:hint="eastAsia"/>
-        </w:rPr>
-        <w:t>这</w:t>
-      </w:r>
-      <w:r>
-        <w:rPr>
-          <w:rFonts w:hint="eastAsia"/>
-        </w:rPr>
-        <w:t>符合</w:t>
-      </w:r>
-      <w:r>
-        <w:rPr>
-          <w:rFonts w:hint="eastAsia"/>
-        </w:rPr>
-        <w:t>White</w:t>
-      </w:r>
-      <w:r>
-        <w:rPr>
-          <w:rFonts w:hint="eastAsia"/>
-        </w:rPr>
         <w:t>等提出的</w:t>
       </w:r>
       <w:r>
@@ -14209,7 +14341,7 @@
         <w:rPr>
           <w:rFonts w:hint="eastAsia"/>
         </w:rPr>
-        <w:t>一</w:t>
+        <w:t>二</w:t>
       </w:r>
       <w:r>
         <w:rPr>
@@ -14227,150 +14359,9 @@
         <w:rPr>
           <w:rFonts w:hint="eastAsia"/>
         </w:rPr>
-        <w:t>场景，是那些“需要浏览和探索”的任务。</w:t>
-      </w:r>
-    </w:p>
-    <w:p>
-      <w:pPr>
-        <w:spacing w:line="440" w:lineRule="exact"/>
-        <w:ind w:firstLineChars="200" w:firstLine="480"/>
-      </w:pPr>
-      <w:r>
-        <w:rPr>
-          <w:rFonts w:hint="eastAsia"/>
-        </w:rPr>
-        <w:t>后两个搜索任务被称为</w:t>
-      </w:r>
-      <w:r>
-        <w:t>试探型任务</w:t>
-      </w:r>
-      <w:r>
-        <w:rPr>
-          <w:rFonts w:hint="eastAsia"/>
-        </w:rPr>
-        <w:t>，采用实验参与者</w:t>
-      </w:r>
-      <w:r>
-        <w:rPr>
-          <w:rFonts w:hint="eastAsia"/>
-        </w:rPr>
-        <w:t>的非母语英语进行布置</w:t>
-      </w:r>
-      <w:r>
-        <w:rPr>
-          <w:rFonts w:hint="eastAsia"/>
-        </w:rPr>
-        <w:t>。</w:t>
-      </w:r>
-      <w:r>
-        <w:rPr>
-          <w:rFonts w:hint="eastAsia"/>
-        </w:rPr>
-        <w:t>参与者不被直接告知搜索任务的具体描述，而是首先被要求阅读</w:t>
-      </w:r>
-      <w:r>
-        <w:rPr>
-          <w:rFonts w:hint="eastAsia"/>
-        </w:rPr>
-        <w:t>一篇</w:t>
-      </w:r>
-      <w:r>
-        <w:rPr>
-          <w:rFonts w:hint="eastAsia"/>
-        </w:rPr>
-        <w:t>英文摘要</w:t>
-      </w:r>
-      <w:r>
-        <w:rPr>
-          <w:rFonts w:hint="eastAsia"/>
-        </w:rPr>
-        <w:t>，在两天以后，参与者被告知需要围绕之前阅读的材料凭记忆进行搜索。</w:t>
-      </w:r>
-      <w:r>
-        <w:rPr>
-          <w:rFonts w:hint="eastAsia"/>
-        </w:rPr>
-        <w:t>由于人类记忆曲线的作用</w:t>
-      </w:r>
-      <w:r>
-        <w:rPr>
-          <w:rFonts w:hint="eastAsia"/>
-        </w:rPr>
-        <w:t>以及非母语环境下参与者对文章内容理解不够充分</w:t>
-      </w:r>
-      <w:r>
-        <w:rPr>
-          <w:rFonts w:hint="eastAsia"/>
-        </w:rPr>
-        <w:t>，</w:t>
-      </w:r>
-      <w:r>
-        <w:rPr>
-          <w:rFonts w:hint="eastAsia"/>
-        </w:rPr>
-        <w:t>实验参与者</w:t>
-      </w:r>
-      <w:r>
-        <w:rPr>
-          <w:rFonts w:hint="eastAsia"/>
-        </w:rPr>
-        <w:t>难以对查询进行组织，只能凭借记忆进行试探性查询探索，</w:t>
-      </w:r>
-      <w:r>
-        <w:rPr>
-          <w:rFonts w:hint="eastAsia"/>
-        </w:rPr>
-        <w:t>这</w:t>
-      </w:r>
-      <w:r>
-        <w:rPr>
-          <w:rFonts w:hint="eastAsia"/>
-        </w:rPr>
-        <w:t>符合</w:t>
-      </w:r>
-      <w:r>
-        <w:rPr>
-          <w:rFonts w:hint="eastAsia"/>
-        </w:rPr>
-        <w:t>White</w:t>
-      </w:r>
-      <w:r>
-        <w:rPr>
-          <w:rFonts w:hint="eastAsia"/>
-        </w:rPr>
-        <w:t>等提出的</w:t>
-      </w:r>
-      <w:r>
-        <w:rPr>
-          <w:rFonts w:hint="eastAsia"/>
-        </w:rPr>
-        <w:t>第</w:t>
-      </w:r>
-      <w:r>
-        <w:rPr>
-          <w:rFonts w:hint="eastAsia"/>
-        </w:rPr>
-        <w:t>二</w:t>
-      </w:r>
-      <w:r>
-        <w:rPr>
-          <w:rFonts w:hint="eastAsia"/>
-        </w:rPr>
-        <w:t>种复杂搜索</w:t>
-      </w:r>
-      <w:r>
-        <w:rPr>
-          <w:rFonts w:hint="eastAsia"/>
-        </w:rPr>
-        <w:t>典型</w:t>
-      </w:r>
-      <w:r>
-        <w:rPr>
-          <w:rFonts w:hint="eastAsia"/>
-        </w:rPr>
         <w:t>场景，是那些用户“</w:t>
       </w:r>
-      <w:commentRangeStart w:id="39"/>
+      <w:commentRangeStart w:id="38"/>
       <w:r>
         <w:rPr>
           <w:rFonts w:hint="eastAsia"/>
@@ -14383,12 +14374,12 @@
         </w:rPr>
         <w:t>以至难以对查询进行组织或定位信息领域</w:t>
       </w:r>
-      <w:commentRangeEnd w:id="39"/>
+      <w:commentRangeEnd w:id="38"/>
       <w:r>
         <w:rPr>
           <w:rStyle w:val="a9"/>
         </w:rPr>
-        <w:commentReference w:id="39"/>
+        <w:commentReference w:id="38"/>
       </w:r>
       <w:r>
         <w:rPr>
@@ -14692,14 +14683,14 @@
         <w:pStyle w:val="3"/>
         <w:ind w:left="0"/>
       </w:pPr>
-      <w:bookmarkStart w:id="40" w:name="_Toc488922638"/>
+      <w:bookmarkStart w:id="39" w:name="_Toc488922638"/>
       <w:r>
         <w:rPr>
           <w:rFonts w:hint="eastAsia"/>
         </w:rPr>
         <w:t>实验过程设计</w:t>
       </w:r>
-      <w:bookmarkEnd w:id="40"/>
+      <w:bookmarkEnd w:id="39"/>
     </w:p>
     <w:p>
       <w:pPr>
@@ -15078,7 +15069,7 @@
         <w:t>2</w:t>
       </w:r>
     </w:p>
-    <w:bookmarkEnd w:id="38"/>
+    <w:bookmarkEnd w:id="37"/>
     <w:p>
       <w:pPr>
         <w:spacing w:line="440" w:lineRule="exact"/>
@@ -16788,14 +16779,14 @@
       <w:pPr>
         <w:pStyle w:val="2"/>
       </w:pPr>
-      <w:bookmarkStart w:id="41" w:name="_Toc488922639"/>
+      <w:bookmarkStart w:id="40" w:name="_Toc488922639"/>
       <w:r>
         <w:rPr>
           <w:rFonts w:hint="eastAsia"/>
         </w:rPr>
         <w:t>实验结果分析</w:t>
       </w:r>
-      <w:bookmarkEnd w:id="41"/>
+      <w:bookmarkEnd w:id="40"/>
     </w:p>
     <w:p>
       <w:pPr>
@@ -16820,7 +16811,7 @@
         <w:pStyle w:val="3"/>
         <w:ind w:left="0"/>
       </w:pPr>
-      <w:bookmarkStart w:id="42" w:name="_Toc488922640"/>
+      <w:bookmarkStart w:id="41" w:name="_Toc488922640"/>
       <w:r>
         <w:rPr>
           <w:rFonts w:hint="eastAsia"/>
@@ -16839,7 +16830,7 @@
         </w:rPr>
         <w:t>分析</w:t>
       </w:r>
-      <w:bookmarkEnd w:id="42"/>
+      <w:bookmarkEnd w:id="41"/>
     </w:p>
     <w:p>
       <w:pPr>
@@ -25876,7 +25867,7 @@
         <w:spacing w:line="440" w:lineRule="exact"/>
         <w:ind w:firstLineChars="200" w:firstLine="480"/>
       </w:pPr>
-      <w:commentRangeStart w:id="43"/>
+      <w:commentRangeStart w:id="42"/>
       <w:r>
         <w:rPr>
           <w:rFonts w:hAnsi="宋体" w:hint="eastAsia"/>
@@ -25919,12 +25910,12 @@
         </w:rPr>
         <w:t>时的主观感受。</w:t>
       </w:r>
-      <w:commentRangeEnd w:id="43"/>
+      <w:commentRangeEnd w:id="42"/>
       <w:r>
         <w:rPr>
           <w:rStyle w:val="a9"/>
         </w:rPr>
-        <w:commentReference w:id="43"/>
+        <w:commentReference w:id="42"/>
       </w:r>
     </w:p>
     <w:p>
@@ -25932,7 +25923,7 @@
         <w:pStyle w:val="3"/>
         <w:ind w:left="0"/>
       </w:pPr>
-      <w:bookmarkStart w:id="44" w:name="_Toc488922641"/>
+      <w:bookmarkStart w:id="43" w:name="_Toc488922641"/>
       <w:r>
         <w:rPr>
           <w:rFonts w:hint="eastAsia"/>
@@ -25945,7 +25936,7 @@
         </w:rPr>
         <w:t>分析</w:t>
       </w:r>
-      <w:bookmarkEnd w:id="44"/>
+      <w:bookmarkEnd w:id="43"/>
     </w:p>
     <w:p>
       <w:pPr>
@@ -30509,7 +30500,7 @@
         <w:pStyle w:val="3"/>
         <w:ind w:left="0"/>
       </w:pPr>
-      <w:bookmarkStart w:id="45" w:name="_Toc488922642"/>
+      <w:bookmarkStart w:id="44" w:name="_Toc488922642"/>
       <w:r>
         <w:rPr>
           <w:rFonts w:hint="eastAsia"/>
@@ -30528,7 +30519,7 @@
         </w:rPr>
         <w:t>分析</w:t>
       </w:r>
-      <w:bookmarkEnd w:id="45"/>
+      <w:bookmarkEnd w:id="44"/>
     </w:p>
     <w:p>
       <w:pPr>
@@ -31775,7 +31766,7 @@
           <w:rFonts w:ascii="Calibri" w:hAnsi="Calibri" w:cs="Calibri"/>
         </w:rPr>
       </w:pPr>
-      <w:commentRangeStart w:id="46"/>
+      <w:commentRangeStart w:id="45"/>
       <w:r>
         <w:rPr>
           <w:rFonts w:ascii="Calibri" w:hAnsi="Calibri" w:cs="Calibri" w:hint="eastAsia"/>
@@ -31878,12 +31869,12 @@
         </w:rPr>
         <w:t>。</w:t>
       </w:r>
-      <w:commentRangeEnd w:id="46"/>
+      <w:commentRangeEnd w:id="45"/>
       <w:r>
         <w:rPr>
           <w:rStyle w:val="a9"/>
         </w:rPr>
-        <w:commentReference w:id="46"/>
+        <w:commentReference w:id="45"/>
       </w:r>
     </w:p>
     <w:p>
@@ -32334,7 +32325,7 @@
         <w:spacing w:line="440" w:lineRule="exact"/>
         <w:ind w:firstLineChars="200" w:firstLine="480"/>
       </w:pPr>
-      <w:commentRangeStart w:id="47"/>
+      <w:commentRangeStart w:id="46"/>
       <w:r>
         <w:rPr>
           <w:rFonts w:hint="eastAsia"/>
@@ -32434,9 +32425,9 @@
         </w:rPr>
         <w:t>参与者在试探型任务中相对进行了更少的点击行为。</w:t>
       </w:r>
-      <w:commentRangeEnd w:id="47"/>
-      <w:r>
-        <w:commentReference w:id="47"/>
+      <w:commentRangeEnd w:id="46"/>
+      <w:r>
+        <w:commentReference w:id="46"/>
       </w:r>
     </w:p>
     <w:p>
@@ -33835,18 +33826,18 @@
         </w:rPr>
         <w:t>的原因是</w:t>
       </w:r>
-      <w:commentRangeStart w:id="48"/>
+      <w:commentRangeStart w:id="47"/>
       <w:r>
         <w:t>…</w:t>
       </w:r>
-      <w:commentRangeEnd w:id="48"/>
+      <w:commentRangeEnd w:id="47"/>
       <w:r>
         <w:rPr>
           <w:rStyle w:val="a9"/>
           <w:kern w:val="2"/>
           <w:szCs w:val="20"/>
         </w:rPr>
-        <w:commentReference w:id="48"/>
+        <w:commentReference w:id="47"/>
       </w:r>
       <w:r>
         <w:rPr>
@@ -36495,7 +36486,7 @@
         </w:rPr>
         <w:t>学</w:t>
       </w:r>
-      <w:bookmarkStart w:id="49" w:name="OLE_LINK1"/>
+      <w:bookmarkStart w:id="48" w:name="OLE_LINK1"/>
       <w:r>
         <w:rPr>
           <w:rFonts w:hint="eastAsia"/>
@@ -36557,7 +36548,7 @@
         <w:t>所示。</w:t>
       </w:r>
     </w:p>
-    <w:bookmarkEnd w:id="49"/>
+    <w:bookmarkEnd w:id="48"/>
     <w:p>
       <w:pPr>
         <w:jc w:val="center"/>
@@ -40237,14 +40228,14 @@
       <w:pPr>
         <w:pStyle w:val="2"/>
       </w:pPr>
-      <w:bookmarkStart w:id="50" w:name="_Toc488922643"/>
+      <w:bookmarkStart w:id="49" w:name="_Toc488922643"/>
       <w:r>
         <w:rPr>
           <w:rFonts w:hint="eastAsia"/>
         </w:rPr>
         <w:t>结论</w:t>
       </w:r>
-      <w:bookmarkEnd w:id="50"/>
+      <w:bookmarkEnd w:id="49"/>
     </w:p>
     <w:p>
       <w:pPr>
@@ -40354,11 +40345,11 @@
       <w:pPr>
         <w:pStyle w:val="1"/>
       </w:pPr>
-      <w:bookmarkStart w:id="51" w:name="_Toc488922644"/>
-      <w:bookmarkStart w:id="52" w:name="_Toc264900844"/>
-      <w:bookmarkEnd w:id="51"/>
+      <w:bookmarkStart w:id="50" w:name="_Toc488922644"/>
+      <w:bookmarkStart w:id="51" w:name="_Toc264900844"/>
+      <w:bookmarkEnd w:id="50"/>
     </w:p>
-    <w:bookmarkEnd w:id="52"/>
+    <w:bookmarkEnd w:id="51"/>
     <w:p>
       <w:pPr>
         <w:spacing w:line="440" w:lineRule="exact"/>
@@ -40508,14 +40499,14 @@
       <w:pPr>
         <w:pStyle w:val="2"/>
       </w:pPr>
-      <w:bookmarkStart w:id="53" w:name="_Toc488922645"/>
+      <w:bookmarkStart w:id="52" w:name="_Toc488922645"/>
       <w:r>
         <w:rPr>
           <w:rFonts w:hint="eastAsia"/>
         </w:rPr>
         <w:t>搜索经验提取</w:t>
       </w:r>
-      <w:bookmarkEnd w:id="53"/>
+      <w:bookmarkEnd w:id="52"/>
     </w:p>
     <w:p>
       <w:pPr>
@@ -41024,10 +41015,201 @@
     </w:p>
     <w:p>
       <w:pPr>
+        <w:pStyle w:val="afff"/>
+        <w:spacing w:line="440" w:lineRule="exact"/>
+        <w:ind w:firstLineChars="200" w:firstLine="480"/>
+        <w:rPr>
+          <w:rFonts w:hint="eastAsia"/>
+        </w:rPr>
+      </w:pPr>
+    </w:p>
+    <w:p>
+      <w:pPr>
+        <w:pStyle w:val="afff"/>
+        <w:spacing w:line="440" w:lineRule="exact"/>
+        <w:ind w:firstLineChars="200" w:firstLine="480"/>
+        <w:rPr>
+          <w:rFonts w:hint="eastAsia"/>
+        </w:rPr>
+      </w:pPr>
+    </w:p>
+    <w:p>
+      <w:pPr>
+        <w:pStyle w:val="afff"/>
+        <w:spacing w:line="440" w:lineRule="exact"/>
+        <w:ind w:firstLineChars="200" w:firstLine="480"/>
+        <w:rPr>
+          <w:rFonts w:hint="eastAsia"/>
+        </w:rPr>
+      </w:pPr>
+    </w:p>
+    <w:p>
+      <w:pPr>
+        <w:jc w:val="center"/>
+        <w:rPr>
+          <w:rFonts w:hint="eastAsia"/>
+        </w:rPr>
+      </w:pPr>
+      <w:r>
+        <w:rPr>
+          <w:rFonts w:hint="eastAsia"/>
+          <w:sz w:val="21"/>
+          <w:szCs w:val="21"/>
+        </w:rPr>
+        <w:lastRenderedPageBreak/>
+        <w:drawing>
+          <wp:anchor distT="0" distB="0" distL="114300" distR="114300" simplePos="0" relativeHeight="251680768" behindDoc="0" locked="0" layoutInCell="1" allowOverlap="1" wp14:anchorId="0C4C6364" wp14:editId="3F9E6A99">
+            <wp:simplePos x="0" y="0"/>
+            <wp:positionH relativeFrom="column">
+              <wp:posOffset>-46990</wp:posOffset>
+            </wp:positionH>
+            <wp:positionV relativeFrom="paragraph">
+              <wp:posOffset>57785</wp:posOffset>
+            </wp:positionV>
+            <wp:extent cx="5749290" cy="3297555"/>
+            <wp:effectExtent l="0" t="0" r="0" b="4445"/>
+            <wp:wrapTopAndBottom/>
+            <wp:docPr id="8" name="图片 8" descr="搜索经验提取模型.jpg"/>
+            <wp:cNvGraphicFramePr>
+              <a:graphicFrameLocks xmlns:a="http://schemas.openxmlformats.org/drawingml/2006/main" noChangeAspect="1"/>
+            </wp:cNvGraphicFramePr>
+            <a:graphic xmlns:a="http://schemas.openxmlformats.org/drawingml/2006/main">
+              <a:graphicData uri="http://schemas.openxmlformats.org/drawingml/2006/picture">
+                <pic:pic xmlns:pic="http://schemas.openxmlformats.org/drawingml/2006/picture">
+                  <pic:nvPicPr>
+                    <pic:cNvPr id="0" name="Picture 23" descr="搜索经验提取模型.jpg"/>
+                    <pic:cNvPicPr>
+                      <a:picLocks noChangeAspect="1" noChangeArrowheads="1"/>
+                    </pic:cNvPicPr>
+                  </pic:nvPicPr>
+                  <pic:blipFill rotWithShape="1">
+                    <a:blip r:embed="rId45" cstate="print">
+                      <a:extLst>
+                        <a:ext uri="{28A0092B-C50C-407E-A947-70E740481C1C}">
+                          <a14:useLocalDpi xmlns:a14="http://schemas.microsoft.com/office/drawing/2010/main" val="0"/>
+                        </a:ext>
+                      </a:extLst>
+                    </a:blip>
+                    <a:srcRect t="16920" b="25721"/>
+                    <a:stretch/>
+                  </pic:blipFill>
+                  <pic:spPr bwMode="auto">
+                    <a:xfrm>
+                      <a:off x="0" y="0"/>
+                      <a:ext cx="5749290" cy="3297555"/>
+                    </a:xfrm>
+                    <a:prstGeom prst="rect">
+                      <a:avLst/>
+                    </a:prstGeom>
+                    <a:noFill/>
+                    <a:ln>
+                      <a:noFill/>
+                    </a:ln>
+                    <a:extLst>
+                      <a:ext uri="{53640926-AAD7-44D8-BBD7-CCE9431645EC}">
+                        <a14:shadowObscured xmlns:a14="http://schemas.microsoft.com/office/drawing/2010/main"/>
+                      </a:ext>
+                    </a:extLst>
+                  </pic:spPr>
+                </pic:pic>
+              </a:graphicData>
+            </a:graphic>
+            <wp14:sizeRelH relativeFrom="page">
+              <wp14:pctWidth>0</wp14:pctWidth>
+            </wp14:sizeRelH>
+            <wp14:sizeRelV relativeFrom="page">
+              <wp14:pctHeight>0</wp14:pctHeight>
+            </wp14:sizeRelV>
+          </wp:anchor>
+        </w:drawing>
+      </w:r>
+      <w:r>
+        <w:rPr>
+          <w:rFonts w:hint="eastAsia"/>
+          <w:sz w:val="21"/>
+          <w:szCs w:val="21"/>
+        </w:rPr>
+        <w:t>图</w:t>
+      </w:r>
+      <w:r>
+        <w:rPr>
+          <w:rFonts w:hint="eastAsia"/>
+          <w:sz w:val="21"/>
+          <w:szCs w:val="21"/>
+        </w:rPr>
+        <w:t>4.1</w:t>
+      </w:r>
+      <w:r>
+        <w:rPr>
+          <w:rFonts w:hint="eastAsia"/>
+        </w:rPr>
+        <w:t xml:space="preserve"> </w:t>
+      </w:r>
+      <w:r>
+        <w:rPr>
+          <w:rFonts w:hint="eastAsia"/>
+          <w:sz w:val="21"/>
+          <w:szCs w:val="21"/>
+        </w:rPr>
+        <w:t>搜索经验提取模型图</w:t>
+      </w:r>
+    </w:p>
+    <w:p>
+      <w:pPr>
+        <w:spacing w:line="440" w:lineRule="exact"/>
+        <w:jc w:val="center"/>
+        <w:rPr>
+          <w:rFonts w:hint="eastAsia"/>
+          <w:sz w:val="21"/>
+          <w:szCs w:val="21"/>
+        </w:rPr>
+      </w:pPr>
+      <w:r>
+        <w:rPr>
+          <w:sz w:val="21"/>
+          <w:szCs w:val="21"/>
+        </w:rPr>
+        <w:t xml:space="preserve">Fig. </w:t>
+      </w:r>
+      <w:r>
+        <w:rPr>
+          <w:rFonts w:hint="eastAsia"/>
+          <w:sz w:val="21"/>
+          <w:szCs w:val="21"/>
+        </w:rPr>
+        <w:t>4</w:t>
+      </w:r>
+      <w:r>
+        <w:rPr>
+          <w:sz w:val="21"/>
+          <w:szCs w:val="21"/>
+        </w:rPr>
+        <w:t>.</w:t>
+      </w:r>
+      <w:r>
+        <w:rPr>
+          <w:rFonts w:hint="eastAsia"/>
+          <w:sz w:val="21"/>
+          <w:szCs w:val="21"/>
+        </w:rPr>
+        <w:t>2</w:t>
+      </w:r>
+    </w:p>
+    <w:p>
+      <w:pPr>
+        <w:spacing w:line="440" w:lineRule="exact"/>
+        <w:ind w:firstLineChars="200" w:firstLine="480"/>
+        <w:rPr>
+          <w:rFonts w:hint="eastAsia"/>
+        </w:rPr>
+      </w:pPr>
+    </w:p>
+    <w:p>
+      <w:pPr>
         <w:pStyle w:val="3"/>
         <w:ind w:left="0"/>
       </w:pPr>
-      <w:bookmarkStart w:id="54" w:name="_Toc488922646"/>
+      <w:bookmarkStart w:id="53" w:name="_Toc488922646"/>
       <w:r>
         <w:rPr>
           <w:rFonts w:hint="eastAsia"/>
@@ -41040,7 +41222,7 @@
         </w:rPr>
         <w:t>查</w:t>
       </w:r>
-      <w:commentRangeStart w:id="55"/>
+      <w:commentRangeStart w:id="54"/>
       <w:r>
         <w:rPr>
           <w:rFonts w:hint="eastAsia"/>
@@ -41071,13 +41253,13 @@
         </w:rPr>
         <w:t>查询序列识别</w:t>
       </w:r>
-      <w:commentRangeEnd w:id="55"/>
+      <w:commentRangeEnd w:id="54"/>
       <w:r>
         <w:rPr>
           <w:rStyle w:val="a9"/>
           <w:rFonts w:eastAsia="宋体"/>
         </w:rPr>
-        <w:commentReference w:id="55"/>
+        <w:commentReference w:id="54"/>
       </w:r>
       <w:r>
         <w:rPr>
@@ -41097,7 +41279,7 @@
         </w:rPr>
         <w:t>算法</w:t>
       </w:r>
-      <w:bookmarkEnd w:id="54"/>
+      <w:bookmarkEnd w:id="53"/>
     </w:p>
     <w:p>
       <w:pPr>
@@ -41176,7 +41358,6 @@
         <w:rPr>
           <w:rFonts w:hint="eastAsia"/>
         </w:rPr>
-        <w:lastRenderedPageBreak/>
         <w:t>本研究在第三章中提出了时间树的</w:t>
       </w:r>
       <w:r>
@@ -41601,7 +41782,14 @@
         <w:rPr>
           <w:rFonts w:hint="eastAsia"/>
         </w:rPr>
-        <w:t>查询序列所蕴含的时间经验清晰明确，即用户阅读了点击的内容，受到了启发</w:t>
+        <w:t>查询序列所蕴含的时间经验清晰明确，即用户阅读了点击的内容，受到了</w:t>
+      </w:r>
+      <w:r>
+        <w:rPr>
+          <w:rFonts w:hint="eastAsia"/>
+        </w:rPr>
+        <w:lastRenderedPageBreak/>
+        <w:t>启发</w:t>
       </w:r>
       <w:r>
         <w:rPr>
@@ -42654,7 +42842,6 @@
                 <w:sz w:val="21"/>
                 <w:szCs w:val="21"/>
               </w:rPr>
-              <w:lastRenderedPageBreak/>
               <w:t xml:space="preserve">      </w:t>
             </w:r>
             <w:r>
@@ -42925,7 +43112,6 @@
           <w:rFonts w:hint="eastAsia"/>
           <w:szCs w:val="20"/>
         </w:rPr>
-        <w:lastRenderedPageBreak/>
         <w:t>遍历过程使用一个缓存队列存储</w:t>
       </w:r>
       <w:r>
@@ -43272,7 +43458,15 @@
           <w:rFonts w:hint="eastAsia"/>
           <w:highlight w:val="yellow"/>
         </w:rPr>
-        <w:t>到了该序列中的点击节点所代表的点击的内容的启发</w:t>
+        <w:t>到了该序列中的点</w:t>
+      </w:r>
+      <w:r>
+        <w:rPr>
+          <w:rFonts w:hint="eastAsia"/>
+          <w:highlight w:val="yellow"/>
+        </w:rPr>
+        <w:lastRenderedPageBreak/>
+        <w:t>击节点所代表的点击的内容的启发</w:t>
       </w:r>
       <w:r>
         <w:rPr>
@@ -43292,7 +43486,7 @@
         <w:pStyle w:val="3"/>
         <w:ind w:left="0"/>
       </w:pPr>
-      <w:bookmarkStart w:id="56" w:name="_Toc488922647"/>
+      <w:bookmarkStart w:id="55" w:name="_Toc488922647"/>
       <w:r>
         <w:rPr>
           <w:rFonts w:hint="eastAsia"/>
@@ -43312,7 +43506,7 @@
         </w:rPr>
         <w:t>R</w:t>
       </w:r>
-      <w:commentRangeStart w:id="57"/>
+      <w:commentRangeStart w:id="56"/>
       <w:r>
         <w:rPr>
           <w:rFonts w:hint="eastAsia"/>
@@ -43338,13 +43532,13 @@
         </w:rPr>
         <w:t>子任务</w:t>
       </w:r>
-      <w:commentRangeEnd w:id="57"/>
+      <w:commentRangeEnd w:id="56"/>
       <w:r>
         <w:rPr>
           <w:rStyle w:val="a9"/>
           <w:rFonts w:eastAsia="宋体"/>
         </w:rPr>
-        <w:commentReference w:id="57"/>
+        <w:commentReference w:id="56"/>
       </w:r>
       <w:r>
         <w:rPr>
@@ -43358,7 +43552,7 @@
         </w:rPr>
         <w:t>算法</w:t>
       </w:r>
-      <w:bookmarkEnd w:id="56"/>
+      <w:bookmarkEnd w:id="55"/>
     </w:p>
     <w:p>
       <w:pPr>
@@ -43909,7 +44103,6 @@
                 <w:sz w:val="21"/>
                 <w:szCs w:val="21"/>
               </w:rPr>
-              <w:lastRenderedPageBreak/>
               <w:t>算法</w:t>
             </w:r>
             <w:r>
@@ -44735,7 +44928,14 @@
         <w:rPr>
           <w:rFonts w:hint="eastAsia"/>
         </w:rPr>
-        <w:t>从而确定具有父子关系或兄弟关系的节点的范围正方形是否重合</w:t>
+        <w:t>从而确定具有父子关系或兄弟关系的节点的范</w:t>
+      </w:r>
+      <w:r>
+        <w:rPr>
+          <w:rFonts w:hint="eastAsia"/>
+        </w:rPr>
+        <w:lastRenderedPageBreak/>
+        <w:t>围正方形是否重合</w:t>
       </w:r>
       <w:r>
         <w:rPr>
@@ -44765,14 +44965,7 @@
         <w:rPr>
           <w:rFonts w:hint="eastAsia"/>
         </w:rPr>
-        <w:t>聚类将代表整个复杂搜</w:t>
-      </w:r>
-      <w:r>
-        <w:rPr>
-          <w:rFonts w:hint="eastAsia"/>
-        </w:rPr>
-        <w:lastRenderedPageBreak/>
-        <w:t>索任务的时间树划分为若干棵子树，</w:t>
+        <w:t>聚类将代表整个复杂搜索任务的时间树划分为若干棵子树，</w:t>
       </w:r>
       <w:r>
         <w:rPr>
@@ -44797,13 +44990,13 @@
           <w:noProof/>
         </w:rPr>
         <w:drawing>
-          <wp:anchor distT="0" distB="0" distL="114300" distR="114300" simplePos="0" relativeHeight="251675648" behindDoc="0" locked="0" layoutInCell="1" allowOverlap="1" wp14:anchorId="150105A0" wp14:editId="5CD7F624">
+          <wp:anchor distT="0" distB="0" distL="114300" distR="114300" simplePos="0" relativeHeight="251675648" behindDoc="0" locked="0" layoutInCell="1" allowOverlap="1" wp14:anchorId="150105A0" wp14:editId="55AC5995">
             <wp:simplePos x="0" y="0"/>
             <wp:positionH relativeFrom="column">
-              <wp:posOffset>1779905</wp:posOffset>
+              <wp:posOffset>1774825</wp:posOffset>
             </wp:positionH>
             <wp:positionV relativeFrom="page">
-              <wp:posOffset>2941955</wp:posOffset>
+              <wp:posOffset>1858010</wp:posOffset>
             </wp:positionV>
             <wp:extent cx="1900555" cy="3527425"/>
             <wp:effectExtent l="0" t="0" r="4445" b="3175"/>
@@ -44822,7 +45015,7 @@
                     </pic:cNvPicPr>
                   </pic:nvPicPr>
                   <pic:blipFill>
-                    <a:blip r:embed="rId45" cstate="print">
+                    <a:blip r:embed="rId46" cstate="print">
                       <a:extLst>
                         <a:ext uri="{28A0092B-C50C-407E-A947-70E740481C1C}">
                           <a14:useLocalDpi xmlns:a14="http://schemas.microsoft.com/office/drawing/2010/main" val="0"/>
@@ -44875,7 +45068,13 @@
         <w:rPr>
           <w:rFonts w:hint="eastAsia"/>
         </w:rPr>
-        <w:t>4.1</w:t>
+        <w:t>4.</w:t>
+      </w:r>
+      <w:r>
+        <w:rPr>
+          <w:rFonts w:hint="eastAsia"/>
+        </w:rPr>
+        <w:t>2</w:t>
       </w:r>
       <w:r>
         <w:rPr>
@@ -44912,7 +45111,22 @@
           <w:sz w:val="21"/>
           <w:szCs w:val="21"/>
         </w:rPr>
-        <w:t xml:space="preserve">.1 </w:t>
+        <w:t>.</w:t>
+      </w:r>
+      <w:r>
+        <w:rPr>
+          <w:rFonts w:hint="eastAsia"/>
+          <w:sz w:val="21"/>
+          <w:szCs w:val="21"/>
+        </w:rPr>
+        <w:t>2</w:t>
+      </w:r>
+      <w:r>
+        <w:rPr>
+          <w:sz w:val="21"/>
+          <w:szCs w:val="21"/>
+        </w:rPr>
+        <w:t xml:space="preserve"> </w:t>
       </w:r>
       <w:r>
         <w:rPr>
@@ -44968,6 +45182,9 @@
       <w:pPr>
         <w:spacing w:line="440" w:lineRule="exact"/>
         <w:jc w:val="center"/>
+        <w:rPr>
+          <w:rFonts w:hint="eastAsia"/>
+        </w:rPr>
       </w:pPr>
       <w:r>
         <w:rPr>
@@ -44989,7 +45206,15 @@
           <w:sz w:val="21"/>
           <w:szCs w:val="21"/>
         </w:rPr>
-        <w:t>.1</w:t>
+        <w:t>.</w:t>
+      </w:r>
+      <w:r>
+        <w:rPr>
+          <w:rFonts w:hint="eastAsia"/>
+          <w:sz w:val="21"/>
+          <w:szCs w:val="21"/>
+        </w:rPr>
+        <w:t>2</w:t>
       </w:r>
     </w:p>
     <w:p>
@@ -45152,27 +45377,27 @@
         <w:pStyle w:val="3"/>
         <w:ind w:left="0"/>
       </w:pPr>
-      <w:bookmarkStart w:id="58" w:name="_Toc488922648"/>
+      <w:bookmarkStart w:id="57" w:name="_Toc488922648"/>
       <w:r>
         <w:rPr>
           <w:rFonts w:hint="eastAsia"/>
         </w:rPr>
         <w:t>基于子任务</w:t>
       </w:r>
-      <w:commentRangeStart w:id="59"/>
+      <w:commentRangeStart w:id="58"/>
       <w:r>
         <w:rPr>
           <w:rFonts w:hint="eastAsia"/>
         </w:rPr>
         <w:t>划分的主题经验提</w:t>
       </w:r>
-      <w:commentRangeEnd w:id="59"/>
+      <w:commentRangeEnd w:id="58"/>
       <w:r>
         <w:rPr>
           <w:rStyle w:val="a9"/>
           <w:rFonts w:eastAsia="宋体"/>
         </w:rPr>
-        <w:commentReference w:id="59"/>
+        <w:commentReference w:id="58"/>
       </w:r>
       <w:r>
         <w:rPr>
@@ -45180,7 +45405,7 @@
         </w:rPr>
         <w:t>取算法</w:t>
       </w:r>
-      <w:bookmarkEnd w:id="58"/>
+      <w:bookmarkEnd w:id="57"/>
     </w:p>
     <w:p>
       <w:pPr>
@@ -45368,6 +45593,7 @@
         <w:rPr>
           <w:rFonts w:hint="eastAsia"/>
         </w:rPr>
+        <w:lastRenderedPageBreak/>
         <w:t>主题经验提取算法如表</w:t>
       </w:r>
       <w:r>
@@ -45402,7 +45628,6 @@
           <w:szCs w:val="21"/>
           <w:lang w:eastAsia="zh-CN"/>
         </w:rPr>
-        <w:lastRenderedPageBreak/>
         <w:t>表</w:t>
       </w:r>
       <w:r>
@@ -47985,6 +48210,7 @@
               </w:rPr>
               <w:t>(</w:t>
             </w:r>
+            <w:proofErr w:type="gramStart"/>
             <w:r>
               <w:rPr>
                 <w:i/>
@@ -47993,6 +48219,7 @@
               </w:rPr>
               <w:t>R(</w:t>
             </w:r>
+            <w:proofErr w:type="gramEnd"/>
             <w:r>
               <w:rPr>
                 <w:i/>
@@ -52160,7 +52387,7 @@
       <w:pPr>
         <w:pStyle w:val="2"/>
       </w:pPr>
-      <w:bookmarkStart w:id="60" w:name="_Toc488922649"/>
+      <w:bookmarkStart w:id="59" w:name="_Toc488922649"/>
       <w:r>
         <w:rPr>
           <w:rFonts w:hint="eastAsia"/>
@@ -52179,7 +52406,7 @@
         </w:rPr>
         <w:t>及推荐结果可视化</w:t>
       </w:r>
-      <w:bookmarkEnd w:id="60"/>
+      <w:bookmarkEnd w:id="59"/>
     </w:p>
     <w:p>
       <w:pPr>
@@ -52601,7 +52828,7 @@
         </w:rPr>
         <w:t>后续推荐算法专门针对面向主题经验的查询推荐，利用搜索经验匹配算法的输出，即适合向用户推荐</w:t>
       </w:r>
-      <w:commentRangeStart w:id="61"/>
+      <w:commentRangeStart w:id="60"/>
       <w:r>
         <w:rPr>
           <w:rFonts w:hint="eastAsia"/>
@@ -52645,14 +52872,14 @@
         </w:rPr>
         <w:t>在跨子任务的查询推荐中，在每个子任务中计算出推荐查询词后，后续推荐算法将计算出从该查询词出发</w:t>
       </w:r>
-      <w:commentRangeEnd w:id="61"/>
+      <w:commentRangeEnd w:id="60"/>
       <w:r>
         <w:rPr>
           <w:rStyle w:val="a9"/>
           <w:rFonts w:cs="Times New Roman"/>
           <w:kern w:val="2"/>
         </w:rPr>
-        <w:commentReference w:id="61"/>
+        <w:commentReference w:id="60"/>
       </w:r>
       <w:r>
         <w:rPr>
@@ -52697,7 +52924,7 @@
                     </pic:cNvPicPr>
                   </pic:nvPicPr>
                   <pic:blipFill>
-                    <a:blip r:embed="rId46" cstate="print">
+                    <a:blip r:embed="rId47" cstate="print">
                       <a:extLst>
                         <a:ext uri="{28A0092B-C50C-407E-A947-70E740481C1C}">
                           <a14:useLocalDpi xmlns:a14="http://schemas.microsoft.com/office/drawing/2010/main" val="0"/>
@@ -52795,7 +53022,7 @@
           <w:sz w:val="21"/>
           <w:szCs w:val="21"/>
         </w:rPr>
-        <w:t>2</w:t>
+        <w:t>3</w:t>
       </w:r>
       <w:r>
         <w:rPr>
@@ -52846,8 +53073,10 @@
           <w:sz w:val="21"/>
           <w:szCs w:val="21"/>
         </w:rPr>
-        <w:t>2</w:t>
-      </w:r>
+        <w:t>3</w:t>
+      </w:r>
+      <w:bookmarkStart w:id="61" w:name="_GoBack"/>
+      <w:bookmarkEnd w:id="61"/>
     </w:p>
     <w:p>
       <w:pPr>
@@ -54020,9 +54249,9 @@
             <o:lock v:ext="edit" aspectratio="t"/>
           </v:shapetype>
           <v:shape id="_x0000_i1025" type="#_x0000_t75" style="width:36pt;height:16.1pt" o:ole="">
-            <v:imagedata r:id="rId47" o:title=""/>
+            <v:imagedata r:id="rId48" o:title=""/>
           </v:shape>
-          <o:OLEObject Type="Embed" ProgID="Equation.DSMT4" ShapeID="_x0000_i1025" DrawAspect="Content" ObjectID="_1566382597" r:id="rId48"/>
+          <o:OLEObject Type="Embed" ProgID="Equation.DSMT4" ShapeID="_x0000_i1025" DrawAspect="Content" ObjectID="_1566653169" r:id="rId49"/>
         </w:object>
       </w:r>
       <w:r>
@@ -54062,9 +54291,9 @@
         </w:rPr>
         <w:object w:dxaOrig="220" w:dyaOrig="360" w14:anchorId="7446C1C4">
           <v:shape id="_x0000_i1026" type="#_x0000_t75" style="width:11.5pt;height:17.6pt" o:ole="">
-            <v:imagedata r:id="rId49" o:title=""/>
+            <v:imagedata r:id="rId50" o:title=""/>
           </v:shape>
-          <o:OLEObject Type="Embed" ProgID="Equation.DSMT4" ShapeID="_x0000_i1026" DrawAspect="Content" ObjectID="_1566382598" r:id="rId50"/>
+          <o:OLEObject Type="Embed" ProgID="Equation.DSMT4" ShapeID="_x0000_i1026" DrawAspect="Content" ObjectID="_1566653170" r:id="rId51"/>
         </w:object>
       </w:r>
       <w:r>
@@ -54076,9 +54305,9 @@
         </w:rPr>
         <w:object w:dxaOrig="260" w:dyaOrig="360" w14:anchorId="59847104">
           <v:shape id="_x0000_i1027" type="#_x0000_t75" style="width:13pt;height:17.6pt" o:ole="">
-            <v:imagedata r:id="rId51" o:title=""/>
+            <v:imagedata r:id="rId52" o:title=""/>
           </v:shape>
-          <o:OLEObject Type="Embed" ProgID="Equation.DSMT4" ShapeID="_x0000_i1027" DrawAspect="Content" ObjectID="_1566382599" r:id="rId52"/>
+          <o:OLEObject Type="Embed" ProgID="Equation.DSMT4" ShapeID="_x0000_i1027" DrawAspect="Content" ObjectID="_1566653171" r:id="rId53"/>
         </w:object>
       </w:r>
       <w:r>
@@ -54096,9 +54325,9 @@
         </w:rPr>
         <w:object w:dxaOrig="260" w:dyaOrig="360" w14:anchorId="48F0872F">
           <v:shape id="_x0000_i1028" type="#_x0000_t75" style="width:13pt;height:17.6pt" o:ole="">
-            <v:imagedata r:id="rId53" o:title=""/>
+            <v:imagedata r:id="rId54" o:title=""/>
           </v:shape>
-          <o:OLEObject Type="Embed" ProgID="Equation.DSMT4" ShapeID="_x0000_i1028" DrawAspect="Content" ObjectID="_1566382600" r:id="rId54"/>
+          <o:OLEObject Type="Embed" ProgID="Equation.DSMT4" ShapeID="_x0000_i1028" DrawAspect="Content" ObjectID="_1566653172" r:id="rId55"/>
         </w:object>
       </w:r>
       <w:r>
@@ -54131,9 +54360,9 @@
         </w:rPr>
         <w:object w:dxaOrig="720" w:dyaOrig="360" w14:anchorId="4E7F0305">
           <v:shape id="_x0000_i1029" type="#_x0000_t75" style="width:36pt;height:17.6pt" o:ole="">
-            <v:imagedata r:id="rId55" o:title=""/>
+            <v:imagedata r:id="rId56" o:title=""/>
           </v:shape>
-          <o:OLEObject Type="Embed" ProgID="Equation.DSMT4" ShapeID="_x0000_i1029" DrawAspect="Content" ObjectID="_1566382601" r:id="rId56"/>
+          <o:OLEObject Type="Embed" ProgID="Equation.DSMT4" ShapeID="_x0000_i1029" DrawAspect="Content" ObjectID="_1566653173" r:id="rId57"/>
         </w:object>
       </w:r>
       <w:r>
@@ -54151,9 +54380,9 @@
         </w:rPr>
         <w:object w:dxaOrig="220" w:dyaOrig="360" w14:anchorId="79A3B4B3">
           <v:shape id="_x0000_i1030" type="#_x0000_t75" style="width:11.5pt;height:17.6pt" o:ole="">
-            <v:imagedata r:id="rId57" o:title=""/>
+            <v:imagedata r:id="rId58" o:title=""/>
           </v:shape>
-          <o:OLEObject Type="Embed" ProgID="Equation.DSMT4" ShapeID="_x0000_i1030" DrawAspect="Content" ObjectID="_1566382602" r:id="rId58"/>
+          <o:OLEObject Type="Embed" ProgID="Equation.DSMT4" ShapeID="_x0000_i1030" DrawAspect="Content" ObjectID="_1566653174" r:id="rId59"/>
         </w:object>
       </w:r>
       <w:r>
@@ -54181,9 +54410,9 @@
         </w:rPr>
         <w:object w:dxaOrig="1120" w:dyaOrig="320" w14:anchorId="08F89EE1">
           <v:shape id="_x0000_i1031" type="#_x0000_t75" style="width:55.9pt;height:16.1pt" o:ole="">
-            <v:imagedata r:id="rId59" o:title=""/>
+            <v:imagedata r:id="rId60" o:title=""/>
           </v:shape>
-          <o:OLEObject Type="Embed" ProgID="Equation.DSMT4" ShapeID="_x0000_i1031" DrawAspect="Content" ObjectID="_1566382603" r:id="rId60"/>
+          <o:OLEObject Type="Embed" ProgID="Equation.DSMT4" ShapeID="_x0000_i1031" DrawAspect="Content" ObjectID="_1566653175" r:id="rId61"/>
         </w:object>
       </w:r>
       <w:r>
@@ -54235,9 +54464,9 @@
         </w:rPr>
         <w:object w:dxaOrig="220" w:dyaOrig="360" w14:anchorId="59F88DC7">
           <v:shape id="_x0000_i1032" type="#_x0000_t75" style="width:11.5pt;height:17.6pt" o:ole="">
-            <v:imagedata r:id="rId61" o:title=""/>
+            <v:imagedata r:id="rId62" o:title=""/>
           </v:shape>
-          <o:OLEObject Type="Embed" ProgID="Equation.DSMT4" ShapeID="_x0000_i1032" DrawAspect="Content" ObjectID="_1566382604" r:id="rId62"/>
+          <o:OLEObject Type="Embed" ProgID="Equation.DSMT4" ShapeID="_x0000_i1032" DrawAspect="Content" ObjectID="_1566653176" r:id="rId63"/>
         </w:object>
       </w:r>
       <w:r>
@@ -54252,9 +54481,9 @@
         </w:rPr>
         <w:object w:dxaOrig="1120" w:dyaOrig="320" w14:anchorId="2F63FD7C">
           <v:shape id="_x0000_i1033" type="#_x0000_t75" style="width:55.9pt;height:16.1pt" o:ole="">
-            <v:imagedata r:id="rId63" o:title=""/>
+            <v:imagedata r:id="rId64" o:title=""/>
           </v:shape>
-          <o:OLEObject Type="Embed" ProgID="Equation.DSMT4" ShapeID="_x0000_i1033" DrawAspect="Content" ObjectID="_1566382605" r:id="rId64"/>
+          <o:OLEObject Type="Embed" ProgID="Equation.DSMT4" ShapeID="_x0000_i1033" DrawAspect="Content" ObjectID="_1566653177" r:id="rId65"/>
         </w:object>
       </w:r>
       <w:r>
@@ -54269,9 +54498,9 @@
         </w:rPr>
         <w:object w:dxaOrig="220" w:dyaOrig="279" w14:anchorId="2A0050FF">
           <v:shape id="_x0000_i1034" type="#_x0000_t75" style="width:11.5pt;height:13.8pt" o:ole="">
-            <v:imagedata r:id="rId65" o:title=""/>
+            <v:imagedata r:id="rId66" o:title=""/>
           </v:shape>
-          <o:OLEObject Type="Embed" ProgID="Equation.DSMT4" ShapeID="_x0000_i1034" DrawAspect="Content" ObjectID="_1566382606" r:id="rId66"/>
+          <o:OLEObject Type="Embed" ProgID="Equation.DSMT4" ShapeID="_x0000_i1034" DrawAspect="Content" ObjectID="_1566653178" r:id="rId67"/>
         </w:object>
       </w:r>
       <w:r>
@@ -54286,9 +54515,9 @@
         </w:rPr>
         <w:object w:dxaOrig="220" w:dyaOrig="279" w14:anchorId="692FFD08">
           <v:shape id="_x0000_i1035" type="#_x0000_t75" style="width:11.5pt;height:13.8pt" o:ole="">
-            <v:imagedata r:id="rId67" o:title=""/>
+            <v:imagedata r:id="rId68" o:title=""/>
           </v:shape>
-          <o:OLEObject Type="Embed" ProgID="Equation.DSMT4" ShapeID="_x0000_i1035" DrawAspect="Content" ObjectID="_1566382607" r:id="rId68"/>
+          <o:OLEObject Type="Embed" ProgID="Equation.DSMT4" ShapeID="_x0000_i1035" DrawAspect="Content" ObjectID="_1566653179" r:id="rId69"/>
         </w:object>
       </w:r>
       <w:r>
@@ -55120,9 +55349,9 @@
         </w:rPr>
         <w:object w:dxaOrig="720" w:dyaOrig="320" w14:anchorId="2A4F4E26">
           <v:shape id="_x0000_i1036" type="#_x0000_t75" style="width:36pt;height:16.1pt" o:ole="">
-            <v:imagedata r:id="rId47" o:title=""/>
+            <v:imagedata r:id="rId48" o:title=""/>
           </v:shape>
-          <o:OLEObject Type="Embed" ProgID="Equation.DSMT4" ShapeID="_x0000_i1036" DrawAspect="Content" ObjectID="_1566382608" r:id="rId69"/>
+          <o:OLEObject Type="Embed" ProgID="Equation.DSMT4" ShapeID="_x0000_i1036" DrawAspect="Content" ObjectID="_1566653180" r:id="rId70"/>
         </w:object>
       </w:r>
       <w:r>
@@ -55162,9 +55391,9 @@
         </w:rPr>
         <w:object w:dxaOrig="220" w:dyaOrig="360" w14:anchorId="3F75D13C">
           <v:shape id="_x0000_i1037" type="#_x0000_t75" style="width:11.5pt;height:17.6pt" o:ole="">
-            <v:imagedata r:id="rId49" o:title=""/>
+            <v:imagedata r:id="rId50" o:title=""/>
           </v:shape>
-          <o:OLEObject Type="Embed" ProgID="Equation.DSMT4" ShapeID="_x0000_i1037" DrawAspect="Content" ObjectID="_1566382609" r:id="rId70"/>
+          <o:OLEObject Type="Embed" ProgID="Equation.DSMT4" ShapeID="_x0000_i1037" DrawAspect="Content" ObjectID="_1566653181" r:id="rId71"/>
         </w:object>
       </w:r>
       <w:r>
@@ -55176,9 +55405,9 @@
         </w:rPr>
         <w:object w:dxaOrig="260" w:dyaOrig="360" w14:anchorId="25E8C4F0">
           <v:shape id="_x0000_i1038" type="#_x0000_t75" style="width:13pt;height:17.6pt" o:ole="">
-            <v:imagedata r:id="rId51" o:title=""/>
+            <v:imagedata r:id="rId52" o:title=""/>
           </v:shape>
-          <o:OLEObject Type="Embed" ProgID="Equation.DSMT4" ShapeID="_x0000_i1038" DrawAspect="Content" ObjectID="_1566382610" r:id="rId71"/>
+          <o:OLEObject Type="Embed" ProgID="Equation.DSMT4" ShapeID="_x0000_i1038" DrawAspect="Content" ObjectID="_1566653182" r:id="rId72"/>
         </w:object>
       </w:r>
       <w:r>
@@ -55196,9 +55425,9 @@
         </w:rPr>
         <w:object w:dxaOrig="260" w:dyaOrig="360" w14:anchorId="6DD7F25E">
           <v:shape id="_x0000_i1039" type="#_x0000_t75" style="width:13pt;height:17.6pt" o:ole="">
-            <v:imagedata r:id="rId53" o:title=""/>
+            <v:imagedata r:id="rId54" o:title=""/>
           </v:shape>
-          <o:OLEObject Type="Embed" ProgID="Equation.DSMT4" ShapeID="_x0000_i1039" DrawAspect="Content" ObjectID="_1566382611" r:id="rId72"/>
+          <o:OLEObject Type="Embed" ProgID="Equation.DSMT4" ShapeID="_x0000_i1039" DrawAspect="Content" ObjectID="_1566653183" r:id="rId73"/>
         </w:object>
       </w:r>
       <w:r>
@@ -55231,9 +55460,9 @@
         </w:rPr>
         <w:object w:dxaOrig="720" w:dyaOrig="360" w14:anchorId="1079EF6C">
           <v:shape id="_x0000_i1040" type="#_x0000_t75" style="width:36pt;height:17.6pt" o:ole="">
-            <v:imagedata r:id="rId55" o:title=""/>
+            <v:imagedata r:id="rId56" o:title=""/>
           </v:shape>
-          <o:OLEObject Type="Embed" ProgID="Equation.DSMT4" ShapeID="_x0000_i1040" DrawAspect="Content" ObjectID="_1566382612" r:id="rId73"/>
+          <o:OLEObject Type="Embed" ProgID="Equation.DSMT4" ShapeID="_x0000_i1040" DrawAspect="Content" ObjectID="_1566653184" r:id="rId74"/>
         </w:object>
       </w:r>
       <w:r>
@@ -55251,9 +55480,9 @@
         </w:rPr>
         <w:object w:dxaOrig="220" w:dyaOrig="360" w14:anchorId="30E2ABAC">
           <v:shape id="_x0000_i1041" type="#_x0000_t75" style="width:11.5pt;height:17.6pt" o:ole="">
-            <v:imagedata r:id="rId57" o:title=""/>
+            <v:imagedata r:id="rId58" o:title=""/>
           </v:shape>
-          <o:OLEObject Type="Embed" ProgID="Equation.DSMT4" ShapeID="_x0000_i1041" DrawAspect="Content" ObjectID="_1566382613" r:id="rId74"/>
+          <o:OLEObject Type="Embed" ProgID="Equation.DSMT4" ShapeID="_x0000_i1041" DrawAspect="Content" ObjectID="_1566653185" r:id="rId75"/>
         </w:object>
       </w:r>
       <w:r>
@@ -55281,9 +55510,9 @@
         </w:rPr>
         <w:object w:dxaOrig="1120" w:dyaOrig="320" w14:anchorId="02E0AA1F">
           <v:shape id="_x0000_i1042" type="#_x0000_t75" style="width:55.9pt;height:16.1pt" o:ole="">
-            <v:imagedata r:id="rId59" o:title=""/>
+            <v:imagedata r:id="rId60" o:title=""/>
           </v:shape>
-          <o:OLEObject Type="Embed" ProgID="Equation.DSMT4" ShapeID="_x0000_i1042" DrawAspect="Content" ObjectID="_1566382614" r:id="rId75"/>
+          <o:OLEObject Type="Embed" ProgID="Equation.DSMT4" ShapeID="_x0000_i1042" DrawAspect="Content" ObjectID="_1566653186" r:id="rId76"/>
         </w:object>
       </w:r>
       <w:r>
@@ -55335,9 +55564,9 @@
         </w:rPr>
         <w:object w:dxaOrig="220" w:dyaOrig="360" w14:anchorId="7FEB296B">
           <v:shape id="_x0000_i1043" type="#_x0000_t75" style="width:11.5pt;height:17.6pt" o:ole="">
-            <v:imagedata r:id="rId61" o:title=""/>
+            <v:imagedata r:id="rId62" o:title=""/>
           </v:shape>
-          <o:OLEObject Type="Embed" ProgID="Equation.DSMT4" ShapeID="_x0000_i1043" DrawAspect="Content" ObjectID="_1566382615" r:id="rId76"/>
+          <o:OLEObject Type="Embed" ProgID="Equation.DSMT4" ShapeID="_x0000_i1043" DrawAspect="Content" ObjectID="_1566653187" r:id="rId77"/>
         </w:object>
       </w:r>
       <w:r>
@@ -55352,9 +55581,9 @@
         </w:rPr>
         <w:object w:dxaOrig="1120" w:dyaOrig="320" w14:anchorId="7BA0FCFC">
           <v:shape id="_x0000_i1044" type="#_x0000_t75" style="width:55.9pt;height:16.1pt" o:ole="">
-            <v:imagedata r:id="rId63" o:title=""/>
+            <v:imagedata r:id="rId64" o:title=""/>
           </v:shape>
-          <o:OLEObject Type="Embed" ProgID="Equation.DSMT4" ShapeID="_x0000_i1044" DrawAspect="Content" ObjectID="_1566382616" r:id="rId77"/>
+          <o:OLEObject Type="Embed" ProgID="Equation.DSMT4" ShapeID="_x0000_i1044" DrawAspect="Content" ObjectID="_1566653188" r:id="rId78"/>
         </w:object>
       </w:r>
       <w:r>
@@ -55369,9 +55598,9 @@
         </w:rPr>
         <w:object w:dxaOrig="220" w:dyaOrig="279" w14:anchorId="6A163DEA">
           <v:shape id="_x0000_i1045" type="#_x0000_t75" style="width:11.5pt;height:13.8pt" o:ole="">
-            <v:imagedata r:id="rId65" o:title=""/>
+            <v:imagedata r:id="rId66" o:title=""/>
           </v:shape>
-          <o:OLEObject Type="Embed" ProgID="Equation.DSMT4" ShapeID="_x0000_i1045" DrawAspect="Content" ObjectID="_1566382617" r:id="rId78"/>
+          <o:OLEObject Type="Embed" ProgID="Equation.DSMT4" ShapeID="_x0000_i1045" DrawAspect="Content" ObjectID="_1566653189" r:id="rId79"/>
         </w:object>
       </w:r>
       <w:r>
@@ -55386,9 +55615,9 @@
         </w:rPr>
         <w:object w:dxaOrig="220" w:dyaOrig="279" w14:anchorId="72522946">
           <v:shape id="_x0000_i1046" type="#_x0000_t75" style="width:11.5pt;height:13.8pt" o:ole="">
-            <v:imagedata r:id="rId67" o:title=""/>
+            <v:imagedata r:id="rId68" o:title=""/>
           </v:shape>
-          <o:OLEObject Type="Embed" ProgID="Equation.DSMT4" ShapeID="_x0000_i1046" DrawAspect="Content" ObjectID="_1566382618" r:id="rId79"/>
+          <o:OLEObject Type="Embed" ProgID="Equation.DSMT4" ShapeID="_x0000_i1046" DrawAspect="Content" ObjectID="_1566653190" r:id="rId80"/>
         </w:object>
       </w:r>
       <w:r>
@@ -55811,7 +56040,7 @@
                     <pic:cNvPicPr/>
                   </pic:nvPicPr>
                   <pic:blipFill rotWithShape="1">
-                    <a:blip r:embed="rId80" cstate="print">
+                    <a:blip r:embed="rId81" cstate="print">
                       <a:extLst>
                         <a:ext uri="{28A0092B-C50C-407E-A947-70E740481C1C}">
                           <a14:useLocalDpi xmlns:a14="http://schemas.microsoft.com/office/drawing/2010/main" val="0"/>
@@ -56118,7 +56347,7 @@
                     <pic:cNvPicPr/>
                   </pic:nvPicPr>
                   <pic:blipFill rotWithShape="1">
-                    <a:blip r:embed="rId81" cstate="print">
+                    <a:blip r:embed="rId82" cstate="print">
                       <a:extLst>
                         <a:ext uri="{28A0092B-C50C-407E-A947-70E740481C1C}">
                           <a14:useLocalDpi xmlns:a14="http://schemas.microsoft.com/office/drawing/2010/main" val="0"/>
@@ -56505,7 +56734,7 @@
                     <pic:cNvPicPr/>
                   </pic:nvPicPr>
                   <pic:blipFill rotWithShape="1">
-                    <a:blip r:embed="rId82" cstate="print">
+                    <a:blip r:embed="rId83" cstate="print">
                       <a:extLst>
                         <a:ext uri="{28A0092B-C50C-407E-A947-70E740481C1C}">
                           <a14:useLocalDpi xmlns:a14="http://schemas.microsoft.com/office/drawing/2010/main" val="0"/>
@@ -57325,7 +57554,7 @@
         <w:spacing w:line="440" w:lineRule="exact"/>
         <w:ind w:firstLineChars="200" w:firstLine="480"/>
         <w:sectPr>
-          <w:headerReference w:type="default" r:id="rId83"/>
+          <w:headerReference w:type="default" r:id="rId84"/>
           <w:pgSz w:w="11906" w:h="16838"/>
           <w:pgMar w:top="1418" w:right="1418" w:bottom="1418" w:left="1418" w:header="851" w:footer="992" w:gutter="0"/>
           <w:pgNumType w:fmt="numberInDash"/>
@@ -57354,41 +57583,6 @@
         <w:ind w:left="567"/>
         <w:jc w:val="both"/>
         <w:sectPr>
-          <w:headerReference w:type="default" r:id="rId84"/>
-          <w:pgSz w:w="11906" w:h="16838"/>
-          <w:pgMar w:top="1418" w:right="1418" w:bottom="1418" w:left="1418" w:header="851" w:footer="992" w:gutter="0"/>
-          <w:pgNumType w:fmt="numberInDash"/>
-          <w:cols w:space="720"/>
-          <w:docGrid w:type="linesAndChars" w:linePitch="312"/>
-        </w:sectPr>
-      </w:pPr>
-    </w:p>
-    <w:p>
-      <w:pPr>
-        <w:pStyle w:val="1"/>
-        <w:numPr>
-          <w:ilvl w:val="0"/>
-          <w:numId w:val="0"/>
-        </w:numPr>
-        <w:snapToGrid/>
-      </w:pPr>
-      <w:bookmarkStart w:id="68" w:name="_Toc390687528"/>
-      <w:bookmarkStart w:id="69" w:name="_Toc488922656"/>
-      <w:r>
-        <w:lastRenderedPageBreak/>
-        <w:t>参考文献</w:t>
-      </w:r>
-      <w:bookmarkEnd w:id="68"/>
-      <w:bookmarkEnd w:id="69"/>
-    </w:p>
-    <w:p>
-      <w:pPr>
-        <w:tabs>
-          <w:tab w:val="left" w:pos="360"/>
-          <w:tab w:val="left" w:pos="420"/>
-        </w:tabs>
-        <w:spacing w:line="324" w:lineRule="auto"/>
-        <w:sectPr>
           <w:headerReference w:type="default" r:id="rId85"/>
           <w:pgSz w:w="11906" w:h="16838"/>
           <w:pgMar w:top="1418" w:right="1418" w:bottom="1418" w:left="1418" w:header="851" w:footer="992" w:gutter="0"/>
@@ -57407,6 +57601,41 @@
         </w:numPr>
         <w:snapToGrid/>
       </w:pPr>
+      <w:bookmarkStart w:id="68" w:name="_Toc390687528"/>
+      <w:bookmarkStart w:id="69" w:name="_Toc488922656"/>
+      <w:r>
+        <w:lastRenderedPageBreak/>
+        <w:t>参考文献</w:t>
+      </w:r>
+      <w:bookmarkEnd w:id="68"/>
+      <w:bookmarkEnd w:id="69"/>
+    </w:p>
+    <w:p>
+      <w:pPr>
+        <w:tabs>
+          <w:tab w:val="left" w:pos="360"/>
+          <w:tab w:val="left" w:pos="420"/>
+        </w:tabs>
+        <w:spacing w:line="324" w:lineRule="auto"/>
+        <w:sectPr>
+          <w:headerReference w:type="default" r:id="rId86"/>
+          <w:pgSz w:w="11906" w:h="16838"/>
+          <w:pgMar w:top="1418" w:right="1418" w:bottom="1418" w:left="1418" w:header="851" w:footer="992" w:gutter="0"/>
+          <w:pgNumType w:fmt="numberInDash"/>
+          <w:cols w:space="720"/>
+          <w:docGrid w:type="linesAndChars" w:linePitch="312"/>
+        </w:sectPr>
+      </w:pPr>
+    </w:p>
+    <w:p>
+      <w:pPr>
+        <w:pStyle w:val="1"/>
+        <w:numPr>
+          <w:ilvl w:val="0"/>
+          <w:numId w:val="0"/>
+        </w:numPr>
+        <w:snapToGrid/>
+      </w:pPr>
       <w:bookmarkStart w:id="70" w:name="_Toc390687529"/>
       <w:bookmarkStart w:id="71" w:name="_Toc488922657"/>
       <w:r>
@@ -57426,7 +57655,7 @@
       <w:bookmarkEnd w:id="71"/>
     </w:p>
     <w:sectPr>
-      <w:headerReference w:type="default" r:id="rId86"/>
+      <w:headerReference w:type="default" r:id="rId87"/>
       <w:pgSz w:w="11906" w:h="16838"/>
       <w:pgMar w:top="1418" w:right="1418" w:bottom="1418" w:left="1418" w:header="851" w:footer="992" w:gutter="0"/>
       <w:pgNumType w:fmt="numberInDash"/>
@@ -57439,7 +57668,7 @@
 
 <file path=word/comments.xml><?xml version="1.0" encoding="utf-8"?>
 <w:comments xmlns:wpc="http://schemas.microsoft.com/office/word/2010/wordprocessingCanvas" xmlns:mo="http://schemas.microsoft.com/office/mac/office/2008/main" xmlns:mc="http://schemas.openxmlformats.org/markup-compatibility/2006" xmlns:mv="urn:schemas-microsoft-com:mac:vml" xmlns:o="urn:schemas-microsoft-com:office:office" xmlns:r="http://schemas.openxmlformats.org/officeDocument/2006/relationships" xmlns:m="http://schemas.openxmlformats.org/officeDocument/2006/math" xmlns:v="urn:schemas-microsoft-com:vml" xmlns:wp14="http://schemas.microsoft.com/office/word/2010/wordprocessingDrawing" xmlns:wp="http://schemas.openxmlformats.org/drawingml/2006/wordprocessingDrawing" xmlns:w10="urn:schemas-microsoft-com:office:word" xmlns:w="http://schemas.openxmlformats.org/wordprocessingml/2006/main" xmlns:w14="http://schemas.microsoft.com/office/word/2010/wordml" xmlns:w15="http://schemas.microsoft.com/office/word/2012/wordml" xmlns:wpg="http://schemas.microsoft.com/office/word/2010/wordprocessingGroup" xmlns:wpi="http://schemas.microsoft.com/office/word/2010/wordprocessingInk" xmlns:wne="http://schemas.microsoft.com/office/word/2006/wordml" xmlns:wps="http://schemas.microsoft.com/office/word/2010/wordprocessingShape" mc:Ignorable="w14 w15 wp14">
-  <w:comment w:id="37" w:author="dl liu" w:date="2017-07-17T17:25:00Z" w:initials="dl">
+  <w:comment w:id="36" w:author="dl liu" w:date="2017-07-17T17:25:00Z" w:initials="dl">
     <w:p>
       <w:pPr>
         <w:pStyle w:val="afe"/>
@@ -57458,7 +57687,7 @@
       </w:r>
     </w:p>
   </w:comment>
-  <w:comment w:id="39" w:author="dl liu" w:date="2017-07-17T17:25:00Z" w:initials="dl">
+  <w:comment w:id="38" w:author="dl liu" w:date="2017-07-17T17:25:00Z" w:initials="dl">
     <w:p>
       <w:pPr>
         <w:pStyle w:val="afe"/>
@@ -57477,7 +57706,7 @@
       </w:r>
     </w:p>
   </w:comment>
-  <w:comment w:id="43" w:author="dl liu" w:date="2017-07-19T16:40:00Z" w:initials="dl">
+  <w:comment w:id="42" w:author="dl liu" w:date="2017-07-19T16:40:00Z" w:initials="dl">
     <w:p>
       <w:pPr>
         <w:pStyle w:val="afe"/>
@@ -57578,7 +57807,7 @@
       </w:r>
     </w:p>
   </w:comment>
-  <w:comment w:id="46" w:author="dl liu" w:date="2017-07-21T13:05:00Z" w:initials="dl">
+  <w:comment w:id="45" w:author="dl liu" w:date="2017-07-21T13:05:00Z" w:initials="dl">
     <w:p>
       <w:pPr>
         <w:pStyle w:val="afe"/>
@@ -57609,7 +57838,7 @@
       </w:r>
     </w:p>
   </w:comment>
-  <w:comment w:id="47" w:author="dl liu" w:date="2017-07-21T13:22:00Z" w:initials="dl">
+  <w:comment w:id="46" w:author="dl liu" w:date="2017-07-21T13:22:00Z" w:initials="dl">
     <w:p>
       <w:pPr>
         <w:pStyle w:val="afe"/>
@@ -57628,7 +57857,7 @@
       </w:r>
     </w:p>
   </w:comment>
-  <w:comment w:id="48" w:author="dl liu" w:date="2017-07-21T14:40:00Z" w:initials="dl">
+  <w:comment w:id="47" w:author="dl liu" w:date="2017-07-21T14:40:00Z" w:initials="dl">
     <w:p>
       <w:pPr>
         <w:pStyle w:val="afe"/>
@@ -57653,7 +57882,7 @@
       </w:r>
     </w:p>
   </w:comment>
-  <w:comment w:id="55" w:author="Yin Zhang" w:date="2017-08-28T08:30:00Z" w:initials="YZ">
+  <w:comment w:id="54" w:author="Yin Zhang" w:date="2017-08-28T08:30:00Z" w:initials="YZ">
     <w:p>
       <w:pPr>
         <w:pStyle w:val="afe"/>
@@ -57672,7 +57901,7 @@
       </w:r>
     </w:p>
   </w:comment>
-  <w:comment w:id="57" w:author="Yin Zhang" w:date="2017-08-28T08:30:00Z" w:initials="YZ">
+  <w:comment w:id="56" w:author="Yin Zhang" w:date="2017-08-28T08:30:00Z" w:initials="YZ">
     <w:p>
       <w:pPr>
         <w:pStyle w:val="afe"/>
@@ -57691,7 +57920,7 @@
       </w:r>
     </w:p>
   </w:comment>
-  <w:comment w:id="59" w:author="Yin Zhang" w:date="2017-08-28T08:30:00Z" w:initials="YZ">
+  <w:comment w:id="58" w:author="Yin Zhang" w:date="2017-08-28T08:30:00Z" w:initials="YZ">
     <w:p>
       <w:pPr>
         <w:pStyle w:val="afe"/>
@@ -57710,7 +57939,7 @@
       </w:r>
     </w:p>
   </w:comment>
-  <w:comment w:id="61" w:author="Yin Zhang" w:date="2017-08-28T08:34:00Z" w:initials="YZ">
+  <w:comment w:id="60" w:author="Yin Zhang" w:date="2017-08-28T08:34:00Z" w:initials="YZ">
     <w:p>
       <w:pPr>
         <w:pStyle w:val="afe"/>
@@ -57982,7 +58211,7 @@
         <w:sz w:val="24"/>
         <w:szCs w:val="24"/>
       </w:rPr>
-      <w:t>- 3 -</w:t>
+      <w:t>- 36 -</w:t>
     </w:r>
     <w:r>
       <w:rPr>
@@ -64358,11 +64587,11 @@
           <c:showPercent val="0"/>
           <c:showBubbleSize val="0"/>
         </c:dLbls>
-        <c:axId val="-1997808208"/>
-        <c:axId val="-1997806848"/>
+        <c:axId val="-2004460992"/>
+        <c:axId val="-2003293776"/>
       </c:scatterChart>
       <c:valAx>
-        <c:axId val="-1997808208"/>
+        <c:axId val="-2004460992"/>
         <c:scaling>
           <c:orientation val="minMax"/>
           <c:max val="12.0"/>
@@ -64410,12 +64639,12 @@
             <a:endParaRPr lang="zh-CN"/>
           </a:p>
         </c:txPr>
-        <c:crossAx val="-1997806848"/>
+        <c:crossAx val="-2003293776"/>
         <c:crosses val="autoZero"/>
         <c:crossBetween val="midCat"/>
       </c:valAx>
       <c:valAx>
-        <c:axId val="-1997806848"/>
+        <c:axId val="-2003293776"/>
         <c:scaling>
           <c:orientation val="minMax"/>
           <c:max val="12.0"/>
@@ -64463,7 +64692,7 @@
             <a:endParaRPr lang="zh-CN"/>
           </a:p>
         </c:txPr>
-        <c:crossAx val="-1997808208"/>
+        <c:crossAx val="-2004460992"/>
         <c:crosses val="autoZero"/>
         <c:crossBetween val="midCat"/>
       </c:valAx>
@@ -64789,11 +65018,11 @@
           <c:showPercent val="0"/>
           <c:showBubbleSize val="0"/>
         </c:dLbls>
-        <c:axId val="-1998152928"/>
-        <c:axId val="-1998151296"/>
+        <c:axId val="-2003306896"/>
+        <c:axId val="-2003438464"/>
       </c:scatterChart>
       <c:valAx>
-        <c:axId val="-1998152928"/>
+        <c:axId val="-2003306896"/>
         <c:scaling>
           <c:orientation val="minMax"/>
           <c:max val="12.0"/>
@@ -64841,12 +65070,12 @@
             <a:endParaRPr lang="zh-CN"/>
           </a:p>
         </c:txPr>
-        <c:crossAx val="-1998151296"/>
+        <c:crossAx val="-2003438464"/>
         <c:crosses val="autoZero"/>
         <c:crossBetween val="midCat"/>
       </c:valAx>
       <c:valAx>
-        <c:axId val="-1998151296"/>
+        <c:axId val="-2003438464"/>
         <c:scaling>
           <c:orientation val="minMax"/>
           <c:max val="12.0"/>
@@ -64894,7 +65123,7 @@
             <a:endParaRPr lang="zh-CN"/>
           </a:p>
         </c:txPr>
-        <c:crossAx val="-1998152928"/>
+        <c:crossAx val="-2003306896"/>
         <c:crosses val="autoZero"/>
         <c:crossBetween val="midCat"/>
       </c:valAx>
@@ -65210,11 +65439,11 @@
           <c:showPercent val="0"/>
           <c:showBubbleSize val="0"/>
         </c:dLbls>
-        <c:axId val="-1998176288"/>
-        <c:axId val="-1998174240"/>
+        <c:axId val="-2003676688"/>
+        <c:axId val="-2003675328"/>
       </c:scatterChart>
       <c:valAx>
-        <c:axId val="-1998176288"/>
+        <c:axId val="-2003676688"/>
         <c:scaling>
           <c:orientation val="minMax"/>
           <c:max val="12.0"/>
@@ -65262,12 +65491,12 @@
             <a:endParaRPr lang="zh-CN"/>
           </a:p>
         </c:txPr>
-        <c:crossAx val="-1998174240"/>
+        <c:crossAx val="-2003675328"/>
         <c:crosses val="autoZero"/>
         <c:crossBetween val="midCat"/>
       </c:valAx>
       <c:valAx>
-        <c:axId val="-1998174240"/>
+        <c:axId val="-2003675328"/>
         <c:scaling>
           <c:orientation val="minMax"/>
           <c:max val="12.0"/>
@@ -65315,7 +65544,7 @@
             <a:endParaRPr lang="zh-CN"/>
           </a:p>
         </c:txPr>
-        <c:crossAx val="-1998176288"/>
+        <c:crossAx val="-2003676688"/>
         <c:crosses val="autoZero"/>
         <c:crossBetween val="midCat"/>
       </c:valAx>
@@ -65631,11 +65860,11 @@
           <c:showPercent val="0"/>
           <c:showBubbleSize val="0"/>
         </c:dLbls>
-        <c:axId val="-1998234112"/>
-        <c:axId val="-1998232064"/>
+        <c:axId val="-2003279200"/>
+        <c:axId val="-2003226800"/>
       </c:scatterChart>
       <c:valAx>
-        <c:axId val="-1998234112"/>
+        <c:axId val="-2003279200"/>
         <c:scaling>
           <c:orientation val="minMax"/>
           <c:max val="12.0"/>
@@ -65683,12 +65912,12 @@
             <a:endParaRPr lang="zh-CN"/>
           </a:p>
         </c:txPr>
-        <c:crossAx val="-1998232064"/>
+        <c:crossAx val="-2003226800"/>
         <c:crosses val="autoZero"/>
         <c:crossBetween val="midCat"/>
       </c:valAx>
       <c:valAx>
-        <c:axId val="-1998232064"/>
+        <c:axId val="-2003226800"/>
         <c:scaling>
           <c:orientation val="minMax"/>
           <c:max val="12.0"/>
@@ -65736,7 +65965,7 @@
             <a:endParaRPr lang="zh-CN"/>
           </a:p>
         </c:txPr>
-        <c:crossAx val="-1998234112"/>
+        <c:crossAx val="-2003279200"/>
         <c:crosses val="autoZero"/>
         <c:crossBetween val="midCat"/>
       </c:valAx>
@@ -66044,11 +66273,11 @@
           <c:showPercent val="0"/>
           <c:showBubbleSize val="0"/>
         </c:dLbls>
-        <c:axId val="-1997867504"/>
-        <c:axId val="-1997865184"/>
+        <c:axId val="-2002832304"/>
+        <c:axId val="-2003551264"/>
       </c:scatterChart>
       <c:valAx>
-        <c:axId val="-1997867504"/>
+        <c:axId val="-2002832304"/>
         <c:scaling>
           <c:orientation val="minMax"/>
           <c:max val="12.0"/>
@@ -66096,12 +66325,12 @@
             <a:endParaRPr lang="zh-CN"/>
           </a:p>
         </c:txPr>
-        <c:crossAx val="-1997865184"/>
+        <c:crossAx val="-2003551264"/>
         <c:crosses val="autoZero"/>
         <c:crossBetween val="midCat"/>
       </c:valAx>
       <c:valAx>
-        <c:axId val="-1997865184"/>
+        <c:axId val="-2003551264"/>
         <c:scaling>
           <c:orientation val="minMax"/>
           <c:max val="10.0"/>
@@ -66149,7 +66378,7 @@
             <a:endParaRPr lang="zh-CN"/>
           </a:p>
         </c:txPr>
-        <c:crossAx val="-1997867504"/>
+        <c:crossAx val="-2002832304"/>
         <c:crossesAt val="-10.0"/>
         <c:crossBetween val="midCat"/>
       </c:valAx>
@@ -66457,11 +66686,11 @@
           <c:showPercent val="0"/>
           <c:showBubbleSize val="0"/>
         </c:dLbls>
-        <c:axId val="-1998102528"/>
-        <c:axId val="-1998100208"/>
+        <c:axId val="-2003429520"/>
+        <c:axId val="-2003427200"/>
       </c:scatterChart>
       <c:valAx>
-        <c:axId val="-1998102528"/>
+        <c:axId val="-2003429520"/>
         <c:scaling>
           <c:orientation val="minMax"/>
           <c:max val="12.0"/>
@@ -66509,12 +66738,12 @@
             <a:endParaRPr lang="zh-CN"/>
           </a:p>
         </c:txPr>
-        <c:crossAx val="-1998100208"/>
+        <c:crossAx val="-2003427200"/>
         <c:crosses val="autoZero"/>
         <c:crossBetween val="midCat"/>
       </c:valAx>
       <c:valAx>
-        <c:axId val="-1998100208"/>
+        <c:axId val="-2003427200"/>
         <c:scaling>
           <c:orientation val="minMax"/>
           <c:max val="10.0"/>
@@ -66562,7 +66791,7 @@
             <a:endParaRPr lang="zh-CN"/>
           </a:p>
         </c:txPr>
-        <c:crossAx val="-1998102528"/>
+        <c:crossAx val="-2003429520"/>
         <c:crossesAt val="-10.0"/>
         <c:crossBetween val="midCat"/>
       </c:valAx>
@@ -66870,11 +67099,11 @@
           <c:showPercent val="0"/>
           <c:showBubbleSize val="0"/>
         </c:dLbls>
-        <c:axId val="-1998069424"/>
-        <c:axId val="-1998067104"/>
+        <c:axId val="2046386576"/>
+        <c:axId val="-2003088528"/>
       </c:scatterChart>
       <c:valAx>
-        <c:axId val="-1998069424"/>
+        <c:axId val="2046386576"/>
         <c:scaling>
           <c:orientation val="minMax"/>
           <c:max val="12.0"/>
@@ -66922,12 +67151,12 @@
             <a:endParaRPr lang="zh-CN"/>
           </a:p>
         </c:txPr>
-        <c:crossAx val="-1998067104"/>
+        <c:crossAx val="-2003088528"/>
         <c:crosses val="autoZero"/>
         <c:crossBetween val="midCat"/>
       </c:valAx>
       <c:valAx>
-        <c:axId val="-1998067104"/>
+        <c:axId val="-2003088528"/>
         <c:scaling>
           <c:orientation val="minMax"/>
           <c:max val="10.0"/>
@@ -66975,7 +67204,7 @@
             <a:endParaRPr lang="zh-CN"/>
           </a:p>
         </c:txPr>
-        <c:crossAx val="-1998069424"/>
+        <c:crossAx val="2046386576"/>
         <c:crossesAt val="-10.0"/>
         <c:crossBetween val="midCat"/>
       </c:valAx>
@@ -67283,11 +67512,11 @@
           <c:showPercent val="0"/>
           <c:showBubbleSize val="0"/>
         </c:dLbls>
-        <c:axId val="-1998046288"/>
-        <c:axId val="-1998043968"/>
+        <c:axId val="-2003562224"/>
+        <c:axId val="-2003651520"/>
       </c:scatterChart>
       <c:valAx>
-        <c:axId val="-1998046288"/>
+        <c:axId val="-2003562224"/>
         <c:scaling>
           <c:orientation val="minMax"/>
           <c:max val="12.0"/>
@@ -67335,12 +67564,12 @@
             <a:endParaRPr lang="zh-CN"/>
           </a:p>
         </c:txPr>
-        <c:crossAx val="-1998043968"/>
+        <c:crossAx val="-2003651520"/>
         <c:crosses val="autoZero"/>
         <c:crossBetween val="midCat"/>
       </c:valAx>
       <c:valAx>
-        <c:axId val="-1998043968"/>
+        <c:axId val="-2003651520"/>
         <c:scaling>
           <c:orientation val="minMax"/>
           <c:max val="10.0"/>
@@ -67388,7 +67617,7 @@
             <a:endParaRPr lang="zh-CN"/>
           </a:p>
         </c:txPr>
-        <c:crossAx val="-1998046288"/>
+        <c:crossAx val="-2003562224"/>
         <c:crossesAt val="-10.0"/>
         <c:crossBetween val="midCat"/>
       </c:valAx>
@@ -72146,7 +72375,7 @@
 </file>
 
 <file path=customXml/itemProps1.xml><?xml version="1.0" encoding="utf-8"?>
-<ds:datastoreItem xmlns:ds="http://schemas.openxmlformats.org/officeDocument/2006/customXml" ds:itemID="{E4E8E844-4A4E-E745-BEB2-0CB7A15EDC3F}">
+<ds:datastoreItem xmlns:ds="http://schemas.openxmlformats.org/officeDocument/2006/customXml" ds:itemID="{E67E79AF-A979-1845-9F05-A810A2D8C95E}">
   <ds:schemaRefs>
     <ds:schemaRef ds:uri="http://schemas.openxmlformats.org/officeDocument/2006/bibliography"/>
   </ds:schemaRefs>

--- a/phase3接续/论文.docx
+++ b/phase3接续/论文.docx
@@ -1054,7 +1054,7 @@
       <w:bookmarkStart w:id="13" w:name="_Toc90890373"/>
       <w:bookmarkStart w:id="14" w:name="_Toc60629290"/>
       <w:bookmarkStart w:id="15" w:name="_Toc390687465"/>
-      <w:bookmarkStart w:id="16" w:name="_Toc488922628"/>
+      <w:bookmarkStart w:id="16" w:name="_Toc493850360"/>
       <w:r>
         <w:lastRenderedPageBreak/>
         <w:t>独创性声明</w:t>
@@ -1359,7 +1359,7 @@
         <w:snapToGrid/>
       </w:pPr>
       <w:bookmarkStart w:id="17" w:name="_Toc390687466"/>
-      <w:bookmarkStart w:id="18" w:name="_Toc488922629"/>
+      <w:bookmarkStart w:id="18" w:name="_Toc493850361"/>
       <w:r>
         <w:t>摘</w:t>
       </w:r>
@@ -1453,7 +1453,7 @@
         <w:snapToGrid/>
       </w:pPr>
       <w:bookmarkStart w:id="21" w:name="_Toc390687467"/>
-      <w:bookmarkStart w:id="22" w:name="_Toc488922630"/>
+      <w:bookmarkStart w:id="22" w:name="_Toc493850362"/>
       <w:r>
         <w:t>Abstract</w:t>
       </w:r>
@@ -1572,7 +1572,7 @@
           <w:szCs w:val="24"/>
         </w:rPr>
       </w:pPr>
-      <w:hyperlink w:anchor="_Toc488922628" w:history="1">
+      <w:hyperlink w:anchor="_Toc493850360" w:history="1">
         <w:r>
           <w:rPr>
             <w:rStyle w:val="a4"/>
@@ -1599,7 +1599,7 @@
             <w:noProof/>
             <w:webHidden/>
           </w:rPr>
-          <w:instrText xml:space="preserve"> PAGEREF _Toc488922628 \h </w:instrText>
+          <w:instrText xml:space="preserve"> PAGEREF _Toc493850360 \h </w:instrText>
         </w:r>
         <w:r>
           <w:rPr>
@@ -1644,7 +1644,7 @@
           <w:szCs w:val="24"/>
         </w:rPr>
       </w:pPr>
-      <w:hyperlink w:anchor="_Toc488922629" w:history="1">
+      <w:hyperlink w:anchor="_Toc493850361" w:history="1">
         <w:r>
           <w:rPr>
             <w:rStyle w:val="a4"/>
@@ -1685,7 +1685,7 @@
             <w:noProof/>
             <w:webHidden/>
           </w:rPr>
-          <w:instrText xml:space="preserve"> PAGEREF _Toc488922629 \h </w:instrText>
+          <w:instrText xml:space="preserve"> PAGEREF _Toc493850361 \h </w:instrText>
         </w:r>
         <w:r>
           <w:rPr>
@@ -1730,7 +1730,7 @@
           <w:szCs w:val="24"/>
         </w:rPr>
       </w:pPr>
-      <w:hyperlink w:anchor="_Toc488922630" w:history="1">
+      <w:hyperlink w:anchor="_Toc493850362" w:history="1">
         <w:r>
           <w:rPr>
             <w:rStyle w:val="a4"/>
@@ -1757,7 +1757,7 @@
             <w:noProof/>
             <w:webHidden/>
           </w:rPr>
-          <w:instrText xml:space="preserve"> PAGEREF _Toc488922630 \h </w:instrText>
+          <w:instrText xml:space="preserve"> PAGEREF _Toc493850362 \h </w:instrText>
         </w:r>
         <w:r>
           <w:rPr>
@@ -1802,7 +1802,7 @@
           <w:szCs w:val="24"/>
         </w:rPr>
       </w:pPr>
-      <w:hyperlink w:anchor="_Toc488922631" w:history="1">
+      <w:hyperlink w:anchor="_Toc493850363" w:history="1">
         <w:r>
           <w:rPr>
             <w:rStyle w:val="a4"/>
@@ -1871,7 +1871,7 @@
             <w:noProof/>
             <w:webHidden/>
           </w:rPr>
-          <w:instrText xml:space="preserve"> PAGEREF _Toc488922631 \h </w:instrText>
+          <w:instrText xml:space="preserve"> PAGEREF _Toc493850363 \h </w:instrText>
         </w:r>
         <w:r>
           <w:rPr>
@@ -1916,7 +1916,7 @@
           <w:szCs w:val="24"/>
         </w:rPr>
       </w:pPr>
-      <w:hyperlink w:anchor="_Toc488922632" w:history="1">
+      <w:hyperlink w:anchor="_Toc493850364" w:history="1">
         <w:r>
           <w:rPr>
             <w:rStyle w:val="a4"/>
@@ -1971,7 +1971,7 @@
             <w:noProof/>
             <w:webHidden/>
           </w:rPr>
-          <w:instrText xml:space="preserve"> PAGEREF _Toc488922632 \h </w:instrText>
+          <w:instrText xml:space="preserve"> PAGEREF _Toc493850364 \h </w:instrText>
         </w:r>
         <w:r>
           <w:rPr>
@@ -2016,7 +2016,7 @@
           <w:szCs w:val="24"/>
         </w:rPr>
       </w:pPr>
-      <w:hyperlink w:anchor="_Toc488922633" w:history="1">
+      <w:hyperlink w:anchor="_Toc493850365" w:history="1">
         <w:r>
           <w:rPr>
             <w:rStyle w:val="a4"/>
@@ -2040,6 +2040,20 @@
         </w:r>
         <w:r>
           <w:rPr>
+            <w:rStyle w:val="a4"/>
+            <w:noProof/>
+          </w:rPr>
+          <w:t xml:space="preserve"> </w:t>
+        </w:r>
+        <w:r>
+          <w:rPr>
+            <w:rStyle w:val="a4"/>
+            <w:noProof/>
+          </w:rPr>
+          <w:t>基于时间树的搜索经验一致性问题研究</w:t>
+        </w:r>
+        <w:r>
+          <w:rPr>
             <w:noProof/>
             <w:webHidden/>
           </w:rPr>
@@ -2057,7 +2071,7 @@
             <w:noProof/>
             <w:webHidden/>
           </w:rPr>
-          <w:instrText xml:space="preserve"> PAGEREF _Toc488922633 \h </w:instrText>
+          <w:instrText xml:space="preserve"> PAGEREF _Toc493850365 \h </w:instrText>
         </w:r>
         <w:r>
           <w:rPr>
@@ -2101,7 +2115,7 @@
           <w:szCs w:val="24"/>
         </w:rPr>
       </w:pPr>
-      <w:hyperlink w:anchor="_Toc488922634" w:history="1">
+      <w:hyperlink w:anchor="_Toc493850366" w:history="1">
         <w:r>
           <w:rPr>
             <w:rStyle w:val="a4"/>
@@ -2135,7 +2149,7 @@
             <w:noProof/>
             <w:webHidden/>
           </w:rPr>
-          <w:instrText xml:space="preserve"> PAGEREF _Toc488922634 \h </w:instrText>
+          <w:instrText xml:space="preserve"> PAGEREF _Toc493850366 \h </w:instrText>
         </w:r>
         <w:r>
           <w:rPr>
@@ -2179,7 +2193,7 @@
           <w:szCs w:val="24"/>
         </w:rPr>
       </w:pPr>
-      <w:hyperlink w:anchor="_Toc488922635" w:history="1">
+      <w:hyperlink w:anchor="_Toc493850367" w:history="1">
         <w:r>
           <w:rPr>
             <w:rStyle w:val="a4"/>
@@ -2213,7 +2227,7 @@
             <w:noProof/>
             <w:webHidden/>
           </w:rPr>
-          <w:instrText xml:space="preserve"> PAGEREF _Toc488922635 \h </w:instrText>
+          <w:instrText xml:space="preserve"> PAGEREF _Toc493850367 \h </w:instrText>
         </w:r>
         <w:r>
           <w:rPr>
@@ -2233,7 +2247,7 @@
             <w:noProof/>
             <w:webHidden/>
           </w:rPr>
-          <w:t>- 6 -</w:t>
+          <w:t>- 7 -</w:t>
         </w:r>
         <w:r>
           <w:rPr>
@@ -2257,7 +2271,7 @@
           <w:szCs w:val="24"/>
         </w:rPr>
       </w:pPr>
-      <w:hyperlink w:anchor="_Toc488922636" w:history="1">
+      <w:hyperlink w:anchor="_Toc493850368" w:history="1">
         <w:r>
           <w:rPr>
             <w:rStyle w:val="a4"/>
@@ -2291,7 +2305,7 @@
             <w:noProof/>
             <w:webHidden/>
           </w:rPr>
-          <w:instrText xml:space="preserve"> PAGEREF _Toc488922636 \h </w:instrText>
+          <w:instrText xml:space="preserve"> PAGEREF _Toc493850368 \h </w:instrText>
         </w:r>
         <w:r>
           <w:rPr>
@@ -2335,7 +2349,7 @@
           <w:szCs w:val="24"/>
         </w:rPr>
       </w:pPr>
-      <w:hyperlink w:anchor="_Toc488922637" w:history="1">
+      <w:hyperlink w:anchor="_Toc493850369" w:history="1">
         <w:r>
           <w:rPr>
             <w:rStyle w:val="a4"/>
@@ -2369,7 +2383,7 @@
             <w:noProof/>
             <w:webHidden/>
           </w:rPr>
-          <w:instrText xml:space="preserve"> PAGEREF _Toc488922637 \h </w:instrText>
+          <w:instrText xml:space="preserve"> PAGEREF _Toc493850369 \h </w:instrText>
         </w:r>
         <w:r>
           <w:rPr>
@@ -2413,7 +2427,7 @@
           <w:szCs w:val="24"/>
         </w:rPr>
       </w:pPr>
-      <w:hyperlink w:anchor="_Toc488922638" w:history="1">
+      <w:hyperlink w:anchor="_Toc493850370" w:history="1">
         <w:r>
           <w:rPr>
             <w:rStyle w:val="a4"/>
@@ -2447,7 +2461,7 @@
             <w:noProof/>
             <w:webHidden/>
           </w:rPr>
-          <w:instrText xml:space="preserve"> PAGEREF _Toc488922638 \h </w:instrText>
+          <w:instrText xml:space="preserve"> PAGEREF _Toc493850370 \h </w:instrText>
         </w:r>
         <w:r>
           <w:rPr>
@@ -2491,7 +2505,7 @@
           <w:szCs w:val="24"/>
         </w:rPr>
       </w:pPr>
-      <w:hyperlink w:anchor="_Toc488922639" w:history="1">
+      <w:hyperlink w:anchor="_Toc493850371" w:history="1">
         <w:r>
           <w:rPr>
             <w:rStyle w:val="a4"/>
@@ -2525,7 +2539,7 @@
             <w:noProof/>
             <w:webHidden/>
           </w:rPr>
-          <w:instrText xml:space="preserve"> PAGEREF _Toc488922639 \h </w:instrText>
+          <w:instrText xml:space="preserve"> PAGEREF _Toc493850371 \h </w:instrText>
         </w:r>
         <w:r>
           <w:rPr>
@@ -2569,7 +2583,7 @@
           <w:szCs w:val="24"/>
         </w:rPr>
       </w:pPr>
-      <w:hyperlink w:anchor="_Toc488922640" w:history="1">
+      <w:hyperlink w:anchor="_Toc493850372" w:history="1">
         <w:r>
           <w:rPr>
             <w:rStyle w:val="a4"/>
@@ -2603,7 +2617,7 @@
             <w:noProof/>
             <w:webHidden/>
           </w:rPr>
-          <w:instrText xml:space="preserve"> PAGEREF _Toc488922640 \h </w:instrText>
+          <w:instrText xml:space="preserve"> PAGEREF _Toc493850372 \h </w:instrText>
         </w:r>
         <w:r>
           <w:rPr>
@@ -2647,7 +2661,7 @@
           <w:szCs w:val="24"/>
         </w:rPr>
       </w:pPr>
-      <w:hyperlink w:anchor="_Toc488922641" w:history="1">
+      <w:hyperlink w:anchor="_Toc493850373" w:history="1">
         <w:r>
           <w:rPr>
             <w:rStyle w:val="a4"/>
@@ -2681,7 +2695,7 @@
             <w:noProof/>
             <w:webHidden/>
           </w:rPr>
-          <w:instrText xml:space="preserve"> PAGEREF _Toc488922641 \h </w:instrText>
+          <w:instrText xml:space="preserve"> PAGEREF _Toc493850373 \h </w:instrText>
         </w:r>
         <w:r>
           <w:rPr>
@@ -2725,7 +2739,7 @@
           <w:szCs w:val="24"/>
         </w:rPr>
       </w:pPr>
-      <w:hyperlink w:anchor="_Toc488922642" w:history="1">
+      <w:hyperlink w:anchor="_Toc493850374" w:history="1">
         <w:r>
           <w:rPr>
             <w:rStyle w:val="a4"/>
@@ -2759,7 +2773,7 @@
             <w:noProof/>
             <w:webHidden/>
           </w:rPr>
-          <w:instrText xml:space="preserve"> PAGEREF _Toc488922642 \h </w:instrText>
+          <w:instrText xml:space="preserve"> PAGEREF _Toc493850374 \h </w:instrText>
         </w:r>
         <w:r>
           <w:rPr>
@@ -2803,7 +2817,7 @@
           <w:szCs w:val="24"/>
         </w:rPr>
       </w:pPr>
-      <w:hyperlink w:anchor="_Toc488922643" w:history="1">
+      <w:hyperlink w:anchor="_Toc493850375" w:history="1">
         <w:r>
           <w:rPr>
             <w:rStyle w:val="a4"/>
@@ -2837,7 +2851,7 @@
             <w:noProof/>
             <w:webHidden/>
           </w:rPr>
-          <w:instrText xml:space="preserve"> PAGEREF _Toc488922643 \h </w:instrText>
+          <w:instrText xml:space="preserve"> PAGEREF _Toc493850375 \h </w:instrText>
         </w:r>
         <w:r>
           <w:rPr>
@@ -2882,7 +2896,7 @@
           <w:szCs w:val="24"/>
         </w:rPr>
       </w:pPr>
-      <w:hyperlink w:anchor="_Toc488922644" w:history="1">
+      <w:hyperlink w:anchor="_Toc493850376" w:history="1">
         <w:r>
           <w:rPr>
             <w:rStyle w:val="a4"/>
@@ -2923,7 +2937,7 @@
             <w:noProof/>
             <w:webHidden/>
           </w:rPr>
-          <w:instrText xml:space="preserve"> PAGEREF _Toc488922644 \h </w:instrText>
+          <w:instrText xml:space="preserve"> PAGEREF _Toc493850376 \h </w:instrText>
         </w:r>
         <w:r>
           <w:rPr>
@@ -2967,7 +2981,7 @@
           <w:szCs w:val="24"/>
         </w:rPr>
       </w:pPr>
-      <w:hyperlink w:anchor="_Toc488922645" w:history="1">
+      <w:hyperlink w:anchor="_Toc493850377" w:history="1">
         <w:r>
           <w:rPr>
             <w:rStyle w:val="a4"/>
@@ -3001,7 +3015,7 @@
             <w:noProof/>
             <w:webHidden/>
           </w:rPr>
-          <w:instrText xml:space="preserve"> PAGEREF _Toc488922645 \h </w:instrText>
+          <w:instrText xml:space="preserve"> PAGEREF _Toc493850377 \h </w:instrText>
         </w:r>
         <w:r>
           <w:rPr>
@@ -3045,13 +3059,91 @@
           <w:szCs w:val="24"/>
         </w:rPr>
       </w:pPr>
-      <w:hyperlink w:anchor="_Toc488922646" w:history="1">
+      <w:hyperlink w:anchor="_Toc493850378" w:history="1">
         <w:r>
           <w:rPr>
             <w:rStyle w:val="a4"/>
             <w:noProof/>
           </w:rPr>
           <w:t xml:space="preserve">4.1.1 </w:t>
+        </w:r>
+        <w:r>
+          <w:rPr>
+            <w:rStyle w:val="a4"/>
+            <w:noProof/>
+          </w:rPr>
+          <w:t>搜索经验提取模型</w:t>
+        </w:r>
+        <w:r>
+          <w:rPr>
+            <w:noProof/>
+            <w:webHidden/>
+          </w:rPr>
+          <w:tab/>
+        </w:r>
+        <w:r>
+          <w:rPr>
+            <w:noProof/>
+            <w:webHidden/>
+          </w:rPr>
+          <w:fldChar w:fldCharType="begin"/>
+        </w:r>
+        <w:r>
+          <w:rPr>
+            <w:noProof/>
+            <w:webHidden/>
+          </w:rPr>
+          <w:instrText xml:space="preserve"> PAGEREF _Toc493850378 \h </w:instrText>
+        </w:r>
+        <w:r>
+          <w:rPr>
+            <w:noProof/>
+            <w:webHidden/>
+          </w:rPr>
+        </w:r>
+        <w:r>
+          <w:rPr>
+            <w:noProof/>
+            <w:webHidden/>
+          </w:rPr>
+          <w:fldChar w:fldCharType="separate"/>
+        </w:r>
+        <w:r>
+          <w:rPr>
+            <w:noProof/>
+            <w:webHidden/>
+          </w:rPr>
+          <w:t>- 27 -</w:t>
+        </w:r>
+        <w:r>
+          <w:rPr>
+            <w:noProof/>
+            <w:webHidden/>
+          </w:rPr>
+          <w:fldChar w:fldCharType="end"/>
+        </w:r>
+      </w:hyperlink>
+    </w:p>
+    <w:p>
+      <w:pPr>
+        <w:pStyle w:val="32"/>
+        <w:tabs>
+          <w:tab w:val="right" w:leader="dot" w:pos="9060"/>
+        </w:tabs>
+        <w:ind w:left="480"/>
+        <w:rPr>
+          <w:rFonts w:asciiTheme="minorHAnsi" w:eastAsiaTheme="minorEastAsia" w:hAnsiTheme="minorHAnsi" w:cstheme="minorBidi"/>
+          <w:noProof/>
+          <w:szCs w:val="24"/>
+        </w:rPr>
+      </w:pPr>
+      <w:hyperlink w:anchor="_Toc493850379" w:history="1">
+        <w:r>
+          <w:rPr>
+            <w:rStyle w:val="a4"/>
+            <w:noProof/>
+          </w:rPr>
+          <w:t xml:space="preserve">4.1.2 </w:t>
         </w:r>
         <w:r>
           <w:rPr>
@@ -3107,7 +3199,7 @@
             <w:noProof/>
             <w:webHidden/>
           </w:rPr>
-          <w:instrText xml:space="preserve"> PAGEREF _Toc488922646 \h </w:instrText>
+          <w:instrText xml:space="preserve"> PAGEREF _Toc493850379 \h </w:instrText>
         </w:r>
         <w:r>
           <w:rPr>
@@ -3127,7 +3219,7 @@
             <w:noProof/>
             <w:webHidden/>
           </w:rPr>
-          <w:t>- 27 -</w:t>
+          <w:t>- 28 -</w:t>
         </w:r>
         <w:r>
           <w:rPr>
@@ -3151,13 +3243,13 @@
           <w:szCs w:val="24"/>
         </w:rPr>
       </w:pPr>
-      <w:hyperlink w:anchor="_Toc488922647" w:history="1">
+      <w:hyperlink w:anchor="_Toc493850380" w:history="1">
         <w:r>
           <w:rPr>
             <w:rStyle w:val="a4"/>
             <w:noProof/>
           </w:rPr>
-          <w:t xml:space="preserve">4.1.2 </w:t>
+          <w:t xml:space="preserve">4.1.3 </w:t>
         </w:r>
         <w:r>
           <w:rPr>
@@ -3200,85 +3292,7 @@
             <w:noProof/>
             <w:webHidden/>
           </w:rPr>
-          <w:instrText xml:space="preserve"> PAGEREF _Toc488922647 \h </w:instrText>
-        </w:r>
-        <w:r>
-          <w:rPr>
-            <w:noProof/>
-            <w:webHidden/>
-          </w:rPr>
-        </w:r>
-        <w:r>
-          <w:rPr>
-            <w:noProof/>
-            <w:webHidden/>
-          </w:rPr>
-          <w:fldChar w:fldCharType="separate"/>
-        </w:r>
-        <w:r>
-          <w:rPr>
-            <w:noProof/>
-            <w:webHidden/>
-          </w:rPr>
-          <w:t>- 28 -</w:t>
-        </w:r>
-        <w:r>
-          <w:rPr>
-            <w:noProof/>
-            <w:webHidden/>
-          </w:rPr>
-          <w:fldChar w:fldCharType="end"/>
-        </w:r>
-      </w:hyperlink>
-    </w:p>
-    <w:p>
-      <w:pPr>
-        <w:pStyle w:val="32"/>
-        <w:tabs>
-          <w:tab w:val="right" w:leader="dot" w:pos="9060"/>
-        </w:tabs>
-        <w:ind w:left="480"/>
-        <w:rPr>
-          <w:rFonts w:asciiTheme="minorHAnsi" w:eastAsiaTheme="minorEastAsia" w:hAnsiTheme="minorHAnsi" w:cstheme="minorBidi"/>
-          <w:noProof/>
-          <w:szCs w:val="24"/>
-        </w:rPr>
-      </w:pPr>
-      <w:hyperlink w:anchor="_Toc488922648" w:history="1">
-        <w:r>
-          <w:rPr>
-            <w:rStyle w:val="a4"/>
-            <w:noProof/>
-          </w:rPr>
-          <w:t xml:space="preserve">4.1.3 </w:t>
-        </w:r>
-        <w:r>
-          <w:rPr>
-            <w:rStyle w:val="a4"/>
-            <w:noProof/>
-          </w:rPr>
-          <w:t>基于子任务划分的主题经验提取算法</w:t>
-        </w:r>
-        <w:r>
-          <w:rPr>
-            <w:noProof/>
-            <w:webHidden/>
-          </w:rPr>
-          <w:tab/>
-        </w:r>
-        <w:r>
-          <w:rPr>
-            <w:noProof/>
-            <w:webHidden/>
-          </w:rPr>
-          <w:fldChar w:fldCharType="begin"/>
-        </w:r>
-        <w:r>
-          <w:rPr>
-            <w:noProof/>
-            <w:webHidden/>
-          </w:rPr>
-          <w:instrText xml:space="preserve"> PAGEREF _Toc488922648 \h </w:instrText>
+          <w:instrText xml:space="preserve"> PAGEREF _Toc493850380 \h </w:instrText>
         </w:r>
         <w:r>
           <w:rPr>
@@ -3311,6 +3325,84 @@
     </w:p>
     <w:p>
       <w:pPr>
+        <w:pStyle w:val="32"/>
+        <w:tabs>
+          <w:tab w:val="right" w:leader="dot" w:pos="9060"/>
+        </w:tabs>
+        <w:ind w:left="480"/>
+        <w:rPr>
+          <w:rFonts w:asciiTheme="minorHAnsi" w:eastAsiaTheme="minorEastAsia" w:hAnsiTheme="minorHAnsi" w:cstheme="minorBidi"/>
+          <w:noProof/>
+          <w:szCs w:val="24"/>
+        </w:rPr>
+      </w:pPr>
+      <w:hyperlink w:anchor="_Toc493850381" w:history="1">
+        <w:r>
+          <w:rPr>
+            <w:rStyle w:val="a4"/>
+            <w:noProof/>
+          </w:rPr>
+          <w:t xml:space="preserve">4.1.4 </w:t>
+        </w:r>
+        <w:r>
+          <w:rPr>
+            <w:rStyle w:val="a4"/>
+            <w:noProof/>
+          </w:rPr>
+          <w:t>基于子任务划分的主题经验提取算法</w:t>
+        </w:r>
+        <w:r>
+          <w:rPr>
+            <w:noProof/>
+            <w:webHidden/>
+          </w:rPr>
+          <w:tab/>
+        </w:r>
+        <w:r>
+          <w:rPr>
+            <w:noProof/>
+            <w:webHidden/>
+          </w:rPr>
+          <w:fldChar w:fldCharType="begin"/>
+        </w:r>
+        <w:r>
+          <w:rPr>
+            <w:noProof/>
+            <w:webHidden/>
+          </w:rPr>
+          <w:instrText xml:space="preserve"> PAGEREF _Toc493850381 \h </w:instrText>
+        </w:r>
+        <w:r>
+          <w:rPr>
+            <w:noProof/>
+            <w:webHidden/>
+          </w:rPr>
+        </w:r>
+        <w:r>
+          <w:rPr>
+            <w:noProof/>
+            <w:webHidden/>
+          </w:rPr>
+          <w:fldChar w:fldCharType="separate"/>
+        </w:r>
+        <w:r>
+          <w:rPr>
+            <w:noProof/>
+            <w:webHidden/>
+          </w:rPr>
+          <w:t>- 31 -</w:t>
+        </w:r>
+        <w:r>
+          <w:rPr>
+            <w:noProof/>
+            <w:webHidden/>
+          </w:rPr>
+          <w:fldChar w:fldCharType="end"/>
+        </w:r>
+      </w:hyperlink>
+    </w:p>
+    <w:p>
+      <w:pPr>
         <w:pStyle w:val="21"/>
         <w:tabs>
           <w:tab w:val="right" w:leader="dot" w:pos="9060"/>
@@ -3322,7 +3414,7 @@
           <w:szCs w:val="24"/>
         </w:rPr>
       </w:pPr>
-      <w:hyperlink w:anchor="_Toc488922649" w:history="1">
+      <w:hyperlink w:anchor="_Toc493850382" w:history="1">
         <w:r>
           <w:rPr>
             <w:rStyle w:val="a4"/>
@@ -3356,7 +3448,7 @@
             <w:noProof/>
             <w:webHidden/>
           </w:rPr>
-          <w:instrText xml:space="preserve"> PAGEREF _Toc488922649 \h </w:instrText>
+          <w:instrText xml:space="preserve"> PAGEREF _Toc493850382 \h </w:instrText>
         </w:r>
         <w:r>
           <w:rPr>
@@ -3376,7 +3468,7 @@
             <w:noProof/>
             <w:webHidden/>
           </w:rPr>
-          <w:t>- 33 -</w:t>
+          <w:t>- 35 -</w:t>
         </w:r>
         <w:r>
           <w:rPr>
@@ -3400,13 +3492,91 @@
           <w:szCs w:val="24"/>
         </w:rPr>
       </w:pPr>
-      <w:hyperlink w:anchor="_Toc488922650" w:history="1">
+      <w:hyperlink w:anchor="_Toc493850383" w:history="1">
         <w:r>
           <w:rPr>
             <w:rStyle w:val="a4"/>
             <w:noProof/>
           </w:rPr>
           <w:t xml:space="preserve">4.2.1 </w:t>
+        </w:r>
+        <w:r>
+          <w:rPr>
+            <w:rStyle w:val="a4"/>
+            <w:noProof/>
+          </w:rPr>
+          <w:t>面向搜索经验的查询推荐模型</w:t>
+        </w:r>
+        <w:r>
+          <w:rPr>
+            <w:noProof/>
+            <w:webHidden/>
+          </w:rPr>
+          <w:tab/>
+        </w:r>
+        <w:r>
+          <w:rPr>
+            <w:noProof/>
+            <w:webHidden/>
+          </w:rPr>
+          <w:fldChar w:fldCharType="begin"/>
+        </w:r>
+        <w:r>
+          <w:rPr>
+            <w:noProof/>
+            <w:webHidden/>
+          </w:rPr>
+          <w:instrText xml:space="preserve"> PAGEREF _Toc493850383 \h </w:instrText>
+        </w:r>
+        <w:r>
+          <w:rPr>
+            <w:noProof/>
+            <w:webHidden/>
+          </w:rPr>
+        </w:r>
+        <w:r>
+          <w:rPr>
+            <w:noProof/>
+            <w:webHidden/>
+          </w:rPr>
+          <w:fldChar w:fldCharType="separate"/>
+        </w:r>
+        <w:r>
+          <w:rPr>
+            <w:noProof/>
+            <w:webHidden/>
+          </w:rPr>
+          <w:t>- 35 -</w:t>
+        </w:r>
+        <w:r>
+          <w:rPr>
+            <w:noProof/>
+            <w:webHidden/>
+          </w:rPr>
+          <w:fldChar w:fldCharType="end"/>
+        </w:r>
+      </w:hyperlink>
+    </w:p>
+    <w:p>
+      <w:pPr>
+        <w:pStyle w:val="32"/>
+        <w:tabs>
+          <w:tab w:val="right" w:leader="dot" w:pos="9060"/>
+        </w:tabs>
+        <w:ind w:left="480"/>
+        <w:rPr>
+          <w:rFonts w:asciiTheme="minorHAnsi" w:eastAsiaTheme="minorEastAsia" w:hAnsiTheme="minorHAnsi" w:cstheme="minorBidi"/>
+          <w:noProof/>
+          <w:szCs w:val="24"/>
+        </w:rPr>
+      </w:pPr>
+      <w:hyperlink w:anchor="_Toc493850384" w:history="1">
+        <w:r>
+          <w:rPr>
+            <w:rStyle w:val="a4"/>
+            <w:noProof/>
+          </w:rPr>
+          <w:t xml:space="preserve">4.2.2 </w:t>
         </w:r>
         <w:r>
           <w:rPr>
@@ -3434,7 +3604,7 @@
             <w:noProof/>
             <w:webHidden/>
           </w:rPr>
-          <w:instrText xml:space="preserve"> PAGEREF _Toc488922650 \h </w:instrText>
+          <w:instrText xml:space="preserve"> PAGEREF _Toc493850384 \h </w:instrText>
         </w:r>
         <w:r>
           <w:rPr>
@@ -3454,7 +3624,7 @@
             <w:noProof/>
             <w:webHidden/>
           </w:rPr>
-          <w:t>- 33 -</w:t>
+          <w:t>- 37 -</w:t>
         </w:r>
         <w:r>
           <w:rPr>
@@ -3478,13 +3648,13 @@
           <w:szCs w:val="24"/>
         </w:rPr>
       </w:pPr>
-      <w:hyperlink w:anchor="_Toc488922651" w:history="1">
+      <w:hyperlink w:anchor="_Toc493850385" w:history="1">
         <w:r>
           <w:rPr>
             <w:rStyle w:val="a4"/>
             <w:noProof/>
           </w:rPr>
-          <w:t xml:space="preserve">4.2.2 </w:t>
+          <w:t xml:space="preserve">4.2.3 </w:t>
         </w:r>
         <w:r>
           <w:rPr>
@@ -3512,7 +3682,7 @@
             <w:noProof/>
             <w:webHidden/>
           </w:rPr>
-          <w:instrText xml:space="preserve"> PAGEREF _Toc488922651 \h </w:instrText>
+          <w:instrText xml:space="preserve"> PAGEREF _Toc493850385 \h </w:instrText>
         </w:r>
         <w:r>
           <w:rPr>
@@ -3532,7 +3702,7 @@
             <w:noProof/>
             <w:webHidden/>
           </w:rPr>
-          <w:t>- 33 -</w:t>
+          <w:t>- 37 -</w:t>
         </w:r>
         <w:r>
           <w:rPr>
@@ -3556,13 +3726,13 @@
           <w:szCs w:val="24"/>
         </w:rPr>
       </w:pPr>
-      <w:hyperlink w:anchor="_Toc488922652" w:history="1">
+      <w:hyperlink w:anchor="_Toc493850386" w:history="1">
         <w:r>
           <w:rPr>
             <w:rStyle w:val="a4"/>
             <w:noProof/>
           </w:rPr>
-          <w:t xml:space="preserve">4.2.3 </w:t>
+          <w:t xml:space="preserve">4.2.4 </w:t>
         </w:r>
         <w:r>
           <w:rPr>
@@ -3590,7 +3760,7 @@
             <w:noProof/>
             <w:webHidden/>
           </w:rPr>
-          <w:instrText xml:space="preserve"> PAGEREF _Toc488922652 \h </w:instrText>
+          <w:instrText xml:space="preserve"> PAGEREF _Toc493850386 \h </w:instrText>
         </w:r>
         <w:r>
           <w:rPr>
@@ -3610,7 +3780,7 @@
             <w:noProof/>
             <w:webHidden/>
           </w:rPr>
-          <w:t>- 33 -</w:t>
+          <w:t>- 38 -</w:t>
         </w:r>
         <w:r>
           <w:rPr>
@@ -3634,13 +3804,13 @@
           <w:szCs w:val="24"/>
         </w:rPr>
       </w:pPr>
-      <w:hyperlink w:anchor="_Toc488922653" w:history="1">
+      <w:hyperlink w:anchor="_Toc493850387" w:history="1">
         <w:r>
           <w:rPr>
             <w:rStyle w:val="a4"/>
             <w:noProof/>
           </w:rPr>
-          <w:t xml:space="preserve">4.2.4 </w:t>
+          <w:t xml:space="preserve">4.2.5 </w:t>
         </w:r>
         <w:r>
           <w:rPr>
@@ -3668,7 +3838,7 @@
             <w:noProof/>
             <w:webHidden/>
           </w:rPr>
-          <w:instrText xml:space="preserve"> PAGEREF _Toc488922653 \h </w:instrText>
+          <w:instrText xml:space="preserve"> PAGEREF _Toc493850387 \h </w:instrText>
         </w:r>
         <w:r>
           <w:rPr>
@@ -3688,7 +3858,7 @@
             <w:noProof/>
             <w:webHidden/>
           </w:rPr>
-          <w:t>- 33 -</w:t>
+          <w:t>- 39 -</w:t>
         </w:r>
         <w:r>
           <w:rPr>
@@ -3712,7 +3882,7 @@
           <w:szCs w:val="24"/>
         </w:rPr>
       </w:pPr>
-      <w:hyperlink w:anchor="_Toc488922654" w:history="1">
+      <w:hyperlink w:anchor="_Toc493850388" w:history="1">
         <w:r>
           <w:rPr>
             <w:rStyle w:val="a4"/>
@@ -3746,7 +3916,7 @@
             <w:noProof/>
             <w:webHidden/>
           </w:rPr>
-          <w:instrText xml:space="preserve"> PAGEREF _Toc488922654 \h </w:instrText>
+          <w:instrText xml:space="preserve"> PAGEREF _Toc493850388 \h </w:instrText>
         </w:r>
         <w:r>
           <w:rPr>
@@ -3766,7 +3936,7 @@
             <w:noProof/>
             <w:webHidden/>
           </w:rPr>
-          <w:t>- 35 -</w:t>
+          <w:t>- 41 -</w:t>
         </w:r>
         <w:r>
           <w:rPr>
@@ -3779,6 +3949,162 @@
     </w:p>
     <w:p>
       <w:pPr>
+        <w:pStyle w:val="32"/>
+        <w:tabs>
+          <w:tab w:val="right" w:leader="dot" w:pos="9060"/>
+        </w:tabs>
+        <w:ind w:left="480"/>
+        <w:rPr>
+          <w:rFonts w:asciiTheme="minorHAnsi" w:eastAsiaTheme="minorEastAsia" w:hAnsiTheme="minorHAnsi" w:cstheme="minorBidi"/>
+          <w:noProof/>
+          <w:szCs w:val="24"/>
+        </w:rPr>
+      </w:pPr>
+      <w:hyperlink w:anchor="_Toc493850389" w:history="1">
+        <w:r>
+          <w:rPr>
+            <w:rStyle w:val="a4"/>
+            <w:noProof/>
+          </w:rPr>
+          <w:t xml:space="preserve">4.3.1 </w:t>
+        </w:r>
+        <w:r>
+          <w:rPr>
+            <w:rStyle w:val="a4"/>
+            <w:noProof/>
+          </w:rPr>
+          <w:t>用户主题经验提取算法对比实验</w:t>
+        </w:r>
+        <w:r>
+          <w:rPr>
+            <w:noProof/>
+            <w:webHidden/>
+          </w:rPr>
+          <w:tab/>
+        </w:r>
+        <w:r>
+          <w:rPr>
+            <w:noProof/>
+            <w:webHidden/>
+          </w:rPr>
+          <w:fldChar w:fldCharType="begin"/>
+        </w:r>
+        <w:r>
+          <w:rPr>
+            <w:noProof/>
+            <w:webHidden/>
+          </w:rPr>
+          <w:instrText xml:space="preserve"> PAGEREF _Toc493850389 \h </w:instrText>
+        </w:r>
+        <w:r>
+          <w:rPr>
+            <w:noProof/>
+            <w:webHidden/>
+          </w:rPr>
+        </w:r>
+        <w:r>
+          <w:rPr>
+            <w:noProof/>
+            <w:webHidden/>
+          </w:rPr>
+          <w:fldChar w:fldCharType="separate"/>
+        </w:r>
+        <w:r>
+          <w:rPr>
+            <w:noProof/>
+            <w:webHidden/>
+          </w:rPr>
+          <w:t>- 41 -</w:t>
+        </w:r>
+        <w:r>
+          <w:rPr>
+            <w:noProof/>
+            <w:webHidden/>
+          </w:rPr>
+          <w:fldChar w:fldCharType="end"/>
+        </w:r>
+      </w:hyperlink>
+    </w:p>
+    <w:p>
+      <w:pPr>
+        <w:pStyle w:val="32"/>
+        <w:tabs>
+          <w:tab w:val="right" w:leader="dot" w:pos="9060"/>
+        </w:tabs>
+        <w:ind w:left="480"/>
+        <w:rPr>
+          <w:rFonts w:asciiTheme="minorHAnsi" w:eastAsiaTheme="minorEastAsia" w:hAnsiTheme="minorHAnsi" w:cstheme="minorBidi"/>
+          <w:noProof/>
+          <w:szCs w:val="24"/>
+        </w:rPr>
+      </w:pPr>
+      <w:hyperlink w:anchor="_Toc493850390" w:history="1">
+        <w:r>
+          <w:rPr>
+            <w:rStyle w:val="a4"/>
+            <w:noProof/>
+          </w:rPr>
+          <w:t xml:space="preserve">4.3.2 </w:t>
+        </w:r>
+        <w:r>
+          <w:rPr>
+            <w:rStyle w:val="a4"/>
+            <w:noProof/>
+          </w:rPr>
+          <w:t>基于用户主题经验的查询推荐方法对比实验</w:t>
+        </w:r>
+        <w:r>
+          <w:rPr>
+            <w:noProof/>
+            <w:webHidden/>
+          </w:rPr>
+          <w:tab/>
+        </w:r>
+        <w:r>
+          <w:rPr>
+            <w:noProof/>
+            <w:webHidden/>
+          </w:rPr>
+          <w:fldChar w:fldCharType="begin"/>
+        </w:r>
+        <w:r>
+          <w:rPr>
+            <w:noProof/>
+            <w:webHidden/>
+          </w:rPr>
+          <w:instrText xml:space="preserve"> PAGEREF _Toc493850390 \h </w:instrText>
+        </w:r>
+        <w:r>
+          <w:rPr>
+            <w:noProof/>
+            <w:webHidden/>
+          </w:rPr>
+        </w:r>
+        <w:r>
+          <w:rPr>
+            <w:noProof/>
+            <w:webHidden/>
+          </w:rPr>
+          <w:fldChar w:fldCharType="separate"/>
+        </w:r>
+        <w:r>
+          <w:rPr>
+            <w:noProof/>
+            <w:webHidden/>
+          </w:rPr>
+          <w:t>- 42 -</w:t>
+        </w:r>
+        <w:r>
+          <w:rPr>
+            <w:noProof/>
+            <w:webHidden/>
+          </w:rPr>
+          <w:fldChar w:fldCharType="end"/>
+        </w:r>
+      </w:hyperlink>
+    </w:p>
+    <w:p>
+      <w:pPr>
         <w:pStyle w:val="12"/>
         <w:tabs>
           <w:tab w:val="right" w:leader="dot" w:pos="9060"/>
@@ -3791,7 +4117,7 @@
           <w:szCs w:val="24"/>
         </w:rPr>
       </w:pPr>
-      <w:hyperlink w:anchor="_Toc488922655" w:history="1">
+      <w:hyperlink w:anchor="_Toc493850391" w:history="1">
         <w:r>
           <w:rPr>
             <w:rStyle w:val="a4"/>
@@ -3815,6 +4141,20 @@
         </w:r>
         <w:r>
           <w:rPr>
+            <w:rStyle w:val="a4"/>
+            <w:noProof/>
+          </w:rPr>
+          <w:t xml:space="preserve"> </w:t>
+        </w:r>
+        <w:r>
+          <w:rPr>
+            <w:rStyle w:val="a4"/>
+            <w:noProof/>
+          </w:rPr>
+          <w:t>面向搜索经验的查询推荐系统</w:t>
+        </w:r>
+        <w:r>
+          <w:rPr>
             <w:noProof/>
             <w:webHidden/>
           </w:rPr>
@@ -3832,7 +4172,7 @@
             <w:noProof/>
             <w:webHidden/>
           </w:rPr>
-          <w:instrText xml:space="preserve"> PAGEREF _Toc488922655 \h </w:instrText>
+          <w:instrText xml:space="preserve"> PAGEREF _Toc493850391 \h </w:instrText>
         </w:r>
         <w:r>
           <w:rPr>
@@ -3852,7 +4192,7 @@
             <w:noProof/>
             <w:webHidden/>
           </w:rPr>
-          <w:t>- 36 -</w:t>
+          <w:t>- 43 -</w:t>
         </w:r>
         <w:r>
           <w:rPr>
@@ -3865,6 +4205,481 @@
     </w:p>
     <w:p>
       <w:pPr>
+        <w:pStyle w:val="21"/>
+        <w:tabs>
+          <w:tab w:val="right" w:leader="dot" w:pos="9060"/>
+        </w:tabs>
+        <w:rPr>
+          <w:rFonts w:asciiTheme="minorHAnsi" w:eastAsiaTheme="minorEastAsia" w:hAnsiTheme="minorHAnsi" w:cstheme="minorBidi"/>
+          <w:smallCaps w:val="0"/>
+          <w:noProof/>
+          <w:szCs w:val="24"/>
+        </w:rPr>
+      </w:pPr>
+      <w:hyperlink w:anchor="_Toc493850392" w:history="1">
+        <w:r>
+          <w:rPr>
+            <w:rStyle w:val="a4"/>
+            <w:noProof/>
+          </w:rPr>
+          <w:t>5.1 CiteXplore</w:t>
+        </w:r>
+        <w:r>
+          <w:rPr>
+            <w:rStyle w:val="a4"/>
+            <w:noProof/>
+          </w:rPr>
+          <w:t>系</w:t>
+        </w:r>
+        <w:r>
+          <w:rPr>
+            <w:rStyle w:val="a4"/>
+            <w:noProof/>
+          </w:rPr>
+          <w:t>统</w:t>
+        </w:r>
+        <w:r>
+          <w:rPr>
+            <w:noProof/>
+            <w:webHidden/>
+          </w:rPr>
+          <w:tab/>
+        </w:r>
+        <w:r>
+          <w:rPr>
+            <w:noProof/>
+            <w:webHidden/>
+          </w:rPr>
+          <w:fldChar w:fldCharType="begin"/>
+        </w:r>
+        <w:r>
+          <w:rPr>
+            <w:noProof/>
+            <w:webHidden/>
+          </w:rPr>
+          <w:instrText xml:space="preserve"> PAGEREF _Toc493850392 \h </w:instrText>
+        </w:r>
+        <w:r>
+          <w:rPr>
+            <w:noProof/>
+            <w:webHidden/>
+          </w:rPr>
+        </w:r>
+        <w:r>
+          <w:rPr>
+            <w:noProof/>
+            <w:webHidden/>
+          </w:rPr>
+          <w:fldChar w:fldCharType="separate"/>
+        </w:r>
+        <w:r>
+          <w:rPr>
+            <w:noProof/>
+            <w:webHidden/>
+          </w:rPr>
+          <w:t>- 43 -</w:t>
+        </w:r>
+        <w:r>
+          <w:rPr>
+            <w:noProof/>
+            <w:webHidden/>
+          </w:rPr>
+          <w:fldChar w:fldCharType="end"/>
+        </w:r>
+      </w:hyperlink>
+    </w:p>
+    <w:p>
+      <w:pPr>
+        <w:pStyle w:val="32"/>
+        <w:tabs>
+          <w:tab w:val="right" w:leader="dot" w:pos="9060"/>
+        </w:tabs>
+        <w:ind w:left="480"/>
+        <w:rPr>
+          <w:rFonts w:asciiTheme="minorHAnsi" w:eastAsiaTheme="minorEastAsia" w:hAnsiTheme="minorHAnsi" w:cstheme="minorBidi"/>
+          <w:noProof/>
+          <w:szCs w:val="24"/>
+        </w:rPr>
+      </w:pPr>
+      <w:hyperlink w:anchor="_Toc493850393" w:history="1">
+        <w:r>
+          <w:rPr>
+            <w:rStyle w:val="a4"/>
+            <w:noProof/>
+          </w:rPr>
+          <w:t xml:space="preserve">5.1.1 </w:t>
+        </w:r>
+        <w:r>
+          <w:rPr>
+            <w:rStyle w:val="a4"/>
+            <w:noProof/>
+          </w:rPr>
+          <w:t>系统功能</w:t>
+        </w:r>
+        <w:r>
+          <w:rPr>
+            <w:noProof/>
+            <w:webHidden/>
+          </w:rPr>
+          <w:tab/>
+        </w:r>
+        <w:r>
+          <w:rPr>
+            <w:noProof/>
+            <w:webHidden/>
+          </w:rPr>
+          <w:fldChar w:fldCharType="begin"/>
+        </w:r>
+        <w:r>
+          <w:rPr>
+            <w:noProof/>
+            <w:webHidden/>
+          </w:rPr>
+          <w:instrText xml:space="preserve"> PAGEREF _Toc493850393 \h </w:instrText>
+        </w:r>
+        <w:r>
+          <w:rPr>
+            <w:noProof/>
+            <w:webHidden/>
+          </w:rPr>
+        </w:r>
+        <w:r>
+          <w:rPr>
+            <w:noProof/>
+            <w:webHidden/>
+          </w:rPr>
+          <w:fldChar w:fldCharType="separate"/>
+        </w:r>
+        <w:r>
+          <w:rPr>
+            <w:noProof/>
+            <w:webHidden/>
+          </w:rPr>
+          <w:t>- 43 -</w:t>
+        </w:r>
+        <w:r>
+          <w:rPr>
+            <w:noProof/>
+            <w:webHidden/>
+          </w:rPr>
+          <w:fldChar w:fldCharType="end"/>
+        </w:r>
+      </w:hyperlink>
+    </w:p>
+    <w:p>
+      <w:pPr>
+        <w:pStyle w:val="32"/>
+        <w:tabs>
+          <w:tab w:val="right" w:leader="dot" w:pos="9060"/>
+        </w:tabs>
+        <w:ind w:left="480"/>
+        <w:rPr>
+          <w:rFonts w:asciiTheme="minorHAnsi" w:eastAsiaTheme="minorEastAsia" w:hAnsiTheme="minorHAnsi" w:cstheme="minorBidi"/>
+          <w:noProof/>
+          <w:szCs w:val="24"/>
+        </w:rPr>
+      </w:pPr>
+      <w:hyperlink w:anchor="_Toc493850394" w:history="1">
+        <w:r>
+          <w:rPr>
+            <w:rStyle w:val="a4"/>
+            <w:noProof/>
+          </w:rPr>
+          <w:t xml:space="preserve">5.1.2 </w:t>
+        </w:r>
+        <w:r>
+          <w:rPr>
+            <w:rStyle w:val="a4"/>
+            <w:noProof/>
+          </w:rPr>
+          <w:t>系统架构</w:t>
+        </w:r>
+        <w:r>
+          <w:rPr>
+            <w:noProof/>
+            <w:webHidden/>
+          </w:rPr>
+          <w:tab/>
+        </w:r>
+        <w:r>
+          <w:rPr>
+            <w:noProof/>
+            <w:webHidden/>
+          </w:rPr>
+          <w:fldChar w:fldCharType="begin"/>
+        </w:r>
+        <w:r>
+          <w:rPr>
+            <w:noProof/>
+            <w:webHidden/>
+          </w:rPr>
+          <w:instrText xml:space="preserve"> PAGEREF _Toc493850394 \h </w:instrText>
+        </w:r>
+        <w:r>
+          <w:rPr>
+            <w:noProof/>
+            <w:webHidden/>
+          </w:rPr>
+        </w:r>
+        <w:r>
+          <w:rPr>
+            <w:noProof/>
+            <w:webHidden/>
+          </w:rPr>
+          <w:fldChar w:fldCharType="separate"/>
+        </w:r>
+        <w:r>
+          <w:rPr>
+            <w:noProof/>
+            <w:webHidden/>
+          </w:rPr>
+          <w:t>- 43 -</w:t>
+        </w:r>
+        <w:r>
+          <w:rPr>
+            <w:noProof/>
+            <w:webHidden/>
+          </w:rPr>
+          <w:fldChar w:fldCharType="end"/>
+        </w:r>
+      </w:hyperlink>
+    </w:p>
+    <w:p>
+      <w:pPr>
+        <w:pStyle w:val="21"/>
+        <w:tabs>
+          <w:tab w:val="right" w:leader="dot" w:pos="9060"/>
+        </w:tabs>
+        <w:rPr>
+          <w:rFonts w:asciiTheme="minorHAnsi" w:eastAsiaTheme="minorEastAsia" w:hAnsiTheme="minorHAnsi" w:cstheme="minorBidi"/>
+          <w:smallCaps w:val="0"/>
+          <w:noProof/>
+          <w:szCs w:val="24"/>
+        </w:rPr>
+      </w:pPr>
+      <w:hyperlink w:anchor="_Toc493850395" w:history="1">
+        <w:r>
+          <w:rPr>
+            <w:rStyle w:val="a4"/>
+            <w:noProof/>
+          </w:rPr>
+          <w:t xml:space="preserve">5.2 </w:t>
+        </w:r>
+        <w:r>
+          <w:rPr>
+            <w:rStyle w:val="a4"/>
+            <w:noProof/>
+          </w:rPr>
+          <w:t>面向搜索经验的查询推荐系统</w:t>
+        </w:r>
+        <w:r>
+          <w:rPr>
+            <w:noProof/>
+            <w:webHidden/>
+          </w:rPr>
+          <w:tab/>
+        </w:r>
+        <w:r>
+          <w:rPr>
+            <w:noProof/>
+            <w:webHidden/>
+          </w:rPr>
+          <w:fldChar w:fldCharType="begin"/>
+        </w:r>
+        <w:r>
+          <w:rPr>
+            <w:noProof/>
+            <w:webHidden/>
+          </w:rPr>
+          <w:instrText xml:space="preserve"> PAGEREF _Toc493850395 \h </w:instrText>
+        </w:r>
+        <w:r>
+          <w:rPr>
+            <w:noProof/>
+            <w:webHidden/>
+          </w:rPr>
+        </w:r>
+        <w:r>
+          <w:rPr>
+            <w:noProof/>
+            <w:webHidden/>
+          </w:rPr>
+          <w:fldChar w:fldCharType="separate"/>
+        </w:r>
+        <w:r>
+          <w:rPr>
+            <w:noProof/>
+            <w:webHidden/>
+          </w:rPr>
+          <w:t>- 43 -</w:t>
+        </w:r>
+        <w:r>
+          <w:rPr>
+            <w:noProof/>
+            <w:webHidden/>
+          </w:rPr>
+          <w:fldChar w:fldCharType="end"/>
+        </w:r>
+      </w:hyperlink>
+    </w:p>
+    <w:p>
+      <w:pPr>
+        <w:pStyle w:val="32"/>
+        <w:tabs>
+          <w:tab w:val="right" w:leader="dot" w:pos="9060"/>
+        </w:tabs>
+        <w:ind w:left="480"/>
+        <w:rPr>
+          <w:rFonts w:asciiTheme="minorHAnsi" w:eastAsiaTheme="minorEastAsia" w:hAnsiTheme="minorHAnsi" w:cstheme="minorBidi"/>
+          <w:noProof/>
+          <w:szCs w:val="24"/>
+        </w:rPr>
+      </w:pPr>
+      <w:hyperlink w:anchor="_Toc493850396" w:history="1">
+        <w:r>
+          <w:rPr>
+            <w:rStyle w:val="a4"/>
+            <w:noProof/>
+          </w:rPr>
+          <w:t xml:space="preserve">5.2.1 </w:t>
+        </w:r>
+        <w:r>
+          <w:rPr>
+            <w:rStyle w:val="a4"/>
+            <w:noProof/>
+          </w:rPr>
+          <w:t>系统功能</w:t>
+        </w:r>
+        <w:r>
+          <w:rPr>
+            <w:noProof/>
+            <w:webHidden/>
+          </w:rPr>
+          <w:tab/>
+        </w:r>
+        <w:r>
+          <w:rPr>
+            <w:noProof/>
+            <w:webHidden/>
+          </w:rPr>
+          <w:fldChar w:fldCharType="begin"/>
+        </w:r>
+        <w:r>
+          <w:rPr>
+            <w:noProof/>
+            <w:webHidden/>
+          </w:rPr>
+          <w:instrText xml:space="preserve"> PAGEREF _Toc493850396 \h </w:instrText>
+        </w:r>
+        <w:r>
+          <w:rPr>
+            <w:noProof/>
+            <w:webHidden/>
+          </w:rPr>
+        </w:r>
+        <w:r>
+          <w:rPr>
+            <w:noProof/>
+            <w:webHidden/>
+          </w:rPr>
+          <w:fldChar w:fldCharType="separate"/>
+        </w:r>
+        <w:r>
+          <w:rPr>
+            <w:noProof/>
+            <w:webHidden/>
+          </w:rPr>
+          <w:t>- 43 -</w:t>
+        </w:r>
+        <w:r>
+          <w:rPr>
+            <w:noProof/>
+            <w:webHidden/>
+          </w:rPr>
+          <w:fldChar w:fldCharType="end"/>
+        </w:r>
+      </w:hyperlink>
+    </w:p>
+    <w:p>
+      <w:pPr>
+        <w:pStyle w:val="32"/>
+        <w:tabs>
+          <w:tab w:val="right" w:leader="dot" w:pos="9060"/>
+        </w:tabs>
+        <w:ind w:left="480"/>
+        <w:rPr>
+          <w:rFonts w:asciiTheme="minorHAnsi" w:eastAsiaTheme="minorEastAsia" w:hAnsiTheme="minorHAnsi" w:cstheme="minorBidi"/>
+          <w:noProof/>
+          <w:szCs w:val="24"/>
+        </w:rPr>
+      </w:pPr>
+      <w:hyperlink w:anchor="_Toc493850397" w:history="1">
+        <w:r>
+          <w:rPr>
+            <w:rStyle w:val="a4"/>
+            <w:noProof/>
+          </w:rPr>
+          <w:t xml:space="preserve">5.2.2 </w:t>
+        </w:r>
+        <w:r>
+          <w:rPr>
+            <w:rStyle w:val="a4"/>
+            <w:noProof/>
+          </w:rPr>
+          <w:t>系统架构</w:t>
+        </w:r>
+        <w:r>
+          <w:rPr>
+            <w:noProof/>
+            <w:webHidden/>
+          </w:rPr>
+          <w:tab/>
+        </w:r>
+        <w:r>
+          <w:rPr>
+            <w:noProof/>
+            <w:webHidden/>
+          </w:rPr>
+          <w:fldChar w:fldCharType="begin"/>
+        </w:r>
+        <w:r>
+          <w:rPr>
+            <w:noProof/>
+            <w:webHidden/>
+          </w:rPr>
+          <w:instrText xml:space="preserve"> PAGEREF _Toc493850397 \h </w:instrText>
+        </w:r>
+        <w:r>
+          <w:rPr>
+            <w:noProof/>
+            <w:webHidden/>
+          </w:rPr>
+        </w:r>
+        <w:r>
+          <w:rPr>
+            <w:noProof/>
+            <w:webHidden/>
+          </w:rPr>
+          <w:fldChar w:fldCharType="separate"/>
+        </w:r>
+        <w:r>
+          <w:rPr>
+            <w:noProof/>
+            <w:webHidden/>
+          </w:rPr>
+          <w:t>- 43 -</w:t>
+        </w:r>
+        <w:r>
+          <w:rPr>
+            <w:noProof/>
+            <w:webHidden/>
+          </w:rPr>
+          <w:fldChar w:fldCharType="end"/>
+        </w:r>
+      </w:hyperlink>
+    </w:p>
+    <w:p>
+      <w:pPr>
         <w:pStyle w:val="12"/>
         <w:tabs>
           <w:tab w:val="right" w:leader="dot" w:pos="9060"/>
@@ -3877,7 +4692,7 @@
           <w:szCs w:val="24"/>
         </w:rPr>
       </w:pPr>
-      <w:hyperlink w:anchor="_Toc488922656" w:history="1">
+      <w:hyperlink w:anchor="_Toc493850398" w:history="1">
         <w:r>
           <w:rPr>
             <w:rStyle w:val="a4"/>
@@ -3904,7 +4719,7 @@
             <w:noProof/>
             <w:webHidden/>
           </w:rPr>
-          <w:instrText xml:space="preserve"> PAGEREF _Toc488922656 \h </w:instrText>
+          <w:instrText xml:space="preserve"> PAGEREF _Toc493850398 \h </w:instrText>
         </w:r>
         <w:r>
           <w:rPr>
@@ -3924,7 +4739,7 @@
             <w:noProof/>
             <w:webHidden/>
           </w:rPr>
-          <w:t>- 37 -</w:t>
+          <w:t>- 44 -</w:t>
         </w:r>
         <w:r>
           <w:rPr>
@@ -3949,7 +4764,7 @@
           <w:szCs w:val="24"/>
         </w:rPr>
       </w:pPr>
-      <w:hyperlink w:anchor="_Toc488922657" w:history="1">
+      <w:hyperlink w:anchor="_Toc493850399" w:history="1">
         <w:r>
           <w:rPr>
             <w:rStyle w:val="a4"/>
@@ -3990,7 +4805,7 @@
             <w:noProof/>
             <w:webHidden/>
           </w:rPr>
-          <w:instrText xml:space="preserve"> PAGEREF _Toc488922657 \h </w:instrText>
+          <w:instrText xml:space="preserve"> PAGEREF _Toc493850399 \h </w:instrText>
         </w:r>
         <w:r>
           <w:rPr>
@@ -4010,7 +4825,7 @@
             <w:noProof/>
             <w:webHidden/>
           </w:rPr>
-          <w:t>- 38 -</w:t>
+          <w:t>- 45 -</w:t>
         </w:r>
         <w:r>
           <w:rPr>
@@ -4090,7 +4905,7 @@
         <w:snapToGrid/>
       </w:pPr>
       <w:bookmarkStart w:id="25" w:name="_Toc390687468"/>
-      <w:bookmarkStart w:id="26" w:name="_Toc488922631"/>
+      <w:bookmarkStart w:id="26" w:name="_Toc493850363"/>
       <w:r>
         <w:lastRenderedPageBreak/>
         <w:t>引</w:t>
@@ -4124,7 +4939,7 @@
         <w:ind w:left="567"/>
       </w:pPr>
       <w:bookmarkStart w:id="27" w:name="_Toc390687472"/>
-      <w:bookmarkStart w:id="28" w:name="_Toc488922632"/>
+      <w:bookmarkStart w:id="28" w:name="_Toc493850364"/>
       <w:bookmarkEnd w:id="0"/>
       <w:bookmarkEnd w:id="1"/>
       <w:bookmarkEnd w:id="2"/>
@@ -4167,8 +4982,7 @@
         <w:snapToGrid/>
         <w:ind w:left="567"/>
       </w:pPr>
-      <w:bookmarkStart w:id="29" w:name="_Toc488922633"/>
-      <w:bookmarkEnd w:id="29"/>
+      <w:bookmarkStart w:id="29" w:name="_Toc493850365"/>
       <w:r>
         <w:rPr>
           <w:rFonts w:hint="eastAsia"/>
@@ -4176,6 +4990,7 @@
         <w:lastRenderedPageBreak/>
         <w:t>基于时间树的搜索经验一致性问题研究</w:t>
       </w:r>
+      <w:bookmarkEnd w:id="29"/>
     </w:p>
     <w:p>
       <w:pPr>
@@ -4394,7 +5209,7 @@
         <w:snapToGrid/>
       </w:pPr>
       <w:bookmarkStart w:id="30" w:name="_Toc390687487"/>
-      <w:bookmarkStart w:id="31" w:name="_Toc488922634"/>
+      <w:bookmarkStart w:id="31" w:name="_Toc493850366"/>
       <w:r>
         <w:rPr>
           <w:rFonts w:hint="eastAsia"/>
@@ -12396,7 +13211,7 @@
         <w:snapToGrid/>
       </w:pPr>
       <w:bookmarkStart w:id="32" w:name="_Toc390687488"/>
-      <w:bookmarkStart w:id="33" w:name="_Toc488922635"/>
+      <w:bookmarkStart w:id="33" w:name="_Toc493850367"/>
       <w:r>
         <w:rPr>
           <w:rFonts w:hint="eastAsia"/>
@@ -13579,7 +14394,7 @@
       <w:pPr>
         <w:pStyle w:val="2"/>
       </w:pPr>
-      <w:bookmarkStart w:id="34" w:name="_Toc488922636"/>
+      <w:bookmarkStart w:id="34" w:name="_Toc493850368"/>
       <w:r>
         <w:rPr>
           <w:rFonts w:hint="eastAsia"/>
@@ -13687,7 +14502,7 @@
         <w:pStyle w:val="3"/>
         <w:ind w:left="0"/>
       </w:pPr>
-      <w:bookmarkStart w:id="35" w:name="_Toc488922637"/>
+      <w:bookmarkStart w:id="35" w:name="_Toc493850369"/>
       <w:r>
         <w:rPr>
           <w:rFonts w:hint="eastAsia"/>
@@ -14683,7 +15498,7 @@
         <w:pStyle w:val="3"/>
         <w:ind w:left="0"/>
       </w:pPr>
-      <w:bookmarkStart w:id="39" w:name="_Toc488922638"/>
+      <w:bookmarkStart w:id="39" w:name="_Toc493850370"/>
       <w:r>
         <w:rPr>
           <w:rFonts w:hint="eastAsia"/>
@@ -16779,7 +17594,7 @@
       <w:pPr>
         <w:pStyle w:val="2"/>
       </w:pPr>
-      <w:bookmarkStart w:id="40" w:name="_Toc488922639"/>
+      <w:bookmarkStart w:id="40" w:name="_Toc493850371"/>
       <w:r>
         <w:rPr>
           <w:rFonts w:hint="eastAsia"/>
@@ -16811,7 +17626,7 @@
         <w:pStyle w:val="3"/>
         <w:ind w:left="0"/>
       </w:pPr>
-      <w:bookmarkStart w:id="41" w:name="_Toc488922640"/>
+      <w:bookmarkStart w:id="41" w:name="_Toc493850372"/>
       <w:r>
         <w:rPr>
           <w:rFonts w:hint="eastAsia"/>
@@ -25923,7 +26738,7 @@
         <w:pStyle w:val="3"/>
         <w:ind w:left="0"/>
       </w:pPr>
-      <w:bookmarkStart w:id="43" w:name="_Toc488922641"/>
+      <w:bookmarkStart w:id="43" w:name="_Toc493850373"/>
       <w:r>
         <w:rPr>
           <w:rFonts w:hint="eastAsia"/>
@@ -30500,7 +31315,7 @@
         <w:pStyle w:val="3"/>
         <w:ind w:left="0"/>
       </w:pPr>
-      <w:bookmarkStart w:id="44" w:name="_Toc488922642"/>
+      <w:bookmarkStart w:id="44" w:name="_Toc493850374"/>
       <w:r>
         <w:rPr>
           <w:rFonts w:hint="eastAsia"/>
@@ -40228,7 +41043,7 @@
       <w:pPr>
         <w:pStyle w:val="2"/>
       </w:pPr>
-      <w:bookmarkStart w:id="49" w:name="_Toc488922643"/>
+      <w:bookmarkStart w:id="49" w:name="_Toc493850375"/>
       <w:r>
         <w:rPr>
           <w:rFonts w:hint="eastAsia"/>
@@ -40345,11 +41160,11 @@
       <w:pPr>
         <w:pStyle w:val="1"/>
       </w:pPr>
-      <w:bookmarkStart w:id="50" w:name="_Toc488922644"/>
-      <w:bookmarkStart w:id="51" w:name="_Toc264900844"/>
-      <w:bookmarkEnd w:id="50"/>
+      <w:bookmarkStart w:id="50" w:name="_Toc264900844"/>
+      <w:bookmarkStart w:id="51" w:name="_Toc493850376"/>
+      <w:bookmarkEnd w:id="51"/>
     </w:p>
-    <w:bookmarkEnd w:id="51"/>
+    <w:bookmarkEnd w:id="50"/>
     <w:p>
       <w:pPr>
         <w:spacing w:line="440" w:lineRule="exact"/>
@@ -40499,7 +41314,7 @@
       <w:pPr>
         <w:pStyle w:val="2"/>
       </w:pPr>
-      <w:bookmarkStart w:id="52" w:name="_Toc488922645"/>
+      <w:bookmarkStart w:id="52" w:name="_Toc493850377"/>
       <w:r>
         <w:rPr>
           <w:rFonts w:hint="eastAsia"/>
@@ -40513,20 +41328,19 @@
         <w:pStyle w:val="3"/>
         <w:ind w:left="0"/>
       </w:pPr>
+      <w:bookmarkStart w:id="53" w:name="_Toc493850378"/>
       <w:r>
         <w:rPr>
           <w:rFonts w:hint="eastAsia"/>
         </w:rPr>
         <w:t>搜索经验提取模型</w:t>
       </w:r>
+      <w:bookmarkEnd w:id="53"/>
     </w:p>
     <w:p>
       <w:pPr>
         <w:spacing w:line="440" w:lineRule="exact"/>
         <w:ind w:firstLineChars="200" w:firstLine="480"/>
-        <w:rPr>
-          <w:rFonts w:hint="eastAsia"/>
-        </w:rPr>
       </w:pPr>
       <w:r>
         <w:rPr>
@@ -40600,9 +41414,6 @@
         <w:pStyle w:val="afff"/>
         <w:spacing w:line="440" w:lineRule="exact"/>
         <w:ind w:firstLineChars="200" w:firstLine="480"/>
-        <w:rPr>
-          <w:rFonts w:hint="eastAsia"/>
-        </w:rPr>
       </w:pPr>
       <w:r>
         <w:rPr>
@@ -40650,19 +41461,7 @@
           <w:rPr>
             <w:rFonts w:ascii="Cambria Math" w:hAnsi="Cambria Math"/>
           </w:rPr>
-          <m:t>EES={Q,</m:t>
-        </m:r>
-        <m:r>
-          <w:rPr>
-            <w:rFonts w:ascii="Cambria Math" w:hAnsi="Cambria Math"/>
-          </w:rPr>
-          <m:t>TT,</m:t>
-        </m:r>
-        <m:r>
-          <w:rPr>
-            <w:rFonts w:ascii="Cambria Math" w:hAnsi="Cambria Math"/>
-          </w:rPr>
-          <m:t>CEEA,STA,TEEA}</m:t>
+          <m:t>EES={Q,TT,CEEA,STA,TEEA}</m:t>
         </m:r>
       </m:oMath>
       <w:r>
@@ -40782,9 +41581,6 @@
         <w:pStyle w:val="afff"/>
         <w:spacing w:line="440" w:lineRule="exact"/>
         <w:ind w:firstLineChars="200" w:firstLine="480"/>
-        <w:rPr>
-          <w:rFonts w:hint="eastAsia"/>
-        </w:rPr>
       </w:pPr>
       <w:r>
         <w:rPr>
@@ -40840,9 +41636,6 @@
         <w:pStyle w:val="afff"/>
         <w:spacing w:line="440" w:lineRule="exact"/>
         <w:ind w:firstLineChars="200" w:firstLine="480"/>
-        <w:rPr>
-          <w:rFonts w:hint="eastAsia"/>
-        </w:rPr>
       </w:pPr>
       <w:r>
         <w:rPr>
@@ -40892,9 +41685,6 @@
         <w:pStyle w:val="afff"/>
         <w:spacing w:line="440" w:lineRule="exact"/>
         <w:ind w:firstLineChars="200" w:firstLine="480"/>
-        <w:rPr>
-          <w:rFonts w:hint="eastAsia"/>
-        </w:rPr>
       </w:pPr>
       <w:r>
         <w:rPr>
@@ -40992,9 +41782,6 @@
         <w:pStyle w:val="afff"/>
         <w:spacing w:line="440" w:lineRule="exact"/>
         <w:ind w:firstLineChars="200" w:firstLine="480"/>
-        <w:rPr>
-          <w:rFonts w:hint="eastAsia"/>
-        </w:rPr>
       </w:pPr>
       <w:r>
         <w:rPr>
@@ -41008,9 +41795,6 @@
         <w:pStyle w:val="afff"/>
         <w:spacing w:line="440" w:lineRule="exact"/>
         <w:ind w:firstLineChars="200" w:firstLine="480"/>
-        <w:rPr>
-          <w:rFonts w:hint="eastAsia"/>
-        </w:rPr>
       </w:pPr>
     </w:p>
     <w:p>
@@ -41018,9 +41802,6 @@
         <w:pStyle w:val="afff"/>
         <w:spacing w:line="440" w:lineRule="exact"/>
         <w:ind w:firstLineChars="200" w:firstLine="480"/>
-        <w:rPr>
-          <w:rFonts w:hint="eastAsia"/>
-        </w:rPr>
       </w:pPr>
     </w:p>
     <w:p>
@@ -41028,9 +41809,6 @@
         <w:pStyle w:val="afff"/>
         <w:spacing w:line="440" w:lineRule="exact"/>
         <w:ind w:firstLineChars="200" w:firstLine="480"/>
-        <w:rPr>
-          <w:rFonts w:hint="eastAsia"/>
-        </w:rPr>
       </w:pPr>
     </w:p>
     <w:p>
@@ -41038,21 +41816,16 @@
         <w:pStyle w:val="afff"/>
         <w:spacing w:line="440" w:lineRule="exact"/>
         <w:ind w:firstLineChars="200" w:firstLine="480"/>
-        <w:rPr>
-          <w:rFonts w:hint="eastAsia"/>
-        </w:rPr>
       </w:pPr>
     </w:p>
     <w:p>
       <w:pPr>
         <w:jc w:val="center"/>
-        <w:rPr>
-          <w:rFonts w:hint="eastAsia"/>
-        </w:rPr>
-      </w:pPr>
-      <w:r>
-        <w:rPr>
-          <w:rFonts w:hint="eastAsia"/>
+      </w:pPr>
+      <w:r>
+        <w:rPr>
+          <w:rFonts w:hint="eastAsia"/>
+          <w:noProof/>
           <w:sz w:val="21"/>
           <w:szCs w:val="21"/>
         </w:rPr>
@@ -41159,7 +41932,6 @@
         <w:spacing w:line="440" w:lineRule="exact"/>
         <w:jc w:val="center"/>
         <w:rPr>
-          <w:rFonts w:hint="eastAsia"/>
           <w:sz w:val="21"/>
           <w:szCs w:val="21"/>
         </w:rPr>
@@ -41199,9 +41971,6 @@
       <w:pPr>
         <w:spacing w:line="440" w:lineRule="exact"/>
         <w:ind w:firstLineChars="200" w:firstLine="480"/>
-        <w:rPr>
-          <w:rFonts w:hint="eastAsia"/>
-        </w:rPr>
       </w:pPr>
     </w:p>
     <w:p>
@@ -41209,7 +41978,7 @@
         <w:pStyle w:val="3"/>
         <w:ind w:left="0"/>
       </w:pPr>
-      <w:bookmarkStart w:id="53" w:name="_Toc488922646"/>
+      <w:bookmarkStart w:id="54" w:name="_Toc493850379"/>
       <w:r>
         <w:rPr>
           <w:rFonts w:hint="eastAsia"/>
@@ -41222,7 +41991,7 @@
         </w:rPr>
         <w:t>查</w:t>
       </w:r>
-      <w:commentRangeStart w:id="54"/>
+      <w:commentRangeStart w:id="55"/>
       <w:r>
         <w:rPr>
           <w:rFonts w:hint="eastAsia"/>
@@ -41253,13 +42022,13 @@
         </w:rPr>
         <w:t>查询序列识别</w:t>
       </w:r>
-      <w:commentRangeEnd w:id="54"/>
+      <w:commentRangeEnd w:id="55"/>
       <w:r>
         <w:rPr>
           <w:rStyle w:val="a9"/>
           <w:rFonts w:eastAsia="宋体"/>
         </w:rPr>
-        <w:commentReference w:id="54"/>
+        <w:commentReference w:id="55"/>
       </w:r>
       <w:r>
         <w:rPr>
@@ -41279,7 +42048,7 @@
         </w:rPr>
         <w:t>算法</w:t>
       </w:r>
-      <w:bookmarkEnd w:id="53"/>
+      <w:bookmarkEnd w:id="54"/>
     </w:p>
     <w:p>
       <w:pPr>
@@ -43486,7 +44255,7 @@
         <w:pStyle w:val="3"/>
         <w:ind w:left="0"/>
       </w:pPr>
-      <w:bookmarkStart w:id="55" w:name="_Toc488922647"/>
+      <w:bookmarkStart w:id="56" w:name="_Toc493850380"/>
       <w:r>
         <w:rPr>
           <w:rFonts w:hint="eastAsia"/>
@@ -43506,7 +44275,7 @@
         </w:rPr>
         <w:t>R</w:t>
       </w:r>
-      <w:commentRangeStart w:id="56"/>
+      <w:commentRangeStart w:id="57"/>
       <w:r>
         <w:rPr>
           <w:rFonts w:hint="eastAsia"/>
@@ -43532,13 +44301,13 @@
         </w:rPr>
         <w:t>子任务</w:t>
       </w:r>
-      <w:commentRangeEnd w:id="56"/>
+      <w:commentRangeEnd w:id="57"/>
       <w:r>
         <w:rPr>
           <w:rStyle w:val="a9"/>
           <w:rFonts w:eastAsia="宋体"/>
         </w:rPr>
-        <w:commentReference w:id="56"/>
+        <w:commentReference w:id="57"/>
       </w:r>
       <w:r>
         <w:rPr>
@@ -43552,7 +44321,7 @@
         </w:rPr>
         <w:t>算法</w:t>
       </w:r>
-      <w:bookmarkEnd w:id="55"/>
+      <w:bookmarkEnd w:id="56"/>
     </w:p>
     <w:p>
       <w:pPr>
@@ -44636,9 +45405,6 @@
       <w:pPr>
         <w:spacing w:line="440" w:lineRule="exact"/>
         <w:ind w:firstLineChars="200" w:firstLine="480"/>
-        <w:rPr>
-          <w:rFonts w:hint="eastAsia"/>
-        </w:rPr>
       </w:pPr>
       <w:r>
         <w:rPr>
@@ -45182,9 +45948,6 @@
       <w:pPr>
         <w:spacing w:line="440" w:lineRule="exact"/>
         <w:jc w:val="center"/>
-        <w:rPr>
-          <w:rFonts w:hint="eastAsia"/>
-        </w:rPr>
       </w:pPr>
       <w:r>
         <w:rPr>
@@ -45377,27 +46140,27 @@
         <w:pStyle w:val="3"/>
         <w:ind w:left="0"/>
       </w:pPr>
-      <w:bookmarkStart w:id="57" w:name="_Toc488922648"/>
+      <w:bookmarkStart w:id="58" w:name="_Toc493850381"/>
       <w:r>
         <w:rPr>
           <w:rFonts w:hint="eastAsia"/>
         </w:rPr>
         <w:t>基于子任务</w:t>
       </w:r>
-      <w:commentRangeStart w:id="58"/>
+      <w:commentRangeStart w:id="59"/>
       <w:r>
         <w:rPr>
           <w:rFonts w:hint="eastAsia"/>
         </w:rPr>
         <w:t>划分的主题经验提</w:t>
       </w:r>
-      <w:commentRangeEnd w:id="58"/>
+      <w:commentRangeEnd w:id="59"/>
       <w:r>
         <w:rPr>
           <w:rStyle w:val="a9"/>
           <w:rFonts w:eastAsia="宋体"/>
         </w:rPr>
-        <w:commentReference w:id="58"/>
+        <w:commentReference w:id="59"/>
       </w:r>
       <w:r>
         <w:rPr>
@@ -45405,7 +46168,7 @@
         </w:rPr>
         <w:t>取算法</w:t>
       </w:r>
-      <w:bookmarkEnd w:id="57"/>
+      <w:bookmarkEnd w:id="58"/>
     </w:p>
     <w:p>
       <w:pPr>
@@ -52387,7 +53150,7 @@
       <w:pPr>
         <w:pStyle w:val="2"/>
       </w:pPr>
-      <w:bookmarkStart w:id="59" w:name="_Toc488922649"/>
+      <w:bookmarkStart w:id="60" w:name="_Toc493850382"/>
       <w:r>
         <w:rPr>
           <w:rFonts w:hint="eastAsia"/>
@@ -52406,7 +53169,7 @@
         </w:rPr>
         <w:t>及推荐结果可视化</w:t>
       </w:r>
-      <w:bookmarkEnd w:id="59"/>
+      <w:bookmarkEnd w:id="60"/>
     </w:p>
     <w:p>
       <w:pPr>
@@ -52491,12 +53254,14 @@
         <w:pStyle w:val="3"/>
         <w:ind w:left="0"/>
       </w:pPr>
+      <w:bookmarkStart w:id="61" w:name="_Toc493850383"/>
       <w:r>
         <w:rPr>
           <w:rFonts w:hint="eastAsia"/>
         </w:rPr>
         <w:t>面向搜索经验的查询推荐模型</w:t>
       </w:r>
+      <w:bookmarkEnd w:id="61"/>
     </w:p>
     <w:p>
       <w:pPr>
@@ -52828,7 +53593,7 @@
         </w:rPr>
         <w:t>后续推荐算法专门针对面向主题经验的查询推荐，利用搜索经验匹配算法的输出，即适合向用户推荐</w:t>
       </w:r>
-      <w:commentRangeStart w:id="60"/>
+      <w:commentRangeStart w:id="62"/>
       <w:r>
         <w:rPr>
           <w:rFonts w:hint="eastAsia"/>
@@ -52872,14 +53637,14 @@
         </w:rPr>
         <w:t>在跨子任务的查询推荐中，在每个子任务中计算出推荐查询词后，后续推荐算法将计算出从该查询词出发</w:t>
       </w:r>
-      <w:commentRangeEnd w:id="60"/>
+      <w:commentRangeEnd w:id="62"/>
       <w:r>
         <w:rPr>
           <w:rStyle w:val="a9"/>
           <w:rFonts w:cs="Times New Roman"/>
           <w:kern w:val="2"/>
         </w:rPr>
-        <w:commentReference w:id="60"/>
+        <w:commentReference w:id="62"/>
       </w:r>
       <w:r>
         <w:rPr>
@@ -53075,8 +53840,6 @@
         </w:rPr>
         <w:t>3</w:t>
       </w:r>
-      <w:bookmarkStart w:id="61" w:name="_GoBack"/>
-      <w:bookmarkEnd w:id="61"/>
     </w:p>
     <w:p>
       <w:pPr>
@@ -53175,14 +53938,14 @@
         <w:pStyle w:val="3"/>
         <w:ind w:left="0"/>
       </w:pPr>
-      <w:bookmarkStart w:id="62" w:name="_Toc488922650"/>
+      <w:bookmarkStart w:id="63" w:name="_Toc493850384"/>
       <w:r>
         <w:rPr>
           <w:rFonts w:hint="eastAsia"/>
         </w:rPr>
         <w:t>面向因果经验的查询推荐方法</w:t>
       </w:r>
-      <w:bookmarkEnd w:id="62"/>
+      <w:bookmarkEnd w:id="63"/>
     </w:p>
     <w:p>
       <w:pPr>
@@ -53798,14 +54561,14 @@
         <w:pStyle w:val="3"/>
         <w:ind w:left="0"/>
       </w:pPr>
-      <w:bookmarkStart w:id="63" w:name="_Toc488922651"/>
+      <w:bookmarkStart w:id="64" w:name="_Toc493850385"/>
       <w:r>
         <w:rPr>
           <w:rFonts w:hint="eastAsia"/>
         </w:rPr>
         <w:t>子任务内部的查询推荐方法</w:t>
       </w:r>
-      <w:bookmarkEnd w:id="63"/>
+      <w:bookmarkEnd w:id="64"/>
     </w:p>
     <w:p>
       <w:pPr>
@@ -54251,7 +55014,7 @@
           <v:shape id="_x0000_i1025" type="#_x0000_t75" style="width:36pt;height:16.1pt" o:ole="">
             <v:imagedata r:id="rId48" o:title=""/>
           </v:shape>
-          <o:OLEObject Type="Embed" ProgID="Equation.DSMT4" ShapeID="_x0000_i1025" DrawAspect="Content" ObjectID="_1566653169" r:id="rId49"/>
+          <o:OLEObject Type="Embed" ProgID="Equation.DSMT4" ShapeID="_x0000_i1025" DrawAspect="Content" ObjectID="_1567592329" r:id="rId49"/>
         </w:object>
       </w:r>
       <w:r>
@@ -54293,7 +55056,7 @@
           <v:shape id="_x0000_i1026" type="#_x0000_t75" style="width:11.5pt;height:17.6pt" o:ole="">
             <v:imagedata r:id="rId50" o:title=""/>
           </v:shape>
-          <o:OLEObject Type="Embed" ProgID="Equation.DSMT4" ShapeID="_x0000_i1026" DrawAspect="Content" ObjectID="_1566653170" r:id="rId51"/>
+          <o:OLEObject Type="Embed" ProgID="Equation.DSMT4" ShapeID="_x0000_i1026" DrawAspect="Content" ObjectID="_1567592330" r:id="rId51"/>
         </w:object>
       </w:r>
       <w:r>
@@ -54307,7 +55070,7 @@
           <v:shape id="_x0000_i1027" type="#_x0000_t75" style="width:13pt;height:17.6pt" o:ole="">
             <v:imagedata r:id="rId52" o:title=""/>
           </v:shape>
-          <o:OLEObject Type="Embed" ProgID="Equation.DSMT4" ShapeID="_x0000_i1027" DrawAspect="Content" ObjectID="_1566653171" r:id="rId53"/>
+          <o:OLEObject Type="Embed" ProgID="Equation.DSMT4" ShapeID="_x0000_i1027" DrawAspect="Content" ObjectID="_1567592331" r:id="rId53"/>
         </w:object>
       </w:r>
       <w:r>
@@ -54327,7 +55090,7 @@
           <v:shape id="_x0000_i1028" type="#_x0000_t75" style="width:13pt;height:17.6pt" o:ole="">
             <v:imagedata r:id="rId54" o:title=""/>
           </v:shape>
-          <o:OLEObject Type="Embed" ProgID="Equation.DSMT4" ShapeID="_x0000_i1028" DrawAspect="Content" ObjectID="_1566653172" r:id="rId55"/>
+          <o:OLEObject Type="Embed" ProgID="Equation.DSMT4" ShapeID="_x0000_i1028" DrawAspect="Content" ObjectID="_1567592332" r:id="rId55"/>
         </w:object>
       </w:r>
       <w:r>
@@ -54362,7 +55125,7 @@
           <v:shape id="_x0000_i1029" type="#_x0000_t75" style="width:36pt;height:17.6pt" o:ole="">
             <v:imagedata r:id="rId56" o:title=""/>
           </v:shape>
-          <o:OLEObject Type="Embed" ProgID="Equation.DSMT4" ShapeID="_x0000_i1029" DrawAspect="Content" ObjectID="_1566653173" r:id="rId57"/>
+          <o:OLEObject Type="Embed" ProgID="Equation.DSMT4" ShapeID="_x0000_i1029" DrawAspect="Content" ObjectID="_1567592333" r:id="rId57"/>
         </w:object>
       </w:r>
       <w:r>
@@ -54382,7 +55145,7 @@
           <v:shape id="_x0000_i1030" type="#_x0000_t75" style="width:11.5pt;height:17.6pt" o:ole="">
             <v:imagedata r:id="rId58" o:title=""/>
           </v:shape>
-          <o:OLEObject Type="Embed" ProgID="Equation.DSMT4" ShapeID="_x0000_i1030" DrawAspect="Content" ObjectID="_1566653174" r:id="rId59"/>
+          <o:OLEObject Type="Embed" ProgID="Equation.DSMT4" ShapeID="_x0000_i1030" DrawAspect="Content" ObjectID="_1567592334" r:id="rId59"/>
         </w:object>
       </w:r>
       <w:r>
@@ -54412,7 +55175,7 @@
           <v:shape id="_x0000_i1031" type="#_x0000_t75" style="width:55.9pt;height:16.1pt" o:ole="">
             <v:imagedata r:id="rId60" o:title=""/>
           </v:shape>
-          <o:OLEObject Type="Embed" ProgID="Equation.DSMT4" ShapeID="_x0000_i1031" DrawAspect="Content" ObjectID="_1566653175" r:id="rId61"/>
+          <o:OLEObject Type="Embed" ProgID="Equation.DSMT4" ShapeID="_x0000_i1031" DrawAspect="Content" ObjectID="_1567592335" r:id="rId61"/>
         </w:object>
       </w:r>
       <w:r>
@@ -54466,7 +55229,7 @@
           <v:shape id="_x0000_i1032" type="#_x0000_t75" style="width:11.5pt;height:17.6pt" o:ole="">
             <v:imagedata r:id="rId62" o:title=""/>
           </v:shape>
-          <o:OLEObject Type="Embed" ProgID="Equation.DSMT4" ShapeID="_x0000_i1032" DrawAspect="Content" ObjectID="_1566653176" r:id="rId63"/>
+          <o:OLEObject Type="Embed" ProgID="Equation.DSMT4" ShapeID="_x0000_i1032" DrawAspect="Content" ObjectID="_1567592336" r:id="rId63"/>
         </w:object>
       </w:r>
       <w:r>
@@ -54483,7 +55246,7 @@
           <v:shape id="_x0000_i1033" type="#_x0000_t75" style="width:55.9pt;height:16.1pt" o:ole="">
             <v:imagedata r:id="rId64" o:title=""/>
           </v:shape>
-          <o:OLEObject Type="Embed" ProgID="Equation.DSMT4" ShapeID="_x0000_i1033" DrawAspect="Content" ObjectID="_1566653177" r:id="rId65"/>
+          <o:OLEObject Type="Embed" ProgID="Equation.DSMT4" ShapeID="_x0000_i1033" DrawAspect="Content" ObjectID="_1567592337" r:id="rId65"/>
         </w:object>
       </w:r>
       <w:r>
@@ -54500,7 +55263,7 @@
           <v:shape id="_x0000_i1034" type="#_x0000_t75" style="width:11.5pt;height:13.8pt" o:ole="">
             <v:imagedata r:id="rId66" o:title=""/>
           </v:shape>
-          <o:OLEObject Type="Embed" ProgID="Equation.DSMT4" ShapeID="_x0000_i1034" DrawAspect="Content" ObjectID="_1566653178" r:id="rId67"/>
+          <o:OLEObject Type="Embed" ProgID="Equation.DSMT4" ShapeID="_x0000_i1034" DrawAspect="Content" ObjectID="_1567592338" r:id="rId67"/>
         </w:object>
       </w:r>
       <w:r>
@@ -54517,7 +55280,7 @@
           <v:shape id="_x0000_i1035" type="#_x0000_t75" style="width:11.5pt;height:13.8pt" o:ole="">
             <v:imagedata r:id="rId68" o:title=""/>
           </v:shape>
-          <o:OLEObject Type="Embed" ProgID="Equation.DSMT4" ShapeID="_x0000_i1035" DrawAspect="Content" ObjectID="_1566653179" r:id="rId69"/>
+          <o:OLEObject Type="Embed" ProgID="Equation.DSMT4" ShapeID="_x0000_i1035" DrawAspect="Content" ObjectID="_1567592339" r:id="rId69"/>
         </w:object>
       </w:r>
       <w:r>
@@ -54959,14 +55722,14 @@
         <w:pStyle w:val="3"/>
         <w:ind w:left="0"/>
       </w:pPr>
-      <w:bookmarkStart w:id="64" w:name="_Toc488922652"/>
+      <w:bookmarkStart w:id="65" w:name="_Toc493850386"/>
       <w:r>
         <w:rPr>
           <w:rFonts w:hint="eastAsia"/>
         </w:rPr>
         <w:t>跨子任务的查询推荐方法</w:t>
       </w:r>
-      <w:bookmarkEnd w:id="64"/>
+      <w:bookmarkEnd w:id="65"/>
     </w:p>
     <w:p>
       <w:pPr>
@@ -55351,7 +56114,7 @@
           <v:shape id="_x0000_i1036" type="#_x0000_t75" style="width:36pt;height:16.1pt" o:ole="">
             <v:imagedata r:id="rId48" o:title=""/>
           </v:shape>
-          <o:OLEObject Type="Embed" ProgID="Equation.DSMT4" ShapeID="_x0000_i1036" DrawAspect="Content" ObjectID="_1566653180" r:id="rId70"/>
+          <o:OLEObject Type="Embed" ProgID="Equation.DSMT4" ShapeID="_x0000_i1036" DrawAspect="Content" ObjectID="_1567592340" r:id="rId70"/>
         </w:object>
       </w:r>
       <w:r>
@@ -55393,7 +56156,7 @@
           <v:shape id="_x0000_i1037" type="#_x0000_t75" style="width:11.5pt;height:17.6pt" o:ole="">
             <v:imagedata r:id="rId50" o:title=""/>
           </v:shape>
-          <o:OLEObject Type="Embed" ProgID="Equation.DSMT4" ShapeID="_x0000_i1037" DrawAspect="Content" ObjectID="_1566653181" r:id="rId71"/>
+          <o:OLEObject Type="Embed" ProgID="Equation.DSMT4" ShapeID="_x0000_i1037" DrawAspect="Content" ObjectID="_1567592341" r:id="rId71"/>
         </w:object>
       </w:r>
       <w:r>
@@ -55407,7 +56170,7 @@
           <v:shape id="_x0000_i1038" type="#_x0000_t75" style="width:13pt;height:17.6pt" o:ole="">
             <v:imagedata r:id="rId52" o:title=""/>
           </v:shape>
-          <o:OLEObject Type="Embed" ProgID="Equation.DSMT4" ShapeID="_x0000_i1038" DrawAspect="Content" ObjectID="_1566653182" r:id="rId72"/>
+          <o:OLEObject Type="Embed" ProgID="Equation.DSMT4" ShapeID="_x0000_i1038" DrawAspect="Content" ObjectID="_1567592342" r:id="rId72"/>
         </w:object>
       </w:r>
       <w:r>
@@ -55427,7 +56190,7 @@
           <v:shape id="_x0000_i1039" type="#_x0000_t75" style="width:13pt;height:17.6pt" o:ole="">
             <v:imagedata r:id="rId54" o:title=""/>
           </v:shape>
-          <o:OLEObject Type="Embed" ProgID="Equation.DSMT4" ShapeID="_x0000_i1039" DrawAspect="Content" ObjectID="_1566653183" r:id="rId73"/>
+          <o:OLEObject Type="Embed" ProgID="Equation.DSMT4" ShapeID="_x0000_i1039" DrawAspect="Content" ObjectID="_1567592343" r:id="rId73"/>
         </w:object>
       </w:r>
       <w:r>
@@ -55462,7 +56225,7 @@
           <v:shape id="_x0000_i1040" type="#_x0000_t75" style="width:36pt;height:17.6pt" o:ole="">
             <v:imagedata r:id="rId56" o:title=""/>
           </v:shape>
-          <o:OLEObject Type="Embed" ProgID="Equation.DSMT4" ShapeID="_x0000_i1040" DrawAspect="Content" ObjectID="_1566653184" r:id="rId74"/>
+          <o:OLEObject Type="Embed" ProgID="Equation.DSMT4" ShapeID="_x0000_i1040" DrawAspect="Content" ObjectID="_1567592344" r:id="rId74"/>
         </w:object>
       </w:r>
       <w:r>
@@ -55482,7 +56245,7 @@
           <v:shape id="_x0000_i1041" type="#_x0000_t75" style="width:11.5pt;height:17.6pt" o:ole="">
             <v:imagedata r:id="rId58" o:title=""/>
           </v:shape>
-          <o:OLEObject Type="Embed" ProgID="Equation.DSMT4" ShapeID="_x0000_i1041" DrawAspect="Content" ObjectID="_1566653185" r:id="rId75"/>
+          <o:OLEObject Type="Embed" ProgID="Equation.DSMT4" ShapeID="_x0000_i1041" DrawAspect="Content" ObjectID="_1567592345" r:id="rId75"/>
         </w:object>
       </w:r>
       <w:r>
@@ -55512,7 +56275,7 @@
           <v:shape id="_x0000_i1042" type="#_x0000_t75" style="width:55.9pt;height:16.1pt" o:ole="">
             <v:imagedata r:id="rId60" o:title=""/>
           </v:shape>
-          <o:OLEObject Type="Embed" ProgID="Equation.DSMT4" ShapeID="_x0000_i1042" DrawAspect="Content" ObjectID="_1566653186" r:id="rId76"/>
+          <o:OLEObject Type="Embed" ProgID="Equation.DSMT4" ShapeID="_x0000_i1042" DrawAspect="Content" ObjectID="_1567592346" r:id="rId76"/>
         </w:object>
       </w:r>
       <w:r>
@@ -55566,7 +56329,7 @@
           <v:shape id="_x0000_i1043" type="#_x0000_t75" style="width:11.5pt;height:17.6pt" o:ole="">
             <v:imagedata r:id="rId62" o:title=""/>
           </v:shape>
-          <o:OLEObject Type="Embed" ProgID="Equation.DSMT4" ShapeID="_x0000_i1043" DrawAspect="Content" ObjectID="_1566653187" r:id="rId77"/>
+          <o:OLEObject Type="Embed" ProgID="Equation.DSMT4" ShapeID="_x0000_i1043" DrawAspect="Content" ObjectID="_1567592347" r:id="rId77"/>
         </w:object>
       </w:r>
       <w:r>
@@ -55583,7 +56346,7 @@
           <v:shape id="_x0000_i1044" type="#_x0000_t75" style="width:55.9pt;height:16.1pt" o:ole="">
             <v:imagedata r:id="rId64" o:title=""/>
           </v:shape>
-          <o:OLEObject Type="Embed" ProgID="Equation.DSMT4" ShapeID="_x0000_i1044" DrawAspect="Content" ObjectID="_1566653188" r:id="rId78"/>
+          <o:OLEObject Type="Embed" ProgID="Equation.DSMT4" ShapeID="_x0000_i1044" DrawAspect="Content" ObjectID="_1567592348" r:id="rId78"/>
         </w:object>
       </w:r>
       <w:r>
@@ -55600,7 +56363,7 @@
           <v:shape id="_x0000_i1045" type="#_x0000_t75" style="width:11.5pt;height:13.8pt" o:ole="">
             <v:imagedata r:id="rId66" o:title=""/>
           </v:shape>
-          <o:OLEObject Type="Embed" ProgID="Equation.DSMT4" ShapeID="_x0000_i1045" DrawAspect="Content" ObjectID="_1566653189" r:id="rId79"/>
+          <o:OLEObject Type="Embed" ProgID="Equation.DSMT4" ShapeID="_x0000_i1045" DrawAspect="Content" ObjectID="_1567592349" r:id="rId79"/>
         </w:object>
       </w:r>
       <w:r>
@@ -55617,7 +56380,7 @@
           <v:shape id="_x0000_i1046" type="#_x0000_t75" style="width:11.5pt;height:13.8pt" o:ole="">
             <v:imagedata r:id="rId68" o:title=""/>
           </v:shape>
-          <o:OLEObject Type="Embed" ProgID="Equation.DSMT4" ShapeID="_x0000_i1046" DrawAspect="Content" ObjectID="_1566653190" r:id="rId80"/>
+          <o:OLEObject Type="Embed" ProgID="Equation.DSMT4" ShapeID="_x0000_i1046" DrawAspect="Content" ObjectID="_1567592350" r:id="rId80"/>
         </w:object>
       </w:r>
       <w:r>
@@ -55792,7 +56555,7 @@
         <w:pStyle w:val="3"/>
         <w:ind w:left="0"/>
       </w:pPr>
-      <w:bookmarkStart w:id="65" w:name="_Toc488922653"/>
+      <w:bookmarkStart w:id="66" w:name="_Toc493850387"/>
       <w:r>
         <w:rPr>
           <w:rFonts w:hint="eastAsia"/>
@@ -55815,7 +56578,7 @@
         </w:rPr>
         <w:t>方法</w:t>
       </w:r>
-      <w:bookmarkEnd w:id="65"/>
+      <w:bookmarkEnd w:id="66"/>
     </w:p>
     <w:p>
       <w:pPr>
@@ -57033,14 +57796,14 @@
       <w:pPr>
         <w:pStyle w:val="2"/>
       </w:pPr>
-      <w:bookmarkStart w:id="66" w:name="_Toc488922654"/>
+      <w:bookmarkStart w:id="67" w:name="_Toc493850388"/>
       <w:r>
         <w:rPr>
           <w:rFonts w:hint="eastAsia"/>
         </w:rPr>
         <w:t>实验</w:t>
       </w:r>
-      <w:bookmarkEnd w:id="66"/>
+      <w:bookmarkEnd w:id="67"/>
     </w:p>
     <w:p>
       <w:pPr>
@@ -57137,6 +57900,7 @@
         <w:pStyle w:val="3"/>
         <w:ind w:left="0"/>
       </w:pPr>
+      <w:bookmarkStart w:id="68" w:name="_Toc493850389"/>
       <w:r>
         <w:rPr>
           <w:rFonts w:hint="eastAsia"/>
@@ -57155,6 +57919,7 @@
         </w:rPr>
         <w:t>实验</w:t>
       </w:r>
+      <w:bookmarkEnd w:id="68"/>
     </w:p>
     <w:p>
       <w:pPr>
@@ -57542,12 +58307,14 @@
         <w:pStyle w:val="3"/>
         <w:ind w:left="0"/>
       </w:pPr>
+      <w:bookmarkStart w:id="69" w:name="_Toc493850390"/>
       <w:r>
         <w:rPr>
           <w:rFonts w:hint="eastAsia"/>
         </w:rPr>
         <w:t>基于用户主题经验的查询推荐方法对比实验</w:t>
       </w:r>
+      <w:bookmarkEnd w:id="69"/>
     </w:p>
     <w:p>
       <w:pPr>
@@ -57569,8 +58336,224 @@
         <w:snapToGrid/>
         <w:ind w:left="567"/>
       </w:pPr>
-      <w:bookmarkStart w:id="67" w:name="_Toc488922655"/>
-      <w:bookmarkEnd w:id="67"/>
+      <w:bookmarkStart w:id="70" w:name="_Toc493850391"/>
+      <w:r>
+        <w:rPr>
+          <w:rFonts w:hint="eastAsia"/>
+        </w:rPr>
+        <w:lastRenderedPageBreak/>
+        <w:t>面向搜索经验的查询推荐系统</w:t>
+      </w:r>
+      <w:bookmarkEnd w:id="70"/>
+    </w:p>
+    <w:p>
+      <w:pPr>
+        <w:spacing w:line="440" w:lineRule="exact"/>
+        <w:ind w:firstLineChars="200" w:firstLine="480"/>
+      </w:pPr>
+      <w:r>
+        <w:rPr>
+          <w:rFonts w:hint="eastAsia"/>
+        </w:rPr>
+        <w:t>在提出用户搜索经验提取及面向搜索经验的查询推荐方法基础上，本章研究如何设计实现面向搜索经验的查询推荐系统，以提供一套完整的面相搜索经验查询推荐解决方案。</w:t>
+      </w:r>
+    </w:p>
+    <w:p>
+      <w:pPr>
+        <w:pStyle w:val="2"/>
+        <w:rPr>
+          <w:rFonts w:hint="eastAsia"/>
+        </w:rPr>
+      </w:pPr>
+      <w:bookmarkStart w:id="71" w:name="_Toc493850392"/>
+      <w:r>
+        <w:rPr>
+          <w:rFonts w:hint="eastAsia"/>
+        </w:rPr>
+        <w:t>CiteXplore</w:t>
+      </w:r>
+      <w:r>
+        <w:rPr>
+          <w:rFonts w:hint="eastAsia"/>
+        </w:rPr>
+        <w:t>系统</w:t>
+      </w:r>
+      <w:bookmarkEnd w:id="71"/>
+    </w:p>
+    <w:p>
+      <w:pPr>
+        <w:pStyle w:val="3"/>
+        <w:ind w:left="0"/>
+        <w:rPr>
+          <w:rFonts w:hint="eastAsia"/>
+        </w:rPr>
+      </w:pPr>
+      <w:r>
+        <w:rPr>
+          <w:rFonts w:hint="eastAsia"/>
+        </w:rPr>
+        <w:t>系统需求分析</w:t>
+      </w:r>
+    </w:p>
+    <w:p>
+      <w:pPr>
+        <w:pStyle w:val="3"/>
+        <w:numPr>
+          <w:ilvl w:val="0"/>
+          <w:numId w:val="0"/>
+        </w:numPr>
+        <w:rPr>
+          <w:rFonts w:hint="eastAsia"/>
+        </w:rPr>
+      </w:pPr>
+    </w:p>
+    <w:p>
+      <w:pPr>
+        <w:pStyle w:val="3"/>
+        <w:ind w:left="0"/>
+      </w:pPr>
+      <w:bookmarkStart w:id="72" w:name="_Toc493850393"/>
+      <w:r>
+        <w:rPr>
+          <w:rFonts w:hint="eastAsia"/>
+        </w:rPr>
+        <w:t>系统功能</w:t>
+      </w:r>
+      <w:bookmarkEnd w:id="72"/>
+      <w:r>
+        <w:rPr>
+          <w:rFonts w:hint="eastAsia"/>
+        </w:rPr>
+        <w:t>设计</w:t>
+      </w:r>
+    </w:p>
+    <w:p>
+      <w:pPr>
+        <w:pStyle w:val="3"/>
+        <w:numPr>
+          <w:ilvl w:val="0"/>
+          <w:numId w:val="0"/>
+        </w:numPr>
+      </w:pPr>
+    </w:p>
+    <w:p>
+      <w:pPr>
+        <w:pStyle w:val="3"/>
+        <w:ind w:left="0"/>
+      </w:pPr>
+      <w:bookmarkStart w:id="73" w:name="_Toc493850394"/>
+      <w:r>
+        <w:rPr>
+          <w:rFonts w:hint="eastAsia"/>
+        </w:rPr>
+        <w:t>系统架构</w:t>
+      </w:r>
+      <w:bookmarkEnd w:id="73"/>
+      <w:r>
+        <w:rPr>
+          <w:rFonts w:hint="eastAsia"/>
+        </w:rPr>
+        <w:t>设计</w:t>
+      </w:r>
+    </w:p>
+    <w:p/>
+    <w:p/>
+    <w:p>
+      <w:pPr>
+        <w:pStyle w:val="2"/>
+        <w:rPr>
+          <w:rFonts w:hint="eastAsia"/>
+        </w:rPr>
+      </w:pPr>
+      <w:bookmarkStart w:id="74" w:name="_Toc493850395"/>
+      <w:r>
+        <w:rPr>
+          <w:rFonts w:hint="eastAsia"/>
+        </w:rPr>
+        <w:t>面向搜索经验的查询推荐系统</w:t>
+      </w:r>
+      <w:bookmarkEnd w:id="74"/>
+    </w:p>
+    <w:p>
+      <w:pPr>
+        <w:pStyle w:val="3"/>
+        <w:ind w:left="0"/>
+        <w:rPr>
+          <w:rFonts w:hint="eastAsia"/>
+        </w:rPr>
+      </w:pPr>
+      <w:r>
+        <w:rPr>
+          <w:rFonts w:hint="eastAsia"/>
+        </w:rPr>
+        <w:t>系统需求分析</w:t>
+      </w:r>
+    </w:p>
+    <w:p>
+      <w:pPr>
+        <w:pStyle w:val="2"/>
+        <w:numPr>
+          <w:ilvl w:val="0"/>
+          <w:numId w:val="0"/>
+        </w:numPr>
+        <w:rPr>
+          <w:rFonts w:hint="eastAsia"/>
+        </w:rPr>
+      </w:pPr>
+      <w:bookmarkStart w:id="75" w:name="_GoBack"/>
+      <w:bookmarkEnd w:id="75"/>
+    </w:p>
+    <w:p>
+      <w:pPr>
+        <w:pStyle w:val="3"/>
+        <w:ind w:left="0"/>
+      </w:pPr>
+      <w:bookmarkStart w:id="76" w:name="_Toc493850396"/>
+      <w:r>
+        <w:rPr>
+          <w:rFonts w:hint="eastAsia"/>
+        </w:rPr>
+        <w:t>系统功能</w:t>
+      </w:r>
+      <w:bookmarkEnd w:id="76"/>
+    </w:p>
+    <w:p>
+      <w:pPr>
+        <w:pStyle w:val="2"/>
+        <w:numPr>
+          <w:ilvl w:val="0"/>
+          <w:numId w:val="0"/>
+        </w:numPr>
+      </w:pPr>
+    </w:p>
+    <w:p>
+      <w:pPr>
+        <w:pStyle w:val="3"/>
+        <w:ind w:left="0"/>
+      </w:pPr>
+      <w:bookmarkStart w:id="77" w:name="_Toc493850397"/>
+      <w:r>
+        <w:rPr>
+          <w:rFonts w:hint="eastAsia"/>
+        </w:rPr>
+        <w:t>系统架构</w:t>
+      </w:r>
+      <w:bookmarkEnd w:id="77"/>
+    </w:p>
+    <w:p>
+      <w:pPr>
+        <w:pStyle w:val="3"/>
+        <w:numPr>
+          <w:ilvl w:val="0"/>
+          <w:numId w:val="0"/>
+        </w:numPr>
+      </w:pPr>
+    </w:p>
+    <w:p>
+      <w:pPr>
+        <w:spacing w:line="440" w:lineRule="exact"/>
+        <w:ind w:firstLineChars="200" w:firstLine="480"/>
+      </w:pPr>
     </w:p>
     <w:p>
       <w:pPr>
@@ -57601,14 +58584,14 @@
         </w:numPr>
         <w:snapToGrid/>
       </w:pPr>
-      <w:bookmarkStart w:id="68" w:name="_Toc390687528"/>
-      <w:bookmarkStart w:id="69" w:name="_Toc488922656"/>
+      <w:bookmarkStart w:id="78" w:name="_Toc390687528"/>
+      <w:bookmarkStart w:id="79" w:name="_Toc493850398"/>
       <w:r>
         <w:lastRenderedPageBreak/>
         <w:t>参考文献</w:t>
       </w:r>
-      <w:bookmarkEnd w:id="68"/>
-      <w:bookmarkEnd w:id="69"/>
+      <w:bookmarkEnd w:id="78"/>
+      <w:bookmarkEnd w:id="79"/>
     </w:p>
     <w:p>
       <w:pPr>
@@ -57636,8 +58619,8 @@
         </w:numPr>
         <w:snapToGrid/>
       </w:pPr>
-      <w:bookmarkStart w:id="70" w:name="_Toc390687529"/>
-      <w:bookmarkStart w:id="71" w:name="_Toc488922657"/>
+      <w:bookmarkStart w:id="80" w:name="_Toc390687529"/>
+      <w:bookmarkStart w:id="81" w:name="_Toc493850399"/>
       <w:r>
         <w:lastRenderedPageBreak/>
         <w:t>致</w:t>
@@ -57651,8 +58634,8 @@
       <w:r>
         <w:t>谢</w:t>
       </w:r>
-      <w:bookmarkEnd w:id="70"/>
-      <w:bookmarkEnd w:id="71"/>
+      <w:bookmarkEnd w:id="80"/>
+      <w:bookmarkEnd w:id="81"/>
     </w:p>
     <w:sectPr>
       <w:headerReference w:type="default" r:id="rId87"/>
@@ -57882,7 +58865,7 @@
       </w:r>
     </w:p>
   </w:comment>
-  <w:comment w:id="54" w:author="Yin Zhang" w:date="2017-08-28T08:30:00Z" w:initials="YZ">
+  <w:comment w:id="55" w:author="Yin Zhang" w:date="2017-08-28T08:30:00Z" w:initials="YZ">
     <w:p>
       <w:pPr>
         <w:pStyle w:val="afe"/>
@@ -57901,7 +58884,7 @@
       </w:r>
     </w:p>
   </w:comment>
-  <w:comment w:id="56" w:author="Yin Zhang" w:date="2017-08-28T08:30:00Z" w:initials="YZ">
+  <w:comment w:id="57" w:author="Yin Zhang" w:date="2017-08-28T08:30:00Z" w:initials="YZ">
     <w:p>
       <w:pPr>
         <w:pStyle w:val="afe"/>
@@ -57920,7 +58903,7 @@
       </w:r>
     </w:p>
   </w:comment>
-  <w:comment w:id="58" w:author="Yin Zhang" w:date="2017-08-28T08:30:00Z" w:initials="YZ">
+  <w:comment w:id="59" w:author="Yin Zhang" w:date="2017-08-28T08:30:00Z" w:initials="YZ">
     <w:p>
       <w:pPr>
         <w:pStyle w:val="afe"/>
@@ -57939,7 +58922,7 @@
       </w:r>
     </w:p>
   </w:comment>
-  <w:comment w:id="60" w:author="Yin Zhang" w:date="2017-08-28T08:34:00Z" w:initials="YZ">
+  <w:comment w:id="62" w:author="Yin Zhang" w:date="2017-08-28T08:34:00Z" w:initials="YZ">
     <w:p>
       <w:pPr>
         <w:pStyle w:val="afe"/>
@@ -58211,7 +59194,7 @@
         <w:sz w:val="24"/>
         <w:szCs w:val="24"/>
       </w:rPr>
-      <w:t>- 36 -</w:t>
+      <w:t>- 45 -</w:t>
     </w:r>
     <w:r>
       <w:rPr>
@@ -62503,6 +63486,33 @@
   </w:num>
   <w:num w:numId="30">
     <w:abstractNumId w:val="8"/>
+  </w:num>
+  <w:num w:numId="31">
+    <w:abstractNumId w:val="12"/>
+  </w:num>
+  <w:num w:numId="32">
+    <w:abstractNumId w:val="12"/>
+  </w:num>
+  <w:num w:numId="33">
+    <w:abstractNumId w:val="12"/>
+  </w:num>
+  <w:num w:numId="34">
+    <w:abstractNumId w:val="12"/>
+  </w:num>
+  <w:num w:numId="35">
+    <w:abstractNumId w:val="12"/>
+  </w:num>
+  <w:num w:numId="36">
+    <w:abstractNumId w:val="12"/>
+  </w:num>
+  <w:num w:numId="37">
+    <w:abstractNumId w:val="12"/>
+  </w:num>
+  <w:num w:numId="38">
+    <w:abstractNumId w:val="12"/>
+  </w:num>
+  <w:num w:numId="39">
+    <w:abstractNumId w:val="12"/>
   </w:num>
   <w:numIdMacAtCleanup w:val="30"/>
 </w:numbering>
@@ -64587,11 +65597,11 @@
           <c:showPercent val="0"/>
           <c:showBubbleSize val="0"/>
         </c:dLbls>
-        <c:axId val="-2004460992"/>
-        <c:axId val="-2003293776"/>
+        <c:axId val="1613589984"/>
+        <c:axId val="1613592032"/>
       </c:scatterChart>
       <c:valAx>
-        <c:axId val="-2004460992"/>
+        <c:axId val="1613589984"/>
         <c:scaling>
           <c:orientation val="minMax"/>
           <c:max val="12.0"/>
@@ -64639,12 +65649,12 @@
             <a:endParaRPr lang="zh-CN"/>
           </a:p>
         </c:txPr>
-        <c:crossAx val="-2003293776"/>
+        <c:crossAx val="1613592032"/>
         <c:crosses val="autoZero"/>
         <c:crossBetween val="midCat"/>
       </c:valAx>
       <c:valAx>
-        <c:axId val="-2003293776"/>
+        <c:axId val="1613592032"/>
         <c:scaling>
           <c:orientation val="minMax"/>
           <c:max val="12.0"/>
@@ -64692,7 +65702,7 @@
             <a:endParaRPr lang="zh-CN"/>
           </a:p>
         </c:txPr>
-        <c:crossAx val="-2004460992"/>
+        <c:crossAx val="1613589984"/>
         <c:crosses val="autoZero"/>
         <c:crossBetween val="midCat"/>
       </c:valAx>
@@ -65018,11 +66028,11 @@
           <c:showPercent val="0"/>
           <c:showBubbleSize val="0"/>
         </c:dLbls>
-        <c:axId val="-2003306896"/>
-        <c:axId val="-2003438464"/>
+        <c:axId val="1613611232"/>
+        <c:axId val="1613613280"/>
       </c:scatterChart>
       <c:valAx>
-        <c:axId val="-2003306896"/>
+        <c:axId val="1613611232"/>
         <c:scaling>
           <c:orientation val="minMax"/>
           <c:max val="12.0"/>
@@ -65070,12 +66080,12 @@
             <a:endParaRPr lang="zh-CN"/>
           </a:p>
         </c:txPr>
-        <c:crossAx val="-2003438464"/>
+        <c:crossAx val="1613613280"/>
         <c:crosses val="autoZero"/>
         <c:crossBetween val="midCat"/>
       </c:valAx>
       <c:valAx>
-        <c:axId val="-2003438464"/>
+        <c:axId val="1613613280"/>
         <c:scaling>
           <c:orientation val="minMax"/>
           <c:max val="12.0"/>
@@ -65123,7 +66133,7 @@
             <a:endParaRPr lang="zh-CN"/>
           </a:p>
         </c:txPr>
-        <c:crossAx val="-2003306896"/>
+        <c:crossAx val="1613611232"/>
         <c:crosses val="autoZero"/>
         <c:crossBetween val="midCat"/>
       </c:valAx>
@@ -65439,11 +66449,11 @@
           <c:showPercent val="0"/>
           <c:showBubbleSize val="0"/>
         </c:dLbls>
-        <c:axId val="-2003676688"/>
-        <c:axId val="-2003675328"/>
+        <c:axId val="1613632000"/>
+        <c:axId val="1613634048"/>
       </c:scatterChart>
       <c:valAx>
-        <c:axId val="-2003676688"/>
+        <c:axId val="1613632000"/>
         <c:scaling>
           <c:orientation val="minMax"/>
           <c:max val="12.0"/>
@@ -65491,12 +66501,12 @@
             <a:endParaRPr lang="zh-CN"/>
           </a:p>
         </c:txPr>
-        <c:crossAx val="-2003675328"/>
+        <c:crossAx val="1613634048"/>
         <c:crosses val="autoZero"/>
         <c:crossBetween val="midCat"/>
       </c:valAx>
       <c:valAx>
-        <c:axId val="-2003675328"/>
+        <c:axId val="1613634048"/>
         <c:scaling>
           <c:orientation val="minMax"/>
           <c:max val="12.0"/>
@@ -65544,7 +66554,7 @@
             <a:endParaRPr lang="zh-CN"/>
           </a:p>
         </c:txPr>
-        <c:crossAx val="-2003676688"/>
+        <c:crossAx val="1613632000"/>
         <c:crosses val="autoZero"/>
         <c:crossBetween val="midCat"/>
       </c:valAx>
@@ -65860,11 +66870,11 @@
           <c:showPercent val="0"/>
           <c:showBubbleSize val="0"/>
         </c:dLbls>
-        <c:axId val="-2003279200"/>
-        <c:axId val="-2003226800"/>
+        <c:axId val="1613652768"/>
+        <c:axId val="1613654816"/>
       </c:scatterChart>
       <c:valAx>
-        <c:axId val="-2003279200"/>
+        <c:axId val="1613652768"/>
         <c:scaling>
           <c:orientation val="minMax"/>
           <c:max val="12.0"/>
@@ -65912,12 +66922,12 @@
             <a:endParaRPr lang="zh-CN"/>
           </a:p>
         </c:txPr>
-        <c:crossAx val="-2003226800"/>
+        <c:crossAx val="1613654816"/>
         <c:crosses val="autoZero"/>
         <c:crossBetween val="midCat"/>
       </c:valAx>
       <c:valAx>
-        <c:axId val="-2003226800"/>
+        <c:axId val="1613654816"/>
         <c:scaling>
           <c:orientation val="minMax"/>
           <c:max val="12.0"/>
@@ -65965,7 +66975,7 @@
             <a:endParaRPr lang="zh-CN"/>
           </a:p>
         </c:txPr>
-        <c:crossAx val="-2003279200"/>
+        <c:crossAx val="1613652768"/>
         <c:crosses val="autoZero"/>
         <c:crossBetween val="midCat"/>
       </c:valAx>
@@ -66273,11 +67283,11 @@
           <c:showPercent val="0"/>
           <c:showBubbleSize val="0"/>
         </c:dLbls>
-        <c:axId val="-2002832304"/>
-        <c:axId val="-2003551264"/>
+        <c:axId val="1618604992"/>
+        <c:axId val="1618568816"/>
       </c:scatterChart>
       <c:valAx>
-        <c:axId val="-2002832304"/>
+        <c:axId val="1618604992"/>
         <c:scaling>
           <c:orientation val="minMax"/>
           <c:max val="12.0"/>
@@ -66325,12 +67335,12 @@
             <a:endParaRPr lang="zh-CN"/>
           </a:p>
         </c:txPr>
-        <c:crossAx val="-2003551264"/>
+        <c:crossAx val="1618568816"/>
         <c:crosses val="autoZero"/>
         <c:crossBetween val="midCat"/>
       </c:valAx>
       <c:valAx>
-        <c:axId val="-2003551264"/>
+        <c:axId val="1618568816"/>
         <c:scaling>
           <c:orientation val="minMax"/>
           <c:max val="10.0"/>
@@ -66378,7 +67388,7 @@
             <a:endParaRPr lang="zh-CN"/>
           </a:p>
         </c:txPr>
-        <c:crossAx val="-2002832304"/>
+        <c:crossAx val="1618604992"/>
         <c:crossesAt val="-10.0"/>
         <c:crossBetween val="midCat"/>
       </c:valAx>
@@ -66686,11 +67696,11 @@
           <c:showPercent val="0"/>
           <c:showBubbleSize val="0"/>
         </c:dLbls>
-        <c:axId val="-2003429520"/>
-        <c:axId val="-2003427200"/>
+        <c:axId val="1618635664"/>
+        <c:axId val="1618637984"/>
       </c:scatterChart>
       <c:valAx>
-        <c:axId val="-2003429520"/>
+        <c:axId val="1618635664"/>
         <c:scaling>
           <c:orientation val="minMax"/>
           <c:max val="12.0"/>
@@ -66738,12 +67748,12 @@
             <a:endParaRPr lang="zh-CN"/>
           </a:p>
         </c:txPr>
-        <c:crossAx val="-2003427200"/>
+        <c:crossAx val="1618637984"/>
         <c:crosses val="autoZero"/>
         <c:crossBetween val="midCat"/>
       </c:valAx>
       <c:valAx>
-        <c:axId val="-2003427200"/>
+        <c:axId val="1618637984"/>
         <c:scaling>
           <c:orientation val="minMax"/>
           <c:max val="10.0"/>
@@ -66791,7 +67801,7 @@
             <a:endParaRPr lang="zh-CN"/>
           </a:p>
         </c:txPr>
-        <c:crossAx val="-2003429520"/>
+        <c:crossAx val="1618635664"/>
         <c:crossesAt val="-10.0"/>
         <c:crossBetween val="midCat"/>
       </c:valAx>
@@ -67099,11 +68109,11 @@
           <c:showPercent val="0"/>
           <c:showBubbleSize val="0"/>
         </c:dLbls>
-        <c:axId val="2046386576"/>
-        <c:axId val="-2003088528"/>
+        <c:axId val="1674314240"/>
+        <c:axId val="1674316016"/>
       </c:scatterChart>
       <c:valAx>
-        <c:axId val="2046386576"/>
+        <c:axId val="1674314240"/>
         <c:scaling>
           <c:orientation val="minMax"/>
           <c:max val="12.0"/>
@@ -67151,12 +68161,12 @@
             <a:endParaRPr lang="zh-CN"/>
           </a:p>
         </c:txPr>
-        <c:crossAx val="-2003088528"/>
+        <c:crossAx val="1674316016"/>
         <c:crosses val="autoZero"/>
         <c:crossBetween val="midCat"/>
       </c:valAx>
       <c:valAx>
-        <c:axId val="-2003088528"/>
+        <c:axId val="1674316016"/>
         <c:scaling>
           <c:orientation val="minMax"/>
           <c:max val="10.0"/>
@@ -67204,7 +68214,7 @@
             <a:endParaRPr lang="zh-CN"/>
           </a:p>
         </c:txPr>
-        <c:crossAx val="2046386576"/>
+        <c:crossAx val="1674314240"/>
         <c:crossesAt val="-10.0"/>
         <c:crossBetween val="midCat"/>
       </c:valAx>
@@ -67512,11 +68522,11 @@
           <c:showPercent val="0"/>
           <c:showBubbleSize val="0"/>
         </c:dLbls>
-        <c:axId val="-2003562224"/>
-        <c:axId val="-2003651520"/>
+        <c:axId val="1674336064"/>
+        <c:axId val="1674338384"/>
       </c:scatterChart>
       <c:valAx>
-        <c:axId val="-2003562224"/>
+        <c:axId val="1674336064"/>
         <c:scaling>
           <c:orientation val="minMax"/>
           <c:max val="12.0"/>
@@ -67564,12 +68574,12 @@
             <a:endParaRPr lang="zh-CN"/>
           </a:p>
         </c:txPr>
-        <c:crossAx val="-2003651520"/>
+        <c:crossAx val="1674338384"/>
         <c:crosses val="autoZero"/>
         <c:crossBetween val="midCat"/>
       </c:valAx>
       <c:valAx>
-        <c:axId val="-2003651520"/>
+        <c:axId val="1674338384"/>
         <c:scaling>
           <c:orientation val="minMax"/>
           <c:max val="10.0"/>
@@ -67617,7 +68627,7 @@
             <a:endParaRPr lang="zh-CN"/>
           </a:p>
         </c:txPr>
-        <c:crossAx val="-2003562224"/>
+        <c:crossAx val="1674336064"/>
         <c:crossesAt val="-10.0"/>
         <c:crossBetween val="midCat"/>
       </c:valAx>
@@ -72375,7 +73385,7 @@
 </file>
 
 <file path=customXml/itemProps1.xml><?xml version="1.0" encoding="utf-8"?>
-<ds:datastoreItem xmlns:ds="http://schemas.openxmlformats.org/officeDocument/2006/customXml" ds:itemID="{E67E79AF-A979-1845-9F05-A810A2D8C95E}">
+<ds:datastoreItem xmlns:ds="http://schemas.openxmlformats.org/officeDocument/2006/customXml" ds:itemID="{532C2FC5-A652-1A42-ADAF-252A8D959D55}">
   <ds:schemaRefs>
     <ds:schemaRef ds:uri="http://schemas.openxmlformats.org/officeDocument/2006/bibliography"/>
   </ds:schemaRefs>
